--- a/projeto/docs/trabalho_doc.docx
+++ b/projeto/docs/trabalho_doc.docx
@@ -11,11 +11,7 @@
       </w:pPr>
       <w:r>
         <w:rPr/>
-        <w:t>C</w:t>
-      </w:r>
-      <w:r>
-        <w:rPr/>
-        <w:t>apa</w:t>
+        <w:t>Capa</w:t>
       </w:r>
       <w:r>
         <w:br w:type="page"/>
@@ -39,142 +35,6 @@
     <w:p>
       <w:pPr>
         <w:pStyle w:val="Ttulo1"/>
-        <w:numPr>
-          <w:ilvl w:val="0"/>
-          <w:numId w:val="2"/>
-        </w:numPr>
-        <w:bidi w:val="0"/>
-        <w:jc w:val="left"/>
-        <w:rPr/>
-      </w:pPr>
-      <w:r>
-        <w:rPr/>
-        <w:t xml:space="preserve">1 </w:t>
-      </w:r>
-      <w:r>
-        <w:rPr>
-          <w:rFonts w:ascii="Times New Roman" w:hAnsi="Times New Roman"/>
-          <w:color w:val="000000"/>
-        </w:rPr>
-        <w:t>Descriç</w:t>
-      </w:r>
-      <w:r>
-        <w:rPr>
-          <w:rFonts w:eastAsia="Noto Sans CJK SC" w:cs="Lohit Devanagari" w:ascii="Times New Roman" w:hAnsi="Times New Roman"/>
-          <w:b/>
-          <w:bCs/>
-          <w:color w:val="000000"/>
-          <w:kern w:val="2"/>
-          <w:sz w:val="36"/>
-          <w:szCs w:val="36"/>
-          <w:lang w:val="pt-BR" w:eastAsia="zh-CN" w:bidi="hi-IN"/>
-        </w:rPr>
-        <w:t>ão do problema</w:t>
-      </w:r>
-    </w:p>
-    <w:p>
-      <w:pPr>
-        <w:pStyle w:val="Corpodotexto"/>
-        <w:bidi w:val="0"/>
-        <w:jc w:val="left"/>
-        <w:rPr/>
-      </w:pPr>
-      <w:r>
-        <w:rPr/>
-        <w:t>Este trabalho visa aplicar os conhecimentos obtidos em sala de aula de programaç</w:t>
-      </w:r>
-      <w:r>
-        <w:rPr>
-          <w:rFonts w:eastAsia="Noto Serif CJK SC" w:cs="Lohit Devanagari"/>
-          <w:color w:val="000000"/>
-          <w:kern w:val="2"/>
-          <w:sz w:val="24"/>
-          <w:szCs w:val="24"/>
-          <w:lang w:val="pt-BR" w:eastAsia="zh-CN" w:bidi="hi-IN"/>
-        </w:rPr>
-        <w:t xml:space="preserve">ão na linguagem Matlab no desenvolvimento de um programa para simular o escoamento bifásico (água-óleo) em reservatórios de petróleo. A simulação numérica tem o objetivo de prever o comportamento do reservatório quando submetido a condições impostas na superfície (como vazão e pressão dos poços produdores e injetores) bem como aquelas que são advindas no próprio reservatório (como as condições de pressão e saturação iniciais, existência de aquíferos ou capas de gás). </w:t>
-      </w:r>
-    </w:p>
-    <w:p>
-      <w:pPr>
-        <w:pStyle w:val="Corpodotexto"/>
-        <w:bidi w:val="0"/>
-        <w:jc w:val="left"/>
-        <w:rPr/>
-      </w:pPr>
-      <w:r>
-        <w:rPr>
-          <w:rFonts w:eastAsia="Noto Serif CJK SC" w:cs="Lohit Devanagari"/>
-          <w:color w:val="000000"/>
-          <w:kern w:val="2"/>
-          <w:sz w:val="24"/>
-          <w:szCs w:val="24"/>
-          <w:lang w:val="pt-BR" w:eastAsia="zh-CN" w:bidi="hi-IN"/>
-        </w:rPr>
-        <w:t xml:space="preserve">Após a aquisição dos dados da rocha reservatório (ou simplesmente reservatório como mencionado antes), são obtidos vários cenários de produção por meio da simulação computacional. O objetivo da simulação é prever o melhor cenário, otimizando o lucro, os custos e, não menos importante, avaliar os impactos ambientais do processo de retirada dos hidrocarbonetos. </w:t>
-      </w:r>
-    </w:p>
-    <w:p>
-      <w:pPr>
-        <w:pStyle w:val="Ttulo1"/>
-        <w:numPr>
-          <w:ilvl w:val="0"/>
-          <w:numId w:val="2"/>
-        </w:numPr>
-        <w:spacing w:lineRule="auto" w:line="240" w:before="238" w:after="238"/>
-        <w:rPr/>
-      </w:pPr>
-      <w:r>
-        <w:rPr/>
-        <w:t xml:space="preserve">2 </w:t>
-      </w:r>
-      <w:r>
-        <w:rPr/>
-        <w:t>Objetivos</w:t>
-      </w:r>
-    </w:p>
-    <w:p>
-      <w:pPr>
-        <w:pStyle w:val="Ttulo2"/>
-        <w:rPr/>
-      </w:pPr>
-      <w:r>
-        <w:rPr/>
-        <w:t>Geral</w:t>
-      </w:r>
-    </w:p>
-    <w:p>
-      <w:pPr>
-        <w:pStyle w:val="Corpodotexto"/>
-        <w:bidi w:val="0"/>
-        <w:jc w:val="left"/>
-        <w:rPr/>
-      </w:pPr>
-      <w:r>
-        <w:rPr>
-          <w:rFonts w:eastAsia="Noto Serif CJK SC" w:cs="Lohit Devanagari"/>
-          <w:color w:val="000000"/>
-          <w:kern w:val="2"/>
-          <w:sz w:val="24"/>
-          <w:szCs w:val="24"/>
-          <w:lang w:val="pt-BR" w:eastAsia="zh-CN" w:bidi="hi-IN"/>
-        </w:rPr>
-        <w:t>Desenvolver um simulador bifásico água óleo sequencial implícito na linguagem de programação Matlab.</w:t>
-      </w:r>
-    </w:p>
-    <w:p>
-      <w:pPr>
-        <w:pStyle w:val="Ttulo2"/>
-        <w:rPr/>
-      </w:pPr>
-      <w:r>
-        <w:rPr/>
-        <w:t>Específicos</w:t>
-      </w:r>
-    </w:p>
-    <w:p>
-      <w:pPr>
-        <w:pStyle w:val="Corpodotexto"/>
         <w:numPr>
           <w:ilvl w:val="0"/>
           <w:numId w:val="3"/>
@@ -184,183 +44,3723 @@
         <w:rPr/>
       </w:pPr>
       <w:r>
-        <w:rPr>
-          <w:rFonts w:eastAsia="Noto Serif CJK SC" w:cs="Lohit Devanagari"/>
-          <w:color w:val="000000"/>
-          <w:kern w:val="2"/>
-          <w:sz w:val="24"/>
-          <w:szCs w:val="24"/>
-          <w:lang w:val="pt-BR" w:eastAsia="zh-CN" w:bidi="hi-IN"/>
-        </w:rPr>
-        <w:t>Estudar o escoamento bifásico sequencial implícito;</w:t>
+        <w:rPr/>
+        <w:t xml:space="preserve">1 </w:t>
+      </w:r>
+      <w:r>
+        <w:rPr>
+          <w:rFonts w:ascii="Times New Roman" w:hAnsi="Times New Roman"/>
+          <w:color w:val="000000"/>
+        </w:rPr>
+        <w:t>Descriç</w:t>
+      </w:r>
+      <w:r>
+        <w:rPr>
+          <w:rFonts w:eastAsia="Noto Sans CJK SC" w:cs="Lohit Devanagari" w:ascii="Times New Roman" w:hAnsi="Times New Roman"/>
+          <w:b/>
+          <w:bCs/>
+          <w:color w:val="000000"/>
+          <w:kern w:val="2"/>
+          <w:sz w:val="36"/>
+          <w:szCs w:val="36"/>
+          <w:lang w:val="pt-BR" w:eastAsia="zh-CN" w:bidi="hi-IN"/>
+        </w:rPr>
+        <w:t>ão do problema</w:t>
       </w:r>
     </w:p>
     <w:p>
       <w:pPr>
         <w:pStyle w:val="Corpodotexto"/>
+        <w:rPr/>
+      </w:pPr>
+      <w:r>
+        <w:rPr/>
+        <w:t>Este trabalho visa aplicar os conhecimentos obtidos em sala de aula de programaç</w:t>
+      </w:r>
+      <w:r>
+        <w:rPr>
+          <w:rFonts w:eastAsia="Noto Serif CJK SC" w:cs="Lohit Devanagari"/>
+          <w:color w:val="000000"/>
+          <w:kern w:val="2"/>
+          <w:sz w:val="24"/>
+          <w:szCs w:val="24"/>
+          <w:lang w:val="pt-BR" w:eastAsia="zh-CN" w:bidi="hi-IN"/>
+        </w:rPr>
+        <w:t xml:space="preserve">ão na linguagem Matlab no desenvolvimento de um programa para simular o escoamento bifásico (água-óleo) em reservatórios de petróleo. A simulação numérica tem o objetivo de prever o comportamento do reservatório quando submetido a condições impostas na superfície (como vazão e pressão dos poços produdores e injetores) bem como aquelas que são advindas no próprio reservatório (como as condições de pressão e saturação iniciais, existência de aquíferos ou capas de gás). </w:t>
+      </w:r>
+    </w:p>
+    <w:p>
+      <w:pPr>
+        <w:pStyle w:val="Corpodotexto"/>
+        <w:rPr/>
+      </w:pPr>
+      <w:r>
+        <w:rPr/>
+        <w:t xml:space="preserve">Após a aquisição dos dados da rocha reservatório (ou simplesmente reservatório como mencionado antes), são obtidos vários cenários de produção por meio da simulação computacional. O objetivo da simulação é prever o melhor cenário, otimizando o lucro, os custos e, não menos importante, avaliar os impactos ambientais do processo de retirada dos hidrocarbonetos. </w:t>
+      </w:r>
+    </w:p>
+    <w:p>
+      <w:pPr>
+        <w:pStyle w:val="Ttulo1"/>
         <w:numPr>
           <w:ilvl w:val="0"/>
           <w:numId w:val="3"/>
         </w:numPr>
-        <w:bidi w:val="0"/>
-        <w:jc w:val="left"/>
-        <w:rPr/>
-      </w:pPr>
-      <w:r>
-        <w:rPr>
-          <w:rFonts w:eastAsia="Noto Serif CJK SC" w:cs="Lohit Devanagari"/>
-          <w:color w:val="000000"/>
-          <w:kern w:val="2"/>
-          <w:sz w:val="24"/>
-          <w:szCs w:val="24"/>
-          <w:lang w:val="pt-BR" w:eastAsia="zh-CN" w:bidi="hi-IN"/>
-        </w:rPr>
-        <w:t>Desenvolver a metodologia aplicada no simulador;</w:t>
+        <w:spacing w:lineRule="auto" w:line="240" w:before="238" w:after="238"/>
+        <w:rPr/>
+      </w:pPr>
+      <w:r>
+        <w:rPr/>
+        <w:t>2 Objetivos</w:t>
       </w:r>
     </w:p>
     <w:p>
       <w:pPr>
+        <w:pStyle w:val="Ttulo2"/>
+        <w:numPr>
+          <w:ilvl w:val="1"/>
+          <w:numId w:val="2"/>
+        </w:numPr>
+        <w:rPr/>
+      </w:pPr>
+      <w:r>
+        <w:rPr/>
+        <w:t>Geral</w:t>
+      </w:r>
+    </w:p>
+    <w:p>
+      <w:pPr>
         <w:pStyle w:val="Corpodotexto"/>
+        <w:rPr/>
+      </w:pPr>
+      <w:r>
+        <w:rPr/>
+        <w:t>Desenvolver um simulador bifásico água óleo sequencial implícito na linguagem de programação Matlab.</w:t>
+      </w:r>
+    </w:p>
+    <w:p>
+      <w:pPr>
+        <w:pStyle w:val="Ttulo2"/>
+        <w:numPr>
+          <w:ilvl w:val="1"/>
+          <w:numId w:val="2"/>
+        </w:numPr>
+        <w:rPr/>
+      </w:pPr>
+      <w:r>
+        <w:rPr/>
+        <w:t>Específicos</w:t>
+      </w:r>
+    </w:p>
+    <w:p>
+      <w:pPr>
+        <w:pStyle w:val="Corpodotexto"/>
+        <w:numPr>
+          <w:ilvl w:val="0"/>
+          <w:numId w:val="4"/>
+        </w:numPr>
+        <w:rPr/>
+      </w:pPr>
+      <w:r>
+        <w:rPr/>
+        <w:t xml:space="preserve">Estudar o escoamento bifásico </w:t>
+      </w:r>
+      <w:r>
+        <w:rPr/>
+        <w:t>e o m</w:t>
+      </w:r>
+      <w:r>
+        <w:rPr>
+          <w:rFonts w:eastAsia="Noto Serif CJK SC" w:cs="Lohit Devanagari"/>
+          <w:color w:val="000000"/>
+          <w:kern w:val="2"/>
+          <w:sz w:val="24"/>
+          <w:szCs w:val="24"/>
+          <w:lang w:val="pt-BR" w:eastAsia="zh-CN" w:bidi="hi-IN"/>
+        </w:rPr>
+        <w:t>étodo de solução</w:t>
+      </w:r>
+      <w:r>
+        <w:rPr/>
+        <w:t xml:space="preserve"> sequencial implícito;</w:t>
+      </w:r>
+    </w:p>
+    <w:p>
+      <w:pPr>
+        <w:pStyle w:val="Corpodotexto"/>
+        <w:numPr>
+          <w:ilvl w:val="0"/>
+          <w:numId w:val="4"/>
+        </w:numPr>
+        <w:rPr/>
+      </w:pPr>
+      <w:r>
+        <w:rPr/>
+        <w:t>Desenvolver a metodologia aplicada no simulador;</w:t>
+      </w:r>
+    </w:p>
+    <w:p>
+      <w:pPr>
+        <w:pStyle w:val="Corpodotexto"/>
+        <w:numPr>
+          <w:ilvl w:val="0"/>
+          <w:numId w:val="4"/>
+        </w:numPr>
+        <w:rPr/>
+      </w:pPr>
+      <w:r>
+        <w:rPr/>
+        <w:t>Desenvolver o fluxograma do código de simulação;</w:t>
+      </w:r>
+    </w:p>
+    <w:p>
+      <w:pPr>
+        <w:pStyle w:val="Corpodotexto"/>
+        <w:numPr>
+          <w:ilvl w:val="0"/>
+          <w:numId w:val="4"/>
+        </w:numPr>
+        <w:rPr/>
+      </w:pPr>
+      <w:r>
+        <w:rPr/>
+        <w:t>Explicitar a função da rotina principal e das subrotinas;</w:t>
+      </w:r>
+    </w:p>
+    <w:p>
+      <w:pPr>
+        <w:pStyle w:val="Corpodotexto"/>
+        <w:numPr>
+          <w:ilvl w:val="0"/>
+          <w:numId w:val="4"/>
+        </w:numPr>
+        <w:rPr/>
+      </w:pPr>
+      <w:r>
+        <w:rPr/>
+        <w:t>Apresentação dos resultados em figuras, tabelas ou gráficos como curvas de produção acumulada de óleo, razão água-óleo de produção, etc;</w:t>
+      </w:r>
+    </w:p>
+    <w:p>
+      <w:pPr>
+        <w:pStyle w:val="Ttulo1"/>
         <w:numPr>
           <w:ilvl w:val="0"/>
           <w:numId w:val="3"/>
         </w:numPr>
+        <w:spacing w:lineRule="auto" w:line="240" w:before="238" w:after="238"/>
+        <w:rPr/>
+      </w:pPr>
+      <w:r>
+        <w:rPr/>
+        <w:t>3 Metodologia</w:t>
+      </w:r>
+    </w:p>
+    <w:p>
+      <w:pPr>
+        <w:pStyle w:val="Ttulo2"/>
+        <w:numPr>
+          <w:ilvl w:val="1"/>
+          <w:numId w:val="2"/>
+        </w:numPr>
+        <w:spacing w:before="238" w:after="238"/>
+        <w:rPr/>
+      </w:pPr>
+      <w:r>
+        <w:rPr/>
+        <w:t xml:space="preserve">3.1 Escoamento </w:t>
+      </w:r>
+      <w:r>
+        <w:rPr/>
+        <w:t>monof</w:t>
+      </w:r>
+      <w:r>
+        <w:rPr>
+          <w:rFonts w:eastAsia="Noto Sans CJK SC" w:cs="Lohit Devanagari"/>
+          <w:b/>
+          <w:bCs/>
+          <w:color w:val="auto"/>
+          <w:kern w:val="2"/>
+          <w:sz w:val="32"/>
+          <w:szCs w:val="32"/>
+          <w:lang w:val="pt-BR" w:eastAsia="zh-CN" w:bidi="hi-IN"/>
+        </w:rPr>
+        <w:t>ásico</w:t>
+      </w:r>
+    </w:p>
+    <w:p>
+      <w:pPr>
+        <w:pStyle w:val="Corpodotexto"/>
+        <w:rPr/>
+      </w:pPr>
+      <w:r>
+        <w:rPr>
+          <w:rFonts w:eastAsia="Noto Serif CJK SC" w:cs="Lohit Devanagari"/>
+          <w:color w:val="000000"/>
+          <w:kern w:val="2"/>
+          <w:sz w:val="24"/>
+          <w:szCs w:val="24"/>
+          <w:lang w:val="pt-BR" w:eastAsia="zh-CN" w:bidi="hi-IN"/>
+        </w:rPr>
+        <w:t>A equação d</w:t>
+      </w:r>
+      <w:r>
+        <w:rPr>
+          <w:rFonts w:eastAsia="Noto Serif CJK SC" w:cs="Lohit Devanagari"/>
+          <w:color w:val="000000"/>
+          <w:kern w:val="2"/>
+          <w:sz w:val="24"/>
+          <w:szCs w:val="24"/>
+          <w:lang w:val="pt-BR" w:eastAsia="zh-CN" w:bidi="hi-IN"/>
+        </w:rPr>
+        <w:t>a conservaç</w:t>
+      </w:r>
+      <w:r>
+        <w:rPr>
+          <w:rFonts w:eastAsia="Noto Serif CJK SC" w:cs="Lohit Devanagari"/>
+          <w:color w:val="000000"/>
+          <w:kern w:val="2"/>
+          <w:sz w:val="24"/>
+          <w:szCs w:val="24"/>
+          <w:lang w:val="pt-BR" w:eastAsia="zh-CN" w:bidi="hi-IN"/>
+        </w:rPr>
+        <w:t>ão</w:t>
+      </w:r>
+      <w:r>
+        <w:rPr>
+          <w:rFonts w:eastAsia="Noto Serif CJK SC" w:cs="Lohit Devanagari"/>
+          <w:color w:val="000000"/>
+          <w:kern w:val="2"/>
+          <w:sz w:val="24"/>
+          <w:szCs w:val="24"/>
+          <w:lang w:val="pt-BR" w:eastAsia="zh-CN" w:bidi="hi-IN"/>
+        </w:rPr>
+        <w:t xml:space="preserve"> d</w:t>
+      </w:r>
+      <w:r>
+        <w:rPr>
+          <w:rFonts w:eastAsia="Noto Serif CJK SC" w:cs="Lohit Devanagari"/>
+          <w:color w:val="000000"/>
+          <w:kern w:val="2"/>
+          <w:sz w:val="24"/>
+          <w:szCs w:val="24"/>
+          <w:lang w:val="pt-BR" w:eastAsia="zh-CN" w:bidi="hi-IN"/>
+        </w:rPr>
+        <w:t>a</w:t>
+      </w:r>
+      <w:r>
+        <w:rPr>
+          <w:rFonts w:eastAsia="Noto Serif CJK SC" w:cs="Lohit Devanagari"/>
+          <w:color w:val="000000"/>
+          <w:kern w:val="2"/>
+          <w:sz w:val="24"/>
+          <w:szCs w:val="24"/>
+          <w:lang w:val="pt-BR" w:eastAsia="zh-CN" w:bidi="hi-IN"/>
+        </w:rPr>
+        <w:t xml:space="preserve"> massa para o escoamento monofásico </w:t>
+      </w:r>
+      <w:r>
+        <w:rPr>
+          <w:rFonts w:eastAsia="Noto Serif CJK SC" w:cs="Lohit Devanagari"/>
+          <w:color w:val="000000"/>
+          <w:kern w:val="2"/>
+          <w:sz w:val="24"/>
+          <w:szCs w:val="24"/>
+          <w:lang w:val="pt-BR" w:eastAsia="zh-CN" w:bidi="hi-IN"/>
+        </w:rPr>
+        <w:t>em reservat</w:t>
+      </w:r>
+      <w:r>
+        <w:rPr>
+          <w:rFonts w:eastAsia="Noto Serif CJK SC" w:cs="Lohit Devanagari"/>
+          <w:color w:val="000000"/>
+          <w:kern w:val="2"/>
+          <w:sz w:val="24"/>
+          <w:szCs w:val="24"/>
+          <w:lang w:val="pt-BR" w:eastAsia="zh-CN" w:bidi="hi-IN"/>
+        </w:rPr>
+        <w:t>órios de petróleo</w:t>
+      </w:r>
+      <w:r>
+        <w:rPr>
+          <w:rFonts w:eastAsia="Noto Serif CJK SC" w:cs="Lohit Devanagari"/>
+          <w:color w:val="000000"/>
+          <w:kern w:val="2"/>
+          <w:sz w:val="24"/>
+          <w:szCs w:val="24"/>
+          <w:lang w:val="pt-BR" w:eastAsia="zh-CN" w:bidi="hi-IN"/>
+        </w:rPr>
+        <w:t xml:space="preserve"> é dada por:</w:t>
+      </w:r>
+    </w:p>
+    <w:p>
+      <w:pPr>
+        <w:pStyle w:val="Corpodotexto"/>
+        <w:tabs>
+          <w:tab w:val="clear" w:pos="643"/>
+          <w:tab w:val="center" w:pos="4819" w:leader="none"/>
+          <w:tab w:val="right" w:pos="9071" w:leader="none"/>
+        </w:tabs>
         <w:bidi w:val="0"/>
         <w:jc w:val="left"/>
-        <w:rPr/>
-      </w:pPr>
-      <w:r>
-        <w:rPr>
-          <w:rFonts w:eastAsia="Noto Serif CJK SC" w:cs="Lohit Devanagari"/>
-          <w:color w:val="000000"/>
-          <w:kern w:val="2"/>
-          <w:sz w:val="24"/>
-          <w:szCs w:val="24"/>
-          <w:lang w:val="pt-BR" w:eastAsia="zh-CN" w:bidi="hi-IN"/>
-        </w:rPr>
-        <w:t>Desenvolver o fluxograma do código de simulação;</w:t>
+        <w:textAlignment w:val="center"/>
+        <w:rPr>
+          <w:rFonts w:ascii="Times New Roman" w:hAnsi="Times New Roman" w:eastAsia="Noto Serif CJK SC" w:cs="Lohit Devanagari"/>
+          <w:color w:val="000000"/>
+          <w:kern w:val="2"/>
+          <w:sz w:val="24"/>
+          <w:szCs w:val="24"/>
+          <w:lang w:val="pt-BR" w:eastAsia="zh-CN" w:bidi="hi-IN"/>
+        </w:rPr>
+      </w:pPr>
+      <w:r>
+        <w:rPr>
+          <w:rFonts w:eastAsia="Noto Serif CJK SC" w:cs="Lohit Devanagari"/>
+          <w:color w:val="000000"/>
+          <w:kern w:val="2"/>
+          <w:sz w:val="24"/>
+          <w:szCs w:val="24"/>
+          <w:lang w:val="pt-BR" w:eastAsia="zh-CN" w:bidi="hi-IN"/>
+        </w:rPr>
+        <w:tab/>
+      </w:r>
+      <w:r>
+        <w:rPr>
+          <w:rFonts w:eastAsia="Noto Serif CJK SC" w:cs="Lohit Devanagari"/>
+          <w:color w:val="000000"/>
+          <w:kern w:val="2"/>
+          <w:sz w:val="24"/>
+          <w:szCs w:val="24"/>
+          <w:lang w:val="pt-BR" w:eastAsia="zh-CN" w:bidi="hi-IN"/>
+        </w:rPr>
+        <mc:AlternateContent>
+          <mc:Choice Requires="wps">
+            <w:drawing>
+              <wp:inline distT="0" distB="0" distL="0" distR="0">
+                <wp:extent cx="1517015" cy="335280"/>
+                <wp:effectExtent l="0" t="0" r="0" b="0"/>
+                <wp:docPr id="1" name="Forma1" title="TexMaths" descr="12§display§\frac{\partial \left(  \rho \phi \right)}{\partial t} = - \nabla \cdot \left( \rho \vec{v} \right) + q §svg§600§FALSE§"/>
+                <a:graphic xmlns:a="http://schemas.openxmlformats.org/drawingml/2006/main">
+                  <a:graphicData uri="http://schemas.openxmlformats.org/drawingml/2006/picture">
+                    <pic:pic xmlns:pic="http://schemas.openxmlformats.org/drawingml/2006/picture">
+                      <pic:nvPicPr>
+                        <pic:cNvPr id="0" name="Forma1" descr="12§display§\frac{\partial \left(  \rho \phi \right)}{\partial t} = - \nabla \cdot \left( \rho \vec{v} \right) + q §svg§600§FALSE§"/>
+                        <pic:cNvPicPr/>
+                      </pic:nvPicPr>
+                      <pic:blipFill>
+                        <a:blip r:embed="rId2"/>
+                        <a:stretch/>
+                      </pic:blipFill>
+                      <pic:spPr>
+                        <a:xfrm>
+                          <a:off x="0" y="0"/>
+                          <a:ext cx="1517040" cy="335160"/>
+                        </a:xfrm>
+                        <a:prstGeom prst="rect">
+                          <a:avLst/>
+                        </a:prstGeom>
+                        <a:ln w="0">
+                          <a:noFill/>
+                        </a:ln>
+                      </pic:spPr>
+                    </pic:pic>
+                  </a:graphicData>
+                </a:graphic>
+              </wp:inline>
+            </w:drawing>
+          </mc:Choice>
+          <mc:Fallback>
+            <w:pict>
+              <v:shapetype id="_x0000_t75" coordsize="21600,21600" o:spt="75" o:preferrelative="t" path="m@4@5l@4@11@9@11@9@5xe" filled="f" stroked="f">
+                <v:stroke joinstyle="miter"/>
+                <v:formulas>
+                  <v:f eqn="if lineDrawn pixelLineWidth 0"/>
+                  <v:f eqn="sum @0 1 0"/>
+                  <v:f eqn="sum 0 0 @1"/>
+                  <v:f eqn="prod @2 1 2"/>
+                  <v:f eqn="prod @3 21600 pixelWidth"/>
+                  <v:f eqn="prod @3 21600 pixelHeight"/>
+                  <v:f eqn="sum @0 0 1"/>
+                  <v:f eqn="prod @6 1 2"/>
+                  <v:f eqn="prod @7 21600 pixelWidth"/>
+                  <v:f eqn="sum @8 21600 0"/>
+                  <v:f eqn="prod @7 21600 pixelHeight"/>
+                  <v:f eqn="sum @10 21600 0"/>
+                </v:formulas>
+                <v:path o:extrusionok="f" gradientshapeok="t" o:connecttype="rect"/>
+                <o:lock v:ext="edit" aspectratio="t"/>
+              </v:shapetype>
+              <v:shape id="shape_0" ID="Forma1" stroked="f" o:allowincell="f" style="position:absolute;margin-left:0pt;margin-top:-17.85pt;width:119.4pt;height:26.35pt;mso-wrap-style:none;v-text-anchor:middle" type="_x0000_t75">
+                <v:imagedata r:id="rId3" o:detectmouseclick="t"/>
+                <v:stroke color="#3465a4" joinstyle="round" endcap="flat"/>
+                <w10:wrap type="none"/>
+              </v:shape>
+            </w:pict>
+          </mc:Fallback>
+        </mc:AlternateContent>
+      </w:r>
+      <w:r>
+        <w:rPr>
+          <w:rFonts w:eastAsia="Noto Serif CJK SC" w:cs="Lohit Devanagari"/>
+          <w:color w:val="000000"/>
+          <w:kern w:val="2"/>
+          <w:sz w:val="24"/>
+          <w:szCs w:val="24"/>
+          <w:lang w:val="pt-BR" w:eastAsia="zh-CN" w:bidi="hi-IN"/>
+        </w:rPr>
+        <w:t>,</w:t>
+        <w:tab/>
+        <w:t xml:space="preserve">(Equation </w:t>
+      </w:r>
+      <w:bookmarkStart w:id="0" w:name="Ref_Equation0_number_only"/>
+      <w:r>
+        <w:rPr>
+          <w:rFonts w:eastAsia="Noto Serif CJK SC" w:cs="Lohit Devanagari"/>
+          <w:color w:val="000000"/>
+          <w:kern w:val="2"/>
+          <w:sz w:val="24"/>
+          <w:szCs w:val="24"/>
+          <w:lang w:val="pt-BR" w:eastAsia="zh-CN" w:bidi="hi-IN"/>
+        </w:rPr>
+        <w:fldChar w:fldCharType="begin"/>
+      </w:r>
+      <w:r>
+        <w:rPr>
+          <w:sz w:val="24"/>
+          <w:kern w:val="2"/>
+          <w:szCs w:val="24"/>
+          <w:rFonts w:eastAsia="Noto Serif CJK SC" w:cs="Lohit Devanagari"/>
+          <w:color w:val="000000"/>
+          <w:lang w:val="pt-BR" w:eastAsia="zh-CN" w:bidi="hi-IN"/>
+        </w:rPr>
+        <w:instrText xml:space="preserve"> SEQ Equation \* ARABIC </w:instrText>
+      </w:r>
+      <w:r>
+        <w:rPr>
+          <w:sz w:val="24"/>
+          <w:kern w:val="2"/>
+          <w:szCs w:val="24"/>
+          <w:rFonts w:eastAsia="Noto Serif CJK SC" w:cs="Lohit Devanagari"/>
+          <w:color w:val="000000"/>
+          <w:lang w:val="pt-BR" w:eastAsia="zh-CN" w:bidi="hi-IN"/>
+        </w:rPr>
+        <w:fldChar w:fldCharType="separate"/>
+      </w:r>
+      <w:r>
+        <w:rPr>
+          <w:sz w:val="24"/>
+          <w:kern w:val="2"/>
+          <w:szCs w:val="24"/>
+          <w:rFonts w:eastAsia="Noto Serif CJK SC" w:cs="Lohit Devanagari"/>
+          <w:color w:val="000000"/>
+          <w:lang w:val="pt-BR" w:eastAsia="zh-CN" w:bidi="hi-IN"/>
+        </w:rPr>
+        <w:t>1</w:t>
+      </w:r>
+      <w:r>
+        <w:rPr>
+          <w:sz w:val="24"/>
+          <w:kern w:val="2"/>
+          <w:szCs w:val="24"/>
+          <w:rFonts w:eastAsia="Noto Serif CJK SC" w:cs="Lohit Devanagari"/>
+          <w:color w:val="000000"/>
+          <w:lang w:val="pt-BR" w:eastAsia="zh-CN" w:bidi="hi-IN"/>
+        </w:rPr>
+        <w:fldChar w:fldCharType="end"/>
+      </w:r>
+      <w:bookmarkEnd w:id="0"/>
+      <w:r>
+        <w:rPr>
+          <w:rFonts w:eastAsia="Noto Serif CJK SC" w:cs="Lohit Devanagari"/>
+          <w:color w:val="000000"/>
+          <w:kern w:val="2"/>
+          <w:sz w:val="24"/>
+          <w:szCs w:val="24"/>
+          <w:lang w:val="pt-BR" w:eastAsia="zh-CN" w:bidi="hi-IN"/>
+        </w:rPr>
+        <w:t>)</w:t>
       </w:r>
     </w:p>
     <w:p>
       <w:pPr>
         <w:pStyle w:val="Corpodotexto"/>
-        <w:numPr>
-          <w:ilvl w:val="0"/>
-          <w:numId w:val="3"/>
-        </w:numPr>
+        <w:bidi w:val="0"/>
+        <w:ind w:left="0" w:right="0" w:hanging="0"/>
+        <w:jc w:val="both"/>
+        <w:rPr>
+          <w:rFonts w:eastAsia="Noto Serif CJK SC" w:cs="Lohit Devanagari"/>
+          <w:color w:val="000000"/>
+          <w:kern w:val="2"/>
+          <w:sz w:val="24"/>
+          <w:szCs w:val="24"/>
+          <w:lang w:val="pt-BR" w:eastAsia="zh-CN" w:bidi="hi-IN"/>
+        </w:rPr>
+      </w:pPr>
+      <w:r>
+        <w:rPr>
+          <w:rFonts w:eastAsia="Noto Serif CJK SC" w:cs="Lohit Devanagari"/>
+          <w:color w:val="000000"/>
+          <w:kern w:val="2"/>
+          <w:sz w:val="24"/>
+          <w:szCs w:val="24"/>
+          <w:lang w:val="pt-BR" w:eastAsia="zh-CN" w:bidi="hi-IN"/>
+        </w:rPr>
+        <w:t>o</w:t>
+      </w:r>
+      <w:r>
+        <w:rPr>
+          <w:rFonts w:eastAsia="Noto Serif CJK SC" w:cs="Lohit Devanagari"/>
+          <w:color w:val="000000"/>
+          <w:kern w:val="2"/>
+          <w:sz w:val="24"/>
+          <w:szCs w:val="24"/>
+          <w:lang w:val="pt-BR" w:eastAsia="zh-CN" w:bidi="hi-IN"/>
+        </w:rPr>
+        <w:t xml:space="preserve">nde </w:t>
+      </w:r>
+      <w:r>
+        <w:rPr>
+          <w:rFonts w:eastAsia="Noto Serif CJK SC" w:cs="Lohit Devanagari"/>
+          <w:color w:val="000000"/>
+          <w:kern w:val="2"/>
+          <w:sz w:val="24"/>
+          <w:szCs w:val="24"/>
+          <w:lang w:val="pt-BR" w:eastAsia="zh-CN" w:bidi="hi-IN"/>
+        </w:rPr>
+        <mc:AlternateContent>
+          <mc:Choice Requires="wps">
+            <w:drawing>
+              <wp:inline distT="0" distB="0" distL="0" distR="0">
+                <wp:extent cx="75565" cy="99060"/>
+                <wp:effectExtent l="0" t="0" r="0" b="0"/>
+                <wp:docPr id="2" name="Forma2" title="TexMaths" descr="12§inline§\rho§svg§600§FALSE§"/>
+                <a:graphic xmlns:a="http://schemas.openxmlformats.org/drawingml/2006/main">
+                  <a:graphicData uri="http://schemas.openxmlformats.org/drawingml/2006/picture">
+                    <pic:pic xmlns:pic="http://schemas.openxmlformats.org/drawingml/2006/picture">
+                      <pic:nvPicPr>
+                        <pic:cNvPr id="1" name="Forma2" descr="12§inline§\rho§svg§600§FALSE§"/>
+                        <pic:cNvPicPr/>
+                      </pic:nvPicPr>
+                      <pic:blipFill>
+                        <a:blip r:embed="rId4"/>
+                        <a:stretch/>
+                      </pic:blipFill>
+                      <pic:spPr>
+                        <a:xfrm>
+                          <a:off x="0" y="0"/>
+                          <a:ext cx="75600" cy="99000"/>
+                        </a:xfrm>
+                        <a:prstGeom prst="rect">
+                          <a:avLst/>
+                        </a:prstGeom>
+                        <a:ln w="0">
+                          <a:noFill/>
+                        </a:ln>
+                      </pic:spPr>
+                    </pic:pic>
+                  </a:graphicData>
+                </a:graphic>
+              </wp:inline>
+            </w:drawing>
+          </mc:Choice>
+          <mc:Fallback>
+            <w:pict>
+              <v:shape id="shape_0" ID="Forma2" stroked="f" o:allowincell="f" style="position:absolute;margin-left:0pt;margin-top:-5.35pt;width:5.9pt;height:7.75pt;mso-wrap-style:none;v-text-anchor:middle" type="_x0000_t75">
+                <v:imagedata r:id="rId5" o:detectmouseclick="t"/>
+                <v:stroke color="#3465a4" joinstyle="round" endcap="flat"/>
+                <w10:wrap type="none"/>
+              </v:shape>
+            </w:pict>
+          </mc:Fallback>
+        </mc:AlternateContent>
+      </w:r>
+      <w:r>
+        <w:rPr>
+          <w:rFonts w:eastAsia="Noto Serif CJK SC" w:cs="Lohit Devanagari"/>
+          <w:color w:val="000000"/>
+          <w:kern w:val="2"/>
+          <w:sz w:val="24"/>
+          <w:szCs w:val="24"/>
+          <w:lang w:val="pt-BR" w:eastAsia="zh-CN" w:bidi="hi-IN"/>
+        </w:rPr>
+        <w:t xml:space="preserve">, </w:t>
+      </w:r>
+      <w:r>
+        <w:rPr>
+          <w:rFonts w:eastAsia="Noto Serif CJK SC" w:cs="Lohit Devanagari"/>
+          <w:color w:val="000000"/>
+          <w:kern w:val="2"/>
+          <w:sz w:val="24"/>
+          <w:szCs w:val="24"/>
+          <w:lang w:val="pt-BR" w:eastAsia="zh-CN" w:bidi="hi-IN"/>
+        </w:rPr>
+        <mc:AlternateContent>
+          <mc:Choice Requires="wps">
+            <w:drawing>
+              <wp:inline distT="0" distB="0" distL="0" distR="0">
+                <wp:extent cx="85725" cy="136525"/>
+                <wp:effectExtent l="0" t="0" r="0" b="0"/>
+                <wp:docPr id="3" name="Forma3" title="TexMaths" descr="12§inline§\phi§svg§600§FALSE§"/>
+                <a:graphic xmlns:a="http://schemas.openxmlformats.org/drawingml/2006/main">
+                  <a:graphicData uri="http://schemas.openxmlformats.org/drawingml/2006/picture">
+                    <pic:pic xmlns:pic="http://schemas.openxmlformats.org/drawingml/2006/picture">
+                      <pic:nvPicPr>
+                        <pic:cNvPr id="2" name="Forma3" descr="12§inline§\phi§svg§600§FALSE§"/>
+                        <pic:cNvPicPr/>
+                      </pic:nvPicPr>
+                      <pic:blipFill>
+                        <a:blip r:embed="rId6"/>
+                        <a:stretch/>
+                      </pic:blipFill>
+                      <pic:spPr>
+                        <a:xfrm>
+                          <a:off x="0" y="0"/>
+                          <a:ext cx="85680" cy="136440"/>
+                        </a:xfrm>
+                        <a:prstGeom prst="rect">
+                          <a:avLst/>
+                        </a:prstGeom>
+                        <a:ln w="0">
+                          <a:noFill/>
+                        </a:ln>
+                      </pic:spPr>
+                    </pic:pic>
+                  </a:graphicData>
+                </a:graphic>
+              </wp:inline>
+            </w:drawing>
+          </mc:Choice>
+          <mc:Fallback>
+            <w:pict>
+              <v:shape id="shape_0" ID="Forma3" stroked="f" o:allowincell="f" style="position:absolute;margin-left:0pt;margin-top:-8.4pt;width:6.7pt;height:10.7pt;mso-wrap-style:none;v-text-anchor:middle" type="_x0000_t75">
+                <v:imagedata r:id="rId7" o:detectmouseclick="t"/>
+                <v:stroke color="#3465a4" joinstyle="round" endcap="flat"/>
+                <w10:wrap type="none"/>
+              </v:shape>
+            </w:pict>
+          </mc:Fallback>
+        </mc:AlternateContent>
+      </w:r>
+      <w:r>
+        <w:rPr>
+          <w:rFonts w:eastAsia="Noto Serif CJK SC" w:cs="Lohit Devanagari"/>
+          <w:color w:val="000000"/>
+          <w:kern w:val="2"/>
+          <w:sz w:val="24"/>
+          <w:szCs w:val="24"/>
+          <w:lang w:val="pt-BR" w:eastAsia="zh-CN" w:bidi="hi-IN"/>
+        </w:rPr>
+        <w:t xml:space="preserve">, </w:t>
+      </w:r>
+      <w:r>
+        <w:rPr>
+          <w:rFonts w:eastAsia="Noto Serif CJK SC" w:cs="Lohit Devanagari"/>
+          <w:color w:val="000000"/>
+          <w:kern w:val="2"/>
+          <w:sz w:val="24"/>
+          <w:szCs w:val="24"/>
+          <w:lang w:val="pt-BR" w:eastAsia="zh-CN" w:bidi="hi-IN"/>
+        </w:rPr>
+        <mc:AlternateContent>
+          <mc:Choice Requires="wps">
+            <w:drawing>
+              <wp:inline distT="0" distB="0" distL="0" distR="0">
+                <wp:extent cx="106045" cy="120650"/>
+                <wp:effectExtent l="0" t="0" r="0" b="0"/>
+                <wp:docPr id="4" name="Forma4" title="TexMaths" descr="12§display§\vec{v} §svg§600§FALSE§"/>
+                <a:graphic xmlns:a="http://schemas.openxmlformats.org/drawingml/2006/main">
+                  <a:graphicData uri="http://schemas.openxmlformats.org/drawingml/2006/picture">
+                    <pic:pic xmlns:pic="http://schemas.openxmlformats.org/drawingml/2006/picture">
+                      <pic:nvPicPr>
+                        <pic:cNvPr id="3" name="Forma4" descr="12§display§\vec{v} §svg§600§FALSE§"/>
+                        <pic:cNvPicPr/>
+                      </pic:nvPicPr>
+                      <pic:blipFill>
+                        <a:blip r:embed="rId8"/>
+                        <a:stretch/>
+                      </pic:blipFill>
+                      <pic:spPr>
+                        <a:xfrm>
+                          <a:off x="0" y="0"/>
+                          <a:ext cx="106200" cy="120600"/>
+                        </a:xfrm>
+                        <a:prstGeom prst="rect">
+                          <a:avLst/>
+                        </a:prstGeom>
+                        <a:ln w="0">
+                          <a:noFill/>
+                        </a:ln>
+                      </pic:spPr>
+                    </pic:pic>
+                  </a:graphicData>
+                </a:graphic>
+              </wp:inline>
+            </w:drawing>
+          </mc:Choice>
+          <mc:Fallback>
+            <w:pict>
+              <v:shape id="shape_0" ID="Forma4" stroked="f" o:allowincell="f" style="position:absolute;margin-left:0pt;margin-top:-9.5pt;width:8.3pt;height:9.45pt;mso-wrap-style:none;v-text-anchor:middle" type="_x0000_t75">
+                <v:imagedata r:id="rId9" o:detectmouseclick="t"/>
+                <v:stroke color="#3465a4" joinstyle="round" endcap="flat"/>
+                <w10:wrap type="none"/>
+              </v:shape>
+            </w:pict>
+          </mc:Fallback>
+        </mc:AlternateContent>
+      </w:r>
+      <w:r>
+        <w:rPr>
+          <w:rFonts w:eastAsia="Noto Serif CJK SC" w:cs="Lohit Devanagari"/>
+          <w:color w:val="000000"/>
+          <w:kern w:val="2"/>
+          <w:sz w:val="24"/>
+          <w:szCs w:val="24"/>
+          <w:lang w:val="pt-BR" w:eastAsia="zh-CN" w:bidi="hi-IN"/>
+        </w:rPr>
+        <w:t xml:space="preserve">, e </w:t>
+      </w:r>
+      <w:r>
+        <w:rPr>
+          <w:rFonts w:eastAsia="Noto Serif CJK SC" w:cs="Lohit Devanagari"/>
+          <w:color w:val="000000"/>
+          <w:kern w:val="2"/>
+          <w:sz w:val="24"/>
+          <w:szCs w:val="24"/>
+          <w:lang w:val="pt-BR" w:eastAsia="zh-CN" w:bidi="hi-IN"/>
+        </w:rPr>
+        <mc:AlternateContent>
+          <mc:Choice Requires="wps">
+            <w:drawing>
+              <wp:inline distT="0" distB="0" distL="0" distR="0">
+                <wp:extent cx="79375" cy="107950"/>
+                <wp:effectExtent l="0" t="0" r="0" b="0"/>
+                <wp:docPr id="5" name="Forma5" title="TexMaths" descr="12§inline§q§svg§600§FALSE§"/>
+                <a:graphic xmlns:a="http://schemas.openxmlformats.org/drawingml/2006/main">
+                  <a:graphicData uri="http://schemas.openxmlformats.org/drawingml/2006/picture">
+                    <pic:pic xmlns:pic="http://schemas.openxmlformats.org/drawingml/2006/picture">
+                      <pic:nvPicPr>
+                        <pic:cNvPr id="4" name="Forma5" descr="12§inline§q§svg§600§FALSE§"/>
+                        <pic:cNvPicPr/>
+                      </pic:nvPicPr>
+                      <pic:blipFill>
+                        <a:blip r:embed="rId10"/>
+                        <a:stretch/>
+                      </pic:blipFill>
+                      <pic:spPr>
+                        <a:xfrm>
+                          <a:off x="0" y="0"/>
+                          <a:ext cx="79200" cy="108000"/>
+                        </a:xfrm>
+                        <a:prstGeom prst="rect">
+                          <a:avLst/>
+                        </a:prstGeom>
+                        <a:ln w="0">
+                          <a:noFill/>
+                        </a:ln>
+                      </pic:spPr>
+                    </pic:pic>
+                  </a:graphicData>
+                </a:graphic>
+              </wp:inline>
+            </w:drawing>
+          </mc:Choice>
+          <mc:Fallback>
+            <w:pict>
+              <v:shape id="shape_0" ID="Forma5" stroked="f" o:allowincell="f" style="position:absolute;margin-left:0pt;margin-top:-5.85pt;width:6.2pt;height:8.45pt;mso-wrap-style:none;v-text-anchor:middle" type="_x0000_t75">
+                <v:imagedata r:id="rId11" o:detectmouseclick="t"/>
+                <v:stroke color="#3465a4" joinstyle="round" endcap="flat"/>
+                <w10:wrap type="none"/>
+              </v:shape>
+            </w:pict>
+          </mc:Fallback>
+        </mc:AlternateContent>
+      </w:r>
+      <w:r>
+        <w:rPr>
+          <w:rFonts w:eastAsia="Noto Serif CJK SC" w:cs="Lohit Devanagari"/>
+          <w:color w:val="000000"/>
+          <w:kern w:val="2"/>
+          <w:sz w:val="24"/>
+          <w:szCs w:val="24"/>
+          <w:lang w:val="pt-BR" w:eastAsia="zh-CN" w:bidi="hi-IN"/>
+        </w:rPr>
+        <w:t xml:space="preserve"> s</w:t>
+      </w:r>
+      <w:r>
+        <w:rPr>
+          <w:rFonts w:eastAsia="Noto Serif CJK SC" w:cs="Lohit Devanagari"/>
+          <w:color w:val="000000"/>
+          <w:kern w:val="2"/>
+          <w:sz w:val="24"/>
+          <w:szCs w:val="24"/>
+          <w:lang w:val="pt-BR" w:eastAsia="zh-CN" w:bidi="hi-IN"/>
+        </w:rPr>
+        <w:t>ão a massa específica (Kg/m</w:t>
+      </w:r>
+      <w:r>
+        <w:rPr>
+          <w:rFonts w:eastAsia="Noto Serif CJK SC" w:cs="Lohit Devanagari"/>
+          <w:color w:val="000000"/>
+          <w:kern w:val="2"/>
+          <w:sz w:val="24"/>
+          <w:szCs w:val="24"/>
+          <w:vertAlign w:val="superscript"/>
+          <w:lang w:val="pt-BR" w:eastAsia="zh-CN" w:bidi="hi-IN"/>
+        </w:rPr>
+        <w:t>3</w:t>
+      </w:r>
+      <w:r>
+        <w:rPr>
+          <w:rFonts w:eastAsia="Noto Serif CJK SC" w:cs="Lohit Devanagari"/>
+          <w:color w:val="000000"/>
+          <w:kern w:val="2"/>
+          <w:sz w:val="24"/>
+          <w:szCs w:val="24"/>
+          <w:lang w:val="pt-BR" w:eastAsia="zh-CN" w:bidi="hi-IN"/>
+        </w:rPr>
+        <w:t xml:space="preserve">), porosidade (adimensional), velocidade (m/s) e termo fonte </w:t>
+      </w:r>
+      <w:r>
+        <w:rPr>
+          <w:rFonts w:eastAsia="Noto Serif CJK SC" w:cs="Lohit Devanagari"/>
+          <w:color w:val="000000"/>
+          <w:kern w:val="2"/>
+          <w:sz w:val="24"/>
+          <w:szCs w:val="24"/>
+          <w:lang w:val="pt-BR" w:eastAsia="zh-CN" w:bidi="hi-IN"/>
+        </w:rPr>
+        <w:t>ou sumidouro</w:t>
+      </w:r>
+      <w:r>
+        <w:rPr>
+          <w:rFonts w:eastAsia="Noto Serif CJK SC" w:cs="Lohit Devanagari"/>
+          <w:color w:val="000000"/>
+          <w:kern w:val="2"/>
+          <w:sz w:val="24"/>
+          <w:szCs w:val="24"/>
+          <w:lang w:val="pt-BR" w:eastAsia="zh-CN" w:bidi="hi-IN"/>
+        </w:rPr>
+        <w:t xml:space="preserve"> (Kg/(m</w:t>
+      </w:r>
+      <w:r>
+        <w:rPr>
+          <w:rFonts w:eastAsia="Noto Serif CJK SC" w:cs="Lohit Devanagari"/>
+          <w:color w:val="000000"/>
+          <w:kern w:val="2"/>
+          <w:sz w:val="24"/>
+          <w:szCs w:val="24"/>
+          <w:vertAlign w:val="superscript"/>
+          <w:lang w:val="pt-BR" w:eastAsia="zh-CN" w:bidi="hi-IN"/>
+        </w:rPr>
+        <w:t>3</w:t>
+      </w:r>
+      <w:r>
+        <w:rPr>
+          <w:rFonts w:eastAsia="Noto Serif CJK SC" w:cs="Lohit Devanagari"/>
+          <w:color w:val="000000"/>
+          <w:kern w:val="2"/>
+          <w:position w:val="0"/>
+          <w:sz w:val="24"/>
+          <w:sz w:val="24"/>
+          <w:szCs w:val="24"/>
+          <w:vertAlign w:val="baseline"/>
+          <w:lang w:val="pt-BR" w:eastAsia="zh-CN" w:bidi="hi-IN"/>
+        </w:rPr>
+        <w:t>/s</w:t>
+      </w:r>
+      <w:r>
+        <w:rPr>
+          <w:rFonts w:eastAsia="Noto Serif CJK SC" w:cs="Lohit Devanagari"/>
+          <w:color w:val="000000"/>
+          <w:kern w:val="2"/>
+          <w:sz w:val="24"/>
+          <w:szCs w:val="24"/>
+          <w:lang w:val="pt-BR" w:eastAsia="zh-CN" w:bidi="hi-IN"/>
+        </w:rPr>
+        <w:t xml:space="preserve">)). </w:t>
+      </w:r>
+      <w:r>
+        <w:rPr>
+          <w:rFonts w:eastAsia="Noto Serif CJK SC" w:cs="Lohit Devanagari"/>
+          <w:color w:val="000000"/>
+          <w:kern w:val="2"/>
+          <w:sz w:val="24"/>
+          <w:szCs w:val="24"/>
+          <w:lang w:val="pt-BR" w:eastAsia="zh-CN" w:bidi="hi-IN"/>
+        </w:rPr>
+        <w:t>A porosidade é definida como a porção d</w:t>
+      </w:r>
+      <w:r>
+        <w:rPr>
+          <w:rFonts w:eastAsia="Noto Serif CJK SC" w:cs="Lohit Devanagari"/>
+          <w:color w:val="000000"/>
+          <w:kern w:val="2"/>
+          <w:sz w:val="24"/>
+          <w:szCs w:val="24"/>
+          <w:lang w:val="pt-BR" w:eastAsia="zh-CN" w:bidi="hi-IN"/>
+        </w:rPr>
+        <w:t>o</w:t>
+      </w:r>
+      <w:r>
+        <w:rPr>
+          <w:rFonts w:eastAsia="Noto Serif CJK SC" w:cs="Lohit Devanagari"/>
+          <w:color w:val="000000"/>
+          <w:kern w:val="2"/>
+          <w:sz w:val="24"/>
+          <w:szCs w:val="24"/>
+          <w:lang w:val="pt-BR" w:eastAsia="zh-CN" w:bidi="hi-IN"/>
+        </w:rPr>
+        <w:t xml:space="preserve"> espaço ocupada pelo fluido, que é dada por:</w:t>
+      </w:r>
+    </w:p>
+    <w:p>
+      <w:pPr>
+        <w:pStyle w:val="Corpodotexto"/>
+        <w:tabs>
+          <w:tab w:val="clear" w:pos="643"/>
+          <w:tab w:val="center" w:pos="4536" w:leader="none"/>
+          <w:tab w:val="right" w:pos="9071" w:leader="none"/>
+        </w:tabs>
         <w:bidi w:val="0"/>
         <w:jc w:val="left"/>
-        <w:rPr/>
-      </w:pPr>
-      <w:r>
-        <w:rPr>
-          <w:rFonts w:eastAsia="Noto Serif CJK SC" w:cs="Lohit Devanagari"/>
-          <w:color w:val="000000"/>
-          <w:kern w:val="2"/>
-          <w:sz w:val="24"/>
-          <w:szCs w:val="24"/>
-          <w:lang w:val="pt-BR" w:eastAsia="zh-CN" w:bidi="hi-IN"/>
-        </w:rPr>
-        <w:t>Explicitar a função da rotina principal e das subrotinas;</w:t>
+        <w:textAlignment w:val="center"/>
+        <w:rPr>
+          <w:rFonts w:eastAsia="Noto Serif CJK SC" w:cs="Lohit Devanagari"/>
+          <w:color w:val="000000"/>
+          <w:kern w:val="2"/>
+          <w:sz w:val="24"/>
+          <w:szCs w:val="24"/>
+          <w:lang w:val="pt-BR" w:eastAsia="zh-CN" w:bidi="hi-IN"/>
+        </w:rPr>
+      </w:pPr>
+      <w:r>
+        <w:rPr>
+          <w:rFonts w:eastAsia="Noto Serif CJK SC" w:cs="Lohit Devanagari"/>
+          <w:color w:val="000000"/>
+          <w:kern w:val="2"/>
+          <w:sz w:val="24"/>
+          <w:szCs w:val="24"/>
+          <w:lang w:val="pt-BR" w:eastAsia="zh-CN" w:bidi="hi-IN"/>
+        </w:rPr>
+        <w:tab/>
+      </w:r>
+      <w:r>
+        <w:rPr>
+          <w:rFonts w:eastAsia="Noto Serif CJK SC" w:cs="Lohit Devanagari"/>
+          <w:color w:val="000000"/>
+          <w:kern w:val="2"/>
+          <w:sz w:val="24"/>
+          <w:szCs w:val="24"/>
+          <w:lang w:val="pt-BR" w:eastAsia="zh-CN" w:bidi="hi-IN"/>
+        </w:rPr>
+        <mc:AlternateContent>
+          <mc:Choice Requires="wps">
+            <w:drawing>
+              <wp:inline distT="0" distB="0" distL="0" distR="0">
+                <wp:extent cx="183515" cy="332740"/>
+                <wp:effectExtent l="0" t="0" r="0" b="0"/>
+                <wp:docPr id="6" name="" title="TexMaths" descr="12§display§\frac{V_{p}}{V_{T}} §svg§600§FALSE§"/>
+                <a:graphic xmlns:a="http://schemas.openxmlformats.org/drawingml/2006/main">
+                  <a:graphicData uri="http://schemas.openxmlformats.org/drawingml/2006/picture">
+                    <pic:pic xmlns:pic="http://schemas.openxmlformats.org/drawingml/2006/picture">
+                      <pic:nvPicPr>
+                        <pic:cNvPr id="5" name="" descr="12§display§\frac{V_{p}}{V_{T}} §svg§600§FALSE§"/>
+                        <pic:cNvPicPr/>
+                      </pic:nvPicPr>
+                      <pic:blipFill>
+                        <a:blip r:embed="rId12"/>
+                        <a:stretch/>
+                      </pic:blipFill>
+                      <pic:spPr>
+                        <a:xfrm>
+                          <a:off x="0" y="0"/>
+                          <a:ext cx="183600" cy="332640"/>
+                        </a:xfrm>
+                        <a:prstGeom prst="rect">
+                          <a:avLst/>
+                        </a:prstGeom>
+                        <a:ln w="0">
+                          <a:noFill/>
+                        </a:ln>
+                      </pic:spPr>
+                    </pic:pic>
+                  </a:graphicData>
+                </a:graphic>
+              </wp:inline>
+            </w:drawing>
+          </mc:Choice>
+          <mc:Fallback>
+            <w:pict>
+              <v:shape id="shape_0" stroked="f" o:allowincell="f" style="position:absolute;margin-left:0pt;margin-top:-16.25pt;width:14.4pt;height:26.15pt;mso-wrap-style:none;v-text-anchor:middle" type="_x0000_t75">
+                <v:imagedata r:id="rId13" o:detectmouseclick="t"/>
+                <v:stroke color="#3465a4" joinstyle="round" endcap="flat"/>
+                <w10:wrap type="none"/>
+              </v:shape>
+            </w:pict>
+          </mc:Fallback>
+        </mc:AlternateContent>
+      </w:r>
+      <w:r>
+        <w:rPr>
+          <w:rFonts w:eastAsia="Noto Serif CJK SC" w:cs="Lohit Devanagari"/>
+          <w:color w:val="000000"/>
+          <w:kern w:val="2"/>
+          <w:sz w:val="24"/>
+          <w:szCs w:val="24"/>
+          <w:lang w:val="pt-BR" w:eastAsia="zh-CN" w:bidi="hi-IN"/>
+        </w:rPr>
+        <w:t>,</w:t>
+        <w:tab/>
+        <w:t xml:space="preserve">(Equation </w:t>
+      </w:r>
+      <w:r>
+        <w:rPr>
+          <w:rFonts w:eastAsia="Noto Serif CJK SC" w:cs="Lohit Devanagari"/>
+          <w:color w:val="000000"/>
+          <w:kern w:val="2"/>
+          <w:sz w:val="24"/>
+          <w:szCs w:val="24"/>
+          <w:lang w:val="pt-BR" w:eastAsia="zh-CN" w:bidi="hi-IN"/>
+        </w:rPr>
+        <w:fldChar w:fldCharType="begin"/>
+      </w:r>
+      <w:r>
+        <w:rPr>
+          <w:sz w:val="24"/>
+          <w:kern w:val="2"/>
+          <w:szCs w:val="24"/>
+          <w:rFonts w:eastAsia="Noto Serif CJK SC" w:cs="Lohit Devanagari"/>
+          <w:color w:val="000000"/>
+          <w:lang w:val="pt-BR" w:eastAsia="zh-CN" w:bidi="hi-IN"/>
+        </w:rPr>
+        <w:instrText xml:space="preserve"> SEQ Equation \* ARABIC </w:instrText>
+      </w:r>
+      <w:r>
+        <w:rPr>
+          <w:sz w:val="24"/>
+          <w:kern w:val="2"/>
+          <w:szCs w:val="24"/>
+          <w:rFonts w:eastAsia="Noto Serif CJK SC" w:cs="Lohit Devanagari"/>
+          <w:color w:val="000000"/>
+          <w:lang w:val="pt-BR" w:eastAsia="zh-CN" w:bidi="hi-IN"/>
+        </w:rPr>
+        <w:fldChar w:fldCharType="separate"/>
+      </w:r>
+      <w:r>
+        <w:rPr>
+          <w:sz w:val="24"/>
+          <w:kern w:val="2"/>
+          <w:szCs w:val="24"/>
+          <w:rFonts w:eastAsia="Noto Serif CJK SC" w:cs="Lohit Devanagari"/>
+          <w:color w:val="000000"/>
+          <w:lang w:val="pt-BR" w:eastAsia="zh-CN" w:bidi="hi-IN"/>
+        </w:rPr>
+        <w:t>2</w:t>
+      </w:r>
+      <w:r>
+        <w:rPr>
+          <w:sz w:val="24"/>
+          <w:kern w:val="2"/>
+          <w:szCs w:val="24"/>
+          <w:rFonts w:eastAsia="Noto Serif CJK SC" w:cs="Lohit Devanagari"/>
+          <w:color w:val="000000"/>
+          <w:lang w:val="pt-BR" w:eastAsia="zh-CN" w:bidi="hi-IN"/>
+        </w:rPr>
+        <w:fldChar w:fldCharType="end"/>
+      </w:r>
+      <w:r>
+        <w:rPr>
+          <w:rFonts w:eastAsia="Noto Serif CJK SC" w:cs="Lohit Devanagari"/>
+          <w:color w:val="000000"/>
+          <w:kern w:val="2"/>
+          <w:sz w:val="24"/>
+          <w:szCs w:val="24"/>
+          <w:lang w:val="pt-BR" w:eastAsia="zh-CN" w:bidi="hi-IN"/>
+        </w:rPr>
+        <w:t>)</w:t>
       </w:r>
     </w:p>
     <w:p>
       <w:pPr>
         <w:pStyle w:val="Corpodotexto"/>
-        <w:numPr>
-          <w:ilvl w:val="0"/>
-          <w:numId w:val="3"/>
-        </w:numPr>
         <w:bidi w:val="0"/>
-        <w:jc w:val="left"/>
-        <w:rPr/>
-      </w:pPr>
-      <w:r>
-        <w:rPr>
-          <w:rFonts w:eastAsia="Noto Serif CJK SC" w:cs="Lohit Devanagari"/>
-          <w:color w:val="000000"/>
-          <w:kern w:val="2"/>
-          <w:sz w:val="24"/>
-          <w:szCs w:val="24"/>
-          <w:lang w:val="pt-BR" w:eastAsia="zh-CN" w:bidi="hi-IN"/>
-        </w:rPr>
-        <w:t>Apresentação dos resultados em figuras, tabelas ou gráficos como curvas de produção acumulada de óleo, razão água-óleo de produção, etc;</w:t>
+        <w:ind w:left="0" w:right="0" w:hanging="0"/>
+        <w:jc w:val="both"/>
+        <w:rPr>
+          <w:rFonts w:eastAsia="Noto Serif CJK SC" w:cs="Lohit Devanagari"/>
+          <w:color w:val="000000"/>
+          <w:kern w:val="2"/>
+          <w:sz w:val="24"/>
+          <w:szCs w:val="24"/>
+          <w:lang w:val="pt-BR" w:eastAsia="zh-CN" w:bidi="hi-IN"/>
+        </w:rPr>
+      </w:pPr>
+      <w:r>
+        <w:rPr>
+          <w:rFonts w:eastAsia="Noto Serif CJK SC" w:cs="Lohit Devanagari"/>
+          <w:color w:val="000000"/>
+          <w:kern w:val="2"/>
+          <w:sz w:val="24"/>
+          <w:szCs w:val="24"/>
+          <w:lang w:val="pt-BR" w:eastAsia="zh-CN" w:bidi="hi-IN"/>
+        </w:rPr>
+        <w:t xml:space="preserve">onde </w:t>
+      </w:r>
+      <w:r>
+        <w:rPr>
+          <w:rFonts w:eastAsia="Noto Serif CJK SC" w:cs="Lohit Devanagari"/>
+          <w:color w:val="000000"/>
+          <w:kern w:val="2"/>
+          <w:sz w:val="24"/>
+          <w:szCs w:val="24"/>
+          <w:lang w:val="pt-BR" w:eastAsia="zh-CN" w:bidi="hi-IN"/>
+        </w:rPr>
+        <mc:AlternateContent>
+          <mc:Choice Requires="wps">
+            <w:drawing>
+              <wp:inline distT="0" distB="0" distL="0" distR="0">
+                <wp:extent cx="146685" cy="146685"/>
+                <wp:effectExtent l="0" t="0" r="0" b="0"/>
+                <wp:docPr id="7" name="Forma7" title="TexMaths" descr="12§display§V_{p}§svg§600§FALSE§"/>
+                <a:graphic xmlns:a="http://schemas.openxmlformats.org/drawingml/2006/main">
+                  <a:graphicData uri="http://schemas.openxmlformats.org/drawingml/2006/picture">
+                    <pic:pic xmlns:pic="http://schemas.openxmlformats.org/drawingml/2006/picture">
+                      <pic:nvPicPr>
+                        <pic:cNvPr id="6" name="Forma7" descr="12§display§V_{p}§svg§600§FALSE§"/>
+                        <pic:cNvPicPr/>
+                      </pic:nvPicPr>
+                      <pic:blipFill>
+                        <a:blip r:embed="rId14"/>
+                        <a:stretch/>
+                      </pic:blipFill>
+                      <pic:spPr>
+                        <a:xfrm>
+                          <a:off x="0" y="0"/>
+                          <a:ext cx="146520" cy="146520"/>
+                        </a:xfrm>
+                        <a:prstGeom prst="rect">
+                          <a:avLst/>
+                        </a:prstGeom>
+                        <a:ln w="0">
+                          <a:noFill/>
+                        </a:ln>
+                      </pic:spPr>
+                    </pic:pic>
+                  </a:graphicData>
+                </a:graphic>
+              </wp:inline>
+            </w:drawing>
+          </mc:Choice>
+          <mc:Fallback>
+            <w:pict>
+              <v:shape id="shape_0" ID="Forma7" stroked="f" o:allowincell="f" style="position:absolute;margin-left:0pt;margin-top:-8.15pt;width:11.5pt;height:11.5pt;mso-wrap-style:none;v-text-anchor:middle" type="_x0000_t75">
+                <v:imagedata r:id="rId15" o:detectmouseclick="t"/>
+                <v:stroke color="#3465a4" joinstyle="round" endcap="flat"/>
+                <w10:wrap type="none"/>
+              </v:shape>
+            </w:pict>
+          </mc:Fallback>
+        </mc:AlternateContent>
+      </w:r>
+      <w:r>
+        <w:rPr>
+          <w:rFonts w:eastAsia="Noto Serif CJK SC" w:cs="Lohit Devanagari"/>
+          <w:color w:val="000000"/>
+          <w:kern w:val="2"/>
+          <w:sz w:val="24"/>
+          <w:szCs w:val="24"/>
+          <w:lang w:val="pt-BR" w:eastAsia="zh-CN" w:bidi="hi-IN"/>
+        </w:rPr>
+        <w:t xml:space="preserve"> </w:t>
+      </w:r>
+      <w:r>
+        <w:rPr>
+          <w:rFonts w:eastAsia="Noto Serif CJK SC" w:cs="Lohit Devanagari"/>
+          <w:color w:val="000000"/>
+          <w:kern w:val="2"/>
+          <w:sz w:val="24"/>
+          <w:szCs w:val="24"/>
+          <w:lang w:val="pt-BR" w:eastAsia="zh-CN" w:bidi="hi-IN"/>
+        </w:rPr>
+        <w:t xml:space="preserve">é o volume do </w:t>
+      </w:r>
+      <w:r>
+        <w:rPr>
+          <w:rFonts w:eastAsia="Noto Serif CJK SC" w:cs="Lohit Devanagari"/>
+          <w:color w:val="000000"/>
+          <w:kern w:val="2"/>
+          <w:sz w:val="24"/>
+          <w:szCs w:val="24"/>
+          <w:lang w:val="pt-BR" w:eastAsia="zh-CN" w:bidi="hi-IN"/>
+        </w:rPr>
+        <w:t>poro</w:t>
+      </w:r>
+      <w:r>
+        <w:rPr>
+          <w:rFonts w:eastAsia="Noto Serif CJK SC" w:cs="Lohit Devanagari"/>
+          <w:color w:val="000000"/>
+          <w:kern w:val="2"/>
+          <w:sz w:val="24"/>
+          <w:szCs w:val="24"/>
+          <w:lang w:val="pt-BR" w:eastAsia="zh-CN" w:bidi="hi-IN"/>
+        </w:rPr>
+        <w:t xml:space="preserve"> e </w:t>
+      </w:r>
+      <w:r>
+        <w:rPr>
+          <w:rFonts w:eastAsia="Noto Serif CJK SC" w:cs="Lohit Devanagari"/>
+          <w:color w:val="000000"/>
+          <w:kern w:val="2"/>
+          <w:sz w:val="24"/>
+          <w:szCs w:val="24"/>
+          <w:lang w:val="pt-BR" w:eastAsia="zh-CN" w:bidi="hi-IN"/>
+        </w:rPr>
+        <mc:AlternateContent>
+          <mc:Choice Requires="wps">
+            <w:drawing>
+              <wp:inline distT="0" distB="0" distL="0" distR="0">
+                <wp:extent cx="183515" cy="137795"/>
+                <wp:effectExtent l="0" t="0" r="0" b="0"/>
+                <wp:docPr id="8" name="" title="TexMaths" descr="12§display§V_{T}§svg§600§FALSE§"/>
+                <a:graphic xmlns:a="http://schemas.openxmlformats.org/drawingml/2006/main">
+                  <a:graphicData uri="http://schemas.openxmlformats.org/drawingml/2006/picture">
+                    <pic:pic xmlns:pic="http://schemas.openxmlformats.org/drawingml/2006/picture">
+                      <pic:nvPicPr>
+                        <pic:cNvPr id="7" name="" descr="12§display§V_{T}§svg§600§FALSE§"/>
+                        <pic:cNvPicPr/>
+                      </pic:nvPicPr>
+                      <pic:blipFill>
+                        <a:blip r:embed="rId16"/>
+                        <a:stretch/>
+                      </pic:blipFill>
+                      <pic:spPr>
+                        <a:xfrm>
+                          <a:off x="0" y="0"/>
+                          <a:ext cx="183600" cy="137880"/>
+                        </a:xfrm>
+                        <a:prstGeom prst="rect">
+                          <a:avLst/>
+                        </a:prstGeom>
+                        <a:ln w="0">
+                          <a:noFill/>
+                        </a:ln>
+                      </pic:spPr>
+                    </pic:pic>
+                  </a:graphicData>
+                </a:graphic>
+              </wp:inline>
+            </w:drawing>
+          </mc:Choice>
+          <mc:Fallback>
+            <w:pict>
+              <v:shape id="shape_0" stroked="f" o:allowincell="f" style="position:absolute;margin-left:0pt;margin-top:-8.85pt;width:14.4pt;height:10.8pt;mso-wrap-style:none;v-text-anchor:middle" type="_x0000_t75">
+                <v:imagedata r:id="rId17" o:detectmouseclick="t"/>
+                <v:stroke color="#3465a4" joinstyle="round" endcap="flat"/>
+                <w10:wrap type="none"/>
+              </v:shape>
+            </w:pict>
+          </mc:Fallback>
+        </mc:AlternateContent>
+      </w:r>
+      <w:r>
+        <w:rPr>
+          <w:rFonts w:eastAsia="Noto Serif CJK SC" w:cs="Lohit Devanagari"/>
+          <w:color w:val="000000"/>
+          <w:kern w:val="2"/>
+          <w:sz w:val="24"/>
+          <w:szCs w:val="24"/>
+          <w:lang w:val="pt-BR" w:eastAsia="zh-CN" w:bidi="hi-IN"/>
+        </w:rPr>
+        <w:t xml:space="preserve"> é o volume ocupado pela rocha e pelo </w:t>
+      </w:r>
+      <w:r>
+        <w:rPr>
+          <w:rFonts w:eastAsia="Noto Serif CJK SC" w:cs="Lohit Devanagari"/>
+          <w:color w:val="000000"/>
+          <w:kern w:val="2"/>
+          <w:sz w:val="24"/>
+          <w:szCs w:val="24"/>
+          <w:lang w:val="pt-BR" w:eastAsia="zh-CN" w:bidi="hi-IN"/>
+        </w:rPr>
+        <w:t>poro</w:t>
+      </w:r>
+      <w:r>
+        <w:rPr>
+          <w:rFonts w:eastAsia="Noto Serif CJK SC" w:cs="Lohit Devanagari"/>
+          <w:color w:val="000000"/>
+          <w:kern w:val="2"/>
+          <w:sz w:val="24"/>
+          <w:szCs w:val="24"/>
+          <w:lang w:val="pt-BR" w:eastAsia="zh-CN" w:bidi="hi-IN"/>
+        </w:rPr>
+        <w:t xml:space="preserve">. </w:t>
+      </w:r>
+      <w:r>
+        <w:rPr>
+          <w:rFonts w:eastAsia="Noto Serif CJK SC" w:cs="Lohit Devanagari"/>
+          <w:color w:val="000000"/>
+          <w:kern w:val="2"/>
+          <w:sz w:val="24"/>
+          <w:szCs w:val="24"/>
+          <w:lang w:val="pt-BR" w:eastAsia="zh-CN" w:bidi="hi-IN"/>
+        </w:rPr>
+        <w:t xml:space="preserve">A velocidade </w:t>
+      </w:r>
+      <w:r>
+        <w:rPr>
+          <w:rFonts w:eastAsia="Noto Serif CJK SC" w:cs="Lohit Devanagari"/>
+          <w:color w:val="000000"/>
+          <w:kern w:val="2"/>
+          <w:sz w:val="24"/>
+          <w:szCs w:val="24"/>
+          <w:lang w:val="pt-BR" w:eastAsia="zh-CN" w:bidi="hi-IN"/>
+        </w:rPr>
+        <w:t xml:space="preserve">do fluido </w:t>
+      </w:r>
+      <w:r>
+        <w:rPr>
+          <w:rFonts w:eastAsia="Noto Serif CJK SC" w:cs="Lohit Devanagari"/>
+          <w:color w:val="000000"/>
+          <w:kern w:val="2"/>
+          <w:sz w:val="24"/>
+          <w:szCs w:val="24"/>
+          <w:lang w:val="pt-BR" w:eastAsia="zh-CN" w:bidi="hi-IN"/>
+        </w:rPr>
+        <w:t xml:space="preserve">é dada pela lei de Darcy para </w:t>
+      </w:r>
+      <w:r>
+        <w:rPr>
+          <w:rFonts w:eastAsia="Noto Serif CJK SC" w:cs="Lohit Devanagari"/>
+          <w:color w:val="000000"/>
+          <w:kern w:val="2"/>
+          <w:sz w:val="24"/>
+          <w:szCs w:val="24"/>
+          <w:lang w:val="pt-BR" w:eastAsia="zh-CN" w:bidi="hi-IN"/>
+        </w:rPr>
+        <w:t>o</w:t>
+      </w:r>
+      <w:r>
+        <w:rPr>
+          <w:rFonts w:eastAsia="Noto Serif CJK SC" w:cs="Lohit Devanagari"/>
+          <w:color w:val="000000"/>
+          <w:kern w:val="2"/>
+          <w:sz w:val="24"/>
+          <w:szCs w:val="24"/>
+          <w:lang w:val="pt-BR" w:eastAsia="zh-CN" w:bidi="hi-IN"/>
+        </w:rPr>
+        <w:t xml:space="preserve"> escoamento de fluidos em meios porosos, dada por </w:t>
+      </w:r>
+      <w:r>
+        <w:rPr>
+          <w:rFonts w:eastAsia="Noto Serif CJK SC" w:cs="Lohit Devanagari"/>
+          <w:color w:val="000000"/>
+          <w:kern w:val="2"/>
+          <w:sz w:val="24"/>
+          <w:szCs w:val="24"/>
+          <w:lang w:val="pt-BR" w:eastAsia="zh-CN" w:bidi="hi-IN"/>
+        </w:rPr>
+        <w:t>(desprezando o efeito da gravidade)</w:t>
+      </w:r>
+      <w:r>
+        <w:rPr>
+          <w:rFonts w:eastAsia="Noto Serif CJK SC" w:cs="Lohit Devanagari"/>
+          <w:color w:val="000000"/>
+          <w:kern w:val="2"/>
+          <w:sz w:val="24"/>
+          <w:szCs w:val="24"/>
+          <w:lang w:val="pt-BR" w:eastAsia="zh-CN" w:bidi="hi-IN"/>
+        </w:rPr>
+        <w:t>:</w:t>
       </w:r>
     </w:p>
     <w:p>
       <w:pPr>
-        <w:pStyle w:val="Ttulo1"/>
+        <w:pStyle w:val="Corpodotexto"/>
+        <w:tabs>
+          <w:tab w:val="clear" w:pos="643"/>
+          <w:tab w:val="center" w:pos="4536" w:leader="none"/>
+          <w:tab w:val="right" w:pos="9071" w:leader="none"/>
+        </w:tabs>
+        <w:bidi w:val="0"/>
+        <w:ind w:left="0" w:right="0" w:hanging="0"/>
+        <w:jc w:val="left"/>
+        <w:textAlignment w:val="center"/>
+        <w:rPr>
+          <w:rFonts w:eastAsia="Noto Serif CJK SC" w:cs="Lohit Devanagari"/>
+          <w:color w:val="000000"/>
+          <w:kern w:val="2"/>
+          <w:sz w:val="24"/>
+          <w:szCs w:val="24"/>
+          <w:lang w:val="pt-BR" w:eastAsia="zh-CN" w:bidi="hi-IN"/>
+        </w:rPr>
+      </w:pPr>
+      <w:r>
+        <w:rPr>
+          <w:rFonts w:eastAsia="Noto Serif CJK SC" w:cs="Lohit Devanagari"/>
+          <w:color w:val="000000"/>
+          <w:kern w:val="2"/>
+          <w:sz w:val="24"/>
+          <w:szCs w:val="24"/>
+          <w:lang w:val="pt-BR" w:eastAsia="zh-CN" w:bidi="hi-IN"/>
+        </w:rPr>
+        <w:tab/>
+      </w:r>
+      <w:r>
+        <w:rPr>
+          <w:rFonts w:eastAsia="Noto Serif CJK SC" w:cs="Lohit Devanagari"/>
+          <w:color w:val="000000"/>
+          <w:kern w:val="2"/>
+          <w:sz w:val="24"/>
+          <w:szCs w:val="24"/>
+          <w:lang w:val="pt-BR" w:eastAsia="zh-CN" w:bidi="hi-IN"/>
+        </w:rPr>
+        <mc:AlternateContent>
+          <mc:Choice Requires="wps">
+            <w:drawing>
+              <wp:inline distT="0" distB="0" distL="0" distR="0">
+                <wp:extent cx="782955" cy="342900"/>
+                <wp:effectExtent l="0" t="0" r="0" b="0"/>
+                <wp:docPr id="9" name="Forma9" title="TexMaths" descr="12§display§\vec{v} = - \frac{K}{\mu} \nabla p§svg§600§FALSE§"/>
+                <a:graphic xmlns:a="http://schemas.openxmlformats.org/drawingml/2006/main">
+                  <a:graphicData uri="http://schemas.openxmlformats.org/drawingml/2006/picture">
+                    <pic:pic xmlns:pic="http://schemas.openxmlformats.org/drawingml/2006/picture">
+                      <pic:nvPicPr>
+                        <pic:cNvPr id="8" name="Forma9" descr="12§display§\vec{v} = - \frac{K}{\mu} \nabla p§svg§600§FALSE§"/>
+                        <pic:cNvPicPr/>
+                      </pic:nvPicPr>
+                      <pic:blipFill>
+                        <a:blip r:embed="rId18"/>
+                        <a:stretch/>
+                      </pic:blipFill>
+                      <pic:spPr>
+                        <a:xfrm>
+                          <a:off x="0" y="0"/>
+                          <a:ext cx="783000" cy="343080"/>
+                        </a:xfrm>
+                        <a:prstGeom prst="rect">
+                          <a:avLst/>
+                        </a:prstGeom>
+                        <a:ln w="0">
+                          <a:noFill/>
+                        </a:ln>
+                      </pic:spPr>
+                    </pic:pic>
+                  </a:graphicData>
+                </a:graphic>
+              </wp:inline>
+            </w:drawing>
+          </mc:Choice>
+          <mc:Fallback>
+            <w:pict>
+              <v:shape id="shape_0" ID="Forma9" stroked="f" o:allowincell="f" style="position:absolute;margin-left:0pt;margin-top:-16.4pt;width:61.6pt;height:26.95pt;mso-wrap-style:none;v-text-anchor:middle" type="_x0000_t75">
+                <v:imagedata r:id="rId19" o:detectmouseclick="t"/>
+                <v:stroke color="#3465a4" joinstyle="round" endcap="flat"/>
+                <w10:wrap type="none"/>
+              </v:shape>
+            </w:pict>
+          </mc:Fallback>
+        </mc:AlternateContent>
+      </w:r>
+      <w:r>
+        <w:rPr>
+          <w:rFonts w:eastAsia="Noto Serif CJK SC" w:cs="Lohit Devanagari"/>
+          <w:color w:val="000000"/>
+          <w:kern w:val="2"/>
+          <w:sz w:val="24"/>
+          <w:szCs w:val="24"/>
+          <w:lang w:val="pt-BR" w:eastAsia="zh-CN" w:bidi="hi-IN"/>
+        </w:rPr>
+        <w:t>,</w:t>
+        <w:tab/>
+        <w:t xml:space="preserve">(Equation </w:t>
+      </w:r>
+      <w:r>
+        <w:rPr>
+          <w:rFonts w:eastAsia="Noto Serif CJK SC" w:cs="Lohit Devanagari"/>
+          <w:color w:val="000000"/>
+          <w:kern w:val="2"/>
+          <w:sz w:val="24"/>
+          <w:szCs w:val="24"/>
+          <w:lang w:val="pt-BR" w:eastAsia="zh-CN" w:bidi="hi-IN"/>
+        </w:rPr>
+        <w:fldChar w:fldCharType="begin"/>
+      </w:r>
+      <w:r>
+        <w:rPr>
+          <w:sz w:val="24"/>
+          <w:kern w:val="2"/>
+          <w:szCs w:val="24"/>
+          <w:rFonts w:eastAsia="Noto Serif CJK SC" w:cs="Lohit Devanagari"/>
+          <w:color w:val="000000"/>
+          <w:lang w:val="pt-BR" w:eastAsia="zh-CN" w:bidi="hi-IN"/>
+        </w:rPr>
+        <w:instrText xml:space="preserve"> SEQ Equation \* ARABIC </w:instrText>
+      </w:r>
+      <w:r>
+        <w:rPr>
+          <w:sz w:val="24"/>
+          <w:kern w:val="2"/>
+          <w:szCs w:val="24"/>
+          <w:rFonts w:eastAsia="Noto Serif CJK SC" w:cs="Lohit Devanagari"/>
+          <w:color w:val="000000"/>
+          <w:lang w:val="pt-BR" w:eastAsia="zh-CN" w:bidi="hi-IN"/>
+        </w:rPr>
+        <w:fldChar w:fldCharType="separate"/>
+      </w:r>
+      <w:r>
+        <w:rPr>
+          <w:sz w:val="24"/>
+          <w:kern w:val="2"/>
+          <w:szCs w:val="24"/>
+          <w:rFonts w:eastAsia="Noto Serif CJK SC" w:cs="Lohit Devanagari"/>
+          <w:color w:val="000000"/>
+          <w:lang w:val="pt-BR" w:eastAsia="zh-CN" w:bidi="hi-IN"/>
+        </w:rPr>
+        <w:t>3</w:t>
+      </w:r>
+      <w:r>
+        <w:rPr>
+          <w:sz w:val="24"/>
+          <w:kern w:val="2"/>
+          <w:szCs w:val="24"/>
+          <w:rFonts w:eastAsia="Noto Serif CJK SC" w:cs="Lohit Devanagari"/>
+          <w:color w:val="000000"/>
+          <w:lang w:val="pt-BR" w:eastAsia="zh-CN" w:bidi="hi-IN"/>
+        </w:rPr>
+        <w:fldChar w:fldCharType="end"/>
+      </w:r>
+      <w:r>
+        <w:rPr>
+          <w:rFonts w:eastAsia="Noto Serif CJK SC" w:cs="Lohit Devanagari"/>
+          <w:color w:val="000000"/>
+          <w:kern w:val="2"/>
+          <w:sz w:val="24"/>
+          <w:szCs w:val="24"/>
+          <w:lang w:val="pt-BR" w:eastAsia="zh-CN" w:bidi="hi-IN"/>
+        </w:rPr>
+        <w:t>)</w:t>
+      </w:r>
+    </w:p>
+    <w:p>
+      <w:pPr>
+        <w:pStyle w:val="Corpodotexto"/>
+        <w:ind w:left="0" w:right="0" w:hanging="0"/>
+        <w:rPr/>
+      </w:pPr>
+      <w:r>
+        <w:rPr/>
+        <w:t xml:space="preserve">onde </w:t>
+      </w:r>
+      <w:r>
+        <w:rPr/>
+        <mc:AlternateContent>
+          <mc:Choice Requires="wps">
+            <w:drawing>
+              <wp:inline distT="0" distB="0" distL="0" distR="0">
+                <wp:extent cx="133985" cy="102870"/>
+                <wp:effectExtent l="0" t="0" r="0" b="0"/>
+                <wp:docPr id="10" name="Forma10" title="TexMaths" descr="12§inline§K§svg§600§FALSE§"/>
+                <a:graphic xmlns:a="http://schemas.openxmlformats.org/drawingml/2006/main">
+                  <a:graphicData uri="http://schemas.openxmlformats.org/drawingml/2006/picture">
+                    <pic:pic xmlns:pic="http://schemas.openxmlformats.org/drawingml/2006/picture">
+                      <pic:nvPicPr>
+                        <pic:cNvPr id="9" name="Forma10" descr="12§inline§K§svg§600§FALSE§"/>
+                        <pic:cNvPicPr/>
+                      </pic:nvPicPr>
+                      <pic:blipFill>
+                        <a:blip r:embed="rId20"/>
+                        <a:stretch/>
+                      </pic:blipFill>
+                      <pic:spPr>
+                        <a:xfrm>
+                          <a:off x="0" y="0"/>
+                          <a:ext cx="133920" cy="102960"/>
+                        </a:xfrm>
+                        <a:prstGeom prst="rect">
+                          <a:avLst/>
+                        </a:prstGeom>
+                        <a:ln w="0">
+                          <a:noFill/>
+                        </a:ln>
+                      </pic:spPr>
+                    </pic:pic>
+                  </a:graphicData>
+                </a:graphic>
+              </wp:inline>
+            </w:drawing>
+          </mc:Choice>
+          <mc:Fallback>
+            <w:pict>
+              <v:shape id="shape_0" ID="Forma10" stroked="f" o:allowincell="f" style="position:absolute;margin-left:0pt;margin-top:-8.1pt;width:10.5pt;height:8.05pt;mso-wrap-style:none;v-text-anchor:middle" type="_x0000_t75">
+                <v:imagedata r:id="rId21" o:detectmouseclick="t"/>
+                <v:stroke color="#3465a4" joinstyle="round" endcap="flat"/>
+                <w10:wrap type="none"/>
+              </v:shape>
+            </w:pict>
+          </mc:Fallback>
+        </mc:AlternateContent>
+      </w:r>
+      <w:r>
+        <w:rPr/>
+        <w:t xml:space="preserve"> (m</w:t>
+      </w:r>
+      <w:r>
+        <w:rPr>
+          <w:vertAlign w:val="superscript"/>
+        </w:rPr>
+        <w:t>2</w:t>
+      </w:r>
+      <w:r>
+        <w:rPr/>
+        <w:t xml:space="preserve">) </w:t>
+      </w:r>
+      <w:r>
+        <w:rPr/>
+        <w:t xml:space="preserve">é a permeabilidade da rocha, definida como a facilidade com que o fluido a atravessa, </w:t>
+      </w:r>
+      <w:r>
+        <w:rPr/>
+        <mc:AlternateContent>
+          <mc:Choice Requires="wps">
+            <w:drawing>
+              <wp:inline distT="0" distB="0" distL="0" distR="0">
+                <wp:extent cx="85725" cy="99060"/>
+                <wp:effectExtent l="0" t="0" r="0" b="0"/>
+                <wp:docPr id="11" name="Forma11" title="TexMaths" descr="12§inline§\mu§svg§600§FALSE§"/>
+                <a:graphic xmlns:a="http://schemas.openxmlformats.org/drawingml/2006/main">
+                  <a:graphicData uri="http://schemas.openxmlformats.org/drawingml/2006/picture">
+                    <pic:pic xmlns:pic="http://schemas.openxmlformats.org/drawingml/2006/picture">
+                      <pic:nvPicPr>
+                        <pic:cNvPr id="10" name="Forma11" descr="12§inline§\mu§svg§600§FALSE§"/>
+                        <pic:cNvPicPr/>
+                      </pic:nvPicPr>
+                      <pic:blipFill>
+                        <a:blip r:embed="rId22"/>
+                        <a:stretch/>
+                      </pic:blipFill>
+                      <pic:spPr>
+                        <a:xfrm>
+                          <a:off x="0" y="0"/>
+                          <a:ext cx="85680" cy="99000"/>
+                        </a:xfrm>
+                        <a:prstGeom prst="rect">
+                          <a:avLst/>
+                        </a:prstGeom>
+                        <a:ln w="0">
+                          <a:noFill/>
+                        </a:ln>
+                      </pic:spPr>
+                    </pic:pic>
+                  </a:graphicData>
+                </a:graphic>
+              </wp:inline>
+            </w:drawing>
+          </mc:Choice>
+          <mc:Fallback>
+            <w:pict>
+              <v:shape id="shape_0" ID="Forma11" stroked="f" o:allowincell="f" style="position:absolute;margin-left:0pt;margin-top:-5.35pt;width:6.7pt;height:7.75pt;mso-wrap-style:none;v-text-anchor:middle" type="_x0000_t75">
+                <v:imagedata r:id="rId23" o:detectmouseclick="t"/>
+                <v:stroke color="#3465a4" joinstyle="round" endcap="flat"/>
+                <w10:wrap type="none"/>
+              </v:shape>
+            </w:pict>
+          </mc:Fallback>
+        </mc:AlternateContent>
+      </w:r>
+      <w:r>
+        <w:rPr/>
+        <w:t xml:space="preserve"> (Pa s) é a viscosidade e </w:t>
+      </w:r>
+      <w:r>
+        <w:rPr/>
+        <mc:AlternateContent>
+          <mc:Choice Requires="wps">
+            <w:drawing>
+              <wp:inline distT="0" distB="0" distL="0" distR="0">
+                <wp:extent cx="90170" cy="107950"/>
+                <wp:effectExtent l="0" t="0" r="0" b="0"/>
+                <wp:docPr id="12" name="Forma12" title="TexMaths" descr="12§display§p§svg§600§FALSE§"/>
+                <a:graphic xmlns:a="http://schemas.openxmlformats.org/drawingml/2006/main">
+                  <a:graphicData uri="http://schemas.openxmlformats.org/drawingml/2006/picture">
+                    <pic:pic xmlns:pic="http://schemas.openxmlformats.org/drawingml/2006/picture">
+                      <pic:nvPicPr>
+                        <pic:cNvPr id="11" name="Forma12" descr="12§display§p§svg§600§FALSE§"/>
+                        <pic:cNvPicPr/>
+                      </pic:nvPicPr>
+                      <pic:blipFill>
+                        <a:blip r:embed="rId24"/>
+                        <a:stretch/>
+                      </pic:blipFill>
+                      <pic:spPr>
+                        <a:xfrm>
+                          <a:off x="0" y="0"/>
+                          <a:ext cx="90000" cy="108000"/>
+                        </a:xfrm>
+                        <a:prstGeom prst="rect">
+                          <a:avLst/>
+                        </a:prstGeom>
+                        <a:ln w="0">
+                          <a:noFill/>
+                        </a:ln>
+                      </pic:spPr>
+                    </pic:pic>
+                  </a:graphicData>
+                </a:graphic>
+              </wp:inline>
+            </w:drawing>
+          </mc:Choice>
+          <mc:Fallback>
+            <w:pict>
+              <v:shape id="shape_0" ID="Forma12" stroked="f" o:allowincell="f" style="position:absolute;margin-left:0pt;margin-top:-5.85pt;width:7.05pt;height:8.45pt;mso-wrap-style:none;v-text-anchor:middle" type="_x0000_t75">
+                <v:imagedata r:id="rId25" o:detectmouseclick="t"/>
+                <v:stroke color="#3465a4" joinstyle="round" endcap="flat"/>
+                <w10:wrap type="none"/>
+              </v:shape>
+            </w:pict>
+          </mc:Fallback>
+        </mc:AlternateContent>
+      </w:r>
+      <w:r>
+        <w:rPr/>
+        <w:t xml:space="preserve"> a pressão do fluido. </w:t>
+      </w:r>
+      <w:r>
+        <w:rPr/>
+        <w:t>O m</w:t>
+      </w:r>
+      <w:r>
+        <w:rPr>
+          <w:rFonts w:eastAsia="Noto Serif CJK SC" w:cs="Lohit Devanagari"/>
+          <w:color w:val="000000"/>
+          <w:kern w:val="2"/>
+          <w:sz w:val="24"/>
+          <w:szCs w:val="24"/>
+          <w:lang w:val="pt-BR" w:eastAsia="zh-CN" w:bidi="hi-IN"/>
+        </w:rPr>
+        <w:t xml:space="preserve">étodo utilizado nesse trabalho para resolver a equação </w:t>
+      </w:r>
+      <w:r>
+        <w:rPr>
+          <w:rFonts w:eastAsia="Noto Serif CJK SC" w:cs="Lohit Devanagari"/>
+          <w:color w:val="000000"/>
+          <w:kern w:val="2"/>
+          <w:sz w:val="24"/>
+          <w:szCs w:val="24"/>
+          <w:lang w:val="pt-BR" w:eastAsia="zh-CN" w:bidi="hi-IN"/>
+        </w:rPr>
+        <w:fldChar w:fldCharType="begin"/>
+      </w:r>
+      <w:r>
+        <w:rPr>
+          <w:sz w:val="24"/>
+          <w:kern w:val="2"/>
+          <w:szCs w:val="24"/>
+          <w:rFonts w:eastAsia="Noto Serif CJK SC" w:cs="Lohit Devanagari"/>
+          <w:color w:val="000000"/>
+          <w:lang w:val="pt-BR" w:eastAsia="zh-CN" w:bidi="hi-IN"/>
+        </w:rPr>
+        <w:instrText xml:space="preserve"> REF Ref_Equation0_number_only \h </w:instrText>
+      </w:r>
+      <w:r>
+        <w:rPr>
+          <w:sz w:val="24"/>
+          <w:kern w:val="2"/>
+          <w:szCs w:val="24"/>
+          <w:rFonts w:eastAsia="Noto Serif CJK SC" w:cs="Lohit Devanagari"/>
+          <w:color w:val="000000"/>
+          <w:lang w:val="pt-BR" w:eastAsia="zh-CN" w:bidi="hi-IN"/>
+        </w:rPr>
+        <w:fldChar w:fldCharType="separate"/>
+      </w:r>
+      <w:r>
+        <w:rPr>
+          <w:sz w:val="24"/>
+          <w:kern w:val="2"/>
+          <w:szCs w:val="24"/>
+          <w:rFonts w:eastAsia="Noto Serif CJK SC" w:cs="Lohit Devanagari"/>
+          <w:color w:val="000000"/>
+          <w:lang w:val="pt-BR" w:eastAsia="zh-CN" w:bidi="hi-IN"/>
+        </w:rPr>
+        <w:t>1</w:t>
+      </w:r>
+      <w:r>
+        <w:rPr>
+          <w:sz w:val="24"/>
+          <w:kern w:val="2"/>
+          <w:szCs w:val="24"/>
+          <w:rFonts w:eastAsia="Noto Serif CJK SC" w:cs="Lohit Devanagari"/>
+          <w:color w:val="000000"/>
+          <w:lang w:val="pt-BR" w:eastAsia="zh-CN" w:bidi="hi-IN"/>
+        </w:rPr>
+        <w:fldChar w:fldCharType="end"/>
+      </w:r>
+      <w:r>
+        <w:rPr>
+          <w:rFonts w:eastAsia="Noto Serif CJK SC" w:cs="Lohit Devanagari"/>
+          <w:color w:val="000000"/>
+          <w:kern w:val="2"/>
+          <w:sz w:val="24"/>
+          <w:szCs w:val="24"/>
+          <w:lang w:val="pt-BR" w:eastAsia="zh-CN" w:bidi="hi-IN"/>
+        </w:rPr>
+        <w:t xml:space="preserve"> é o método dos volumes finitos, que é obtido ao integrar esta equação no volume </w:t>
+      </w:r>
+      <w:r>
+        <w:rPr>
+          <w:rFonts w:eastAsia="Noto Serif CJK SC" w:cs="Lohit Devanagari"/>
+          <w:color w:val="000000"/>
+          <w:kern w:val="2"/>
+          <w:sz w:val="24"/>
+          <w:szCs w:val="24"/>
+          <w:lang w:val="pt-BR" w:eastAsia="zh-CN" w:bidi="hi-IN"/>
+        </w:rPr>
+        <mc:AlternateContent>
+          <mc:Choice Requires="wps">
+            <w:drawing>
+              <wp:inline distT="0" distB="0" distL="0" distR="0">
+                <wp:extent cx="116840" cy="106680"/>
+                <wp:effectExtent l="0" t="0" r="0" b="0"/>
+                <wp:docPr id="13" name="" title="TexMaths" descr="12§display§V§svg§600§FALSE§"/>
+                <a:graphic xmlns:a="http://schemas.openxmlformats.org/drawingml/2006/main">
+                  <a:graphicData uri="http://schemas.openxmlformats.org/drawingml/2006/picture">
+                    <pic:pic xmlns:pic="http://schemas.openxmlformats.org/drawingml/2006/picture">
+                      <pic:nvPicPr>
+                        <pic:cNvPr id="12" name="" descr="12§display§V§svg§600§FALSE§"/>
+                        <pic:cNvPicPr/>
+                      </pic:nvPicPr>
+                      <pic:blipFill>
+                        <a:blip r:embed="rId26"/>
+                        <a:stretch/>
+                      </pic:blipFill>
+                      <pic:spPr>
+                        <a:xfrm>
+                          <a:off x="0" y="0"/>
+                          <a:ext cx="117000" cy="106560"/>
+                        </a:xfrm>
+                        <a:prstGeom prst="rect">
+                          <a:avLst/>
+                        </a:prstGeom>
+                        <a:ln w="0">
+                          <a:noFill/>
+                        </a:ln>
+                      </pic:spPr>
+                    </pic:pic>
+                  </a:graphicData>
+                </a:graphic>
+              </wp:inline>
+            </w:drawing>
+          </mc:Choice>
+          <mc:Fallback>
+            <w:pict>
+              <v:shape id="shape_0" stroked="f" o:allowincell="f" style="position:absolute;margin-left:0pt;margin-top:-8.4pt;width:9.15pt;height:8.35pt;mso-wrap-style:none;v-text-anchor:middle" type="_x0000_t75">
+                <v:imagedata r:id="rId27" o:detectmouseclick="t"/>
+                <v:stroke color="#3465a4" joinstyle="round" endcap="flat"/>
+                <w10:wrap type="none"/>
+              </v:shape>
+            </w:pict>
+          </mc:Fallback>
+        </mc:AlternateContent>
+      </w:r>
+      <w:r>
+        <w:rPr>
+          <w:rFonts w:eastAsia="Noto Serif CJK SC" w:cs="Lohit Devanagari"/>
+          <w:color w:val="000000"/>
+          <w:kern w:val="2"/>
+          <w:sz w:val="24"/>
+          <w:szCs w:val="24"/>
+          <w:lang w:val="pt-BR" w:eastAsia="zh-CN" w:bidi="hi-IN"/>
+        </w:rPr>
+        <w:t>, resultando em:</w:t>
+      </w:r>
+    </w:p>
+    <w:p>
+      <w:pPr>
+        <w:pStyle w:val="Corpodotexto"/>
+        <w:tabs>
+          <w:tab w:val="clear" w:pos="643"/>
+          <w:tab w:val="center" w:pos="4536" w:leader="none"/>
+          <w:tab w:val="right" w:pos="9071" w:leader="none"/>
+        </w:tabs>
+        <w:jc w:val="both"/>
+        <w:textAlignment w:val="center"/>
+        <w:rPr/>
+      </w:pPr>
+      <w:r>
+        <w:rPr>
+          <w:rFonts w:eastAsia="Noto Serif CJK SC" w:cs="Lohit Devanagari"/>
+          <w:color w:val="000000"/>
+          <w:kern w:val="2"/>
+          <w:sz w:val="24"/>
+          <w:szCs w:val="24"/>
+          <w:lang w:val="pt-BR" w:eastAsia="zh-CN" w:bidi="hi-IN"/>
+        </w:rPr>
+        <w:tab/>
+      </w:r>
+      <w:r>
+        <w:rPr>
+          <w:rFonts w:eastAsia="Noto Serif CJK SC" w:cs="Lohit Devanagari"/>
+          <w:color w:val="000000"/>
+          <w:kern w:val="2"/>
+          <w:sz w:val="24"/>
+          <w:szCs w:val="24"/>
+          <w:lang w:val="pt-BR" w:eastAsia="zh-CN" w:bidi="hi-IN"/>
+        </w:rPr>
+        <mc:AlternateContent>
+          <mc:Choice Requires="wps">
+            <w:drawing>
+              <wp:inline distT="0" distB="0" distL="0" distR="0">
+                <wp:extent cx="2808605" cy="367665"/>
+                <wp:effectExtent l="0" t="0" r="0" b="0"/>
+                <wp:docPr id="14" name="" title="TexMaths" descr="12§display§\int_{V} \frac{\partial \left(  \rho \phi \right)}{\partial t} dV = \int_{V} - \nabla \cdot \left( \rho \vec{v} \right) dV + \int_{V} q dV§svg§600§FALSE§"/>
+                <a:graphic xmlns:a="http://schemas.openxmlformats.org/drawingml/2006/main">
+                  <a:graphicData uri="http://schemas.openxmlformats.org/drawingml/2006/picture">
+                    <pic:pic xmlns:pic="http://schemas.openxmlformats.org/drawingml/2006/picture">
+                      <pic:nvPicPr>
+                        <pic:cNvPr id="13" name="" descr="12§display§\int_{V} \frac{\partial \left(  \rho \phi \right)}{\partial t} dV = \int_{V} - \nabla \cdot \left( \rho \vec{v} \right) dV + \int_{V} q dV§svg§600§FALSE§"/>
+                        <pic:cNvPicPr/>
+                      </pic:nvPicPr>
+                      <pic:blipFill>
+                        <a:blip r:embed="rId28"/>
+                        <a:stretch/>
+                      </pic:blipFill>
+                      <pic:spPr>
+                        <a:xfrm>
+                          <a:off x="0" y="0"/>
+                          <a:ext cx="2808720" cy="367560"/>
+                        </a:xfrm>
+                        <a:prstGeom prst="rect">
+                          <a:avLst/>
+                        </a:prstGeom>
+                        <a:ln w="0">
+                          <a:noFill/>
+                        </a:ln>
+                      </pic:spPr>
+                    </pic:pic>
+                  </a:graphicData>
+                </a:graphic>
+              </wp:inline>
+            </w:drawing>
+          </mc:Choice>
+          <mc:Fallback>
+            <w:pict>
+              <v:shape id="shape_0" stroked="f" o:allowincell="f" style="position:absolute;margin-left:0pt;margin-top:-17.7pt;width:221.1pt;height:28.9pt;mso-wrap-style:none;v-text-anchor:middle" type="_x0000_t75">
+                <v:imagedata r:id="rId29" o:detectmouseclick="t"/>
+                <v:stroke color="#3465a4" joinstyle="round" endcap="flat"/>
+                <w10:wrap type="none"/>
+              </v:shape>
+            </w:pict>
+          </mc:Fallback>
+        </mc:AlternateContent>
+      </w:r>
+      <w:r>
+        <w:rPr>
+          <w:rFonts w:eastAsia="Noto Serif CJK SC" w:cs="Lohit Devanagari"/>
+          <w:color w:val="000000"/>
+          <w:kern w:val="2"/>
+          <w:sz w:val="24"/>
+          <w:szCs w:val="24"/>
+          <w:lang w:val="pt-BR" w:eastAsia="zh-CN" w:bidi="hi-IN"/>
+        </w:rPr>
+        <w:t>,</w:t>
+        <w:tab/>
+        <w:t xml:space="preserve">(Equation </w:t>
+      </w:r>
+      <w:bookmarkStart w:id="1" w:name="Ref_Equation3_number_only"/>
+      <w:r>
+        <w:rPr>
+          <w:rFonts w:eastAsia="Noto Serif CJK SC" w:cs="Lohit Devanagari"/>
+          <w:color w:val="000000"/>
+          <w:kern w:val="2"/>
+          <w:sz w:val="24"/>
+          <w:szCs w:val="24"/>
+          <w:lang w:val="pt-BR" w:eastAsia="zh-CN" w:bidi="hi-IN"/>
+        </w:rPr>
+        <w:fldChar w:fldCharType="begin"/>
+      </w:r>
+      <w:r>
+        <w:rPr>
+          <w:sz w:val="24"/>
+          <w:kern w:val="2"/>
+          <w:szCs w:val="24"/>
+          <w:rFonts w:eastAsia="Noto Serif CJK SC" w:cs="Lohit Devanagari"/>
+          <w:color w:val="000000"/>
+          <w:lang w:val="pt-BR" w:eastAsia="zh-CN" w:bidi="hi-IN"/>
+        </w:rPr>
+        <w:instrText xml:space="preserve"> SEQ Equation \* ARABIC </w:instrText>
+      </w:r>
+      <w:r>
+        <w:rPr>
+          <w:sz w:val="24"/>
+          <w:kern w:val="2"/>
+          <w:szCs w:val="24"/>
+          <w:rFonts w:eastAsia="Noto Serif CJK SC" w:cs="Lohit Devanagari"/>
+          <w:color w:val="000000"/>
+          <w:lang w:val="pt-BR" w:eastAsia="zh-CN" w:bidi="hi-IN"/>
+        </w:rPr>
+        <w:fldChar w:fldCharType="separate"/>
+      </w:r>
+      <w:r>
+        <w:rPr>
+          <w:sz w:val="24"/>
+          <w:kern w:val="2"/>
+          <w:szCs w:val="24"/>
+          <w:rFonts w:eastAsia="Noto Serif CJK SC" w:cs="Lohit Devanagari"/>
+          <w:color w:val="000000"/>
+          <w:lang w:val="pt-BR" w:eastAsia="zh-CN" w:bidi="hi-IN"/>
+        </w:rPr>
+        <w:t>4</w:t>
+      </w:r>
+      <w:r>
+        <w:rPr>
+          <w:sz w:val="24"/>
+          <w:kern w:val="2"/>
+          <w:szCs w:val="24"/>
+          <w:rFonts w:eastAsia="Noto Serif CJK SC" w:cs="Lohit Devanagari"/>
+          <w:color w:val="000000"/>
+          <w:lang w:val="pt-BR" w:eastAsia="zh-CN" w:bidi="hi-IN"/>
+        </w:rPr>
+        <w:fldChar w:fldCharType="end"/>
+      </w:r>
+      <w:bookmarkEnd w:id="1"/>
+      <w:r>
+        <w:rPr>
+          <w:rFonts w:eastAsia="Noto Serif CJK SC" w:cs="Lohit Devanagari"/>
+          <w:color w:val="000000"/>
+          <w:kern w:val="2"/>
+          <w:sz w:val="24"/>
+          <w:szCs w:val="24"/>
+          <w:lang w:val="pt-BR" w:eastAsia="zh-CN" w:bidi="hi-IN"/>
+        </w:rPr>
+        <w:t>)</w:t>
+      </w:r>
+    </w:p>
+    <w:p>
+      <w:pPr>
+        <w:pStyle w:val="Corpodotexto"/>
+        <w:ind w:left="0" w:right="0" w:hanging="0"/>
+        <w:rPr/>
+      </w:pPr>
+      <w:r>
+        <w:rPr/>
+        <w:t>onde podemos aplicar o teorema da diverg</w:t>
+      </w:r>
+      <w:r>
+        <w:rPr>
+          <w:rFonts w:eastAsia="Noto Serif CJK SC" w:cs="Lohit Devanagari"/>
+          <w:color w:val="000000"/>
+          <w:kern w:val="2"/>
+          <w:sz w:val="24"/>
+          <w:szCs w:val="24"/>
+          <w:lang w:val="pt-BR" w:eastAsia="zh-CN" w:bidi="hi-IN"/>
+        </w:rPr>
+        <w:t>ência de Gauss</w:t>
+      </w:r>
+      <w:r>
+        <w:rPr/>
+        <w:t xml:space="preserve"> na segunda integral da equaç</w:t>
+      </w:r>
+      <w:r>
+        <w:rPr>
+          <w:rFonts w:eastAsia="Noto Serif CJK SC" w:cs="Lohit Devanagari"/>
+          <w:color w:val="000000"/>
+          <w:kern w:val="2"/>
+          <w:sz w:val="24"/>
+          <w:szCs w:val="24"/>
+          <w:lang w:val="pt-BR" w:eastAsia="zh-CN" w:bidi="hi-IN"/>
+        </w:rPr>
+        <w:t xml:space="preserve">ão  </w:t>
+      </w:r>
+      <w:r>
+        <w:rPr>
+          <w:rFonts w:eastAsia="Noto Serif CJK SC" w:cs="Lohit Devanagari"/>
+          <w:color w:val="000000"/>
+          <w:kern w:val="2"/>
+          <w:sz w:val="24"/>
+          <w:szCs w:val="24"/>
+          <w:lang w:val="pt-BR" w:eastAsia="zh-CN" w:bidi="hi-IN"/>
+        </w:rPr>
+        <w:fldChar w:fldCharType="begin"/>
+      </w:r>
+      <w:r>
+        <w:rPr>
+          <w:sz w:val="24"/>
+          <w:kern w:val="2"/>
+          <w:szCs w:val="24"/>
+          <w:rFonts w:eastAsia="Noto Serif CJK SC" w:cs="Lohit Devanagari"/>
+          <w:color w:val="000000"/>
+          <w:lang w:val="pt-BR" w:eastAsia="zh-CN" w:bidi="hi-IN"/>
+        </w:rPr>
+        <w:instrText xml:space="preserve"> REF Ref_Equation3_number_only \h </w:instrText>
+      </w:r>
+      <w:r>
+        <w:rPr>
+          <w:sz w:val="24"/>
+          <w:kern w:val="2"/>
+          <w:szCs w:val="24"/>
+          <w:rFonts w:eastAsia="Noto Serif CJK SC" w:cs="Lohit Devanagari"/>
+          <w:color w:val="000000"/>
+          <w:lang w:val="pt-BR" w:eastAsia="zh-CN" w:bidi="hi-IN"/>
+        </w:rPr>
+        <w:fldChar w:fldCharType="separate"/>
+      </w:r>
+      <w:r>
+        <w:rPr>
+          <w:sz w:val="24"/>
+          <w:kern w:val="2"/>
+          <w:szCs w:val="24"/>
+          <w:rFonts w:eastAsia="Noto Serif CJK SC" w:cs="Lohit Devanagari"/>
+          <w:color w:val="000000"/>
+          <w:lang w:val="pt-BR" w:eastAsia="zh-CN" w:bidi="hi-IN"/>
+        </w:rPr>
+        <w:t>4</w:t>
+      </w:r>
+      <w:r>
+        <w:rPr>
+          <w:sz w:val="24"/>
+          <w:kern w:val="2"/>
+          <w:szCs w:val="24"/>
+          <w:rFonts w:eastAsia="Noto Serif CJK SC" w:cs="Lohit Devanagari"/>
+          <w:color w:val="000000"/>
+          <w:lang w:val="pt-BR" w:eastAsia="zh-CN" w:bidi="hi-IN"/>
+        </w:rPr>
+        <w:fldChar w:fldCharType="end"/>
+      </w:r>
+      <w:r>
+        <w:rPr>
+          <w:rFonts w:eastAsia="Noto Serif CJK SC" w:cs="Lohit Devanagari"/>
+          <w:color w:val="000000"/>
+          <w:kern w:val="2"/>
+          <w:sz w:val="24"/>
+          <w:szCs w:val="24"/>
+          <w:lang w:val="pt-BR" w:eastAsia="zh-CN" w:bidi="hi-IN"/>
+        </w:rPr>
+        <w:t xml:space="preserve"> para obter:</w:t>
+      </w:r>
+    </w:p>
+    <w:p>
+      <w:pPr>
+        <w:pStyle w:val="Corpodotexto"/>
+        <w:tabs>
+          <w:tab w:val="clear" w:pos="643"/>
+          <w:tab w:val="center" w:pos="4536" w:leader="none"/>
+          <w:tab w:val="right" w:pos="9071" w:leader="none"/>
+        </w:tabs>
+        <w:ind w:left="0" w:right="0" w:hanging="0"/>
+        <w:textAlignment w:val="center"/>
+        <w:rPr/>
+      </w:pPr>
+      <w:r>
+        <w:rPr>
+          <w:rFonts w:eastAsia="Noto Serif CJK SC" w:cs="Lohit Devanagari"/>
+          <w:color w:val="000000"/>
+          <w:kern w:val="2"/>
+          <w:sz w:val="24"/>
+          <w:szCs w:val="24"/>
+          <w:lang w:val="pt-BR" w:eastAsia="zh-CN" w:bidi="hi-IN"/>
+        </w:rPr>
+        <w:tab/>
+      </w:r>
+      <w:r>
+        <w:rPr>
+          <w:rFonts w:eastAsia="Noto Serif CJK SC" w:cs="Lohit Devanagari"/>
+          <w:color w:val="000000"/>
+          <w:kern w:val="2"/>
+          <w:sz w:val="24"/>
+          <w:szCs w:val="24"/>
+          <w:lang w:val="pt-BR" w:eastAsia="zh-CN" w:bidi="hi-IN"/>
+        </w:rPr>
+        <mc:AlternateContent>
+          <mc:Choice Requires="wps">
+            <w:drawing>
+              <wp:inline distT="0" distB="0" distL="0" distR="0">
+                <wp:extent cx="3386455" cy="408305"/>
+                <wp:effectExtent l="0" t="0" r="0" b="0"/>
+                <wp:docPr id="15" name="" title="TexMaths" descr="12§display§\int_{V} - \nabla \cdot \left( \rho \vec{v} \right) dV = \int_{\partial V} - \rho \vec{v} \cdot \vec{n} d \partial V =  \displaystyle \sum_{F \in \partial V} - \rho \vec{v} \cdot \vec{n}§svg§600§FALSE§"/>
+                <a:graphic xmlns:a="http://schemas.openxmlformats.org/drawingml/2006/main">
+                  <a:graphicData uri="http://schemas.openxmlformats.org/drawingml/2006/picture">
+                    <pic:pic xmlns:pic="http://schemas.openxmlformats.org/drawingml/2006/picture">
+                      <pic:nvPicPr>
+                        <pic:cNvPr id="14" name="" descr="12§display§\int_{V} - \nabla \cdot \left( \rho \vec{v} \right) dV = \int_{\partial V} - \rho \vec{v} \cdot \vec{n} d \partial V =  \displaystyle \sum_{F \in \partial V} - \rho \vec{v} \cdot \vec{n}§svg§600§FALSE§"/>
+                        <pic:cNvPicPr/>
+                      </pic:nvPicPr>
+                      <pic:blipFill>
+                        <a:blip r:embed="rId30"/>
+                        <a:stretch/>
+                      </pic:blipFill>
+                      <pic:spPr>
+                        <a:xfrm>
+                          <a:off x="0" y="0"/>
+                          <a:ext cx="3386520" cy="408240"/>
+                        </a:xfrm>
+                        <a:prstGeom prst="rect">
+                          <a:avLst/>
+                        </a:prstGeom>
+                        <a:ln w="0">
+                          <a:noFill/>
+                        </a:ln>
+                      </pic:spPr>
+                    </pic:pic>
+                  </a:graphicData>
+                </a:graphic>
+              </wp:inline>
+            </w:drawing>
+          </mc:Choice>
+          <mc:Fallback>
+            <w:pict>
+              <v:shape id="shape_0" stroked="f" o:allowincell="f" style="position:absolute;margin-left:0pt;margin-top:-16.1pt;width:266.6pt;height:32.1pt;mso-wrap-style:none;v-text-anchor:middle" type="_x0000_t75">
+                <v:imagedata r:id="rId31" o:detectmouseclick="t"/>
+                <v:stroke color="#3465a4" joinstyle="round" endcap="flat"/>
+                <w10:wrap type="none"/>
+              </v:shape>
+            </w:pict>
+          </mc:Fallback>
+        </mc:AlternateContent>
+      </w:r>
+      <w:r>
+        <w:rPr>
+          <w:rFonts w:eastAsia="Noto Serif CJK SC" w:cs="Lohit Devanagari"/>
+          <w:color w:val="000000"/>
+          <w:kern w:val="2"/>
+          <w:sz w:val="24"/>
+          <w:szCs w:val="24"/>
+          <w:lang w:val="pt-BR" w:eastAsia="zh-CN" w:bidi="hi-IN"/>
+        </w:rPr>
+        <w:t>,</w:t>
+        <w:tab/>
+        <w:t xml:space="preserve">(Equation </w:t>
+      </w:r>
+      <w:r>
+        <w:rPr>
+          <w:rFonts w:eastAsia="Noto Serif CJK SC" w:cs="Lohit Devanagari"/>
+          <w:color w:val="000000"/>
+          <w:kern w:val="2"/>
+          <w:sz w:val="24"/>
+          <w:szCs w:val="24"/>
+          <w:lang w:val="pt-BR" w:eastAsia="zh-CN" w:bidi="hi-IN"/>
+        </w:rPr>
+        <w:fldChar w:fldCharType="begin"/>
+      </w:r>
+      <w:r>
+        <w:rPr>
+          <w:sz w:val="24"/>
+          <w:kern w:val="2"/>
+          <w:szCs w:val="24"/>
+          <w:rFonts w:eastAsia="Noto Serif CJK SC" w:cs="Lohit Devanagari"/>
+          <w:color w:val="000000"/>
+          <w:lang w:val="pt-BR" w:eastAsia="zh-CN" w:bidi="hi-IN"/>
+        </w:rPr>
+        <w:instrText xml:space="preserve"> SEQ Equation \* ARABIC </w:instrText>
+      </w:r>
+      <w:r>
+        <w:rPr>
+          <w:sz w:val="24"/>
+          <w:kern w:val="2"/>
+          <w:szCs w:val="24"/>
+          <w:rFonts w:eastAsia="Noto Serif CJK SC" w:cs="Lohit Devanagari"/>
+          <w:color w:val="000000"/>
+          <w:lang w:val="pt-BR" w:eastAsia="zh-CN" w:bidi="hi-IN"/>
+        </w:rPr>
+        <w:fldChar w:fldCharType="separate"/>
+      </w:r>
+      <w:r>
+        <w:rPr>
+          <w:sz w:val="24"/>
+          <w:kern w:val="2"/>
+          <w:szCs w:val="24"/>
+          <w:rFonts w:eastAsia="Noto Serif CJK SC" w:cs="Lohit Devanagari"/>
+          <w:color w:val="000000"/>
+          <w:lang w:val="pt-BR" w:eastAsia="zh-CN" w:bidi="hi-IN"/>
+        </w:rPr>
+        <w:t>5</w:t>
+      </w:r>
+      <w:r>
+        <w:rPr>
+          <w:sz w:val="24"/>
+          <w:kern w:val="2"/>
+          <w:szCs w:val="24"/>
+          <w:rFonts w:eastAsia="Noto Serif CJK SC" w:cs="Lohit Devanagari"/>
+          <w:color w:val="000000"/>
+          <w:lang w:val="pt-BR" w:eastAsia="zh-CN" w:bidi="hi-IN"/>
+        </w:rPr>
+        <w:fldChar w:fldCharType="end"/>
+      </w:r>
+      <w:r>
+        <w:rPr>
+          <w:rFonts w:eastAsia="Noto Serif CJK SC" w:cs="Lohit Devanagari"/>
+          <w:color w:val="000000"/>
+          <w:kern w:val="2"/>
+          <w:sz w:val="24"/>
+          <w:szCs w:val="24"/>
+          <w:lang w:val="pt-BR" w:eastAsia="zh-CN" w:bidi="hi-IN"/>
+        </w:rPr>
+        <w:t>)</w:t>
+      </w:r>
+    </w:p>
+    <w:p>
+      <w:pPr>
+        <w:pStyle w:val="Corpodotexto"/>
+        <w:ind w:left="0" w:right="0" w:hanging="0"/>
+        <w:rPr/>
+      </w:pPr>
+      <w:r>
+        <w:rPr/>
+        <w:t xml:space="preserve">sendo </w:t>
+      </w:r>
+      <w:r>
+        <w:rPr/>
+        <mc:AlternateContent>
+          <mc:Choice Requires="wps">
+            <w:drawing>
+              <wp:inline distT="0" distB="0" distL="0" distR="0">
+                <wp:extent cx="205105" cy="111760"/>
+                <wp:effectExtent l="0" t="0" r="0" b="0"/>
+                <wp:docPr id="16" name="" title="TexMaths" descr="12§display§\partial V§svg§600§FALSE§"/>
+                <a:graphic xmlns:a="http://schemas.openxmlformats.org/drawingml/2006/main">
+                  <a:graphicData uri="http://schemas.openxmlformats.org/drawingml/2006/picture">
+                    <pic:pic xmlns:pic="http://schemas.openxmlformats.org/drawingml/2006/picture">
+                      <pic:nvPicPr>
+                        <pic:cNvPr id="15" name="" descr="12§display§\partial V§svg§600§FALSE§"/>
+                        <pic:cNvPicPr/>
+                      </pic:nvPicPr>
+                      <pic:blipFill>
+                        <a:blip r:embed="rId32"/>
+                        <a:stretch/>
+                      </pic:blipFill>
+                      <pic:spPr>
+                        <a:xfrm>
+                          <a:off x="0" y="0"/>
+                          <a:ext cx="205200" cy="111600"/>
+                        </a:xfrm>
+                        <a:prstGeom prst="rect">
+                          <a:avLst/>
+                        </a:prstGeom>
+                        <a:ln w="0">
+                          <a:noFill/>
+                        </a:ln>
+                      </pic:spPr>
+                    </pic:pic>
+                  </a:graphicData>
+                </a:graphic>
+              </wp:inline>
+            </w:drawing>
+          </mc:Choice>
+          <mc:Fallback>
+            <w:pict>
+              <v:shape id="shape_0" stroked="f" o:allowincell="f" style="position:absolute;margin-left:0pt;margin-top:-8.8pt;width:16.1pt;height:8.75pt;mso-wrap-style:none;v-text-anchor:middle" type="_x0000_t75">
+                <v:imagedata r:id="rId33" o:detectmouseclick="t"/>
+                <v:stroke color="#3465a4" joinstyle="round" endcap="flat"/>
+                <w10:wrap type="none"/>
+              </v:shape>
+            </w:pict>
+          </mc:Fallback>
+        </mc:AlternateContent>
+      </w:r>
+      <w:r>
+        <w:rPr/>
+        <w:t xml:space="preserve"> a superf</w:t>
+      </w:r>
+      <w:r>
+        <w:rPr>
+          <w:rFonts w:eastAsia="Noto Serif CJK SC" w:cs="Lohit Devanagari"/>
+          <w:color w:val="000000"/>
+          <w:kern w:val="2"/>
+          <w:sz w:val="24"/>
+          <w:szCs w:val="24"/>
+          <w:lang w:val="pt-BR" w:eastAsia="zh-CN" w:bidi="hi-IN"/>
+        </w:rPr>
+        <w:t>ície de contorno</w:t>
+      </w:r>
+      <w:r>
+        <w:rPr/>
+        <w:t xml:space="preserve"> de </w:t>
+      </w:r>
+      <w:r>
+        <w:rPr/>
+        <mc:AlternateContent>
+          <mc:Choice Requires="wps">
+            <w:drawing>
+              <wp:inline distT="0" distB="0" distL="0" distR="0">
+                <wp:extent cx="116840" cy="106680"/>
+                <wp:effectExtent l="0" t="0" r="0" b="0"/>
+                <wp:docPr id="17" name="" title="TexMaths" descr="12§display§V§svg§600§FALSE§"/>
+                <a:graphic xmlns:a="http://schemas.openxmlformats.org/drawingml/2006/main">
+                  <a:graphicData uri="http://schemas.openxmlformats.org/drawingml/2006/picture">
+                    <pic:pic xmlns:pic="http://schemas.openxmlformats.org/drawingml/2006/picture">
+                      <pic:nvPicPr>
+                        <pic:cNvPr id="16" name="" descr="12§display§V§svg§600§FALSE§"/>
+                        <pic:cNvPicPr/>
+                      </pic:nvPicPr>
+                      <pic:blipFill>
+                        <a:blip r:embed="rId34"/>
+                        <a:stretch/>
+                      </pic:blipFill>
+                      <pic:spPr>
+                        <a:xfrm>
+                          <a:off x="0" y="0"/>
+                          <a:ext cx="117000" cy="106560"/>
+                        </a:xfrm>
+                        <a:prstGeom prst="rect">
+                          <a:avLst/>
+                        </a:prstGeom>
+                        <a:ln w="0">
+                          <a:noFill/>
+                        </a:ln>
+                      </pic:spPr>
+                    </pic:pic>
+                  </a:graphicData>
+                </a:graphic>
+              </wp:inline>
+            </w:drawing>
+          </mc:Choice>
+          <mc:Fallback>
+            <w:pict>
+              <v:shape id="shape_0" stroked="f" o:allowincell="f" style="position:absolute;margin-left:0pt;margin-top:-8.4pt;width:9.15pt;height:8.35pt;mso-wrap-style:none;v-text-anchor:middle" type="_x0000_t75">
+                <v:imagedata r:id="rId35" o:detectmouseclick="t"/>
+                <v:stroke color="#3465a4" joinstyle="round" endcap="flat"/>
+                <w10:wrap type="none"/>
+              </v:shape>
+            </w:pict>
+          </mc:Fallback>
+        </mc:AlternateContent>
+      </w:r>
+      <w:r>
+        <w:rPr/>
+        <w:t xml:space="preserve">, </w:t>
+      </w:r>
+      <w:r>
+        <w:rPr/>
+        <mc:AlternateContent>
+          <mc:Choice Requires="wps">
+            <w:drawing>
+              <wp:inline distT="0" distB="0" distL="0" distR="0">
+                <wp:extent cx="106045" cy="120650"/>
+                <wp:effectExtent l="0" t="0" r="0" b="0"/>
+                <wp:docPr id="18" name="" title="TexMaths" descr="12§display§\vec{n}§svg§600§FALSE§"/>
+                <a:graphic xmlns:a="http://schemas.openxmlformats.org/drawingml/2006/main">
+                  <a:graphicData uri="http://schemas.openxmlformats.org/drawingml/2006/picture">
+                    <pic:pic xmlns:pic="http://schemas.openxmlformats.org/drawingml/2006/picture">
+                      <pic:nvPicPr>
+                        <pic:cNvPr id="17" name="" descr="12§display§\vec{n}§svg§600§FALSE§"/>
+                        <pic:cNvPicPr/>
+                      </pic:nvPicPr>
+                      <pic:blipFill>
+                        <a:blip r:embed="rId36"/>
+                        <a:stretch/>
+                      </pic:blipFill>
+                      <pic:spPr>
+                        <a:xfrm>
+                          <a:off x="0" y="0"/>
+                          <a:ext cx="106200" cy="120600"/>
+                        </a:xfrm>
+                        <a:prstGeom prst="rect">
+                          <a:avLst/>
+                        </a:prstGeom>
+                        <a:ln w="0">
+                          <a:noFill/>
+                        </a:ln>
+                      </pic:spPr>
+                    </pic:pic>
+                  </a:graphicData>
+                </a:graphic>
+              </wp:inline>
+            </w:drawing>
+          </mc:Choice>
+          <mc:Fallback>
+            <w:pict>
+              <v:shape id="shape_0" stroked="f" o:allowincell="f" style="position:absolute;margin-left:0pt;margin-top:-9.5pt;width:8.3pt;height:9.45pt;mso-wrap-style:none;v-text-anchor:middle" type="_x0000_t75">
+                <v:imagedata r:id="rId37" o:detectmouseclick="t"/>
+                <v:stroke color="#3465a4" joinstyle="round" endcap="flat"/>
+                <w10:wrap type="none"/>
+              </v:shape>
+            </w:pict>
+          </mc:Fallback>
+        </mc:AlternateContent>
+      </w:r>
+      <w:r>
+        <w:rPr/>
+        <w:t xml:space="preserve"> o vetor normal que aponta para fora da superf</w:t>
+      </w:r>
+      <w:r>
+        <w:rPr>
+          <w:rFonts w:eastAsia="Noto Serif CJK SC" w:cs="Lohit Devanagari"/>
+          <w:color w:val="000000"/>
+          <w:kern w:val="2"/>
+          <w:sz w:val="24"/>
+          <w:szCs w:val="24"/>
+          <w:lang w:val="pt-BR" w:eastAsia="zh-CN" w:bidi="hi-IN"/>
+        </w:rPr>
+        <w:t>ície</w:t>
+      </w:r>
+      <w:r>
+        <w:rPr/>
+        <w:t xml:space="preserve"> e </w:t>
+      </w:r>
+      <w:r>
+        <w:rPr/>
+        <mc:AlternateContent>
+          <mc:Choice Requires="wps">
+            <w:drawing>
+              <wp:inline distT="0" distB="0" distL="0" distR="0">
+                <wp:extent cx="113665" cy="102870"/>
+                <wp:effectExtent l="0" t="0" r="0" b="0"/>
+                <wp:docPr id="19" name="" title="TexMaths" descr="12§display§F§svg§600§FALSE§"/>
+                <a:graphic xmlns:a="http://schemas.openxmlformats.org/drawingml/2006/main">
+                  <a:graphicData uri="http://schemas.openxmlformats.org/drawingml/2006/picture">
+                    <pic:pic xmlns:pic="http://schemas.openxmlformats.org/drawingml/2006/picture">
+                      <pic:nvPicPr>
+                        <pic:cNvPr id="18" name="" descr="12§display§F§svg§600§FALSE§"/>
+                        <pic:cNvPicPr/>
+                      </pic:nvPicPr>
+                      <pic:blipFill>
+                        <a:blip r:embed="rId38"/>
+                        <a:stretch/>
+                      </pic:blipFill>
+                      <pic:spPr>
+                        <a:xfrm>
+                          <a:off x="0" y="0"/>
+                          <a:ext cx="113760" cy="102960"/>
+                        </a:xfrm>
+                        <a:prstGeom prst="rect">
+                          <a:avLst/>
+                        </a:prstGeom>
+                        <a:ln w="0">
+                          <a:noFill/>
+                        </a:ln>
+                      </pic:spPr>
+                    </pic:pic>
+                  </a:graphicData>
+                </a:graphic>
+              </wp:inline>
+            </w:drawing>
+          </mc:Choice>
+          <mc:Fallback>
+            <w:pict>
+              <v:shape id="shape_0" stroked="f" o:allowincell="f" style="position:absolute;margin-left:0pt;margin-top:-8.1pt;width:8.9pt;height:8.05pt;mso-wrap-style:none;v-text-anchor:middle" type="_x0000_t75">
+                <v:imagedata r:id="rId39" o:detectmouseclick="t"/>
+                <v:stroke color="#3465a4" joinstyle="round" endcap="flat"/>
+                <w10:wrap type="none"/>
+              </v:shape>
+            </w:pict>
+          </mc:Fallback>
+        </mc:AlternateContent>
+      </w:r>
+      <w:r>
+        <w:rPr/>
+        <w:t xml:space="preserve"> a face que pertence a </w:t>
+      </w:r>
+      <w:r>
+        <w:rPr/>
+        <mc:AlternateContent>
+          <mc:Choice Requires="wps">
+            <w:drawing>
+              <wp:inline distT="0" distB="0" distL="0" distR="0">
+                <wp:extent cx="205105" cy="111760"/>
+                <wp:effectExtent l="0" t="0" r="0" b="0"/>
+                <wp:docPr id="20" name="" title="TexMaths" descr="12§display§\partial V§svg§600§FALSE§"/>
+                <a:graphic xmlns:a="http://schemas.openxmlformats.org/drawingml/2006/main">
+                  <a:graphicData uri="http://schemas.openxmlformats.org/drawingml/2006/picture">
+                    <pic:pic xmlns:pic="http://schemas.openxmlformats.org/drawingml/2006/picture">
+                      <pic:nvPicPr>
+                        <pic:cNvPr id="19" name="" descr="12§display§\partial V§svg§600§FALSE§"/>
+                        <pic:cNvPicPr/>
+                      </pic:nvPicPr>
+                      <pic:blipFill>
+                        <a:blip r:embed="rId40"/>
+                        <a:stretch/>
+                      </pic:blipFill>
+                      <pic:spPr>
+                        <a:xfrm>
+                          <a:off x="0" y="0"/>
+                          <a:ext cx="205200" cy="111600"/>
+                        </a:xfrm>
+                        <a:prstGeom prst="rect">
+                          <a:avLst/>
+                        </a:prstGeom>
+                        <a:ln w="0">
+                          <a:noFill/>
+                        </a:ln>
+                      </pic:spPr>
+                    </pic:pic>
+                  </a:graphicData>
+                </a:graphic>
+              </wp:inline>
+            </w:drawing>
+          </mc:Choice>
+          <mc:Fallback>
+            <w:pict>
+              <v:shape id="shape_0" stroked="f" o:allowincell="f" style="position:absolute;margin-left:0pt;margin-top:-8.8pt;width:16.1pt;height:8.75pt;mso-wrap-style:none;v-text-anchor:middle" type="_x0000_t75">
+                <v:imagedata r:id="rId41" o:detectmouseclick="t"/>
+                <v:stroke color="#3465a4" joinstyle="round" endcap="flat"/>
+                <w10:wrap type="none"/>
+              </v:shape>
+            </w:pict>
+          </mc:Fallback>
+        </mc:AlternateContent>
+      </w:r>
+      <w:r>
+        <w:rPr/>
+        <w:t>. Considerando que tanto a rocha como o fluido s</w:t>
+      </w:r>
+      <w:r>
+        <w:rPr>
+          <w:rFonts w:eastAsia="Noto Serif CJK SC" w:cs="Lohit Devanagari"/>
+          <w:color w:val="000000"/>
+          <w:kern w:val="2"/>
+          <w:sz w:val="24"/>
+          <w:szCs w:val="24"/>
+          <w:lang w:val="pt-BR" w:eastAsia="zh-CN" w:bidi="hi-IN"/>
+        </w:rPr>
+        <w:t xml:space="preserve">ão incompressíveis, a equação </w:t>
+      </w:r>
+      <w:r>
+        <w:rPr>
+          <w:rFonts w:eastAsia="Noto Serif CJK SC" w:cs="Lohit Devanagari"/>
+          <w:color w:val="000000"/>
+          <w:kern w:val="2"/>
+          <w:sz w:val="24"/>
+          <w:szCs w:val="24"/>
+          <w:lang w:val="pt-BR" w:eastAsia="zh-CN" w:bidi="hi-IN"/>
+        </w:rPr>
+        <w:fldChar w:fldCharType="begin"/>
+      </w:r>
+      <w:r>
+        <w:rPr>
+          <w:sz w:val="24"/>
+          <w:kern w:val="2"/>
+          <w:szCs w:val="24"/>
+          <w:rFonts w:eastAsia="Noto Serif CJK SC" w:cs="Lohit Devanagari"/>
+          <w:color w:val="000000"/>
+          <w:lang w:val="pt-BR" w:eastAsia="zh-CN" w:bidi="hi-IN"/>
+        </w:rPr>
+        <w:instrText xml:space="preserve"> REF Ref_Equation0_number_only \h </w:instrText>
+      </w:r>
+      <w:r>
+        <w:rPr>
+          <w:sz w:val="24"/>
+          <w:kern w:val="2"/>
+          <w:szCs w:val="24"/>
+          <w:rFonts w:eastAsia="Noto Serif CJK SC" w:cs="Lohit Devanagari"/>
+          <w:color w:val="000000"/>
+          <w:lang w:val="pt-BR" w:eastAsia="zh-CN" w:bidi="hi-IN"/>
+        </w:rPr>
+        <w:fldChar w:fldCharType="separate"/>
+      </w:r>
+      <w:r>
+        <w:rPr>
+          <w:sz w:val="24"/>
+          <w:kern w:val="2"/>
+          <w:szCs w:val="24"/>
+          <w:rFonts w:eastAsia="Noto Serif CJK SC" w:cs="Lohit Devanagari"/>
+          <w:color w:val="000000"/>
+          <w:lang w:val="pt-BR" w:eastAsia="zh-CN" w:bidi="hi-IN"/>
+        </w:rPr>
+        <w:t>1</w:t>
+      </w:r>
+      <w:r>
+        <w:rPr>
+          <w:sz w:val="24"/>
+          <w:kern w:val="2"/>
+          <w:szCs w:val="24"/>
+          <w:rFonts w:eastAsia="Noto Serif CJK SC" w:cs="Lohit Devanagari"/>
+          <w:color w:val="000000"/>
+          <w:lang w:val="pt-BR" w:eastAsia="zh-CN" w:bidi="hi-IN"/>
+        </w:rPr>
+        <w:fldChar w:fldCharType="end"/>
+      </w:r>
+      <w:r>
+        <w:rPr>
+          <w:rFonts w:eastAsia="Noto Serif CJK SC" w:cs="Lohit Devanagari"/>
+          <w:color w:val="000000"/>
+          <w:kern w:val="2"/>
+          <w:sz w:val="24"/>
+          <w:szCs w:val="24"/>
+          <w:lang w:val="pt-BR" w:eastAsia="zh-CN" w:bidi="hi-IN"/>
+        </w:rPr>
+        <w:t xml:space="preserve"> se torna:</w:t>
+      </w:r>
+    </w:p>
+    <w:p>
+      <w:pPr>
+        <w:pStyle w:val="Corpodotexto"/>
+        <w:tabs>
+          <w:tab w:val="clear" w:pos="643"/>
+          <w:tab w:val="center" w:pos="4536" w:leader="none"/>
+          <w:tab w:val="right" w:pos="9071" w:leader="none"/>
+        </w:tabs>
+        <w:ind w:left="0" w:right="0" w:hanging="0"/>
+        <w:textAlignment w:val="center"/>
+        <w:rPr/>
+      </w:pPr>
+      <w:r>
+        <w:rPr>
+          <w:rFonts w:eastAsia="Noto Serif CJK SC" w:cs="Lohit Devanagari"/>
+          <w:color w:val="000000"/>
+          <w:kern w:val="2"/>
+          <w:sz w:val="24"/>
+          <w:szCs w:val="24"/>
+          <w:lang w:val="pt-BR" w:eastAsia="zh-CN" w:bidi="hi-IN"/>
+        </w:rPr>
+        <w:tab/>
+      </w:r>
+      <w:r>
+        <w:rPr>
+          <w:rFonts w:eastAsia="Noto Serif CJK SC" w:cs="Lohit Devanagari"/>
+          <w:color w:val="000000"/>
+          <w:kern w:val="2"/>
+          <w:sz w:val="24"/>
+          <w:szCs w:val="24"/>
+          <w:lang w:val="pt-BR" w:eastAsia="zh-CN" w:bidi="hi-IN"/>
+        </w:rPr>
+        <mc:AlternateContent>
+          <mc:Choice Requires="wps">
+            <w:drawing>
+              <wp:inline distT="0" distB="0" distL="0" distR="0">
+                <wp:extent cx="794385" cy="162560"/>
+                <wp:effectExtent l="0" t="0" r="0" b="0"/>
+                <wp:docPr id="21" name="" title="TexMaths" descr="12§display§\nabla \cdot \left( \rho \vec{v} \right) = q §svg§600§FALSE§"/>
+                <a:graphic xmlns:a="http://schemas.openxmlformats.org/drawingml/2006/main">
+                  <a:graphicData uri="http://schemas.openxmlformats.org/drawingml/2006/picture">
+                    <pic:pic xmlns:pic="http://schemas.openxmlformats.org/drawingml/2006/picture">
+                      <pic:nvPicPr>
+                        <pic:cNvPr id="20" name="" descr="12§display§\nabla \cdot \left( \rho \vec{v} \right) = q §svg§600§FALSE§"/>
+                        <pic:cNvPicPr/>
+                      </pic:nvPicPr>
+                      <pic:blipFill>
+                        <a:blip r:embed="rId42"/>
+                        <a:stretch/>
+                      </pic:blipFill>
+                      <pic:spPr>
+                        <a:xfrm>
+                          <a:off x="0" y="0"/>
+                          <a:ext cx="794520" cy="162720"/>
+                        </a:xfrm>
+                        <a:prstGeom prst="rect">
+                          <a:avLst/>
+                        </a:prstGeom>
+                        <a:ln w="0">
+                          <a:noFill/>
+                        </a:ln>
+                      </pic:spPr>
+                    </pic:pic>
+                  </a:graphicData>
+                </a:graphic>
+              </wp:inline>
+            </w:drawing>
+          </mc:Choice>
+          <mc:Fallback>
+            <w:pict>
+              <v:shape id="shape_0" stroked="f" o:allowincell="f" style="position:absolute;margin-left:0pt;margin-top:-9.6pt;width:62.5pt;height:12.75pt;mso-wrap-style:none;v-text-anchor:middle" type="_x0000_t75">
+                <v:imagedata r:id="rId43" o:detectmouseclick="t"/>
+                <v:stroke color="#3465a4" joinstyle="round" endcap="flat"/>
+                <w10:wrap type="none"/>
+              </v:shape>
+            </w:pict>
+          </mc:Fallback>
+        </mc:AlternateContent>
+      </w:r>
+      <w:r>
+        <w:rPr>
+          <w:rFonts w:eastAsia="Noto Serif CJK SC" w:cs="Lohit Devanagari"/>
+          <w:color w:val="000000"/>
+          <w:kern w:val="2"/>
+          <w:sz w:val="24"/>
+          <w:szCs w:val="24"/>
+          <w:lang w:val="pt-BR" w:eastAsia="zh-CN" w:bidi="hi-IN"/>
+        </w:rPr>
+        <w:t>.</w:t>
+        <w:tab/>
+        <w:t xml:space="preserve">(Equation </w:t>
+      </w:r>
+      <w:r>
+        <w:rPr>
+          <w:rFonts w:eastAsia="Noto Serif CJK SC" w:cs="Lohit Devanagari"/>
+          <w:color w:val="000000"/>
+          <w:kern w:val="2"/>
+          <w:sz w:val="24"/>
+          <w:szCs w:val="24"/>
+          <w:lang w:val="pt-BR" w:eastAsia="zh-CN" w:bidi="hi-IN"/>
+        </w:rPr>
+        <w:fldChar w:fldCharType="begin"/>
+      </w:r>
+      <w:r>
+        <w:rPr>
+          <w:sz w:val="24"/>
+          <w:kern w:val="2"/>
+          <w:szCs w:val="24"/>
+          <w:rFonts w:eastAsia="Noto Serif CJK SC" w:cs="Lohit Devanagari"/>
+          <w:color w:val="000000"/>
+          <w:lang w:val="pt-BR" w:eastAsia="zh-CN" w:bidi="hi-IN"/>
+        </w:rPr>
+        <w:instrText xml:space="preserve"> SEQ Equation \* ARABIC </w:instrText>
+      </w:r>
+      <w:r>
+        <w:rPr>
+          <w:sz w:val="24"/>
+          <w:kern w:val="2"/>
+          <w:szCs w:val="24"/>
+          <w:rFonts w:eastAsia="Noto Serif CJK SC" w:cs="Lohit Devanagari"/>
+          <w:color w:val="000000"/>
+          <w:lang w:val="pt-BR" w:eastAsia="zh-CN" w:bidi="hi-IN"/>
+        </w:rPr>
+        <w:fldChar w:fldCharType="separate"/>
+      </w:r>
+      <w:r>
+        <w:rPr>
+          <w:sz w:val="24"/>
+          <w:kern w:val="2"/>
+          <w:szCs w:val="24"/>
+          <w:rFonts w:eastAsia="Noto Serif CJK SC" w:cs="Lohit Devanagari"/>
+          <w:color w:val="000000"/>
+          <w:lang w:val="pt-BR" w:eastAsia="zh-CN" w:bidi="hi-IN"/>
+        </w:rPr>
+        <w:t>6</w:t>
+      </w:r>
+      <w:r>
+        <w:rPr>
+          <w:sz w:val="24"/>
+          <w:kern w:val="2"/>
+          <w:szCs w:val="24"/>
+          <w:rFonts w:eastAsia="Noto Serif CJK SC" w:cs="Lohit Devanagari"/>
+          <w:color w:val="000000"/>
+          <w:lang w:val="pt-BR" w:eastAsia="zh-CN" w:bidi="hi-IN"/>
+        </w:rPr>
+        <w:fldChar w:fldCharType="end"/>
+      </w:r>
+      <w:r>
+        <w:rPr>
+          <w:rFonts w:eastAsia="Noto Serif CJK SC" w:cs="Lohit Devanagari"/>
+          <w:color w:val="000000"/>
+          <w:kern w:val="2"/>
+          <w:sz w:val="24"/>
+          <w:szCs w:val="24"/>
+          <w:lang w:val="pt-BR" w:eastAsia="zh-CN" w:bidi="hi-IN"/>
+        </w:rPr>
+        <w:t>)</w:t>
+      </w:r>
+    </w:p>
+    <w:p>
+      <w:pPr>
+        <w:pStyle w:val="Ttulo2"/>
         <w:numPr>
-          <w:ilvl w:val="0"/>
+          <w:ilvl w:val="1"/>
           <w:numId w:val="2"/>
         </w:numPr>
-        <w:spacing w:lineRule="auto" w:line="240" w:before="238" w:after="238"/>
-        <w:rPr/>
-      </w:pPr>
-      <w:r>
-        <w:rPr/>
-        <w:t xml:space="preserve">3 </w:t>
-      </w:r>
-      <w:r>
-        <w:rPr/>
-        <w:t>Metodologia</w:t>
+        <w:spacing w:before="238" w:after="238"/>
+        <w:rPr/>
+      </w:pPr>
+      <w:r>
+        <w:rPr/>
+        <w:t xml:space="preserve">3.2 </w:t>
+      </w:r>
+      <w:r>
+        <w:rPr/>
+        <w:t xml:space="preserve">Escoamento </w:t>
+      </w:r>
+      <w:r>
+        <w:rPr/>
+        <w:t>bif</w:t>
+      </w:r>
+      <w:r>
+        <w:rPr>
+          <w:rFonts w:eastAsia="Noto Sans CJK SC" w:cs="Lohit Devanagari"/>
+          <w:b/>
+          <w:bCs/>
+          <w:color w:val="auto"/>
+          <w:kern w:val="2"/>
+          <w:sz w:val="32"/>
+          <w:szCs w:val="32"/>
+          <w:lang w:val="pt-BR" w:eastAsia="zh-CN" w:bidi="hi-IN"/>
+        </w:rPr>
+        <w:t>ásico</w:t>
       </w:r>
     </w:p>
     <w:p>
       <w:pPr>
         <w:pStyle w:val="Corpodotexto"/>
-        <w:bidi w:val="0"/>
-        <w:jc w:val="left"/>
-        <w:rPr/>
-      </w:pPr>
-      <w:r>
-        <w:rPr>
-          <w:rFonts w:eastAsia="Noto Serif CJK SC" w:cs="Lohit Devanagari"/>
-          <w:color w:val="000000"/>
-          <w:kern w:val="2"/>
-          <w:sz w:val="24"/>
-          <w:szCs w:val="24"/>
-          <w:lang w:val="pt-BR" w:eastAsia="zh-CN" w:bidi="hi-IN"/>
-        </w:rPr>
-        <w:t>Escoamento bifásico</w:t>
+        <w:rPr>
+          <w:b w:val="false"/>
+          <w:b w:val="false"/>
+          <w:bCs w:val="false"/>
+        </w:rPr>
+      </w:pPr>
+      <w:r>
+        <w:rPr>
+          <w:rFonts w:eastAsia="Noto Serif CJK SC" w:cs="Lohit Devanagari"/>
+          <w:b w:val="false"/>
+          <w:bCs w:val="false"/>
+          <w:color w:val="000000"/>
+          <w:kern w:val="2"/>
+          <w:sz w:val="24"/>
+          <w:szCs w:val="24"/>
+          <w:lang w:val="pt-BR" w:eastAsia="zh-CN" w:bidi="hi-IN"/>
+        </w:rPr>
+        <w:t xml:space="preserve">Para o escoamento bifásico utiliza-se a equação </w:t>
+      </w:r>
+      <w:r>
+        <w:rPr>
+          <w:rFonts w:eastAsia="Noto Serif CJK SC" w:cs="Lohit Devanagari"/>
+          <w:b w:val="false"/>
+          <w:bCs w:val="false"/>
+          <w:color w:val="000000"/>
+          <w:kern w:val="2"/>
+          <w:sz w:val="24"/>
+          <w:szCs w:val="24"/>
+          <w:lang w:val="pt-BR" w:eastAsia="zh-CN" w:bidi="hi-IN"/>
+        </w:rPr>
+        <w:fldChar w:fldCharType="begin"/>
+      </w:r>
+      <w:r>
+        <w:rPr>
+          <w:sz w:val="24"/>
+          <w:b w:val="false"/>
+          <w:kern w:val="2"/>
+          <w:szCs w:val="24"/>
+          <w:bCs w:val="false"/>
+          <w:rFonts w:eastAsia="Noto Serif CJK SC" w:cs="Lohit Devanagari"/>
+          <w:color w:val="000000"/>
+          <w:lang w:val="pt-BR" w:eastAsia="zh-CN" w:bidi="hi-IN"/>
+        </w:rPr>
+        <w:instrText xml:space="preserve"> REF Ref_Equation0_number_only \h </w:instrText>
+      </w:r>
+      <w:r>
+        <w:rPr>
+          <w:sz w:val="24"/>
+          <w:b w:val="false"/>
+          <w:kern w:val="2"/>
+          <w:szCs w:val="24"/>
+          <w:bCs w:val="false"/>
+          <w:rFonts w:eastAsia="Noto Serif CJK SC" w:cs="Lohit Devanagari"/>
+          <w:color w:val="000000"/>
+          <w:lang w:val="pt-BR" w:eastAsia="zh-CN" w:bidi="hi-IN"/>
+        </w:rPr>
+        <w:fldChar w:fldCharType="separate"/>
+      </w:r>
+      <w:r>
+        <w:rPr>
+          <w:sz w:val="24"/>
+          <w:b w:val="false"/>
+          <w:kern w:val="2"/>
+          <w:szCs w:val="24"/>
+          <w:bCs w:val="false"/>
+          <w:rFonts w:eastAsia="Noto Serif CJK SC" w:cs="Lohit Devanagari"/>
+          <w:color w:val="000000"/>
+          <w:lang w:val="pt-BR" w:eastAsia="zh-CN" w:bidi="hi-IN"/>
+        </w:rPr>
+        <w:t>1</w:t>
+      </w:r>
+      <w:r>
+        <w:rPr>
+          <w:sz w:val="24"/>
+          <w:b w:val="false"/>
+          <w:kern w:val="2"/>
+          <w:szCs w:val="24"/>
+          <w:bCs w:val="false"/>
+          <w:rFonts w:eastAsia="Noto Serif CJK SC" w:cs="Lohit Devanagari"/>
+          <w:color w:val="000000"/>
+          <w:lang w:val="pt-BR" w:eastAsia="zh-CN" w:bidi="hi-IN"/>
+        </w:rPr>
+        <w:fldChar w:fldCharType="end"/>
+      </w:r>
+      <w:r>
+        <w:rPr>
+          <w:rFonts w:eastAsia="Noto Serif CJK SC" w:cs="Lohit Devanagari"/>
+          <w:b w:val="false"/>
+          <w:bCs w:val="false"/>
+          <w:color w:val="000000"/>
+          <w:kern w:val="2"/>
+          <w:sz w:val="24"/>
+          <w:szCs w:val="24"/>
+          <w:lang w:val="pt-BR" w:eastAsia="zh-CN" w:bidi="hi-IN"/>
+        </w:rPr>
+        <w:t xml:space="preserve"> para uma das fases </w:t>
+      </w:r>
+      <w:r>
+        <w:rPr>
+          <w:rFonts w:eastAsia="Noto Serif CJK SC" w:cs="Lohit Devanagari"/>
+          <w:b w:val="false"/>
+          <w:bCs w:val="false"/>
+          <w:color w:val="000000"/>
+          <w:kern w:val="2"/>
+          <w:sz w:val="24"/>
+          <w:szCs w:val="24"/>
+          <w:lang w:val="pt-BR" w:eastAsia="zh-CN" w:bidi="hi-IN"/>
+        </w:rPr>
+        <mc:AlternateContent>
+          <mc:Choice Requires="wps">
+            <w:drawing>
+              <wp:inline distT="0" distB="0" distL="0" distR="0">
+                <wp:extent cx="91440" cy="68580"/>
+                <wp:effectExtent l="0" t="0" r="0" b="0"/>
+                <wp:docPr id="22" name="" title="TexMaths" descr="12§display§\alpha§svg§600§FALSE§"/>
+                <a:graphic xmlns:a="http://schemas.openxmlformats.org/drawingml/2006/main">
+                  <a:graphicData uri="http://schemas.openxmlformats.org/drawingml/2006/picture">
+                    <pic:pic xmlns:pic="http://schemas.openxmlformats.org/drawingml/2006/picture">
+                      <pic:nvPicPr>
+                        <pic:cNvPr id="21" name="" descr="12§display§\alpha§svg§600§FALSE§"/>
+                        <pic:cNvPicPr/>
+                      </pic:nvPicPr>
+                      <pic:blipFill>
+                        <a:blip r:embed="rId44"/>
+                        <a:stretch/>
+                      </pic:blipFill>
+                      <pic:spPr>
+                        <a:xfrm>
+                          <a:off x="0" y="0"/>
+                          <a:ext cx="91440" cy="68760"/>
+                        </a:xfrm>
+                        <a:prstGeom prst="rect">
+                          <a:avLst/>
+                        </a:prstGeom>
+                        <a:ln w="0">
+                          <a:noFill/>
+                        </a:ln>
+                      </pic:spPr>
+                    </pic:pic>
+                  </a:graphicData>
+                </a:graphic>
+              </wp:inline>
+            </w:drawing>
+          </mc:Choice>
+          <mc:Fallback>
+            <w:pict>
+              <v:shape id="shape_0" stroked="f" o:allowincell="f" style="position:absolute;margin-left:0pt;margin-top:-5.4pt;width:7.15pt;height:5.35pt;mso-wrap-style:none;v-text-anchor:middle" type="_x0000_t75">
+                <v:imagedata r:id="rId45" o:detectmouseclick="t"/>
+                <v:stroke color="#3465a4" joinstyle="round" endcap="flat"/>
+                <w10:wrap type="none"/>
+              </v:shape>
+            </w:pict>
+          </mc:Fallback>
+        </mc:AlternateContent>
+      </w:r>
+      <w:r>
+        <w:rPr>
+          <w:rFonts w:eastAsia="Noto Serif CJK SC" w:cs="Lohit Devanagari"/>
+          <w:b w:val="false"/>
+          <w:bCs w:val="false"/>
+          <w:color w:val="000000"/>
+          <w:kern w:val="2"/>
+          <w:sz w:val="24"/>
+          <w:szCs w:val="24"/>
+          <w:lang w:val="pt-BR" w:eastAsia="zh-CN" w:bidi="hi-IN"/>
+        </w:rPr>
+        <w:t>, resultando em:</w:t>
       </w:r>
     </w:p>
     <w:p>
       <w:pPr>
         <w:pStyle w:val="Corpodotexto"/>
-        <w:bidi w:val="0"/>
-        <w:jc w:val="left"/>
-        <w:rPr/>
-      </w:pPr>
-      <w:r>
-        <w:rPr>
-          <w:rFonts w:eastAsia="Noto Serif CJK SC" w:cs="Lohit Devanagari"/>
-          <w:color w:val="000000"/>
-          <w:kern w:val="2"/>
-          <w:sz w:val="24"/>
-          <w:szCs w:val="24"/>
-          <w:lang w:val="pt-BR" w:eastAsia="zh-CN" w:bidi="hi-IN"/>
-        </w:rPr>
-        <w:t>Método de solucao da pressao e da saturacao</w:t>
+        <w:rPr>
+          <w:rFonts w:ascii="Times New Roman" w:hAnsi="Times New Roman" w:eastAsia="Noto Serif CJK SC" w:cs="Lohit Devanagari"/>
+          <w:color w:val="000000"/>
+          <w:kern w:val="2"/>
+          <w:sz w:val="24"/>
+          <w:szCs w:val="24"/>
+          <w:lang w:val="pt-BR" w:eastAsia="zh-CN" w:bidi="hi-IN"/>
+        </w:rPr>
+      </w:pPr>
+      <w:r>
+        <w:rPr>
+          <w:b w:val="false"/>
+          <w:bCs w:val="false"/>
+        </w:rPr>
       </w:r>
     </w:p>
     <w:p>
       <w:pPr>
         <w:pStyle w:val="Corpodotexto"/>
-        <w:bidi w:val="0"/>
-        <w:jc w:val="left"/>
-        <w:rPr/>
-      </w:pPr>
-      <w:r>
-        <w:rPr>
-          <w:rFonts w:eastAsia="Noto Serif CJK SC" w:cs="Lohit Devanagari"/>
-          <w:color w:val="000000"/>
-          <w:kern w:val="2"/>
-          <w:sz w:val="24"/>
-          <w:szCs w:val="24"/>
-          <w:lang w:val="pt-BR" w:eastAsia="zh-CN" w:bidi="hi-IN"/>
-        </w:rPr>
-        <w:t>Fluxograma do codigo (explicar rotinas e subrotinas)</w:t>
+        <w:tabs>
+          <w:tab w:val="clear" w:pos="643"/>
+          <w:tab w:val="center" w:pos="4536" w:leader="none"/>
+          <w:tab w:val="right" w:pos="9071" w:leader="none"/>
+        </w:tabs>
+        <w:textAlignment w:val="center"/>
+        <w:rPr>
+          <w:b w:val="false"/>
+          <w:b w:val="false"/>
+          <w:bCs w:val="false"/>
+        </w:rPr>
+      </w:pPr>
+      <w:r>
+        <w:rPr>
+          <w:rFonts w:eastAsia="Noto Serif CJK SC" w:cs="Lohit Devanagari"/>
+          <w:b w:val="false"/>
+          <w:bCs w:val="false"/>
+          <w:color w:val="000000"/>
+          <w:kern w:val="2"/>
+          <w:sz w:val="24"/>
+          <w:szCs w:val="24"/>
+          <w:lang w:val="pt-BR" w:eastAsia="zh-CN" w:bidi="hi-IN"/>
+        </w:rPr>
+        <w:tab/>
+      </w:r>
+      <w:r>
+        <w:rPr>
+          <w:rFonts w:eastAsia="Noto Serif CJK SC" w:cs="Lohit Devanagari"/>
+          <w:b w:val="false"/>
+          <w:bCs w:val="false"/>
+          <w:color w:val="000000"/>
+          <w:kern w:val="2"/>
+          <w:sz w:val="24"/>
+          <w:szCs w:val="24"/>
+          <w:lang w:val="pt-BR" w:eastAsia="zh-CN" w:bidi="hi-IN"/>
+        </w:rPr>
+        <mc:AlternateContent>
+          <mc:Choice Requires="wps">
+            <w:drawing>
+              <wp:inline distT="0" distB="0" distL="0" distR="0">
+                <wp:extent cx="1935480" cy="335280"/>
+                <wp:effectExtent l="0" t="0" r="0" b="0"/>
+                <wp:docPr id="23" name="" title="TexMaths" descr="12§display§\frac{\partial \left(  \rho_{\alpha} \phi S_{\alpha} \right)}{\partial t} = - \nabla \cdot \left( \rho \vec{v}_{\alpha} \right) + q_{\alpha} §svg§600§FALSE§"/>
+                <a:graphic xmlns:a="http://schemas.openxmlformats.org/drawingml/2006/main">
+                  <a:graphicData uri="http://schemas.openxmlformats.org/drawingml/2006/picture">
+                    <pic:pic xmlns:pic="http://schemas.openxmlformats.org/drawingml/2006/picture">
+                      <pic:nvPicPr>
+                        <pic:cNvPr id="22" name="" descr="12§display§\frac{\partial \left(  \rho_{\alpha} \phi S_{\alpha} \right)}{\partial t} = - \nabla \cdot \left( \rho \vec{v}_{\alpha} \right) + q_{\alpha} §svg§600§FALSE§"/>
+                        <pic:cNvPicPr/>
+                      </pic:nvPicPr>
+                      <pic:blipFill>
+                        <a:blip r:embed="rId46"/>
+                        <a:stretch/>
+                      </pic:blipFill>
+                      <pic:spPr>
+                        <a:xfrm>
+                          <a:off x="0" y="0"/>
+                          <a:ext cx="1935360" cy="335160"/>
+                        </a:xfrm>
+                        <a:prstGeom prst="rect">
+                          <a:avLst/>
+                        </a:prstGeom>
+                        <a:ln w="0">
+                          <a:noFill/>
+                        </a:ln>
+                      </pic:spPr>
+                    </pic:pic>
+                  </a:graphicData>
+                </a:graphic>
+              </wp:inline>
+            </w:drawing>
+          </mc:Choice>
+          <mc:Fallback>
+            <w:pict>
+              <v:shape id="shape_0" stroked="f" o:allowincell="f" style="position:absolute;margin-left:0pt;margin-top:-17.85pt;width:152.35pt;height:26.35pt;mso-wrap-style:none;v-text-anchor:middle" type="_x0000_t75">
+                <v:imagedata r:id="rId47" o:detectmouseclick="t"/>
+                <v:stroke color="#3465a4" joinstyle="round" endcap="flat"/>
+                <w10:wrap type="none"/>
+              </v:shape>
+            </w:pict>
+          </mc:Fallback>
+        </mc:AlternateContent>
+      </w:r>
+      <w:r>
+        <w:rPr>
+          <w:rFonts w:eastAsia="Noto Serif CJK SC" w:cs="Lohit Devanagari"/>
+          <w:b w:val="false"/>
+          <w:bCs w:val="false"/>
+          <w:color w:val="000000"/>
+          <w:kern w:val="2"/>
+          <w:sz w:val="24"/>
+          <w:szCs w:val="24"/>
+          <w:lang w:val="pt-BR" w:eastAsia="zh-CN" w:bidi="hi-IN"/>
+        </w:rPr>
+        <w:t>,</w:t>
+        <w:tab/>
+        <w:t xml:space="preserve">(Equation </w:t>
+      </w:r>
+      <w:r>
+        <w:rPr>
+          <w:rFonts w:eastAsia="Noto Serif CJK SC" w:cs="Lohit Devanagari"/>
+          <w:b w:val="false"/>
+          <w:bCs w:val="false"/>
+          <w:color w:val="000000"/>
+          <w:kern w:val="2"/>
+          <w:sz w:val="24"/>
+          <w:szCs w:val="24"/>
+          <w:lang w:val="pt-BR" w:eastAsia="zh-CN" w:bidi="hi-IN"/>
+        </w:rPr>
+        <w:fldChar w:fldCharType="begin"/>
+      </w:r>
+      <w:r>
+        <w:rPr>
+          <w:sz w:val="24"/>
+          <w:b w:val="false"/>
+          <w:kern w:val="2"/>
+          <w:szCs w:val="24"/>
+          <w:bCs w:val="false"/>
+          <w:rFonts w:eastAsia="Noto Serif CJK SC" w:cs="Lohit Devanagari"/>
+          <w:color w:val="000000"/>
+          <w:lang w:val="pt-BR" w:eastAsia="zh-CN" w:bidi="hi-IN"/>
+        </w:rPr>
+        <w:instrText xml:space="preserve"> SEQ Equation \* ARABIC </w:instrText>
+      </w:r>
+      <w:r>
+        <w:rPr>
+          <w:sz w:val="24"/>
+          <w:b w:val="false"/>
+          <w:kern w:val="2"/>
+          <w:szCs w:val="24"/>
+          <w:bCs w:val="false"/>
+          <w:rFonts w:eastAsia="Noto Serif CJK SC" w:cs="Lohit Devanagari"/>
+          <w:color w:val="000000"/>
+          <w:lang w:val="pt-BR" w:eastAsia="zh-CN" w:bidi="hi-IN"/>
+        </w:rPr>
+        <w:fldChar w:fldCharType="separate"/>
+      </w:r>
+      <w:r>
+        <w:rPr>
+          <w:sz w:val="24"/>
+          <w:b w:val="false"/>
+          <w:kern w:val="2"/>
+          <w:szCs w:val="24"/>
+          <w:bCs w:val="false"/>
+          <w:rFonts w:eastAsia="Noto Serif CJK SC" w:cs="Lohit Devanagari"/>
+          <w:color w:val="000000"/>
+          <w:lang w:val="pt-BR" w:eastAsia="zh-CN" w:bidi="hi-IN"/>
+        </w:rPr>
+        <w:t>7</w:t>
+      </w:r>
+      <w:r>
+        <w:rPr>
+          <w:sz w:val="24"/>
+          <w:b w:val="false"/>
+          <w:kern w:val="2"/>
+          <w:szCs w:val="24"/>
+          <w:bCs w:val="false"/>
+          <w:rFonts w:eastAsia="Noto Serif CJK SC" w:cs="Lohit Devanagari"/>
+          <w:color w:val="000000"/>
+          <w:lang w:val="pt-BR" w:eastAsia="zh-CN" w:bidi="hi-IN"/>
+        </w:rPr>
+        <w:fldChar w:fldCharType="end"/>
+      </w:r>
+      <w:r>
+        <w:rPr>
+          <w:rFonts w:eastAsia="Noto Serif CJK SC" w:cs="Lohit Devanagari"/>
+          <w:b w:val="false"/>
+          <w:bCs w:val="false"/>
+          <w:color w:val="000000"/>
+          <w:kern w:val="2"/>
+          <w:sz w:val="24"/>
+          <w:szCs w:val="24"/>
+          <w:lang w:val="pt-BR" w:eastAsia="zh-CN" w:bidi="hi-IN"/>
+        </w:rPr>
+        <w:t>)</w:t>
+      </w:r>
+    </w:p>
+    <w:p>
+      <w:pPr>
+        <w:pStyle w:val="Corpodotexto"/>
+        <w:ind w:left="0" w:right="0" w:hanging="0"/>
+        <w:rPr>
+          <w:b w:val="false"/>
+          <w:b w:val="false"/>
+          <w:bCs w:val="false"/>
+        </w:rPr>
+      </w:pPr>
+      <w:r>
+        <w:rPr>
+          <w:rFonts w:eastAsia="Noto Serif CJK SC" w:cs="Lohit Devanagari"/>
+          <w:b w:val="false"/>
+          <w:bCs w:val="false"/>
+          <w:color w:val="000000"/>
+          <w:kern w:val="2"/>
+          <w:sz w:val="24"/>
+          <w:szCs w:val="24"/>
+          <w:lang w:val="pt-BR" w:eastAsia="zh-CN" w:bidi="hi-IN"/>
+        </w:rPr>
+        <w:t xml:space="preserve">sendo </w:t>
+      </w:r>
+      <w:r>
+        <w:rPr>
+          <w:rFonts w:eastAsia="Noto Serif CJK SC" w:cs="Lohit Devanagari"/>
+          <w:b w:val="false"/>
+          <w:bCs w:val="false"/>
+          <w:color w:val="000000"/>
+          <w:kern w:val="2"/>
+          <w:sz w:val="24"/>
+          <w:szCs w:val="24"/>
+          <w:lang w:val="pt-BR" w:eastAsia="zh-CN" w:bidi="hi-IN"/>
+        </w:rPr>
+        <mc:AlternateContent>
+          <mc:Choice Requires="wps">
+            <w:drawing>
+              <wp:inline distT="0" distB="0" distL="0" distR="0">
+                <wp:extent cx="175895" cy="141605"/>
+                <wp:effectExtent l="0" t="0" r="0" b="0"/>
+                <wp:docPr id="24" name="" title="TexMaths" descr="12§display§S_{\alpha}§svg§600§FALSE§"/>
+                <a:graphic xmlns:a="http://schemas.openxmlformats.org/drawingml/2006/main">
+                  <a:graphicData uri="http://schemas.openxmlformats.org/drawingml/2006/picture">
+                    <pic:pic xmlns:pic="http://schemas.openxmlformats.org/drawingml/2006/picture">
+                      <pic:nvPicPr>
+                        <pic:cNvPr id="23" name="" descr="12§display§S_{\alpha}§svg§600§FALSE§"/>
+                        <pic:cNvPicPr/>
+                      </pic:nvPicPr>
+                      <pic:blipFill>
+                        <a:blip r:embed="rId48"/>
+                        <a:stretch/>
+                      </pic:blipFill>
+                      <pic:spPr>
+                        <a:xfrm>
+                          <a:off x="0" y="0"/>
+                          <a:ext cx="176040" cy="141480"/>
+                        </a:xfrm>
+                        <a:prstGeom prst="rect">
+                          <a:avLst/>
+                        </a:prstGeom>
+                        <a:ln w="0">
+                          <a:noFill/>
+                        </a:ln>
+                      </pic:spPr>
+                    </pic:pic>
+                  </a:graphicData>
+                </a:graphic>
+              </wp:inline>
+            </w:drawing>
+          </mc:Choice>
+          <mc:Fallback>
+            <w:pict>
+              <v:shape id="shape_0" stroked="f" o:allowincell="f" style="position:absolute;margin-left:0pt;margin-top:-9.15pt;width:13.8pt;height:11.1pt;mso-wrap-style:none;v-text-anchor:middle" type="_x0000_t75">
+                <v:imagedata r:id="rId49" o:detectmouseclick="t"/>
+                <v:stroke color="#3465a4" joinstyle="round" endcap="flat"/>
+                <w10:wrap type="none"/>
+              </v:shape>
+            </w:pict>
+          </mc:Fallback>
+        </mc:AlternateContent>
+      </w:r>
+      <w:r>
+        <w:rPr>
+          <w:rFonts w:eastAsia="Noto Serif CJK SC" w:cs="Lohit Devanagari"/>
+          <w:b w:val="false"/>
+          <w:bCs w:val="false"/>
+          <w:color w:val="000000"/>
+          <w:kern w:val="2"/>
+          <w:sz w:val="24"/>
+          <w:szCs w:val="24"/>
+          <w:lang w:val="pt-BR" w:eastAsia="zh-CN" w:bidi="hi-IN"/>
+        </w:rPr>
+        <w:t xml:space="preserve"> a saturação da fase </w:t>
+      </w:r>
+      <w:r>
+        <w:rPr>
+          <w:rFonts w:eastAsia="Noto Serif CJK SC" w:cs="Lohit Devanagari"/>
+          <w:b w:val="false"/>
+          <w:bCs w:val="false"/>
+          <w:color w:val="000000"/>
+          <w:kern w:val="2"/>
+          <w:sz w:val="24"/>
+          <w:szCs w:val="24"/>
+          <w:lang w:val="pt-BR" w:eastAsia="zh-CN" w:bidi="hi-IN"/>
+        </w:rPr>
+        <mc:AlternateContent>
+          <mc:Choice Requires="wps">
+            <w:drawing>
+              <wp:inline distT="0" distB="0" distL="0" distR="0">
+                <wp:extent cx="91440" cy="68580"/>
+                <wp:effectExtent l="0" t="0" r="0" b="0"/>
+                <wp:docPr id="25" name="" title="TexMaths" descr="12§display§\alpha§svg§600§FALSE§"/>
+                <a:graphic xmlns:a="http://schemas.openxmlformats.org/drawingml/2006/main">
+                  <a:graphicData uri="http://schemas.openxmlformats.org/drawingml/2006/picture">
+                    <pic:pic xmlns:pic="http://schemas.openxmlformats.org/drawingml/2006/picture">
+                      <pic:nvPicPr>
+                        <pic:cNvPr id="24" name="" descr="12§display§\alpha§svg§600§FALSE§"/>
+                        <pic:cNvPicPr/>
+                      </pic:nvPicPr>
+                      <pic:blipFill>
+                        <a:blip r:embed="rId50"/>
+                        <a:stretch/>
+                      </pic:blipFill>
+                      <pic:spPr>
+                        <a:xfrm>
+                          <a:off x="0" y="0"/>
+                          <a:ext cx="91440" cy="68760"/>
+                        </a:xfrm>
+                        <a:prstGeom prst="rect">
+                          <a:avLst/>
+                        </a:prstGeom>
+                        <a:ln w="0">
+                          <a:noFill/>
+                        </a:ln>
+                      </pic:spPr>
+                    </pic:pic>
+                  </a:graphicData>
+                </a:graphic>
+              </wp:inline>
+            </w:drawing>
+          </mc:Choice>
+          <mc:Fallback>
+            <w:pict>
+              <v:shape id="shape_0" stroked="f" o:allowincell="f" style="position:absolute;margin-left:0pt;margin-top:-5.4pt;width:7.15pt;height:5.35pt;mso-wrap-style:none;v-text-anchor:middle" type="_x0000_t75">
+                <v:imagedata r:id="rId51" o:detectmouseclick="t"/>
+                <v:stroke color="#3465a4" joinstyle="round" endcap="flat"/>
+                <w10:wrap type="none"/>
+              </v:shape>
+            </w:pict>
+          </mc:Fallback>
+        </mc:AlternateContent>
+      </w:r>
+      <w:r>
+        <w:rPr>
+          <w:rFonts w:eastAsia="Noto Serif CJK SC" w:cs="Lohit Devanagari"/>
+          <w:b w:val="false"/>
+          <w:bCs w:val="false"/>
+          <w:color w:val="000000"/>
+          <w:kern w:val="2"/>
+          <w:sz w:val="24"/>
+          <w:szCs w:val="24"/>
+          <w:lang w:val="pt-BR" w:eastAsia="zh-CN" w:bidi="hi-IN"/>
+        </w:rPr>
+        <w:t xml:space="preserve">, definida como a razão entre o volume da fase e o volume do poro ( </w:t>
+      </w:r>
+      <w:r>
+        <w:rPr>
+          <w:rFonts w:eastAsia="Noto Serif CJK SC" w:cs="Lohit Devanagari"/>
+          <w:b w:val="false"/>
+          <w:bCs w:val="false"/>
+          <w:color w:val="000000"/>
+          <w:kern w:val="2"/>
+          <w:sz w:val="24"/>
+          <w:szCs w:val="24"/>
+          <w:lang w:val="pt-BR" w:eastAsia="zh-CN" w:bidi="hi-IN"/>
+        </w:rPr>
+        <mc:AlternateContent>
+          <mc:Choice Requires="wps">
+            <w:drawing>
+              <wp:inline distT="0" distB="0" distL="0" distR="0">
+                <wp:extent cx="174625" cy="353695"/>
+                <wp:effectExtent l="0" t="0" r="0" b="0"/>
+                <wp:docPr id="26" name="" title="TexMaths" descr="12§display§\dfrac{V_{\alpha}}{V_{p}}§svg§600§FALSE§"/>
+                <a:graphic xmlns:a="http://schemas.openxmlformats.org/drawingml/2006/main">
+                  <a:graphicData uri="http://schemas.openxmlformats.org/drawingml/2006/picture">
+                    <pic:pic xmlns:pic="http://schemas.openxmlformats.org/drawingml/2006/picture">
+                      <pic:nvPicPr>
+                        <pic:cNvPr id="25" name="" descr="12§display§\dfrac{V_{\alpha}}{V_{p}}§svg§600§FALSE§"/>
+                        <pic:cNvPicPr/>
+                      </pic:nvPicPr>
+                      <pic:blipFill>
+                        <a:blip r:embed="rId52"/>
+                        <a:stretch/>
+                      </pic:blipFill>
+                      <pic:spPr>
+                        <a:xfrm>
+                          <a:off x="0" y="0"/>
+                          <a:ext cx="174600" cy="353520"/>
+                        </a:xfrm>
+                        <a:prstGeom prst="rect">
+                          <a:avLst/>
+                        </a:prstGeom>
+                        <a:ln w="0">
+                          <a:noFill/>
+                        </a:ln>
+                      </pic:spPr>
+                    </pic:pic>
+                  </a:graphicData>
+                </a:graphic>
+              </wp:inline>
+            </w:drawing>
+          </mc:Choice>
+          <mc:Fallback>
+            <w:pict>
+              <v:shape id="shape_0" stroked="f" o:allowincell="f" style="position:absolute;margin-left:0pt;margin-top:-16.25pt;width:13.7pt;height:27.8pt;mso-wrap-style:none;v-text-anchor:middle" type="_x0000_t75">
+                <v:imagedata r:id="rId53" o:detectmouseclick="t"/>
+                <v:stroke color="#3465a4" joinstyle="round" endcap="flat"/>
+                <w10:wrap type="none"/>
+              </v:shape>
+            </w:pict>
+          </mc:Fallback>
+        </mc:AlternateContent>
+      </w:r>
+      <w:r>
+        <w:rPr>
+          <w:rFonts w:eastAsia="Noto Serif CJK SC" w:cs="Lohit Devanagari"/>
+          <w:b w:val="false"/>
+          <w:bCs w:val="false"/>
+          <w:color w:val="000000"/>
+          <w:kern w:val="2"/>
+          <w:sz w:val="24"/>
+          <w:szCs w:val="24"/>
+          <w:lang w:val="pt-BR" w:eastAsia="zh-CN" w:bidi="hi-IN"/>
+        </w:rPr>
+        <w:t xml:space="preserve"> ). A velocidade da fase, desprezando efeitos de pressão capilar, é dada por:</w:t>
+      </w:r>
+    </w:p>
+    <w:p>
+      <w:pPr>
+        <w:pStyle w:val="Corpodotexto"/>
+        <w:tabs>
+          <w:tab w:val="clear" w:pos="643"/>
+          <w:tab w:val="center" w:pos="4536" w:leader="none"/>
+          <w:tab w:val="right" w:pos="9071" w:leader="none"/>
+        </w:tabs>
+        <w:ind w:left="0" w:right="0" w:hanging="0"/>
+        <w:textAlignment w:val="center"/>
+        <w:rPr>
+          <w:b w:val="false"/>
+          <w:b w:val="false"/>
+          <w:bCs w:val="false"/>
+        </w:rPr>
+      </w:pPr>
+      <w:r>
+        <w:rPr>
+          <w:rFonts w:eastAsia="Noto Serif CJK SC" w:cs="Lohit Devanagari"/>
+          <w:b w:val="false"/>
+          <w:bCs w:val="false"/>
+          <w:color w:val="000000"/>
+          <w:kern w:val="2"/>
+          <w:sz w:val="24"/>
+          <w:szCs w:val="24"/>
+          <w:lang w:val="pt-BR" w:eastAsia="zh-CN" w:bidi="hi-IN"/>
+        </w:rPr>
+        <w:tab/>
+      </w:r>
+      <w:r>
+        <w:rPr>
+          <w:rFonts w:eastAsia="Noto Serif CJK SC" w:cs="Lohit Devanagari"/>
+          <w:b w:val="false"/>
+          <w:bCs w:val="false"/>
+          <w:color w:val="000000"/>
+          <w:kern w:val="2"/>
+          <w:sz w:val="24"/>
+          <w:szCs w:val="24"/>
+          <w:lang w:val="pt-BR" w:eastAsia="zh-CN" w:bidi="hi-IN"/>
+        </w:rPr>
+        <mc:AlternateContent>
+          <mc:Choice Requires="wps">
+            <w:drawing>
+              <wp:inline distT="0" distB="0" distL="0" distR="0">
+                <wp:extent cx="1013460" cy="149225"/>
+                <wp:effectExtent l="0" t="0" r="0" b="0"/>
+                <wp:docPr id="27" name="" title="TexMaths" descr="12§display§\vec{v}_{\alpha} = - \lambda_{\alpha} K \nabla p§svg§600§FALSE§"/>
+                <a:graphic xmlns:a="http://schemas.openxmlformats.org/drawingml/2006/main">
+                  <a:graphicData uri="http://schemas.openxmlformats.org/drawingml/2006/picture">
+                    <pic:pic xmlns:pic="http://schemas.openxmlformats.org/drawingml/2006/picture">
+                      <pic:nvPicPr>
+                        <pic:cNvPr id="26" name="" descr="12§display§\vec{v}_{\alpha} = - \lambda_{\alpha} K \nabla p§svg§600§FALSE§"/>
+                        <pic:cNvPicPr/>
+                      </pic:nvPicPr>
+                      <pic:blipFill>
+                        <a:blip r:embed="rId54"/>
+                        <a:stretch/>
+                      </pic:blipFill>
+                      <pic:spPr>
+                        <a:xfrm>
+                          <a:off x="0" y="0"/>
+                          <a:ext cx="1013400" cy="149400"/>
+                        </a:xfrm>
+                        <a:prstGeom prst="rect">
+                          <a:avLst/>
+                        </a:prstGeom>
+                        <a:ln w="0">
+                          <a:noFill/>
+                        </a:ln>
+                      </pic:spPr>
+                    </pic:pic>
+                  </a:graphicData>
+                </a:graphic>
+              </wp:inline>
+            </w:drawing>
+          </mc:Choice>
+          <mc:Fallback>
+            <w:pict>
+              <v:shape id="shape_0" stroked="f" o:allowincell="f" style="position:absolute;margin-left:0pt;margin-top:-9.25pt;width:79.75pt;height:11.7pt;mso-wrap-style:none;v-text-anchor:middle" type="_x0000_t75">
+                <v:imagedata r:id="rId55" o:detectmouseclick="t"/>
+                <v:stroke color="#3465a4" joinstyle="round" endcap="flat"/>
+                <w10:wrap type="none"/>
+              </v:shape>
+            </w:pict>
+          </mc:Fallback>
+        </mc:AlternateContent>
+      </w:r>
+      <w:r>
+        <w:rPr>
+          <w:rFonts w:eastAsia="Noto Serif CJK SC" w:cs="Lohit Devanagari"/>
+          <w:b w:val="false"/>
+          <w:bCs w:val="false"/>
+          <w:color w:val="000000"/>
+          <w:kern w:val="2"/>
+          <w:sz w:val="24"/>
+          <w:szCs w:val="24"/>
+          <w:lang w:val="pt-BR" w:eastAsia="zh-CN" w:bidi="hi-IN"/>
+        </w:rPr>
+        <w:t>,</w:t>
+        <w:tab/>
+        <w:t xml:space="preserve">(Equation </w:t>
+      </w:r>
+      <w:r>
+        <w:rPr>
+          <w:rFonts w:eastAsia="Noto Serif CJK SC" w:cs="Lohit Devanagari"/>
+          <w:b w:val="false"/>
+          <w:bCs w:val="false"/>
+          <w:color w:val="000000"/>
+          <w:kern w:val="2"/>
+          <w:sz w:val="24"/>
+          <w:szCs w:val="24"/>
+          <w:lang w:val="pt-BR" w:eastAsia="zh-CN" w:bidi="hi-IN"/>
+        </w:rPr>
+        <w:fldChar w:fldCharType="begin"/>
+      </w:r>
+      <w:r>
+        <w:rPr>
+          <w:sz w:val="24"/>
+          <w:b w:val="false"/>
+          <w:kern w:val="2"/>
+          <w:szCs w:val="24"/>
+          <w:bCs w:val="false"/>
+          <w:rFonts w:eastAsia="Noto Serif CJK SC" w:cs="Lohit Devanagari"/>
+          <w:color w:val="000000"/>
+          <w:lang w:val="pt-BR" w:eastAsia="zh-CN" w:bidi="hi-IN"/>
+        </w:rPr>
+        <w:instrText xml:space="preserve"> SEQ Equation \* ARABIC </w:instrText>
+      </w:r>
+      <w:r>
+        <w:rPr>
+          <w:sz w:val="24"/>
+          <w:b w:val="false"/>
+          <w:kern w:val="2"/>
+          <w:szCs w:val="24"/>
+          <w:bCs w:val="false"/>
+          <w:rFonts w:eastAsia="Noto Serif CJK SC" w:cs="Lohit Devanagari"/>
+          <w:color w:val="000000"/>
+          <w:lang w:val="pt-BR" w:eastAsia="zh-CN" w:bidi="hi-IN"/>
+        </w:rPr>
+        <w:fldChar w:fldCharType="separate"/>
+      </w:r>
+      <w:r>
+        <w:rPr>
+          <w:sz w:val="24"/>
+          <w:b w:val="false"/>
+          <w:kern w:val="2"/>
+          <w:szCs w:val="24"/>
+          <w:bCs w:val="false"/>
+          <w:rFonts w:eastAsia="Noto Serif CJK SC" w:cs="Lohit Devanagari"/>
+          <w:color w:val="000000"/>
+          <w:lang w:val="pt-BR" w:eastAsia="zh-CN" w:bidi="hi-IN"/>
+        </w:rPr>
+        <w:t>8</w:t>
+      </w:r>
+      <w:r>
+        <w:rPr>
+          <w:sz w:val="24"/>
+          <w:b w:val="false"/>
+          <w:kern w:val="2"/>
+          <w:szCs w:val="24"/>
+          <w:bCs w:val="false"/>
+          <w:rFonts w:eastAsia="Noto Serif CJK SC" w:cs="Lohit Devanagari"/>
+          <w:color w:val="000000"/>
+          <w:lang w:val="pt-BR" w:eastAsia="zh-CN" w:bidi="hi-IN"/>
+        </w:rPr>
+        <w:fldChar w:fldCharType="end"/>
+      </w:r>
+      <w:r>
+        <w:rPr>
+          <w:rFonts w:eastAsia="Noto Serif CJK SC" w:cs="Lohit Devanagari"/>
+          <w:b w:val="false"/>
+          <w:bCs w:val="false"/>
+          <w:color w:val="000000"/>
+          <w:kern w:val="2"/>
+          <w:sz w:val="24"/>
+          <w:szCs w:val="24"/>
+          <w:lang w:val="pt-BR" w:eastAsia="zh-CN" w:bidi="hi-IN"/>
+        </w:rPr>
+        <w:t>)</w:t>
       </w:r>
     </w:p>
     <w:p>
@@ -379,7 +3779,183 @@
         </w:rPr>
       </w:pPr>
       <w:r>
-        <w:rPr/>
+        <w:rPr>
+          <w:rFonts w:eastAsia="Noto Serif CJK SC" w:cs="Lohit Devanagari"/>
+          <w:color w:val="000000"/>
+          <w:kern w:val="2"/>
+          <w:sz w:val="24"/>
+          <w:szCs w:val="24"/>
+          <w:lang w:val="pt-BR" w:eastAsia="zh-CN" w:bidi="hi-IN"/>
+        </w:rPr>
+        <w:t>sendo</w:t>
+      </w:r>
+    </w:p>
+    <w:p>
+      <w:pPr>
+        <w:pStyle w:val="Corpodotexto"/>
+        <w:tabs>
+          <w:tab w:val="clear" w:pos="643"/>
+          <w:tab w:val="center" w:pos="4536" w:leader="none"/>
+          <w:tab w:val="right" w:pos="9071" w:leader="none"/>
+        </w:tabs>
+        <w:bidi w:val="0"/>
+        <w:ind w:left="0" w:right="0" w:hanging="0"/>
+        <w:jc w:val="left"/>
+        <w:textAlignment w:val="center"/>
+        <w:rPr>
+          <w:rFonts w:ascii="Times New Roman" w:hAnsi="Times New Roman" w:eastAsia="Noto Serif CJK SC" w:cs="Lohit Devanagari"/>
+          <w:color w:val="000000"/>
+          <w:kern w:val="2"/>
+          <w:sz w:val="24"/>
+          <w:szCs w:val="24"/>
+          <w:lang w:val="pt-BR" w:eastAsia="zh-CN" w:bidi="hi-IN"/>
+        </w:rPr>
+      </w:pPr>
+      <w:r>
+        <w:rPr>
+          <w:rFonts w:eastAsia="Noto Serif CJK SC" w:cs="Lohit Devanagari"/>
+          <w:color w:val="000000"/>
+          <w:kern w:val="2"/>
+          <w:sz w:val="24"/>
+          <w:szCs w:val="24"/>
+          <w:lang w:val="pt-BR" w:eastAsia="zh-CN" w:bidi="hi-IN"/>
+        </w:rPr>
+        <w:tab/>
+      </w:r>
+      <w:r>
+        <w:rPr>
+          <w:rFonts w:eastAsia="Noto Serif CJK SC" w:cs="Lohit Devanagari"/>
+          <w:color w:val="000000"/>
+          <w:kern w:val="2"/>
+          <w:sz w:val="24"/>
+          <w:szCs w:val="24"/>
+          <w:lang w:val="pt-BR" w:eastAsia="zh-CN" w:bidi="hi-IN"/>
+        </w:rPr>
+        <mc:AlternateContent>
+          <mc:Choice Requires="wps">
+            <w:drawing>
+              <wp:inline distT="0" distB="0" distL="0" distR="0">
+                <wp:extent cx="634365" cy="344170"/>
+                <wp:effectExtent l="0" t="0" r="0" b="0"/>
+                <wp:docPr id="28" name="" title="TexMaths" descr="12§display§\lambda_{\alpha} = \frac{kr_{\alpha}}{\mu_{\alpha}}§svg§600§FALSE§"/>
+                <a:graphic xmlns:a="http://schemas.openxmlformats.org/drawingml/2006/main">
+                  <a:graphicData uri="http://schemas.openxmlformats.org/drawingml/2006/picture">
+                    <pic:pic xmlns:pic="http://schemas.openxmlformats.org/drawingml/2006/picture">
+                      <pic:nvPicPr>
+                        <pic:cNvPr id="27" name="" descr="12§display§\lambda_{\alpha} = \frac{kr_{\alpha}}{\mu_{\alpha}}§svg§600§FALSE§"/>
+                        <pic:cNvPicPr/>
+                      </pic:nvPicPr>
+                      <pic:blipFill>
+                        <a:blip r:embed="rId56"/>
+                        <a:stretch/>
+                      </pic:blipFill>
+                      <pic:spPr>
+                        <a:xfrm>
+                          <a:off x="0" y="0"/>
+                          <a:ext cx="634320" cy="344160"/>
+                        </a:xfrm>
+                        <a:prstGeom prst="rect">
+                          <a:avLst/>
+                        </a:prstGeom>
+                        <a:ln w="0">
+                          <a:noFill/>
+                        </a:ln>
+                      </pic:spPr>
+                    </pic:pic>
+                  </a:graphicData>
+                </a:graphic>
+              </wp:inline>
+            </w:drawing>
+          </mc:Choice>
+          <mc:Fallback>
+            <w:pict>
+              <v:shape id="shape_0" stroked="f" o:allowincell="f" style="position:absolute;margin-left:0pt;margin-top:-16.5pt;width:49.9pt;height:27.05pt;mso-wrap-style:none;v-text-anchor:middle" type="_x0000_t75">
+                <v:imagedata r:id="rId57" o:detectmouseclick="t"/>
+                <v:stroke color="#3465a4" joinstyle="round" endcap="flat"/>
+                <w10:wrap type="none"/>
+              </v:shape>
+            </w:pict>
+          </mc:Fallback>
+        </mc:AlternateContent>
+      </w:r>
+      <w:r>
+        <w:rPr>
+          <w:rFonts w:eastAsia="Noto Serif CJK SC" w:cs="Lohit Devanagari"/>
+          <w:color w:val="000000"/>
+          <w:kern w:val="2"/>
+          <w:sz w:val="24"/>
+          <w:szCs w:val="24"/>
+          <w:lang w:val="pt-BR" w:eastAsia="zh-CN" w:bidi="hi-IN"/>
+        </w:rPr>
+        <w:t>,</w:t>
+        <w:tab/>
+        <w:t xml:space="preserve">(Equation </w:t>
+      </w:r>
+      <w:r>
+        <w:rPr>
+          <w:rFonts w:eastAsia="Noto Serif CJK SC" w:cs="Lohit Devanagari"/>
+          <w:color w:val="000000"/>
+          <w:kern w:val="2"/>
+          <w:sz w:val="24"/>
+          <w:szCs w:val="24"/>
+          <w:lang w:val="pt-BR" w:eastAsia="zh-CN" w:bidi="hi-IN"/>
+        </w:rPr>
+        <w:fldChar w:fldCharType="begin"/>
+      </w:r>
+      <w:r>
+        <w:rPr>
+          <w:sz w:val="24"/>
+          <w:kern w:val="2"/>
+          <w:szCs w:val="24"/>
+          <w:rFonts w:eastAsia="Noto Serif CJK SC" w:cs="Lohit Devanagari"/>
+          <w:color w:val="000000"/>
+          <w:lang w:val="pt-BR" w:eastAsia="zh-CN" w:bidi="hi-IN"/>
+        </w:rPr>
+        <w:instrText xml:space="preserve"> SEQ Equation \* ARABIC </w:instrText>
+      </w:r>
+      <w:r>
+        <w:rPr>
+          <w:sz w:val="24"/>
+          <w:kern w:val="2"/>
+          <w:szCs w:val="24"/>
+          <w:rFonts w:eastAsia="Noto Serif CJK SC" w:cs="Lohit Devanagari"/>
+          <w:color w:val="000000"/>
+          <w:lang w:val="pt-BR" w:eastAsia="zh-CN" w:bidi="hi-IN"/>
+        </w:rPr>
+        <w:fldChar w:fldCharType="separate"/>
+      </w:r>
+      <w:r>
+        <w:rPr>
+          <w:sz w:val="24"/>
+          <w:kern w:val="2"/>
+          <w:szCs w:val="24"/>
+          <w:rFonts w:eastAsia="Noto Serif CJK SC" w:cs="Lohit Devanagari"/>
+          <w:color w:val="000000"/>
+          <w:lang w:val="pt-BR" w:eastAsia="zh-CN" w:bidi="hi-IN"/>
+        </w:rPr>
+        <w:t>9</w:t>
+      </w:r>
+      <w:r>
+        <w:rPr>
+          <w:sz w:val="24"/>
+          <w:kern w:val="2"/>
+          <w:szCs w:val="24"/>
+          <w:rFonts w:eastAsia="Noto Serif CJK SC" w:cs="Lohit Devanagari"/>
+          <w:color w:val="000000"/>
+          <w:lang w:val="pt-BR" w:eastAsia="zh-CN" w:bidi="hi-IN"/>
+        </w:rPr>
+        <w:fldChar w:fldCharType="end"/>
+      </w:r>
+      <w:r>
+        <w:rPr>
+          <w:rFonts w:eastAsia="Noto Serif CJK SC" w:cs="Lohit Devanagari"/>
+          <w:color w:val="000000"/>
+          <w:kern w:val="2"/>
+          <w:sz w:val="24"/>
+          <w:szCs w:val="24"/>
+          <w:lang w:val="pt-BR" w:eastAsia="zh-CN" w:bidi="hi-IN"/>
+        </w:rPr>
+        <w:t>)</w:t>
       </w:r>
     </w:p>
     <w:p>
@@ -388,18 +3964,278 @@
         <w:bidi w:val="0"/>
         <w:ind w:left="0" w:right="0" w:hanging="0"/>
         <w:jc w:val="left"/>
-        <w:rPr/>
-      </w:pPr>
-      <w:r>
-        <w:rPr>
-          <w:rFonts w:eastAsia="Noto Serif CJK SC" w:cs="Lohit Devanagari"/>
-          <w:color w:val="000000"/>
-          <w:kern w:val="2"/>
-          <w:sz w:val="24"/>
-          <w:szCs w:val="24"/>
-          <w:lang w:val="pt-BR" w:eastAsia="zh-CN" w:bidi="hi-IN"/>
-        </w:rPr>
-        <w:t>Apresentacao dos resultados</w:t>
+        <w:rPr>
+          <w:rFonts w:ascii="Times New Roman" w:hAnsi="Times New Roman" w:eastAsia="Noto Serif CJK SC" w:cs="Lohit Devanagari"/>
+          <w:color w:val="000000"/>
+          <w:kern w:val="2"/>
+          <w:sz w:val="24"/>
+          <w:szCs w:val="24"/>
+          <w:lang w:val="pt-BR" w:eastAsia="zh-CN" w:bidi="hi-IN"/>
+        </w:rPr>
+      </w:pPr>
+      <w:r>
+        <w:rPr>
+          <w:rFonts w:eastAsia="Noto Serif CJK SC" w:cs="Lohit Devanagari"/>
+          <w:color w:val="000000"/>
+          <w:kern w:val="2"/>
+          <w:sz w:val="24"/>
+          <w:szCs w:val="24"/>
+          <w:lang w:val="pt-BR" w:eastAsia="zh-CN" w:bidi="hi-IN"/>
+        </w:rPr>
+        <w:t xml:space="preserve">onde </w:t>
+      </w:r>
+      <w:r>
+        <w:rPr>
+          <w:rFonts w:eastAsia="Noto Serif CJK SC" w:cs="Lohit Devanagari"/>
+          <w:color w:val="000000"/>
+          <w:kern w:val="2"/>
+          <w:sz w:val="24"/>
+          <w:szCs w:val="24"/>
+          <w:lang w:val="pt-BR" w:eastAsia="zh-CN" w:bidi="hi-IN"/>
+        </w:rPr>
+        <mc:AlternateContent>
+          <mc:Choice Requires="wps">
+            <w:drawing>
+              <wp:inline distT="0" distB="0" distL="0" distR="0">
+                <wp:extent cx="171450" cy="140335"/>
+                <wp:effectExtent l="0" t="0" r="0" b="0"/>
+                <wp:docPr id="29" name="" title="TexMaths" descr="12§display§\lambda_{\alpha}§svg§600§FALSE§"/>
+                <a:graphic xmlns:a="http://schemas.openxmlformats.org/drawingml/2006/main">
+                  <a:graphicData uri="http://schemas.openxmlformats.org/drawingml/2006/picture">
+                    <pic:pic xmlns:pic="http://schemas.openxmlformats.org/drawingml/2006/picture">
+                      <pic:nvPicPr>
+                        <pic:cNvPr id="28" name="" descr="12§display§\lambda_{\alpha}§svg§600§FALSE§"/>
+                        <pic:cNvPicPr/>
+                      </pic:nvPicPr>
+                      <pic:blipFill>
+                        <a:blip r:embed="rId58"/>
+                        <a:stretch/>
+                      </pic:blipFill>
+                      <pic:spPr>
+                        <a:xfrm>
+                          <a:off x="0" y="0"/>
+                          <a:ext cx="171360" cy="140400"/>
+                        </a:xfrm>
+                        <a:prstGeom prst="rect">
+                          <a:avLst/>
+                        </a:prstGeom>
+                        <a:ln w="0">
+                          <a:noFill/>
+                        </a:ln>
+                      </pic:spPr>
+                    </pic:pic>
+                  </a:graphicData>
+                </a:graphic>
+              </wp:inline>
+            </w:drawing>
+          </mc:Choice>
+          <mc:Fallback>
+            <w:pict>
+              <v:shape id="shape_0" stroked="f" o:allowincell="f" style="position:absolute;margin-left:0pt;margin-top:-9.1pt;width:13.45pt;height:11pt;mso-wrap-style:none;v-text-anchor:middle" type="_x0000_t75">
+                <v:imagedata r:id="rId59" o:detectmouseclick="t"/>
+                <v:stroke color="#3465a4" joinstyle="round" endcap="flat"/>
+                <w10:wrap type="none"/>
+              </v:shape>
+            </w:pict>
+          </mc:Fallback>
+        </mc:AlternateContent>
+      </w:r>
+      <w:r>
+        <w:rPr>
+          <w:rFonts w:eastAsia="Noto Serif CJK SC" w:cs="Lohit Devanagari"/>
+          <w:color w:val="000000"/>
+          <w:kern w:val="2"/>
+          <w:sz w:val="24"/>
+          <w:szCs w:val="24"/>
+          <w:lang w:val="pt-BR" w:eastAsia="zh-CN" w:bidi="hi-IN"/>
+        </w:rPr>
+        <w:t xml:space="preserve"> e </w:t>
+      </w:r>
+      <w:r>
+        <w:rPr>
+          <w:rFonts w:eastAsia="Noto Serif CJK SC" w:cs="Lohit Devanagari"/>
+          <w:color w:val="000000"/>
+          <w:kern w:val="2"/>
+          <w:sz w:val="24"/>
+          <w:szCs w:val="24"/>
+          <w:lang w:val="pt-BR" w:eastAsia="zh-CN" w:bidi="hi-IN"/>
+        </w:rPr>
+        <mc:AlternateContent>
+          <mc:Choice Requires="wps">
+            <w:drawing>
+              <wp:inline distT="0" distB="0" distL="0" distR="0">
+                <wp:extent cx="234950" cy="140335"/>
+                <wp:effectExtent l="0" t="0" r="0" b="0"/>
+                <wp:docPr id="30" name="" title="TexMaths" descr="12§display§kr_{\alpha}§svg§600§FALSE§"/>
+                <a:graphic xmlns:a="http://schemas.openxmlformats.org/drawingml/2006/main">
+                  <a:graphicData uri="http://schemas.openxmlformats.org/drawingml/2006/picture">
+                    <pic:pic xmlns:pic="http://schemas.openxmlformats.org/drawingml/2006/picture">
+                      <pic:nvPicPr>
+                        <pic:cNvPr id="29" name="" descr="12§display§kr_{\alpha}§svg§600§FALSE§"/>
+                        <pic:cNvPicPr/>
+                      </pic:nvPicPr>
+                      <pic:blipFill>
+                        <a:blip r:embed="rId60"/>
+                        <a:stretch/>
+                      </pic:blipFill>
+                      <pic:spPr>
+                        <a:xfrm>
+                          <a:off x="0" y="0"/>
+                          <a:ext cx="235080" cy="140400"/>
+                        </a:xfrm>
+                        <a:prstGeom prst="rect">
+                          <a:avLst/>
+                        </a:prstGeom>
+                        <a:ln w="0">
+                          <a:noFill/>
+                        </a:ln>
+                      </pic:spPr>
+                    </pic:pic>
+                  </a:graphicData>
+                </a:graphic>
+              </wp:inline>
+            </w:drawing>
+          </mc:Choice>
+          <mc:Fallback>
+            <w:pict>
+              <v:shape id="shape_0" stroked="f" o:allowincell="f" style="position:absolute;margin-left:0pt;margin-top:-9.1pt;width:18.45pt;height:11pt;mso-wrap-style:none;v-text-anchor:middle" type="_x0000_t75">
+                <v:imagedata r:id="rId61" o:detectmouseclick="t"/>
+                <v:stroke color="#3465a4" joinstyle="round" endcap="flat"/>
+                <w10:wrap type="none"/>
+              </v:shape>
+            </w:pict>
+          </mc:Fallback>
+        </mc:AlternateContent>
+      </w:r>
+      <w:r>
+        <w:rPr>
+          <w:rFonts w:eastAsia="Noto Serif CJK SC" w:cs="Lohit Devanagari"/>
+          <w:color w:val="000000"/>
+          <w:kern w:val="2"/>
+          <w:sz w:val="24"/>
+          <w:szCs w:val="24"/>
+          <w:lang w:val="pt-BR" w:eastAsia="zh-CN" w:bidi="hi-IN"/>
+        </w:rPr>
+        <w:t xml:space="preserve"> são a mobilidade e a permeabilidade relativa da fase </w:t>
+      </w:r>
+      <w:r>
+        <w:rPr>
+          <w:rFonts w:eastAsia="Noto Serif CJK SC" w:cs="Lohit Devanagari"/>
+          <w:color w:val="000000"/>
+          <w:kern w:val="2"/>
+          <w:sz w:val="24"/>
+          <w:szCs w:val="24"/>
+          <w:lang w:val="pt-BR" w:eastAsia="zh-CN" w:bidi="hi-IN"/>
+        </w:rPr>
+        <mc:AlternateContent>
+          <mc:Choice Requires="wps">
+            <w:drawing>
+              <wp:inline distT="0" distB="0" distL="0" distR="0">
+                <wp:extent cx="91440" cy="68580"/>
+                <wp:effectExtent l="0" t="0" r="0" b="0"/>
+                <wp:docPr id="31" name="" title="TexMaths" descr="12§display§\alpha§svg§600§FALSE§"/>
+                <a:graphic xmlns:a="http://schemas.openxmlformats.org/drawingml/2006/main">
+                  <a:graphicData uri="http://schemas.openxmlformats.org/drawingml/2006/picture">
+                    <pic:pic xmlns:pic="http://schemas.openxmlformats.org/drawingml/2006/picture">
+                      <pic:nvPicPr>
+                        <pic:cNvPr id="30" name="" descr="12§display§\alpha§svg§600§FALSE§"/>
+                        <pic:cNvPicPr/>
+                      </pic:nvPicPr>
+                      <pic:blipFill>
+                        <a:blip r:embed="rId62"/>
+                        <a:stretch/>
+                      </pic:blipFill>
+                      <pic:spPr>
+                        <a:xfrm>
+                          <a:off x="0" y="0"/>
+                          <a:ext cx="91440" cy="68760"/>
+                        </a:xfrm>
+                        <a:prstGeom prst="rect">
+                          <a:avLst/>
+                        </a:prstGeom>
+                        <a:ln w="0">
+                          <a:noFill/>
+                        </a:ln>
+                      </pic:spPr>
+                    </pic:pic>
+                  </a:graphicData>
+                </a:graphic>
+              </wp:inline>
+            </w:drawing>
+          </mc:Choice>
+          <mc:Fallback>
+            <w:pict>
+              <v:shape id="shape_0" stroked="f" o:allowincell="f" style="position:absolute;margin-left:0pt;margin-top:-5.4pt;width:7.15pt;height:5.35pt;mso-wrap-style:none;v-text-anchor:middle" type="_x0000_t75">
+                <v:imagedata r:id="rId63" o:detectmouseclick="t"/>
+                <v:stroke color="#3465a4" joinstyle="round" endcap="flat"/>
+                <w10:wrap type="none"/>
+              </v:shape>
+            </w:pict>
+          </mc:Fallback>
+        </mc:AlternateContent>
+      </w:r>
+      <w:r>
+        <w:rPr>
+          <w:rFonts w:eastAsia="Noto Serif CJK SC" w:cs="Lohit Devanagari"/>
+          <w:color w:val="000000"/>
+          <w:kern w:val="2"/>
+          <w:sz w:val="24"/>
+          <w:szCs w:val="24"/>
+          <w:lang w:val="pt-BR" w:eastAsia="zh-CN" w:bidi="hi-IN"/>
+        </w:rPr>
+        <w:t xml:space="preserve">. O modelo de permeabilidade relativa utilizado nesse trabalho é o de Corey e Brooks. </w:t>
+      </w:r>
+    </w:p>
+    <w:p>
+      <w:pPr>
+        <w:pStyle w:val="Corpodotexto"/>
+        <w:bidi w:val="0"/>
+        <w:jc w:val="left"/>
+        <w:rPr>
+          <w:rFonts w:eastAsia="Noto Serif CJK SC" w:cs="Lohit Devanagari"/>
+          <w:color w:val="000000"/>
+          <w:kern w:val="2"/>
+          <w:sz w:val="24"/>
+          <w:szCs w:val="24"/>
+          <w:lang w:val="pt-BR" w:eastAsia="zh-CN" w:bidi="hi-IN"/>
+        </w:rPr>
+      </w:pPr>
+      <w:r>
+        <w:rPr>
+          <w:rFonts w:eastAsia="Noto Serif CJK SC" w:cs="Lohit Devanagari"/>
+          <w:color w:val="000000"/>
+          <w:kern w:val="2"/>
+          <w:sz w:val="24"/>
+          <w:szCs w:val="24"/>
+          <w:lang w:val="pt-BR" w:eastAsia="zh-CN" w:bidi="hi-IN"/>
+        </w:rPr>
+        <w:t>Método de solucao da pressao e da saturacao</w:t>
+      </w:r>
+    </w:p>
+    <w:p>
+      <w:pPr>
+        <w:pStyle w:val="Corpodotexto"/>
+        <w:bidi w:val="0"/>
+        <w:jc w:val="left"/>
+        <w:rPr>
+          <w:rFonts w:eastAsia="Noto Serif CJK SC" w:cs="Lohit Devanagari"/>
+          <w:color w:val="000000"/>
+          <w:kern w:val="2"/>
+          <w:sz w:val="24"/>
+          <w:szCs w:val="24"/>
+          <w:lang w:val="pt-BR" w:eastAsia="zh-CN" w:bidi="hi-IN"/>
+        </w:rPr>
+      </w:pPr>
+      <w:r>
+        <w:rPr>
+          <w:rFonts w:eastAsia="Noto Serif CJK SC" w:cs="Lohit Devanagari"/>
+          <w:color w:val="000000"/>
+          <w:kern w:val="2"/>
+          <w:sz w:val="24"/>
+          <w:szCs w:val="24"/>
+          <w:lang w:val="pt-BR" w:eastAsia="zh-CN" w:bidi="hi-IN"/>
+        </w:rPr>
+        <w:t>Fluxograma do codigo (explicar rotinas e subrotinas)</w:t>
       </w:r>
     </w:p>
     <w:p>
@@ -418,7 +4254,14 @@
         </w:rPr>
       </w:pPr>
       <w:r>
-        <w:rPr/>
+        <w:rPr>
+          <w:rFonts w:eastAsia="Noto Serif CJK SC" w:cs="Lohit Devanagari"/>
+          <w:color w:val="000000"/>
+          <w:kern w:val="2"/>
+          <w:sz w:val="24"/>
+          <w:szCs w:val="24"/>
+          <w:lang w:val="pt-BR" w:eastAsia="zh-CN" w:bidi="hi-IN"/>
+        </w:rPr>
       </w:r>
     </w:p>
     <w:p>
@@ -427,144 +4270,25 @@
         <w:bidi w:val="0"/>
         <w:ind w:left="0" w:right="0" w:hanging="0"/>
         <w:jc w:val="left"/>
-        <w:rPr/>
-      </w:pPr>
-      <w:r>
-        <w:rPr>
-          <w:rFonts w:eastAsia="Noto Serif CJK SC" w:cs="Lohit Devanagari"/>
-          <w:color w:val="000000"/>
-          <w:kern w:val="2"/>
-          <w:sz w:val="24"/>
-          <w:szCs w:val="24"/>
-          <w:lang w:val="pt-BR" w:eastAsia="zh-CN" w:bidi="hi-IN"/>
-        </w:rPr>
-        <w:t>referencias</w:t>
-      </w:r>
-    </w:p>
-    <w:p>
-      <w:pPr>
-        <w:pStyle w:val="Corpodotexto"/>
-        <w:bidi w:val="0"/>
-        <w:jc w:val="left"/>
-        <w:rPr>
-          <w:rFonts w:ascii="Times New Roman" w:hAnsi="Times New Roman" w:eastAsia="Noto Serif CJK SC" w:cs="Lohit Devanagari"/>
-          <w:color w:val="000000"/>
-          <w:kern w:val="2"/>
-          <w:sz w:val="24"/>
-          <w:szCs w:val="24"/>
-          <w:lang w:val="pt-BR" w:eastAsia="zh-CN" w:bidi="hi-IN"/>
-        </w:rPr>
-      </w:pPr>
-      <w:r>
-        <w:rPr/>
-      </w:r>
-    </w:p>
-    <w:p>
-      <w:pPr>
-        <w:pStyle w:val="Corpodotexto"/>
-        <w:bidi w:val="0"/>
-        <w:jc w:val="left"/>
-        <w:rPr>
-          <w:rFonts w:ascii="Times New Roman" w:hAnsi="Times New Roman" w:eastAsia="Noto Serif CJK SC" w:cs="Lohit Devanagari"/>
-          <w:color w:val="000000"/>
-          <w:kern w:val="2"/>
-          <w:sz w:val="24"/>
-          <w:szCs w:val="24"/>
-          <w:lang w:val="pt-BR" w:eastAsia="zh-CN" w:bidi="hi-IN"/>
-        </w:rPr>
-      </w:pPr>
-      <w:r>
-        <w:rPr/>
-      </w:r>
-    </w:p>
-    <w:p>
-      <w:pPr>
-        <w:pStyle w:val="Corpodotexto"/>
-        <w:bidi w:val="0"/>
-        <w:jc w:val="left"/>
-        <w:rPr>
-          <w:rFonts w:ascii="Times New Roman" w:hAnsi="Times New Roman" w:eastAsia="Noto Serif CJK SC" w:cs="Lohit Devanagari"/>
-          <w:color w:val="000000"/>
-          <w:kern w:val="2"/>
-          <w:sz w:val="24"/>
-          <w:szCs w:val="24"/>
-          <w:lang w:val="pt-BR" w:eastAsia="zh-CN" w:bidi="hi-IN"/>
-        </w:rPr>
-      </w:pPr>
-      <w:r>
-        <w:rPr/>
-      </w:r>
-    </w:p>
-    <w:p>
-      <w:pPr>
-        <w:pStyle w:val="Corpodotexto"/>
-        <w:bidi w:val="0"/>
-        <w:jc w:val="left"/>
-        <w:rPr>
-          <w:rFonts w:ascii="Times New Roman" w:hAnsi="Times New Roman" w:eastAsia="Noto Serif CJK SC" w:cs="Lohit Devanagari"/>
-          <w:color w:val="000000"/>
-          <w:kern w:val="2"/>
-          <w:sz w:val="24"/>
-          <w:szCs w:val="24"/>
-          <w:lang w:val="pt-BR" w:eastAsia="zh-CN" w:bidi="hi-IN"/>
-        </w:rPr>
-      </w:pPr>
-      <w:r>
-        <w:rPr/>
-      </w:r>
-    </w:p>
-    <w:p>
-      <w:pPr>
-        <w:pStyle w:val="Corpodotexto"/>
-        <w:bidi w:val="0"/>
-        <w:jc w:val="left"/>
-        <w:rPr>
-          <w:rFonts w:ascii="Times New Roman" w:hAnsi="Times New Roman" w:eastAsia="Noto Serif CJK SC" w:cs="Lohit Devanagari"/>
-          <w:color w:val="000000"/>
-          <w:kern w:val="2"/>
-          <w:sz w:val="24"/>
-          <w:szCs w:val="24"/>
-          <w:lang w:val="pt-BR" w:eastAsia="zh-CN" w:bidi="hi-IN"/>
-        </w:rPr>
-      </w:pPr>
-      <w:r>
-        <w:rPr/>
-      </w:r>
-    </w:p>
-    <w:p>
-      <w:pPr>
-        <w:pStyle w:val="Corpodotexto"/>
-        <w:bidi w:val="0"/>
-        <w:jc w:val="left"/>
-        <w:rPr>
-          <w:rFonts w:ascii="Times New Roman" w:hAnsi="Times New Roman" w:eastAsia="Noto Serif CJK SC" w:cs="Lohit Devanagari"/>
-          <w:color w:val="000000"/>
-          <w:kern w:val="2"/>
-          <w:sz w:val="24"/>
-          <w:szCs w:val="24"/>
-          <w:lang w:val="pt-BR" w:eastAsia="zh-CN" w:bidi="hi-IN"/>
-        </w:rPr>
-      </w:pPr>
-      <w:r>
-        <w:rPr/>
-      </w:r>
-    </w:p>
-    <w:p>
-      <w:pPr>
-        <w:pStyle w:val="Corpodotexto"/>
-        <w:bidi w:val="0"/>
-        <w:jc w:val="left"/>
-        <w:rPr>
-          <w:rFonts w:ascii="Times New Roman" w:hAnsi="Times New Roman" w:eastAsia="Noto Serif CJK SC" w:cs="Lohit Devanagari"/>
-          <w:color w:val="000000"/>
-          <w:kern w:val="2"/>
-          <w:sz w:val="24"/>
-          <w:szCs w:val="24"/>
-          <w:lang w:val="pt-BR" w:eastAsia="zh-CN" w:bidi="hi-IN"/>
-        </w:rPr>
-      </w:pPr>
-      <w:r>
-        <w:rPr/>
+        <w:rPr>
+          <w:rFonts w:eastAsia="Noto Serif CJK SC" w:cs="Lohit Devanagari"/>
+          <w:color w:val="000000"/>
+          <w:kern w:val="2"/>
+          <w:sz w:val="24"/>
+          <w:szCs w:val="24"/>
+          <w:lang w:val="pt-BR" w:eastAsia="zh-CN" w:bidi="hi-IN"/>
+        </w:rPr>
+      </w:pPr>
+      <w:r>
+        <w:rPr>
+          <w:rFonts w:eastAsia="Noto Serif CJK SC" w:cs="Lohit Devanagari"/>
+          <w:color w:val="000000"/>
+          <w:kern w:val="2"/>
+          <w:sz w:val="24"/>
+          <w:szCs w:val="24"/>
+          <w:lang w:val="pt-BR" w:eastAsia="zh-CN" w:bidi="hi-IN"/>
+        </w:rPr>
+        <w:t>Apresentacao dos resultados</w:t>
       </w:r>
     </w:p>
     <w:p>
@@ -583,13 +4307,234 @@
         </w:rPr>
       </w:pPr>
       <w:r>
+        <w:rPr>
+          <w:rFonts w:eastAsia="Noto Serif CJK SC" w:cs="Lohit Devanagari"/>
+          <w:color w:val="000000"/>
+          <w:kern w:val="2"/>
+          <w:sz w:val="24"/>
+          <w:szCs w:val="24"/>
+          <w:lang w:val="pt-BR" w:eastAsia="zh-CN" w:bidi="hi-IN"/>
+        </w:rPr>
+      </w:r>
+    </w:p>
+    <w:p>
+      <w:pPr>
+        <w:pStyle w:val="Corpodotexto"/>
+        <w:bidi w:val="0"/>
+        <w:ind w:left="0" w:right="0" w:hanging="0"/>
+        <w:jc w:val="left"/>
+        <w:rPr>
+          <w:rFonts w:eastAsia="Noto Serif CJK SC" w:cs="Lohit Devanagari"/>
+          <w:color w:val="000000"/>
+          <w:kern w:val="2"/>
+          <w:sz w:val="24"/>
+          <w:szCs w:val="24"/>
+          <w:lang w:val="pt-BR" w:eastAsia="zh-CN" w:bidi="hi-IN"/>
+        </w:rPr>
+      </w:pPr>
+      <w:r>
+        <w:rPr>
+          <w:rFonts w:eastAsia="Noto Serif CJK SC" w:cs="Lohit Devanagari"/>
+          <w:color w:val="000000"/>
+          <w:kern w:val="2"/>
+          <w:sz w:val="24"/>
+          <w:szCs w:val="24"/>
+          <w:lang w:val="pt-BR" w:eastAsia="zh-CN" w:bidi="hi-IN"/>
+        </w:rPr>
+        <w:t>referencias</w:t>
+      </w:r>
+    </w:p>
+    <w:p>
+      <w:pPr>
+        <w:pStyle w:val="Corpodotexto"/>
+        <w:bidi w:val="0"/>
+        <w:jc w:val="left"/>
+        <w:rPr>
+          <w:rFonts w:ascii="Times New Roman" w:hAnsi="Times New Roman" w:eastAsia="Noto Serif CJK SC" w:cs="Lohit Devanagari"/>
+          <w:color w:val="000000"/>
+          <w:kern w:val="2"/>
+          <w:sz w:val="24"/>
+          <w:szCs w:val="24"/>
+          <w:lang w:val="pt-BR" w:eastAsia="zh-CN" w:bidi="hi-IN"/>
+        </w:rPr>
+      </w:pPr>
+      <w:r>
+        <w:rPr>
+          <w:rFonts w:eastAsia="Noto Serif CJK SC" w:cs="Lohit Devanagari"/>
+          <w:color w:val="000000"/>
+          <w:kern w:val="2"/>
+          <w:sz w:val="24"/>
+          <w:szCs w:val="24"/>
+          <w:lang w:val="pt-BR" w:eastAsia="zh-CN" w:bidi="hi-IN"/>
+        </w:rPr>
+      </w:r>
+    </w:p>
+    <w:p>
+      <w:pPr>
+        <w:pStyle w:val="Corpodotexto"/>
+        <w:bidi w:val="0"/>
+        <w:jc w:val="left"/>
+        <w:rPr>
+          <w:rFonts w:ascii="Times New Roman" w:hAnsi="Times New Roman" w:eastAsia="Noto Serif CJK SC" w:cs="Lohit Devanagari"/>
+          <w:color w:val="000000"/>
+          <w:kern w:val="2"/>
+          <w:sz w:val="24"/>
+          <w:szCs w:val="24"/>
+          <w:lang w:val="pt-BR" w:eastAsia="zh-CN" w:bidi="hi-IN"/>
+        </w:rPr>
+      </w:pPr>
+      <w:r>
+        <w:rPr>
+          <w:rFonts w:eastAsia="Noto Serif CJK SC" w:cs="Lohit Devanagari"/>
+          <w:color w:val="000000"/>
+          <w:kern w:val="2"/>
+          <w:sz w:val="24"/>
+          <w:szCs w:val="24"/>
+          <w:lang w:val="pt-BR" w:eastAsia="zh-CN" w:bidi="hi-IN"/>
+        </w:rPr>
+      </w:r>
+    </w:p>
+    <w:p>
+      <w:pPr>
+        <w:pStyle w:val="Corpodotexto"/>
+        <w:bidi w:val="0"/>
+        <w:jc w:val="left"/>
+        <w:rPr>
+          <w:rFonts w:ascii="Times New Roman" w:hAnsi="Times New Roman" w:eastAsia="Noto Serif CJK SC" w:cs="Lohit Devanagari"/>
+          <w:color w:val="000000"/>
+          <w:kern w:val="2"/>
+          <w:sz w:val="24"/>
+          <w:szCs w:val="24"/>
+          <w:lang w:val="pt-BR" w:eastAsia="zh-CN" w:bidi="hi-IN"/>
+        </w:rPr>
+      </w:pPr>
+      <w:r>
+        <w:rPr>
+          <w:rFonts w:eastAsia="Noto Serif CJK SC" w:cs="Lohit Devanagari"/>
+          <w:color w:val="000000"/>
+          <w:kern w:val="2"/>
+          <w:sz w:val="24"/>
+          <w:szCs w:val="24"/>
+          <w:lang w:val="pt-BR" w:eastAsia="zh-CN" w:bidi="hi-IN"/>
+        </w:rPr>
+      </w:r>
+    </w:p>
+    <w:p>
+      <w:pPr>
+        <w:pStyle w:val="Corpodotexto"/>
+        <w:bidi w:val="0"/>
+        <w:jc w:val="left"/>
+        <w:rPr>
+          <w:rFonts w:ascii="Times New Roman" w:hAnsi="Times New Roman" w:eastAsia="Noto Serif CJK SC" w:cs="Lohit Devanagari"/>
+          <w:color w:val="000000"/>
+          <w:kern w:val="2"/>
+          <w:sz w:val="24"/>
+          <w:szCs w:val="24"/>
+          <w:lang w:val="pt-BR" w:eastAsia="zh-CN" w:bidi="hi-IN"/>
+        </w:rPr>
+      </w:pPr>
+      <w:r>
+        <w:rPr>
+          <w:rFonts w:eastAsia="Noto Serif CJK SC" w:cs="Lohit Devanagari"/>
+          <w:color w:val="000000"/>
+          <w:kern w:val="2"/>
+          <w:sz w:val="24"/>
+          <w:szCs w:val="24"/>
+          <w:lang w:val="pt-BR" w:eastAsia="zh-CN" w:bidi="hi-IN"/>
+        </w:rPr>
+      </w:r>
+    </w:p>
+    <w:p>
+      <w:pPr>
+        <w:pStyle w:val="Corpodotexto"/>
+        <w:bidi w:val="0"/>
+        <w:jc w:val="left"/>
+        <w:rPr>
+          <w:rFonts w:ascii="Times New Roman" w:hAnsi="Times New Roman" w:eastAsia="Noto Serif CJK SC" w:cs="Lohit Devanagari"/>
+          <w:color w:val="000000"/>
+          <w:kern w:val="2"/>
+          <w:sz w:val="24"/>
+          <w:szCs w:val="24"/>
+          <w:lang w:val="pt-BR" w:eastAsia="zh-CN" w:bidi="hi-IN"/>
+        </w:rPr>
+      </w:pPr>
+      <w:r>
+        <w:rPr>
+          <w:rFonts w:eastAsia="Noto Serif CJK SC" w:cs="Lohit Devanagari"/>
+          <w:color w:val="000000"/>
+          <w:kern w:val="2"/>
+          <w:sz w:val="24"/>
+          <w:szCs w:val="24"/>
+          <w:lang w:val="pt-BR" w:eastAsia="zh-CN" w:bidi="hi-IN"/>
+        </w:rPr>
+      </w:r>
+    </w:p>
+    <w:p>
+      <w:pPr>
+        <w:pStyle w:val="Corpodotexto"/>
+        <w:bidi w:val="0"/>
+        <w:jc w:val="left"/>
+        <w:rPr>
+          <w:rFonts w:ascii="Times New Roman" w:hAnsi="Times New Roman" w:eastAsia="Noto Serif CJK SC" w:cs="Lohit Devanagari"/>
+          <w:color w:val="000000"/>
+          <w:kern w:val="2"/>
+          <w:sz w:val="24"/>
+          <w:szCs w:val="24"/>
+          <w:lang w:val="pt-BR" w:eastAsia="zh-CN" w:bidi="hi-IN"/>
+        </w:rPr>
+      </w:pPr>
+      <w:r>
+        <w:rPr>
+          <w:rFonts w:eastAsia="Noto Serif CJK SC" w:cs="Lohit Devanagari"/>
+          <w:color w:val="000000"/>
+          <w:kern w:val="2"/>
+          <w:sz w:val="24"/>
+          <w:szCs w:val="24"/>
+          <w:lang w:val="pt-BR" w:eastAsia="zh-CN" w:bidi="hi-IN"/>
+        </w:rPr>
+      </w:r>
+    </w:p>
+    <w:p>
+      <w:pPr>
+        <w:pStyle w:val="Corpodotexto"/>
+        <w:bidi w:val="0"/>
+        <w:jc w:val="left"/>
+        <w:rPr>
+          <w:rFonts w:ascii="Times New Roman" w:hAnsi="Times New Roman" w:eastAsia="Noto Serif CJK SC" w:cs="Lohit Devanagari"/>
+          <w:color w:val="000000"/>
+          <w:kern w:val="2"/>
+          <w:sz w:val="24"/>
+          <w:szCs w:val="24"/>
+          <w:lang w:val="pt-BR" w:eastAsia="zh-CN" w:bidi="hi-IN"/>
+        </w:rPr>
+      </w:pPr>
+      <w:r>
+        <w:rPr>
+          <w:rFonts w:eastAsia="Noto Serif CJK SC" w:cs="Lohit Devanagari"/>
+          <w:color w:val="000000"/>
+          <w:kern w:val="2"/>
+          <w:sz w:val="24"/>
+          <w:szCs w:val="24"/>
+          <w:lang w:val="pt-BR" w:eastAsia="zh-CN" w:bidi="hi-IN"/>
+        </w:rPr>
+      </w:r>
+    </w:p>
+    <w:p>
+      <w:pPr>
+        <w:pStyle w:val="Corpodotexto"/>
+        <w:bidi w:val="0"/>
+        <w:ind w:left="0" w:right="0" w:hanging="0"/>
+        <w:jc w:val="left"/>
+        <w:rPr/>
+      </w:pPr>
+      <w:r>
         <w:rPr/>
       </w:r>
     </w:p>
     <w:sectPr>
       <w:type w:val="nextPage"/>
       <w:pgSz w:w="11906" w:h="16838"/>
-      <w:pgMar w:left="1134" w:right="1134" w:gutter="0" w:header="0" w:top="1134" w:footer="0" w:bottom="1134"/>
+      <w:pgMar w:left="1701" w:right="1134" w:gutter="0" w:header="0" w:top="1701" w:footer="0" w:bottom="1134"/>
       <w:pgNumType w:fmt="decimal"/>
       <w:formProt w:val="false"/>
       <w:textDirection w:val="lrTb"/>
@@ -606,7 +4551,7 @@
       <w:start w:val="1"/>
       <w:numFmt w:val="none"/>
       <w:suff w:val="nothing"/>
-      <w:lvlText w:val=""/>
+      <w:lvlText w:val="%1"/>
       <w:lvlJc w:val="left"/>
       <w:pPr>
         <w:tabs>
@@ -617,10 +4562,9 @@
     </w:lvl>
     <w:lvl w:ilvl="1">
       <w:start w:val="1"/>
-      <w:pStyle w:val="Ttulo2"/>
       <w:numFmt w:val="none"/>
       <w:suff w:val="nothing"/>
-      <w:lvlText w:val=""/>
+      <w:lvlText w:val="%2"/>
       <w:lvlJc w:val="left"/>
       <w:pPr>
         <w:tabs>
@@ -633,7 +4577,7 @@
       <w:start w:val="1"/>
       <w:numFmt w:val="none"/>
       <w:suff w:val="nothing"/>
-      <w:lvlText w:val=""/>
+      <w:lvlText w:val="%3"/>
       <w:lvlJc w:val="left"/>
       <w:pPr>
         <w:tabs>
@@ -646,7 +4590,7 @@
       <w:start w:val="1"/>
       <w:numFmt w:val="none"/>
       <w:suff w:val="nothing"/>
-      <w:lvlText w:val=""/>
+      <w:lvlText w:val="%4"/>
       <w:lvlJc w:val="left"/>
       <w:pPr>
         <w:tabs>
@@ -659,7 +4603,7 @@
       <w:start w:val="1"/>
       <w:numFmt w:val="none"/>
       <w:suff w:val="nothing"/>
-      <w:lvlText w:val=""/>
+      <w:lvlText w:val="%5"/>
       <w:lvlJc w:val="left"/>
       <w:pPr>
         <w:tabs>
@@ -672,7 +4616,7 @@
       <w:start w:val="1"/>
       <w:numFmt w:val="none"/>
       <w:suff w:val="nothing"/>
-      <w:lvlText w:val=""/>
+      <w:lvlText w:val="%6"/>
       <w:lvlJc w:val="left"/>
       <w:pPr>
         <w:tabs>
@@ -685,7 +4629,7 @@
       <w:start w:val="1"/>
       <w:numFmt w:val="none"/>
       <w:suff w:val="nothing"/>
-      <w:lvlText w:val=""/>
+      <w:lvlText w:val="%7"/>
       <w:lvlJc w:val="left"/>
       <w:pPr>
         <w:tabs>
@@ -698,7 +4642,7 @@
       <w:start w:val="1"/>
       <w:numFmt w:val="none"/>
       <w:suff w:val="nothing"/>
-      <w:lvlText w:val=""/>
+      <w:lvlText w:val="%8"/>
       <w:lvlJc w:val="left"/>
       <w:pPr>
         <w:tabs>
@@ -711,7 +4655,7 @@
       <w:start w:val="1"/>
       <w:numFmt w:val="none"/>
       <w:suff w:val="nothing"/>
-      <w:lvlText w:val=""/>
+      <w:lvlText w:val="%9"/>
       <w:lvlJc w:val="left"/>
       <w:pPr>
         <w:tabs>
@@ -850,6 +4794,134 @@
     </w:lvl>
   </w:abstractNum>
   <w:abstractNum w:abstractNumId="3">
+    <w:lvl w:ilvl="0">
+      <w:start w:val="1"/>
+      <w:numFmt w:val="none"/>
+      <w:suff w:val="nothing"/>
+      <w:lvlText w:val="%1"/>
+      <w:lvlJc w:val="left"/>
+      <w:pPr>
+        <w:tabs>
+          <w:tab w:val="num" w:pos="0"/>
+        </w:tabs>
+        <w:ind w:left="0" w:hanging="0"/>
+      </w:pPr>
+      <w:rPr/>
+    </w:lvl>
+    <w:lvl w:ilvl="1">
+      <w:start w:val="1"/>
+      <w:numFmt w:val="none"/>
+      <w:suff w:val="nothing"/>
+      <w:lvlText w:val="%2"/>
+      <w:lvlJc w:val="left"/>
+      <w:pPr>
+        <w:tabs>
+          <w:tab w:val="num" w:pos="0"/>
+        </w:tabs>
+        <w:ind w:left="0" w:hanging="0"/>
+      </w:pPr>
+      <w:rPr/>
+    </w:lvl>
+    <w:lvl w:ilvl="2">
+      <w:start w:val="1"/>
+      <w:numFmt w:val="none"/>
+      <w:suff w:val="nothing"/>
+      <w:lvlText w:val="%3"/>
+      <w:lvlJc w:val="left"/>
+      <w:pPr>
+        <w:tabs>
+          <w:tab w:val="num" w:pos="0"/>
+        </w:tabs>
+        <w:ind w:left="0" w:hanging="0"/>
+      </w:pPr>
+      <w:rPr/>
+    </w:lvl>
+    <w:lvl w:ilvl="3">
+      <w:start w:val="1"/>
+      <w:numFmt w:val="none"/>
+      <w:suff w:val="nothing"/>
+      <w:lvlText w:val="%4"/>
+      <w:lvlJc w:val="left"/>
+      <w:pPr>
+        <w:tabs>
+          <w:tab w:val="num" w:pos="0"/>
+        </w:tabs>
+        <w:ind w:left="0" w:hanging="0"/>
+      </w:pPr>
+      <w:rPr/>
+    </w:lvl>
+    <w:lvl w:ilvl="4">
+      <w:start w:val="1"/>
+      <w:numFmt w:val="none"/>
+      <w:suff w:val="nothing"/>
+      <w:lvlText w:val="%5"/>
+      <w:lvlJc w:val="left"/>
+      <w:pPr>
+        <w:tabs>
+          <w:tab w:val="num" w:pos="0"/>
+        </w:tabs>
+        <w:ind w:left="0" w:hanging="0"/>
+      </w:pPr>
+      <w:rPr/>
+    </w:lvl>
+    <w:lvl w:ilvl="5">
+      <w:start w:val="1"/>
+      <w:numFmt w:val="none"/>
+      <w:suff w:val="nothing"/>
+      <w:lvlText w:val="%6"/>
+      <w:lvlJc w:val="left"/>
+      <w:pPr>
+        <w:tabs>
+          <w:tab w:val="num" w:pos="0"/>
+        </w:tabs>
+        <w:ind w:left="0" w:hanging="0"/>
+      </w:pPr>
+      <w:rPr/>
+    </w:lvl>
+    <w:lvl w:ilvl="6">
+      <w:start w:val="1"/>
+      <w:numFmt w:val="none"/>
+      <w:suff w:val="nothing"/>
+      <w:lvlText w:val="%7"/>
+      <w:lvlJc w:val="left"/>
+      <w:pPr>
+        <w:tabs>
+          <w:tab w:val="num" w:pos="0"/>
+        </w:tabs>
+        <w:ind w:left="0" w:hanging="0"/>
+      </w:pPr>
+      <w:rPr/>
+    </w:lvl>
+    <w:lvl w:ilvl="7">
+      <w:start w:val="1"/>
+      <w:numFmt w:val="none"/>
+      <w:suff w:val="nothing"/>
+      <w:lvlText w:val="%8"/>
+      <w:lvlJc w:val="left"/>
+      <w:pPr>
+        <w:tabs>
+          <w:tab w:val="num" w:pos="0"/>
+        </w:tabs>
+        <w:ind w:left="0" w:hanging="0"/>
+      </w:pPr>
+      <w:rPr/>
+    </w:lvl>
+    <w:lvl w:ilvl="8">
+      <w:start w:val="1"/>
+      <w:numFmt w:val="none"/>
+      <w:suff w:val="nothing"/>
+      <w:lvlText w:val="%9"/>
+      <w:lvlJc w:val="left"/>
+      <w:pPr>
+        <w:tabs>
+          <w:tab w:val="num" w:pos="0"/>
+        </w:tabs>
+        <w:ind w:left="0" w:hanging="0"/>
+      </w:pPr>
+      <w:rPr/>
+    </w:lvl>
+  </w:abstractNum>
+  <w:abstractNum w:abstractNumId="4">
     <w:lvl w:ilvl="0">
       <w:start w:val="1"/>
       <w:numFmt w:val="bullet"/>
@@ -994,6 +5066,9 @@
   </w:num>
   <w:num w:numId="3">
     <w:abstractNumId w:val="3"/>
+  </w:num>
+  <w:num w:numId="4">
+    <w:abstractNumId w:val="4"/>
   </w:num>
 </w:numbering>
 </file>
@@ -1022,7 +5097,9 @@
     <w:pPr>
       <w:widowControl/>
       <w:suppressAutoHyphens w:val="true"/>
+      <w:kinsoku w:val="true"/>
       <w:overflowPunct w:val="false"/>
+      <w:autoSpaceDE w:val="true"/>
       <w:bidi w:val="0"/>
       <w:spacing w:before="0" w:after="0"/>
       <w:jc w:val="left"/>
@@ -1044,7 +5121,7 @@
     <w:pPr>
       <w:numPr>
         <w:ilvl w:val="0"/>
-        <w:numId w:val="2"/>
+        <w:numId w:val="3"/>
       </w:numPr>
       <w:spacing w:lineRule="auto" w:line="240" w:before="238" w:after="238"/>
       <w:outlineLvl w:val="0"/>
@@ -1065,7 +5142,7 @@
     <w:pPr>
       <w:numPr>
         <w:ilvl w:val="1"/>
-        <w:numId w:val="1"/>
+        <w:numId w:val="2"/>
       </w:numPr>
       <w:spacing w:before="238" w:after="238"/>
       <w:outlineLvl w:val="1"/>
@@ -1150,5 +5227,15 @@
       <w:rFonts w:cs="Lohit Devanagari"/>
     </w:rPr>
   </w:style>
+  <w:style w:type="paragraph" w:styleId="Contedodatabela">
+    <w:name w:val="Conteúdo da tabela"/>
+    <w:basedOn w:val="Normal"/>
+    <w:qFormat/>
+    <w:pPr>
+      <w:widowControl w:val="false"/>
+      <w:suppressLineNumbers/>
+    </w:pPr>
+    <w:rPr/>
+  </w:style>
 </w:styles>
 </file>
--- a/projeto/docs/trabalho_doc.docx
+++ b/projeto/docs/trabalho_doc.docx
@@ -37,7 +37,7 @@
         <w:pStyle w:val="Ttulo1"/>
         <w:numPr>
           <w:ilvl w:val="0"/>
-          <w:numId w:val="3"/>
+          <w:numId w:val="2"/>
         </w:numPr>
         <w:bidi w:val="0"/>
         <w:jc w:val="left"/>
@@ -102,152 +102,153 @@
     <w:p>
       <w:pPr>
         <w:pStyle w:val="Ttulo1"/>
+        <w:numPr>
+          <w:ilvl w:val="0"/>
+          <w:numId w:val="2"/>
+        </w:numPr>
+        <w:spacing w:lineRule="auto" w:line="240" w:before="238" w:after="238"/>
+        <w:rPr/>
+      </w:pPr>
+      <w:r>
+        <w:rPr/>
+        <w:t>2 Objetivos</w:t>
+      </w:r>
+    </w:p>
+    <w:p>
+      <w:pPr>
+        <w:pStyle w:val="Ttulo2"/>
+        <w:numPr>
+          <w:ilvl w:val="1"/>
+          <w:numId w:val="1"/>
+        </w:numPr>
+        <w:rPr/>
+      </w:pPr>
+      <w:r>
+        <w:rPr/>
+        <w:t>Geral</w:t>
+      </w:r>
+    </w:p>
+    <w:p>
+      <w:pPr>
+        <w:pStyle w:val="Corpodotexto"/>
+        <w:rPr/>
+      </w:pPr>
+      <w:r>
+        <w:rPr/>
+        <w:t>Desenvolver um simulador bifásico água óleo sequencial implícito na linguagem de programação Matlab.</w:t>
+      </w:r>
+    </w:p>
+    <w:p>
+      <w:pPr>
+        <w:pStyle w:val="Ttulo2"/>
+        <w:numPr>
+          <w:ilvl w:val="1"/>
+          <w:numId w:val="1"/>
+        </w:numPr>
+        <w:rPr/>
+      </w:pPr>
+      <w:r>
+        <w:rPr/>
+        <w:t>Específicos</w:t>
+      </w:r>
+    </w:p>
+    <w:p>
+      <w:pPr>
+        <w:pStyle w:val="Corpodotexto"/>
         <w:numPr>
           <w:ilvl w:val="0"/>
           <w:numId w:val="3"/>
         </w:numPr>
-        <w:spacing w:lineRule="auto" w:line="240" w:before="238" w:after="238"/>
-        <w:rPr/>
-      </w:pPr>
-      <w:r>
-        <w:rPr/>
-        <w:t>2 Objetivos</w:t>
-      </w:r>
-    </w:p>
-    <w:p>
-      <w:pPr>
-        <w:pStyle w:val="Ttulo2"/>
-        <w:numPr>
-          <w:ilvl w:val="1"/>
-          <w:numId w:val="2"/>
-        </w:numPr>
-        <w:rPr/>
-      </w:pPr>
-      <w:r>
-        <w:rPr/>
-        <w:t>Geral</w:t>
+        <w:ind w:left="720" w:right="0" w:hanging="360"/>
+        <w:rPr/>
+      </w:pPr>
+      <w:r>
+        <w:rPr/>
+        <w:t>Estudar o escoamento bifásico e o m</w:t>
+      </w:r>
+      <w:r>
+        <w:rPr>
+          <w:rFonts w:eastAsia="Noto Serif CJK SC" w:cs="Lohit Devanagari"/>
+          <w:color w:val="000000"/>
+          <w:kern w:val="2"/>
+          <w:sz w:val="24"/>
+          <w:szCs w:val="24"/>
+          <w:lang w:val="pt-BR" w:eastAsia="zh-CN" w:bidi="hi-IN"/>
+        </w:rPr>
+        <w:t>étodo de solução</w:t>
+      </w:r>
+      <w:r>
+        <w:rPr/>
+        <w:t xml:space="preserve"> sequencial implícito;</w:t>
       </w:r>
     </w:p>
     <w:p>
       <w:pPr>
         <w:pStyle w:val="Corpodotexto"/>
-        <w:rPr/>
-      </w:pPr>
-      <w:r>
-        <w:rPr/>
-        <w:t>Desenvolver um simulador bifásico água óleo sequencial implícito na linguagem de programação Matlab.</w:t>
-      </w:r>
-    </w:p>
-    <w:p>
-      <w:pPr>
-        <w:pStyle w:val="Ttulo2"/>
-        <w:numPr>
-          <w:ilvl w:val="1"/>
-          <w:numId w:val="2"/>
-        </w:numPr>
-        <w:rPr/>
-      </w:pPr>
-      <w:r>
-        <w:rPr/>
-        <w:t>Específicos</w:t>
-      </w:r>
-    </w:p>
-    <w:p>
-      <w:pPr>
-        <w:pStyle w:val="Corpodotexto"/>
-        <w:numPr>
-          <w:ilvl w:val="0"/>
-          <w:numId w:val="4"/>
-        </w:numPr>
-        <w:rPr/>
-      </w:pPr>
-      <w:r>
-        <w:rPr/>
-        <w:t xml:space="preserve">Estudar o escoamento bifásico </w:t>
-      </w:r>
-      <w:r>
-        <w:rPr/>
-        <w:t>e o m</w:t>
-      </w:r>
-      <w:r>
-        <w:rPr>
-          <w:rFonts w:eastAsia="Noto Serif CJK SC" w:cs="Lohit Devanagari"/>
-          <w:color w:val="000000"/>
-          <w:kern w:val="2"/>
-          <w:sz w:val="24"/>
-          <w:szCs w:val="24"/>
-          <w:lang w:val="pt-BR" w:eastAsia="zh-CN" w:bidi="hi-IN"/>
-        </w:rPr>
-        <w:t>étodo de solução</w:t>
-      </w:r>
-      <w:r>
-        <w:rPr/>
-        <w:t xml:space="preserve"> sequencial implícito;</w:t>
-      </w:r>
-    </w:p>
-    <w:p>
-      <w:pPr>
-        <w:pStyle w:val="Corpodotexto"/>
-        <w:numPr>
-          <w:ilvl w:val="0"/>
-          <w:numId w:val="4"/>
-        </w:numPr>
-        <w:rPr/>
-      </w:pPr>
-      <w:r>
-        <w:rPr/>
-        <w:t>Desenvolver a metodologia aplicada no simulador;</w:t>
-      </w:r>
-    </w:p>
-    <w:p>
-      <w:pPr>
-        <w:pStyle w:val="Corpodotexto"/>
-        <w:numPr>
-          <w:ilvl w:val="0"/>
-          <w:numId w:val="4"/>
-        </w:numPr>
-        <w:rPr/>
-      </w:pPr>
-      <w:r>
-        <w:rPr/>
-        <w:t>Desenvolver o fluxograma do código de simulação;</w:t>
-      </w:r>
-    </w:p>
-    <w:p>
-      <w:pPr>
-        <w:pStyle w:val="Corpodotexto"/>
-        <w:numPr>
-          <w:ilvl w:val="0"/>
-          <w:numId w:val="4"/>
-        </w:numPr>
-        <w:rPr/>
-      </w:pPr>
-      <w:r>
-        <w:rPr/>
-        <w:t>Explicitar a função da rotina principal e das subrotinas;</w:t>
-      </w:r>
-    </w:p>
-    <w:p>
-      <w:pPr>
-        <w:pStyle w:val="Corpodotexto"/>
-        <w:numPr>
-          <w:ilvl w:val="0"/>
-          <w:numId w:val="4"/>
-        </w:numPr>
-        <w:rPr/>
-      </w:pPr>
-      <w:r>
-        <w:rPr/>
-        <w:t>Apresentação dos resultados em figuras, tabelas ou gráficos como curvas de produção acumulada de óleo, razão água-óleo de produção, etc;</w:t>
-      </w:r>
-    </w:p>
-    <w:p>
-      <w:pPr>
-        <w:pStyle w:val="Ttulo1"/>
         <w:numPr>
           <w:ilvl w:val="0"/>
           <w:numId w:val="3"/>
         </w:numPr>
+        <w:ind w:left="720" w:right="0" w:hanging="360"/>
+        <w:rPr/>
+      </w:pPr>
+      <w:r>
+        <w:rPr/>
+        <w:t>Desenvolver a metodologia aplicada no simulador;</w:t>
+      </w:r>
+    </w:p>
+    <w:p>
+      <w:pPr>
+        <w:pStyle w:val="Corpodotexto"/>
+        <w:numPr>
+          <w:ilvl w:val="0"/>
+          <w:numId w:val="3"/>
+        </w:numPr>
+        <w:ind w:left="720" w:right="0" w:hanging="360"/>
+        <w:rPr/>
+      </w:pPr>
+      <w:r>
+        <w:rPr/>
+        <w:t>Desenvolver o fluxograma do código de simulação;</w:t>
+      </w:r>
+    </w:p>
+    <w:p>
+      <w:pPr>
+        <w:pStyle w:val="Corpodotexto"/>
+        <w:numPr>
+          <w:ilvl w:val="0"/>
+          <w:numId w:val="3"/>
+        </w:numPr>
+        <w:ind w:left="720" w:right="0" w:hanging="360"/>
+        <w:rPr/>
+      </w:pPr>
+      <w:r>
+        <w:rPr/>
+        <w:t>Explicitar a função da rotina principal e das subrotinas;</w:t>
+      </w:r>
+    </w:p>
+    <w:p>
+      <w:pPr>
+        <w:pStyle w:val="Corpodotexto"/>
+        <w:numPr>
+          <w:ilvl w:val="0"/>
+          <w:numId w:val="3"/>
+        </w:numPr>
+        <w:ind w:left="720" w:right="0" w:hanging="360"/>
+        <w:rPr/>
+      </w:pPr>
+      <w:r>
+        <w:rPr/>
+        <w:t>Apresentação dos resultados em figuras, tabelas ou gráficos como curvas de produção acumulada de óleo, razão água-óleo de produção, etc;</w:t>
+      </w:r>
+    </w:p>
+    <w:p>
+      <w:pPr>
+        <w:pStyle w:val="Ttulo1"/>
+        <w:numPr>
+          <w:ilvl w:val="0"/>
+          <w:numId w:val="2"/>
+        </w:numPr>
         <w:spacing w:lineRule="auto" w:line="240" w:before="238" w:after="238"/>
         <w:rPr/>
       </w:pPr>
@@ -261,18 +262,14 @@
         <w:pStyle w:val="Ttulo2"/>
         <w:numPr>
           <w:ilvl w:val="1"/>
-          <w:numId w:val="2"/>
+          <w:numId w:val="1"/>
         </w:numPr>
         <w:spacing w:before="238" w:after="238"/>
         <w:rPr/>
       </w:pPr>
       <w:r>
         <w:rPr/>
-        <w:t xml:space="preserve">3.1 Escoamento </w:t>
-      </w:r>
-      <w:r>
-        <w:rPr/>
-        <w:t>monof</w:t>
+        <w:t>3.1 Escoamento monof</w:t>
       </w:r>
       <w:r>
         <w:rPr>
@@ -302,95 +299,7 @@
           <w:szCs w:val="24"/>
           <w:lang w:val="pt-BR" w:eastAsia="zh-CN" w:bidi="hi-IN"/>
         </w:rPr>
-        <w:t>A equação d</w:t>
-      </w:r>
-      <w:r>
-        <w:rPr>
-          <w:rFonts w:eastAsia="Noto Serif CJK SC" w:cs="Lohit Devanagari"/>
-          <w:color w:val="000000"/>
-          <w:kern w:val="2"/>
-          <w:sz w:val="24"/>
-          <w:szCs w:val="24"/>
-          <w:lang w:val="pt-BR" w:eastAsia="zh-CN" w:bidi="hi-IN"/>
-        </w:rPr>
-        <w:t>a conservaç</w:t>
-      </w:r>
-      <w:r>
-        <w:rPr>
-          <w:rFonts w:eastAsia="Noto Serif CJK SC" w:cs="Lohit Devanagari"/>
-          <w:color w:val="000000"/>
-          <w:kern w:val="2"/>
-          <w:sz w:val="24"/>
-          <w:szCs w:val="24"/>
-          <w:lang w:val="pt-BR" w:eastAsia="zh-CN" w:bidi="hi-IN"/>
-        </w:rPr>
-        <w:t>ão</w:t>
-      </w:r>
-      <w:r>
-        <w:rPr>
-          <w:rFonts w:eastAsia="Noto Serif CJK SC" w:cs="Lohit Devanagari"/>
-          <w:color w:val="000000"/>
-          <w:kern w:val="2"/>
-          <w:sz w:val="24"/>
-          <w:szCs w:val="24"/>
-          <w:lang w:val="pt-BR" w:eastAsia="zh-CN" w:bidi="hi-IN"/>
-        </w:rPr>
-        <w:t xml:space="preserve"> d</w:t>
-      </w:r>
-      <w:r>
-        <w:rPr>
-          <w:rFonts w:eastAsia="Noto Serif CJK SC" w:cs="Lohit Devanagari"/>
-          <w:color w:val="000000"/>
-          <w:kern w:val="2"/>
-          <w:sz w:val="24"/>
-          <w:szCs w:val="24"/>
-          <w:lang w:val="pt-BR" w:eastAsia="zh-CN" w:bidi="hi-IN"/>
-        </w:rPr>
-        <w:t>a</w:t>
-      </w:r>
-      <w:r>
-        <w:rPr>
-          <w:rFonts w:eastAsia="Noto Serif CJK SC" w:cs="Lohit Devanagari"/>
-          <w:color w:val="000000"/>
-          <w:kern w:val="2"/>
-          <w:sz w:val="24"/>
-          <w:szCs w:val="24"/>
-          <w:lang w:val="pt-BR" w:eastAsia="zh-CN" w:bidi="hi-IN"/>
-        </w:rPr>
-        <w:t xml:space="preserve"> massa para o escoamento monofásico </w:t>
-      </w:r>
-      <w:r>
-        <w:rPr>
-          <w:rFonts w:eastAsia="Noto Serif CJK SC" w:cs="Lohit Devanagari"/>
-          <w:color w:val="000000"/>
-          <w:kern w:val="2"/>
-          <w:sz w:val="24"/>
-          <w:szCs w:val="24"/>
-          <w:lang w:val="pt-BR" w:eastAsia="zh-CN" w:bidi="hi-IN"/>
-        </w:rPr>
-        <w:t>em reservat</w:t>
-      </w:r>
-      <w:r>
-        <w:rPr>
-          <w:rFonts w:eastAsia="Noto Serif CJK SC" w:cs="Lohit Devanagari"/>
-          <w:color w:val="000000"/>
-          <w:kern w:val="2"/>
-          <w:sz w:val="24"/>
-          <w:szCs w:val="24"/>
-          <w:lang w:val="pt-BR" w:eastAsia="zh-CN" w:bidi="hi-IN"/>
-        </w:rPr>
-        <w:t>órios de petróleo</w:t>
-      </w:r>
-      <w:r>
-        <w:rPr>
-          <w:rFonts w:eastAsia="Noto Serif CJK SC" w:cs="Lohit Devanagari"/>
-          <w:color w:val="000000"/>
-          <w:kern w:val="2"/>
-          <w:sz w:val="24"/>
-          <w:szCs w:val="24"/>
-          <w:lang w:val="pt-BR" w:eastAsia="zh-CN" w:bidi="hi-IN"/>
-        </w:rPr>
-        <w:t xml:space="preserve"> é dada por:</w:t>
+        <w:t>A equação da conservação da massa para o escoamento monofásico em reservatórios de petróleo é dada por:</w:t>
       </w:r>
     </w:p>
     <w:p>
@@ -439,12 +348,12 @@
               <wp:inline distT="0" distB="0" distL="0" distR="0">
                 <wp:extent cx="1517015" cy="335280"/>
                 <wp:effectExtent l="0" t="0" r="0" b="0"/>
-                <wp:docPr id="1" name="Forma1" title="TexMaths" descr="12§display§\frac{\partial \left(  \rho \phi \right)}{\partial t} = - \nabla \cdot \left( \rho \vec{v} \right) + q §svg§600§FALSE§"/>
+                <wp:docPr id="1" name="" title="TexMaths" descr="12§display§\frac{\partial \left(  \rho \phi \right)}{\partial t} = - \nabla \cdot \left( \rho \vec{v} \right) + q §svg§600§FALSE§"/>
                 <a:graphic xmlns:a="http://schemas.openxmlformats.org/drawingml/2006/main">
                   <a:graphicData uri="http://schemas.openxmlformats.org/drawingml/2006/picture">
                     <pic:pic xmlns:pic="http://schemas.openxmlformats.org/drawingml/2006/picture">
                       <pic:nvPicPr>
-                        <pic:cNvPr id="0" name="Forma1" descr="12§display§\frac{\partial \left(  \rho \phi \right)}{\partial t} = - \nabla \cdot \left( \rho \vec{v} \right) + q §svg§600§FALSE§"/>
+                        <pic:cNvPr id="0" name="" descr="12§display§\frac{\partial \left(  \rho \phi \right)}{\partial t} = - \nabla \cdot \left( \rho \vec{v} \right) + q §svg§600§FALSE§"/>
                         <pic:cNvPicPr/>
                       </pic:nvPicPr>
                       <pic:blipFill>
@@ -490,7 +399,7 @@
                 <v:path o:extrusionok="f" gradientshapeok="t" o:connecttype="rect"/>
                 <o:lock v:ext="edit" aspectratio="t"/>
               </v:shapetype>
-              <v:shape id="shape_0" ID="Forma1" stroked="f" o:allowincell="f" style="position:absolute;margin-left:0pt;margin-top:-17.85pt;width:119.4pt;height:26.35pt;mso-wrap-style:none;v-text-anchor:middle" type="_x0000_t75">
+              <v:shape id="shape_0" stroked="f" o:allowincell="f" style="position:absolute;margin-left:0pt;margin-top:-17.85pt;width:119.4pt;height:26.35pt;mso-wrap-style:none;v-text-anchor:middle" type="_x0000_t75">
                 <v:imagedata r:id="rId3" o:detectmouseclick="t"/>
                 <v:stroke color="#3465a4" joinstyle="round" endcap="flat"/>
                 <w10:wrap type="none"/>
@@ -605,74 +514,47 @@
           <w:szCs w:val="24"/>
           <w:lang w:val="pt-BR" w:eastAsia="zh-CN" w:bidi="hi-IN"/>
         </w:rPr>
-        <w:t>o</w:t>
-      </w:r>
-      <w:r>
-        <w:rPr>
-          <w:rFonts w:eastAsia="Noto Serif CJK SC" w:cs="Lohit Devanagari"/>
-          <w:color w:val="000000"/>
-          <w:kern w:val="2"/>
-          <w:sz w:val="24"/>
-          <w:szCs w:val="24"/>
-          <w:lang w:val="pt-BR" w:eastAsia="zh-CN" w:bidi="hi-IN"/>
-        </w:rPr>
-        <w:t xml:space="preserve">nde </w:t>
-      </w:r>
-      <w:r>
-        <w:rPr>
-          <w:rFonts w:eastAsia="Noto Serif CJK SC" w:cs="Lohit Devanagari"/>
-          <w:color w:val="000000"/>
-          <w:kern w:val="2"/>
-          <w:sz w:val="24"/>
-          <w:szCs w:val="24"/>
-          <w:lang w:val="pt-BR" w:eastAsia="zh-CN" w:bidi="hi-IN"/>
-        </w:rPr>
-        <mc:AlternateContent>
-          <mc:Choice Requires="wps">
-            <w:drawing>
-              <wp:inline distT="0" distB="0" distL="0" distR="0">
-                <wp:extent cx="75565" cy="99060"/>
-                <wp:effectExtent l="0" t="0" r="0" b="0"/>
-                <wp:docPr id="2" name="Forma2" title="TexMaths" descr="12§inline§\rho§svg§600§FALSE§"/>
-                <a:graphic xmlns:a="http://schemas.openxmlformats.org/drawingml/2006/main">
-                  <a:graphicData uri="http://schemas.openxmlformats.org/drawingml/2006/picture">
-                    <pic:pic xmlns:pic="http://schemas.openxmlformats.org/drawingml/2006/picture">
-                      <pic:nvPicPr>
-                        <pic:cNvPr id="1" name="Forma2" descr="12§inline§\rho§svg§600§FALSE§"/>
-                        <pic:cNvPicPr/>
-                      </pic:nvPicPr>
-                      <pic:blipFill>
-                        <a:blip r:embed="rId4"/>
-                        <a:stretch/>
-                      </pic:blipFill>
-                      <pic:spPr>
-                        <a:xfrm>
-                          <a:off x="0" y="0"/>
-                          <a:ext cx="75600" cy="99000"/>
-                        </a:xfrm>
-                        <a:prstGeom prst="rect">
-                          <a:avLst/>
-                        </a:prstGeom>
-                        <a:ln w="0">
-                          <a:noFill/>
-                        </a:ln>
-                      </pic:spPr>
-                    </pic:pic>
-                  </a:graphicData>
-                </a:graphic>
-              </wp:inline>
-            </w:drawing>
-          </mc:Choice>
-          <mc:Fallback>
-            <w:pict>
-              <v:shape id="shape_0" ID="Forma2" stroked="f" o:allowincell="f" style="position:absolute;margin-left:0pt;margin-top:-5.35pt;width:5.9pt;height:7.75pt;mso-wrap-style:none;v-text-anchor:middle" type="_x0000_t75">
-                <v:imagedata r:id="rId5" o:detectmouseclick="t"/>
-                <v:stroke color="#3465a4" joinstyle="round" endcap="flat"/>
-                <w10:wrap type="none"/>
-              </v:shape>
-            </w:pict>
-          </mc:Fallback>
-        </mc:AlternateContent>
+        <w:t xml:space="preserve">onde </w:t>
+      </w:r>
+      <w:r>
+        <w:rPr/>
+        <w:drawing>
+          <wp:inline distT="0" distB="0" distL="0" distR="0">
+            <wp:extent cx="75565" cy="99060"/>
+            <wp:effectExtent l="0" t="0" r="0" b="0"/>
+            <wp:docPr id="2" name="Forma2" descr="12§inline§\rho§svg§600§FALSE§"/>
+            <wp:cNvGraphicFramePr>
+              <a:graphicFrameLocks xmlns:a="http://schemas.openxmlformats.org/drawingml/2006/main" noChangeAspect="1"/>
+            </wp:cNvGraphicFramePr>
+            <a:graphic xmlns:a="http://schemas.openxmlformats.org/drawingml/2006/main">
+              <a:graphicData uri="http://schemas.openxmlformats.org/drawingml/2006/picture">
+                <pic:pic xmlns:pic="http://schemas.openxmlformats.org/drawingml/2006/picture">
+                  <pic:nvPicPr>
+                    <pic:cNvPr id="2" name="Forma2" descr="12§inline§\rho§svg§600§FALSE§"/>
+                    <pic:cNvPicPr>
+                      <a:picLocks noChangeAspect="1" noChangeArrowheads="1"/>
+                    </pic:cNvPicPr>
+                  </pic:nvPicPr>
+                  <pic:blipFill>
+                    <a:blip r:embed="rId4"/>
+                    <a:stretch>
+                      <a:fillRect/>
+                    </a:stretch>
+                  </pic:blipFill>
+                  <pic:spPr bwMode="auto">
+                    <a:xfrm>
+                      <a:off x="0" y="0"/>
+                      <a:ext cx="75565" cy="99060"/>
+                    </a:xfrm>
+                    <a:prstGeom prst="rect">
+                      <a:avLst/>
+                    </a:prstGeom>
+                  </pic:spPr>
+                </pic:pic>
+              </a:graphicData>
+            </a:graphic>
+          </wp:inline>
+        </w:drawing>
       </w:r>
       <w:r>
         <w:rPr>
@@ -686,60 +568,44 @@
         <w:t xml:space="preserve">, </w:t>
       </w:r>
       <w:r>
-        <w:rPr>
-          <w:rFonts w:eastAsia="Noto Serif CJK SC" w:cs="Lohit Devanagari"/>
-          <w:color w:val="000000"/>
-          <w:kern w:val="2"/>
-          <w:sz w:val="24"/>
-          <w:szCs w:val="24"/>
-          <w:lang w:val="pt-BR" w:eastAsia="zh-CN" w:bidi="hi-IN"/>
-        </w:rPr>
-        <mc:AlternateContent>
-          <mc:Choice Requires="wps">
-            <w:drawing>
-              <wp:inline distT="0" distB="0" distL="0" distR="0">
-                <wp:extent cx="85725" cy="136525"/>
-                <wp:effectExtent l="0" t="0" r="0" b="0"/>
-                <wp:docPr id="3" name="Forma3" title="TexMaths" descr="12§inline§\phi§svg§600§FALSE§"/>
-                <a:graphic xmlns:a="http://schemas.openxmlformats.org/drawingml/2006/main">
-                  <a:graphicData uri="http://schemas.openxmlformats.org/drawingml/2006/picture">
-                    <pic:pic xmlns:pic="http://schemas.openxmlformats.org/drawingml/2006/picture">
-                      <pic:nvPicPr>
-                        <pic:cNvPr id="2" name="Forma3" descr="12§inline§\phi§svg§600§FALSE§"/>
-                        <pic:cNvPicPr/>
-                      </pic:nvPicPr>
-                      <pic:blipFill>
-                        <a:blip r:embed="rId6"/>
-                        <a:stretch/>
-                      </pic:blipFill>
-                      <pic:spPr>
-                        <a:xfrm>
-                          <a:off x="0" y="0"/>
-                          <a:ext cx="85680" cy="136440"/>
-                        </a:xfrm>
-                        <a:prstGeom prst="rect">
-                          <a:avLst/>
-                        </a:prstGeom>
-                        <a:ln w="0">
-                          <a:noFill/>
-                        </a:ln>
-                      </pic:spPr>
-                    </pic:pic>
-                  </a:graphicData>
-                </a:graphic>
-              </wp:inline>
-            </w:drawing>
-          </mc:Choice>
-          <mc:Fallback>
-            <w:pict>
-              <v:shape id="shape_0" ID="Forma3" stroked="f" o:allowincell="f" style="position:absolute;margin-left:0pt;margin-top:-8.4pt;width:6.7pt;height:10.7pt;mso-wrap-style:none;v-text-anchor:middle" type="_x0000_t75">
-                <v:imagedata r:id="rId7" o:detectmouseclick="t"/>
-                <v:stroke color="#3465a4" joinstyle="round" endcap="flat"/>
-                <w10:wrap type="none"/>
-              </v:shape>
-            </w:pict>
-          </mc:Fallback>
-        </mc:AlternateContent>
+        <w:rPr/>
+        <w:drawing>
+          <wp:inline distT="0" distB="0" distL="0" distR="0">
+            <wp:extent cx="85725" cy="136525"/>
+            <wp:effectExtent l="0" t="0" r="0" b="0"/>
+            <wp:docPr id="3" name="Forma3" descr="12§inline§\phi§svg§600§FALSE§"/>
+            <wp:cNvGraphicFramePr>
+              <a:graphicFrameLocks xmlns:a="http://schemas.openxmlformats.org/drawingml/2006/main" noChangeAspect="1"/>
+            </wp:cNvGraphicFramePr>
+            <a:graphic xmlns:a="http://schemas.openxmlformats.org/drawingml/2006/main">
+              <a:graphicData uri="http://schemas.openxmlformats.org/drawingml/2006/picture">
+                <pic:pic xmlns:pic="http://schemas.openxmlformats.org/drawingml/2006/picture">
+                  <pic:nvPicPr>
+                    <pic:cNvPr id="3" name="Forma3" descr="12§inline§\phi§svg§600§FALSE§"/>
+                    <pic:cNvPicPr>
+                      <a:picLocks noChangeAspect="1" noChangeArrowheads="1"/>
+                    </pic:cNvPicPr>
+                  </pic:nvPicPr>
+                  <pic:blipFill>
+                    <a:blip r:embed="rId5"/>
+                    <a:stretch>
+                      <a:fillRect/>
+                    </a:stretch>
+                  </pic:blipFill>
+                  <pic:spPr bwMode="auto">
+                    <a:xfrm>
+                      <a:off x="0" y="0"/>
+                      <a:ext cx="85725" cy="136525"/>
+                    </a:xfrm>
+                    <a:prstGeom prst="rect">
+                      <a:avLst/>
+                    </a:prstGeom>
+                  </pic:spPr>
+                </pic:pic>
+              </a:graphicData>
+            </a:graphic>
+          </wp:inline>
+        </w:drawing>
       </w:r>
       <w:r>
         <w:rPr>
@@ -753,60 +619,44 @@
         <w:t xml:space="preserve">, </w:t>
       </w:r>
       <w:r>
-        <w:rPr>
-          <w:rFonts w:eastAsia="Noto Serif CJK SC" w:cs="Lohit Devanagari"/>
-          <w:color w:val="000000"/>
-          <w:kern w:val="2"/>
-          <w:sz w:val="24"/>
-          <w:szCs w:val="24"/>
-          <w:lang w:val="pt-BR" w:eastAsia="zh-CN" w:bidi="hi-IN"/>
-        </w:rPr>
-        <mc:AlternateContent>
-          <mc:Choice Requires="wps">
-            <w:drawing>
-              <wp:inline distT="0" distB="0" distL="0" distR="0">
-                <wp:extent cx="106045" cy="120650"/>
-                <wp:effectExtent l="0" t="0" r="0" b="0"/>
-                <wp:docPr id="4" name="Forma4" title="TexMaths" descr="12§display§\vec{v} §svg§600§FALSE§"/>
-                <a:graphic xmlns:a="http://schemas.openxmlformats.org/drawingml/2006/main">
-                  <a:graphicData uri="http://schemas.openxmlformats.org/drawingml/2006/picture">
-                    <pic:pic xmlns:pic="http://schemas.openxmlformats.org/drawingml/2006/picture">
-                      <pic:nvPicPr>
-                        <pic:cNvPr id="3" name="Forma4" descr="12§display§\vec{v} §svg§600§FALSE§"/>
-                        <pic:cNvPicPr/>
-                      </pic:nvPicPr>
-                      <pic:blipFill>
-                        <a:blip r:embed="rId8"/>
-                        <a:stretch/>
-                      </pic:blipFill>
-                      <pic:spPr>
-                        <a:xfrm>
-                          <a:off x="0" y="0"/>
-                          <a:ext cx="106200" cy="120600"/>
-                        </a:xfrm>
-                        <a:prstGeom prst="rect">
-                          <a:avLst/>
-                        </a:prstGeom>
-                        <a:ln w="0">
-                          <a:noFill/>
-                        </a:ln>
-                      </pic:spPr>
-                    </pic:pic>
-                  </a:graphicData>
-                </a:graphic>
-              </wp:inline>
-            </w:drawing>
-          </mc:Choice>
-          <mc:Fallback>
-            <w:pict>
-              <v:shape id="shape_0" ID="Forma4" stroked="f" o:allowincell="f" style="position:absolute;margin-left:0pt;margin-top:-9.5pt;width:8.3pt;height:9.45pt;mso-wrap-style:none;v-text-anchor:middle" type="_x0000_t75">
-                <v:imagedata r:id="rId9" o:detectmouseclick="t"/>
-                <v:stroke color="#3465a4" joinstyle="round" endcap="flat"/>
-                <w10:wrap type="none"/>
-              </v:shape>
-            </w:pict>
-          </mc:Fallback>
-        </mc:AlternateContent>
+        <w:rPr/>
+        <w:drawing>
+          <wp:inline distT="0" distB="0" distL="0" distR="0">
+            <wp:extent cx="106045" cy="120650"/>
+            <wp:effectExtent l="0" t="0" r="0" b="0"/>
+            <wp:docPr id="4" name="Forma4" descr="12§display§\vec{v} §svg§600§FALSE§"/>
+            <wp:cNvGraphicFramePr>
+              <a:graphicFrameLocks xmlns:a="http://schemas.openxmlformats.org/drawingml/2006/main" noChangeAspect="1"/>
+            </wp:cNvGraphicFramePr>
+            <a:graphic xmlns:a="http://schemas.openxmlformats.org/drawingml/2006/main">
+              <a:graphicData uri="http://schemas.openxmlformats.org/drawingml/2006/picture">
+                <pic:pic xmlns:pic="http://schemas.openxmlformats.org/drawingml/2006/picture">
+                  <pic:nvPicPr>
+                    <pic:cNvPr id="4" name="Forma4" descr="12§display§\vec{v} §svg§600§FALSE§"/>
+                    <pic:cNvPicPr>
+                      <a:picLocks noChangeAspect="1" noChangeArrowheads="1"/>
+                    </pic:cNvPicPr>
+                  </pic:nvPicPr>
+                  <pic:blipFill>
+                    <a:blip r:embed="rId6"/>
+                    <a:stretch>
+                      <a:fillRect/>
+                    </a:stretch>
+                  </pic:blipFill>
+                  <pic:spPr bwMode="auto">
+                    <a:xfrm>
+                      <a:off x="0" y="0"/>
+                      <a:ext cx="106045" cy="120650"/>
+                    </a:xfrm>
+                    <a:prstGeom prst="rect">
+                      <a:avLst/>
+                    </a:prstGeom>
+                  </pic:spPr>
+                </pic:pic>
+              </a:graphicData>
+            </a:graphic>
+          </wp:inline>
+        </w:drawing>
       </w:r>
       <w:r>
         <w:rPr>
@@ -820,82 +670,55 @@
         <w:t xml:space="preserve">, e </w:t>
       </w:r>
       <w:r>
-        <w:rPr>
-          <w:rFonts w:eastAsia="Noto Serif CJK SC" w:cs="Lohit Devanagari"/>
-          <w:color w:val="000000"/>
-          <w:kern w:val="2"/>
-          <w:sz w:val="24"/>
-          <w:szCs w:val="24"/>
-          <w:lang w:val="pt-BR" w:eastAsia="zh-CN" w:bidi="hi-IN"/>
-        </w:rPr>
-        <mc:AlternateContent>
-          <mc:Choice Requires="wps">
-            <w:drawing>
-              <wp:inline distT="0" distB="0" distL="0" distR="0">
-                <wp:extent cx="79375" cy="107950"/>
-                <wp:effectExtent l="0" t="0" r="0" b="0"/>
-                <wp:docPr id="5" name="Forma5" title="TexMaths" descr="12§inline§q§svg§600§FALSE§"/>
-                <a:graphic xmlns:a="http://schemas.openxmlformats.org/drawingml/2006/main">
-                  <a:graphicData uri="http://schemas.openxmlformats.org/drawingml/2006/picture">
-                    <pic:pic xmlns:pic="http://schemas.openxmlformats.org/drawingml/2006/picture">
-                      <pic:nvPicPr>
-                        <pic:cNvPr id="4" name="Forma5" descr="12§inline§q§svg§600§FALSE§"/>
-                        <pic:cNvPicPr/>
-                      </pic:nvPicPr>
-                      <pic:blipFill>
-                        <a:blip r:embed="rId10"/>
-                        <a:stretch/>
-                      </pic:blipFill>
-                      <pic:spPr>
-                        <a:xfrm>
-                          <a:off x="0" y="0"/>
-                          <a:ext cx="79200" cy="108000"/>
-                        </a:xfrm>
-                        <a:prstGeom prst="rect">
-                          <a:avLst/>
-                        </a:prstGeom>
-                        <a:ln w="0">
-                          <a:noFill/>
-                        </a:ln>
-                      </pic:spPr>
-                    </pic:pic>
-                  </a:graphicData>
-                </a:graphic>
-              </wp:inline>
-            </w:drawing>
-          </mc:Choice>
-          <mc:Fallback>
-            <w:pict>
-              <v:shape id="shape_0" ID="Forma5" stroked="f" o:allowincell="f" style="position:absolute;margin-left:0pt;margin-top:-5.85pt;width:6.2pt;height:8.45pt;mso-wrap-style:none;v-text-anchor:middle" type="_x0000_t75">
-                <v:imagedata r:id="rId11" o:detectmouseclick="t"/>
-                <v:stroke color="#3465a4" joinstyle="round" endcap="flat"/>
-                <w10:wrap type="none"/>
-              </v:shape>
-            </w:pict>
-          </mc:Fallback>
-        </mc:AlternateContent>
-      </w:r>
-      <w:r>
-        <w:rPr>
-          <w:rFonts w:eastAsia="Noto Serif CJK SC" w:cs="Lohit Devanagari"/>
-          <w:color w:val="000000"/>
-          <w:kern w:val="2"/>
-          <w:sz w:val="24"/>
-          <w:szCs w:val="24"/>
-          <w:lang w:val="pt-BR" w:eastAsia="zh-CN" w:bidi="hi-IN"/>
-        </w:rPr>
-        <w:t xml:space="preserve"> s</w:t>
-      </w:r>
-      <w:r>
-        <w:rPr>
-          <w:rFonts w:eastAsia="Noto Serif CJK SC" w:cs="Lohit Devanagari"/>
-          <w:color w:val="000000"/>
-          <w:kern w:val="2"/>
-          <w:sz w:val="24"/>
-          <w:szCs w:val="24"/>
-          <w:lang w:val="pt-BR" w:eastAsia="zh-CN" w:bidi="hi-IN"/>
-        </w:rPr>
-        <w:t>ão a massa específica (Kg/m</w:t>
+        <w:rPr/>
+        <w:drawing>
+          <wp:inline distT="0" distB="0" distL="0" distR="0">
+            <wp:extent cx="79375" cy="107950"/>
+            <wp:effectExtent l="0" t="0" r="0" b="0"/>
+            <wp:docPr id="5" name="Forma5" descr="12§inline§q§svg§600§FALSE§"/>
+            <wp:cNvGraphicFramePr>
+              <a:graphicFrameLocks xmlns:a="http://schemas.openxmlformats.org/drawingml/2006/main" noChangeAspect="1"/>
+            </wp:cNvGraphicFramePr>
+            <a:graphic xmlns:a="http://schemas.openxmlformats.org/drawingml/2006/main">
+              <a:graphicData uri="http://schemas.openxmlformats.org/drawingml/2006/picture">
+                <pic:pic xmlns:pic="http://schemas.openxmlformats.org/drawingml/2006/picture">
+                  <pic:nvPicPr>
+                    <pic:cNvPr id="5" name="Forma5" descr="12§inline§q§svg§600§FALSE§"/>
+                    <pic:cNvPicPr>
+                      <a:picLocks noChangeAspect="1" noChangeArrowheads="1"/>
+                    </pic:cNvPicPr>
+                  </pic:nvPicPr>
+                  <pic:blipFill>
+                    <a:blip r:embed="rId7"/>
+                    <a:stretch>
+                      <a:fillRect/>
+                    </a:stretch>
+                  </pic:blipFill>
+                  <pic:spPr bwMode="auto">
+                    <a:xfrm>
+                      <a:off x="0" y="0"/>
+                      <a:ext cx="79375" cy="107950"/>
+                    </a:xfrm>
+                    <a:prstGeom prst="rect">
+                      <a:avLst/>
+                    </a:prstGeom>
+                  </pic:spPr>
+                </pic:pic>
+              </a:graphicData>
+            </a:graphic>
+          </wp:inline>
+        </w:drawing>
+      </w:r>
+      <w:r>
+        <w:rPr>
+          <w:rFonts w:eastAsia="Noto Serif CJK SC" w:cs="Lohit Devanagari"/>
+          <w:color w:val="000000"/>
+          <w:kern w:val="2"/>
+          <w:sz w:val="24"/>
+          <w:szCs w:val="24"/>
+          <w:lang w:val="pt-BR" w:eastAsia="zh-CN" w:bidi="hi-IN"/>
+        </w:rPr>
+        <w:t xml:space="preserve"> são a massa específica (Kg/m</w:t>
       </w:r>
       <w:r>
         <w:rPr>
@@ -918,29 +741,7 @@
           <w:szCs w:val="24"/>
           <w:lang w:val="pt-BR" w:eastAsia="zh-CN" w:bidi="hi-IN"/>
         </w:rPr>
-        <w:t xml:space="preserve">), porosidade (adimensional), velocidade (m/s) e termo fonte </w:t>
-      </w:r>
-      <w:r>
-        <w:rPr>
-          <w:rFonts w:eastAsia="Noto Serif CJK SC" w:cs="Lohit Devanagari"/>
-          <w:color w:val="000000"/>
-          <w:kern w:val="2"/>
-          <w:sz w:val="24"/>
-          <w:szCs w:val="24"/>
-          <w:lang w:val="pt-BR" w:eastAsia="zh-CN" w:bidi="hi-IN"/>
-        </w:rPr>
-        <w:t>ou sumidouro</w:t>
-      </w:r>
-      <w:r>
-        <w:rPr>
-          <w:rFonts w:eastAsia="Noto Serif CJK SC" w:cs="Lohit Devanagari"/>
-          <w:color w:val="000000"/>
-          <w:kern w:val="2"/>
-          <w:sz w:val="24"/>
-          <w:szCs w:val="24"/>
-          <w:lang w:val="pt-BR" w:eastAsia="zh-CN" w:bidi="hi-IN"/>
-        </w:rPr>
-        <w:t xml:space="preserve"> (Kg/(m</w:t>
+        <w:t>), porosidade (adimensional), velocidade (m/s) e termo fonte ou sumidouro (Kg/(m</w:t>
       </w:r>
       <w:r>
         <w:rPr>
@@ -977,40 +778,7 @@
           <w:szCs w:val="24"/>
           <w:lang w:val="pt-BR" w:eastAsia="zh-CN" w:bidi="hi-IN"/>
         </w:rPr>
-        <w:t xml:space="preserve">)). </w:t>
-      </w:r>
-      <w:r>
-        <w:rPr>
-          <w:rFonts w:eastAsia="Noto Serif CJK SC" w:cs="Lohit Devanagari"/>
-          <w:color w:val="000000"/>
-          <w:kern w:val="2"/>
-          <w:sz w:val="24"/>
-          <w:szCs w:val="24"/>
-          <w:lang w:val="pt-BR" w:eastAsia="zh-CN" w:bidi="hi-IN"/>
-        </w:rPr>
-        <w:t>A porosidade é definida como a porção d</w:t>
-      </w:r>
-      <w:r>
-        <w:rPr>
-          <w:rFonts w:eastAsia="Noto Serif CJK SC" w:cs="Lohit Devanagari"/>
-          <w:color w:val="000000"/>
-          <w:kern w:val="2"/>
-          <w:sz w:val="24"/>
-          <w:szCs w:val="24"/>
-          <w:lang w:val="pt-BR" w:eastAsia="zh-CN" w:bidi="hi-IN"/>
-        </w:rPr>
-        <w:t>o</w:t>
-      </w:r>
-      <w:r>
-        <w:rPr>
-          <w:rFonts w:eastAsia="Noto Serif CJK SC" w:cs="Lohit Devanagari"/>
-          <w:color w:val="000000"/>
-          <w:kern w:val="2"/>
-          <w:sz w:val="24"/>
-          <w:szCs w:val="24"/>
-          <w:lang w:val="pt-BR" w:eastAsia="zh-CN" w:bidi="hi-IN"/>
-        </w:rPr>
-        <w:t xml:space="preserve"> espaço ocupada pelo fluido, que é dada por:</w:t>
+        <w:t>)). A porosidade é definida como a porção do espaço ocupada pelo fluido, que é dada por:</w:t>
       </w:r>
     </w:p>
     <w:p>
@@ -1045,60 +813,44 @@
         <w:tab/>
       </w:r>
       <w:r>
-        <w:rPr>
-          <w:rFonts w:eastAsia="Noto Serif CJK SC" w:cs="Lohit Devanagari"/>
-          <w:color w:val="000000"/>
-          <w:kern w:val="2"/>
-          <w:sz w:val="24"/>
-          <w:szCs w:val="24"/>
-          <w:lang w:val="pt-BR" w:eastAsia="zh-CN" w:bidi="hi-IN"/>
-        </w:rPr>
-        <mc:AlternateContent>
-          <mc:Choice Requires="wps">
-            <w:drawing>
-              <wp:inline distT="0" distB="0" distL="0" distR="0">
-                <wp:extent cx="183515" cy="332740"/>
-                <wp:effectExtent l="0" t="0" r="0" b="0"/>
-                <wp:docPr id="6" name="" title="TexMaths" descr="12§display§\frac{V_{p}}{V_{T}} §svg§600§FALSE§"/>
-                <a:graphic xmlns:a="http://schemas.openxmlformats.org/drawingml/2006/main">
-                  <a:graphicData uri="http://schemas.openxmlformats.org/drawingml/2006/picture">
-                    <pic:pic xmlns:pic="http://schemas.openxmlformats.org/drawingml/2006/picture">
-                      <pic:nvPicPr>
-                        <pic:cNvPr id="5" name="" descr="12§display§\frac{V_{p}}{V_{T}} §svg§600§FALSE§"/>
-                        <pic:cNvPicPr/>
-                      </pic:nvPicPr>
-                      <pic:blipFill>
-                        <a:blip r:embed="rId12"/>
-                        <a:stretch/>
-                      </pic:blipFill>
-                      <pic:spPr>
-                        <a:xfrm>
-                          <a:off x="0" y="0"/>
-                          <a:ext cx="183600" cy="332640"/>
-                        </a:xfrm>
-                        <a:prstGeom prst="rect">
-                          <a:avLst/>
-                        </a:prstGeom>
-                        <a:ln w="0">
-                          <a:noFill/>
-                        </a:ln>
-                      </pic:spPr>
-                    </pic:pic>
-                  </a:graphicData>
-                </a:graphic>
-              </wp:inline>
-            </w:drawing>
-          </mc:Choice>
-          <mc:Fallback>
-            <w:pict>
-              <v:shape id="shape_0" stroked="f" o:allowincell="f" style="position:absolute;margin-left:0pt;margin-top:-16.25pt;width:14.4pt;height:26.15pt;mso-wrap-style:none;v-text-anchor:middle" type="_x0000_t75">
-                <v:imagedata r:id="rId13" o:detectmouseclick="t"/>
-                <v:stroke color="#3465a4" joinstyle="round" endcap="flat"/>
-                <w10:wrap type="none"/>
-              </v:shape>
-            </w:pict>
-          </mc:Fallback>
-        </mc:AlternateContent>
+        <w:rPr/>
+        <w:drawing>
+          <wp:inline distT="0" distB="0" distL="0" distR="0">
+            <wp:extent cx="183515" cy="332740"/>
+            <wp:effectExtent l="0" t="0" r="0" b="0"/>
+            <wp:docPr id="6" name="Figura1" descr="12§display§\frac{V_{p}}{V_{T}} §svg§600§FALSE§"/>
+            <wp:cNvGraphicFramePr>
+              <a:graphicFrameLocks xmlns:a="http://schemas.openxmlformats.org/drawingml/2006/main" noChangeAspect="1"/>
+            </wp:cNvGraphicFramePr>
+            <a:graphic xmlns:a="http://schemas.openxmlformats.org/drawingml/2006/main">
+              <a:graphicData uri="http://schemas.openxmlformats.org/drawingml/2006/picture">
+                <pic:pic xmlns:pic="http://schemas.openxmlformats.org/drawingml/2006/picture">
+                  <pic:nvPicPr>
+                    <pic:cNvPr id="6" name="Figura1" descr="12§display§\frac{V_{p}}{V_{T}} §svg§600§FALSE§"/>
+                    <pic:cNvPicPr>
+                      <a:picLocks noChangeAspect="1" noChangeArrowheads="1"/>
+                    </pic:cNvPicPr>
+                  </pic:nvPicPr>
+                  <pic:blipFill>
+                    <a:blip r:embed="rId8"/>
+                    <a:stretch>
+                      <a:fillRect/>
+                    </a:stretch>
+                  </pic:blipFill>
+                  <pic:spPr bwMode="auto">
+                    <a:xfrm>
+                      <a:off x="0" y="0"/>
+                      <a:ext cx="183515" cy="332740"/>
+                    </a:xfrm>
+                    <a:prstGeom prst="rect">
+                      <a:avLst/>
+                    </a:prstGeom>
+                  </pic:spPr>
+                </pic:pic>
+              </a:graphicData>
+            </a:graphic>
+          </wp:inline>
+        </w:drawing>
       </w:r>
       <w:r>
         <w:rPr>
@@ -1207,270 +959,106 @@
         <w:t xml:space="preserve">onde </w:t>
       </w:r>
       <w:r>
-        <w:rPr>
-          <w:rFonts w:eastAsia="Noto Serif CJK SC" w:cs="Lohit Devanagari"/>
-          <w:color w:val="000000"/>
-          <w:kern w:val="2"/>
-          <w:sz w:val="24"/>
-          <w:szCs w:val="24"/>
-          <w:lang w:val="pt-BR" w:eastAsia="zh-CN" w:bidi="hi-IN"/>
-        </w:rPr>
-        <mc:AlternateContent>
-          <mc:Choice Requires="wps">
-            <w:drawing>
-              <wp:inline distT="0" distB="0" distL="0" distR="0">
-                <wp:extent cx="146685" cy="146685"/>
-                <wp:effectExtent l="0" t="0" r="0" b="0"/>
-                <wp:docPr id="7" name="Forma7" title="TexMaths" descr="12§display§V_{p}§svg§600§FALSE§"/>
-                <a:graphic xmlns:a="http://schemas.openxmlformats.org/drawingml/2006/main">
-                  <a:graphicData uri="http://schemas.openxmlformats.org/drawingml/2006/picture">
-                    <pic:pic xmlns:pic="http://schemas.openxmlformats.org/drawingml/2006/picture">
-                      <pic:nvPicPr>
-                        <pic:cNvPr id="6" name="Forma7" descr="12§display§V_{p}§svg§600§FALSE§"/>
-                        <pic:cNvPicPr/>
-                      </pic:nvPicPr>
-                      <pic:blipFill>
-                        <a:blip r:embed="rId14"/>
-                        <a:stretch/>
-                      </pic:blipFill>
-                      <pic:spPr>
-                        <a:xfrm>
-                          <a:off x="0" y="0"/>
-                          <a:ext cx="146520" cy="146520"/>
-                        </a:xfrm>
-                        <a:prstGeom prst="rect">
-                          <a:avLst/>
-                        </a:prstGeom>
-                        <a:ln w="0">
-                          <a:noFill/>
-                        </a:ln>
-                      </pic:spPr>
-                    </pic:pic>
-                  </a:graphicData>
-                </a:graphic>
-              </wp:inline>
-            </w:drawing>
-          </mc:Choice>
-          <mc:Fallback>
-            <w:pict>
-              <v:shape id="shape_0" ID="Forma7" stroked="f" o:allowincell="f" style="position:absolute;margin-left:0pt;margin-top:-8.15pt;width:11.5pt;height:11.5pt;mso-wrap-style:none;v-text-anchor:middle" type="_x0000_t75">
-                <v:imagedata r:id="rId15" o:detectmouseclick="t"/>
-                <v:stroke color="#3465a4" joinstyle="round" endcap="flat"/>
-                <w10:wrap type="none"/>
-              </v:shape>
-            </w:pict>
-          </mc:Fallback>
-        </mc:AlternateContent>
-      </w:r>
-      <w:r>
-        <w:rPr>
-          <w:rFonts w:eastAsia="Noto Serif CJK SC" w:cs="Lohit Devanagari"/>
-          <w:color w:val="000000"/>
-          <w:kern w:val="2"/>
-          <w:sz w:val="24"/>
-          <w:szCs w:val="24"/>
-          <w:lang w:val="pt-BR" w:eastAsia="zh-CN" w:bidi="hi-IN"/>
-        </w:rPr>
-        <w:t xml:space="preserve"> </w:t>
-      </w:r>
-      <w:r>
-        <w:rPr>
-          <w:rFonts w:eastAsia="Noto Serif CJK SC" w:cs="Lohit Devanagari"/>
-          <w:color w:val="000000"/>
-          <w:kern w:val="2"/>
-          <w:sz w:val="24"/>
-          <w:szCs w:val="24"/>
-          <w:lang w:val="pt-BR" w:eastAsia="zh-CN" w:bidi="hi-IN"/>
-        </w:rPr>
-        <w:t xml:space="preserve">é o volume do </w:t>
-      </w:r>
-      <w:r>
-        <w:rPr>
-          <w:rFonts w:eastAsia="Noto Serif CJK SC" w:cs="Lohit Devanagari"/>
-          <w:color w:val="000000"/>
-          <w:kern w:val="2"/>
-          <w:sz w:val="24"/>
-          <w:szCs w:val="24"/>
-          <w:lang w:val="pt-BR" w:eastAsia="zh-CN" w:bidi="hi-IN"/>
-        </w:rPr>
-        <w:t>poro</w:t>
-      </w:r>
-      <w:r>
-        <w:rPr>
-          <w:rFonts w:eastAsia="Noto Serif CJK SC" w:cs="Lohit Devanagari"/>
-          <w:color w:val="000000"/>
-          <w:kern w:val="2"/>
-          <w:sz w:val="24"/>
-          <w:szCs w:val="24"/>
-          <w:lang w:val="pt-BR" w:eastAsia="zh-CN" w:bidi="hi-IN"/>
-        </w:rPr>
-        <w:t xml:space="preserve"> e </w:t>
-      </w:r>
-      <w:r>
-        <w:rPr>
-          <w:rFonts w:eastAsia="Noto Serif CJK SC" w:cs="Lohit Devanagari"/>
-          <w:color w:val="000000"/>
-          <w:kern w:val="2"/>
-          <w:sz w:val="24"/>
-          <w:szCs w:val="24"/>
-          <w:lang w:val="pt-BR" w:eastAsia="zh-CN" w:bidi="hi-IN"/>
-        </w:rPr>
-        <mc:AlternateContent>
-          <mc:Choice Requires="wps">
-            <w:drawing>
-              <wp:inline distT="0" distB="0" distL="0" distR="0">
-                <wp:extent cx="183515" cy="137795"/>
-                <wp:effectExtent l="0" t="0" r="0" b="0"/>
-                <wp:docPr id="8" name="" title="TexMaths" descr="12§display§V_{T}§svg§600§FALSE§"/>
-                <a:graphic xmlns:a="http://schemas.openxmlformats.org/drawingml/2006/main">
-                  <a:graphicData uri="http://schemas.openxmlformats.org/drawingml/2006/picture">
-                    <pic:pic xmlns:pic="http://schemas.openxmlformats.org/drawingml/2006/picture">
-                      <pic:nvPicPr>
-                        <pic:cNvPr id="7" name="" descr="12§display§V_{T}§svg§600§FALSE§"/>
-                        <pic:cNvPicPr/>
-                      </pic:nvPicPr>
-                      <pic:blipFill>
-                        <a:blip r:embed="rId16"/>
-                        <a:stretch/>
-                      </pic:blipFill>
-                      <pic:spPr>
-                        <a:xfrm>
-                          <a:off x="0" y="0"/>
-                          <a:ext cx="183600" cy="137880"/>
-                        </a:xfrm>
-                        <a:prstGeom prst="rect">
-                          <a:avLst/>
-                        </a:prstGeom>
-                        <a:ln w="0">
-                          <a:noFill/>
-                        </a:ln>
-                      </pic:spPr>
-                    </pic:pic>
-                  </a:graphicData>
-                </a:graphic>
-              </wp:inline>
-            </w:drawing>
-          </mc:Choice>
-          <mc:Fallback>
-            <w:pict>
-              <v:shape id="shape_0" stroked="f" o:allowincell="f" style="position:absolute;margin-left:0pt;margin-top:-8.85pt;width:14.4pt;height:10.8pt;mso-wrap-style:none;v-text-anchor:middle" type="_x0000_t75">
-                <v:imagedata r:id="rId17" o:detectmouseclick="t"/>
-                <v:stroke color="#3465a4" joinstyle="round" endcap="flat"/>
-                <w10:wrap type="none"/>
-              </v:shape>
-            </w:pict>
-          </mc:Fallback>
-        </mc:AlternateContent>
-      </w:r>
-      <w:r>
-        <w:rPr>
-          <w:rFonts w:eastAsia="Noto Serif CJK SC" w:cs="Lohit Devanagari"/>
-          <w:color w:val="000000"/>
-          <w:kern w:val="2"/>
-          <w:sz w:val="24"/>
-          <w:szCs w:val="24"/>
-          <w:lang w:val="pt-BR" w:eastAsia="zh-CN" w:bidi="hi-IN"/>
-        </w:rPr>
-        <w:t xml:space="preserve"> é o volume ocupado pela rocha e pelo </w:t>
-      </w:r>
-      <w:r>
-        <w:rPr>
-          <w:rFonts w:eastAsia="Noto Serif CJK SC" w:cs="Lohit Devanagari"/>
-          <w:color w:val="000000"/>
-          <w:kern w:val="2"/>
-          <w:sz w:val="24"/>
-          <w:szCs w:val="24"/>
-          <w:lang w:val="pt-BR" w:eastAsia="zh-CN" w:bidi="hi-IN"/>
-        </w:rPr>
-        <w:t>poro</w:t>
-      </w:r>
-      <w:r>
-        <w:rPr>
-          <w:rFonts w:eastAsia="Noto Serif CJK SC" w:cs="Lohit Devanagari"/>
-          <w:color w:val="000000"/>
-          <w:kern w:val="2"/>
-          <w:sz w:val="24"/>
-          <w:szCs w:val="24"/>
-          <w:lang w:val="pt-BR" w:eastAsia="zh-CN" w:bidi="hi-IN"/>
-        </w:rPr>
-        <w:t xml:space="preserve">. </w:t>
-      </w:r>
-      <w:r>
-        <w:rPr>
-          <w:rFonts w:eastAsia="Noto Serif CJK SC" w:cs="Lohit Devanagari"/>
-          <w:color w:val="000000"/>
-          <w:kern w:val="2"/>
-          <w:sz w:val="24"/>
-          <w:szCs w:val="24"/>
-          <w:lang w:val="pt-BR" w:eastAsia="zh-CN" w:bidi="hi-IN"/>
-        </w:rPr>
-        <w:t xml:space="preserve">A velocidade </w:t>
-      </w:r>
-      <w:r>
-        <w:rPr>
-          <w:rFonts w:eastAsia="Noto Serif CJK SC" w:cs="Lohit Devanagari"/>
-          <w:color w:val="000000"/>
-          <w:kern w:val="2"/>
-          <w:sz w:val="24"/>
-          <w:szCs w:val="24"/>
-          <w:lang w:val="pt-BR" w:eastAsia="zh-CN" w:bidi="hi-IN"/>
-        </w:rPr>
-        <w:t xml:space="preserve">do fluido </w:t>
-      </w:r>
-      <w:r>
-        <w:rPr>
-          <w:rFonts w:eastAsia="Noto Serif CJK SC" w:cs="Lohit Devanagari"/>
-          <w:color w:val="000000"/>
-          <w:kern w:val="2"/>
-          <w:sz w:val="24"/>
-          <w:szCs w:val="24"/>
-          <w:lang w:val="pt-BR" w:eastAsia="zh-CN" w:bidi="hi-IN"/>
-        </w:rPr>
-        <w:t xml:space="preserve">é dada pela lei de Darcy para </w:t>
-      </w:r>
-      <w:r>
-        <w:rPr>
-          <w:rFonts w:eastAsia="Noto Serif CJK SC" w:cs="Lohit Devanagari"/>
-          <w:color w:val="000000"/>
-          <w:kern w:val="2"/>
-          <w:sz w:val="24"/>
-          <w:szCs w:val="24"/>
-          <w:lang w:val="pt-BR" w:eastAsia="zh-CN" w:bidi="hi-IN"/>
-        </w:rPr>
-        <w:t>o</w:t>
-      </w:r>
-      <w:r>
-        <w:rPr>
-          <w:rFonts w:eastAsia="Noto Serif CJK SC" w:cs="Lohit Devanagari"/>
-          <w:color w:val="000000"/>
-          <w:kern w:val="2"/>
-          <w:sz w:val="24"/>
-          <w:szCs w:val="24"/>
-          <w:lang w:val="pt-BR" w:eastAsia="zh-CN" w:bidi="hi-IN"/>
-        </w:rPr>
-        <w:t xml:space="preserve"> escoamento de fluidos em meios porosos, dada por </w:t>
-      </w:r>
-      <w:r>
-        <w:rPr>
-          <w:rFonts w:eastAsia="Noto Serif CJK SC" w:cs="Lohit Devanagari"/>
-          <w:color w:val="000000"/>
-          <w:kern w:val="2"/>
-          <w:sz w:val="24"/>
-          <w:szCs w:val="24"/>
-          <w:lang w:val="pt-BR" w:eastAsia="zh-CN" w:bidi="hi-IN"/>
-        </w:rPr>
-        <w:t>(desprezando o efeito da gravidade)</w:t>
-      </w:r>
-      <w:r>
-        <w:rPr>
-          <w:rFonts w:eastAsia="Noto Serif CJK SC" w:cs="Lohit Devanagari"/>
-          <w:color w:val="000000"/>
-          <w:kern w:val="2"/>
-          <w:sz w:val="24"/>
-          <w:szCs w:val="24"/>
-          <w:lang w:val="pt-BR" w:eastAsia="zh-CN" w:bidi="hi-IN"/>
-        </w:rPr>
-        <w:t>:</w:t>
+        <w:rPr/>
+        <w:drawing>
+          <wp:inline distT="0" distB="0" distL="0" distR="0">
+            <wp:extent cx="146685" cy="146685"/>
+            <wp:effectExtent l="0" t="0" r="0" b="0"/>
+            <wp:docPr id="7" name="Forma7" descr="12§display§V_{p}§svg§600§FALSE§"/>
+            <wp:cNvGraphicFramePr>
+              <a:graphicFrameLocks xmlns:a="http://schemas.openxmlformats.org/drawingml/2006/main" noChangeAspect="1"/>
+            </wp:cNvGraphicFramePr>
+            <a:graphic xmlns:a="http://schemas.openxmlformats.org/drawingml/2006/main">
+              <a:graphicData uri="http://schemas.openxmlformats.org/drawingml/2006/picture">
+                <pic:pic xmlns:pic="http://schemas.openxmlformats.org/drawingml/2006/picture">
+                  <pic:nvPicPr>
+                    <pic:cNvPr id="7" name="Forma7" descr="12§display§V_{p}§svg§600§FALSE§"/>
+                    <pic:cNvPicPr>
+                      <a:picLocks noChangeAspect="1" noChangeArrowheads="1"/>
+                    </pic:cNvPicPr>
+                  </pic:nvPicPr>
+                  <pic:blipFill>
+                    <a:blip r:embed="rId9"/>
+                    <a:stretch>
+                      <a:fillRect/>
+                    </a:stretch>
+                  </pic:blipFill>
+                  <pic:spPr bwMode="auto">
+                    <a:xfrm>
+                      <a:off x="0" y="0"/>
+                      <a:ext cx="146685" cy="146685"/>
+                    </a:xfrm>
+                    <a:prstGeom prst="rect">
+                      <a:avLst/>
+                    </a:prstGeom>
+                  </pic:spPr>
+                </pic:pic>
+              </a:graphicData>
+            </a:graphic>
+          </wp:inline>
+        </w:drawing>
+      </w:r>
+      <w:r>
+        <w:rPr>
+          <w:rFonts w:eastAsia="Noto Serif CJK SC" w:cs="Lohit Devanagari"/>
+          <w:color w:val="000000"/>
+          <w:kern w:val="2"/>
+          <w:sz w:val="24"/>
+          <w:szCs w:val="24"/>
+          <w:lang w:val="pt-BR" w:eastAsia="zh-CN" w:bidi="hi-IN"/>
+        </w:rPr>
+        <w:t xml:space="preserve"> é o volume do poro e </w:t>
+      </w:r>
+      <w:r>
+        <w:rPr/>
+        <w:drawing>
+          <wp:inline distT="0" distB="0" distL="0" distR="0">
+            <wp:extent cx="183515" cy="137795"/>
+            <wp:effectExtent l="0" t="0" r="0" b="0"/>
+            <wp:docPr id="8" name="Figura2" descr="12§display§V_{T}§svg§600§FALSE§"/>
+            <wp:cNvGraphicFramePr>
+              <a:graphicFrameLocks xmlns:a="http://schemas.openxmlformats.org/drawingml/2006/main" noChangeAspect="1"/>
+            </wp:cNvGraphicFramePr>
+            <a:graphic xmlns:a="http://schemas.openxmlformats.org/drawingml/2006/main">
+              <a:graphicData uri="http://schemas.openxmlformats.org/drawingml/2006/picture">
+                <pic:pic xmlns:pic="http://schemas.openxmlformats.org/drawingml/2006/picture">
+                  <pic:nvPicPr>
+                    <pic:cNvPr id="8" name="Figura2" descr="12§display§V_{T}§svg§600§FALSE§"/>
+                    <pic:cNvPicPr>
+                      <a:picLocks noChangeAspect="1" noChangeArrowheads="1"/>
+                    </pic:cNvPicPr>
+                  </pic:nvPicPr>
+                  <pic:blipFill>
+                    <a:blip r:embed="rId10"/>
+                    <a:stretch>
+                      <a:fillRect/>
+                    </a:stretch>
+                  </pic:blipFill>
+                  <pic:spPr bwMode="auto">
+                    <a:xfrm>
+                      <a:off x="0" y="0"/>
+                      <a:ext cx="183515" cy="137795"/>
+                    </a:xfrm>
+                    <a:prstGeom prst="rect">
+                      <a:avLst/>
+                    </a:prstGeom>
+                  </pic:spPr>
+                </pic:pic>
+              </a:graphicData>
+            </a:graphic>
+          </wp:inline>
+        </w:drawing>
+      </w:r>
+      <w:r>
+        <w:rPr>
+          <w:rFonts w:eastAsia="Noto Serif CJK SC" w:cs="Lohit Devanagari"/>
+          <w:color w:val="000000"/>
+          <w:kern w:val="2"/>
+          <w:sz w:val="24"/>
+          <w:szCs w:val="24"/>
+          <w:lang w:val="pt-BR" w:eastAsia="zh-CN" w:bidi="hi-IN"/>
+        </w:rPr>
+        <w:t xml:space="preserve"> é o volume ocupado pela rocha e pelo poro. A velocidade do fluido é dada pela lei de Darcy para o escoamento de fluidos em meios porosos, dada por (desprezando o efeito da gravidade):</w:t>
       </w:r>
     </w:p>
     <w:p>
@@ -1520,16 +1108,16 @@
               <wp:inline distT="0" distB="0" distL="0" distR="0">
                 <wp:extent cx="782955" cy="342900"/>
                 <wp:effectExtent l="0" t="0" r="0" b="0"/>
-                <wp:docPr id="9" name="Forma9" title="TexMaths" descr="12§display§\vec{v} = - \frac{K}{\mu} \nabla p§svg§600§FALSE§"/>
+                <wp:docPr id="9" name="" title="TexMaths" descr="12§display§\vec{v} = - \frac{K}{\mu} \nabla p§svg§600§FALSE§"/>
                 <a:graphic xmlns:a="http://schemas.openxmlformats.org/drawingml/2006/main">
                   <a:graphicData uri="http://schemas.openxmlformats.org/drawingml/2006/picture">
                     <pic:pic xmlns:pic="http://schemas.openxmlformats.org/drawingml/2006/picture">
                       <pic:nvPicPr>
-                        <pic:cNvPr id="8" name="Forma9" descr="12§display§\vec{v} = - \frac{K}{\mu} \nabla p§svg§600§FALSE§"/>
+                        <pic:cNvPr id="1" name="" descr="12§display§\vec{v} = - \frac{K}{\mu} \nabla p§svg§600§FALSE§"/>
                         <pic:cNvPicPr/>
                       </pic:nvPicPr>
                       <pic:blipFill>
-                        <a:blip r:embed="rId18"/>
+                        <a:blip r:embed="rId11"/>
                         <a:stretch/>
                       </pic:blipFill>
                       <pic:spPr>
@@ -1552,8 +1140,8 @@
           </mc:Choice>
           <mc:Fallback>
             <w:pict>
-              <v:shape id="shape_0" ID="Forma9" stroked="f" o:allowincell="f" style="position:absolute;margin-left:0pt;margin-top:-16.4pt;width:61.6pt;height:26.95pt;mso-wrap-style:none;v-text-anchor:middle" type="_x0000_t75">
-                <v:imagedata r:id="rId19" o:detectmouseclick="t"/>
+              <v:shape id="shape_0" stroked="f" o:allowincell="f" style="position:absolute;margin-left:0pt;margin-top:-16.4pt;width:61.6pt;height:26.95pt;mso-wrap-style:none;v-text-anchor:middle" type="_x0000_t75">
+                <v:imagedata r:id="rId12" o:detectmouseclick="t"/>
                 <v:stroke color="#3465a4" joinstyle="round" endcap="flat"/>
                 <w10:wrap type="none"/>
               </v:shape>
@@ -1653,52 +1241,43 @@
       </w:r>
       <w:r>
         <w:rPr/>
-        <mc:AlternateContent>
-          <mc:Choice Requires="wps">
-            <w:drawing>
-              <wp:inline distT="0" distB="0" distL="0" distR="0">
-                <wp:extent cx="133985" cy="102870"/>
-                <wp:effectExtent l="0" t="0" r="0" b="0"/>
-                <wp:docPr id="10" name="Forma10" title="TexMaths" descr="12§inline§K§svg§600§FALSE§"/>
-                <a:graphic xmlns:a="http://schemas.openxmlformats.org/drawingml/2006/main">
-                  <a:graphicData uri="http://schemas.openxmlformats.org/drawingml/2006/picture">
-                    <pic:pic xmlns:pic="http://schemas.openxmlformats.org/drawingml/2006/picture">
-                      <pic:nvPicPr>
-                        <pic:cNvPr id="9" name="Forma10" descr="12§inline§K§svg§600§FALSE§"/>
-                        <pic:cNvPicPr/>
-                      </pic:nvPicPr>
-                      <pic:blipFill>
-                        <a:blip r:embed="rId20"/>
-                        <a:stretch/>
-                      </pic:blipFill>
-                      <pic:spPr>
-                        <a:xfrm>
-                          <a:off x="0" y="0"/>
-                          <a:ext cx="133920" cy="102960"/>
-                        </a:xfrm>
-                        <a:prstGeom prst="rect">
-                          <a:avLst/>
-                        </a:prstGeom>
-                        <a:ln w="0">
-                          <a:noFill/>
-                        </a:ln>
-                      </pic:spPr>
-                    </pic:pic>
-                  </a:graphicData>
-                </a:graphic>
-              </wp:inline>
-            </w:drawing>
-          </mc:Choice>
-          <mc:Fallback>
-            <w:pict>
-              <v:shape id="shape_0" ID="Forma10" stroked="f" o:allowincell="f" style="position:absolute;margin-left:0pt;margin-top:-8.1pt;width:10.5pt;height:8.05pt;mso-wrap-style:none;v-text-anchor:middle" type="_x0000_t75">
-                <v:imagedata r:id="rId21" o:detectmouseclick="t"/>
-                <v:stroke color="#3465a4" joinstyle="round" endcap="flat"/>
-                <w10:wrap type="none"/>
-              </v:shape>
-            </w:pict>
-          </mc:Fallback>
-        </mc:AlternateContent>
+        <w:drawing>
+          <wp:inline distT="0" distB="0" distL="0" distR="0">
+            <wp:extent cx="133985" cy="102870"/>
+            <wp:effectExtent l="0" t="0" r="0" b="0"/>
+            <wp:docPr id="10" name="Forma10" descr="12§inline§K§svg§600§FALSE§"/>
+            <wp:cNvGraphicFramePr>
+              <a:graphicFrameLocks xmlns:a="http://schemas.openxmlformats.org/drawingml/2006/main" noChangeAspect="1"/>
+            </wp:cNvGraphicFramePr>
+            <a:graphic xmlns:a="http://schemas.openxmlformats.org/drawingml/2006/main">
+              <a:graphicData uri="http://schemas.openxmlformats.org/drawingml/2006/picture">
+                <pic:pic xmlns:pic="http://schemas.openxmlformats.org/drawingml/2006/picture">
+                  <pic:nvPicPr>
+                    <pic:cNvPr id="10" name="Forma10" descr="12§inline§K§svg§600§FALSE§"/>
+                    <pic:cNvPicPr>
+                      <a:picLocks noChangeAspect="1" noChangeArrowheads="1"/>
+                    </pic:cNvPicPr>
+                  </pic:nvPicPr>
+                  <pic:blipFill>
+                    <a:blip r:embed="rId13"/>
+                    <a:stretch>
+                      <a:fillRect/>
+                    </a:stretch>
+                  </pic:blipFill>
+                  <pic:spPr bwMode="auto">
+                    <a:xfrm>
+                      <a:off x="0" y="0"/>
+                      <a:ext cx="133985" cy="102870"/>
+                    </a:xfrm>
+                    <a:prstGeom prst="rect">
+                      <a:avLst/>
+                    </a:prstGeom>
+                  </pic:spPr>
+                </pic:pic>
+              </a:graphicData>
+            </a:graphic>
+          </wp:inline>
+        </w:drawing>
       </w:r>
       <w:r>
         <w:rPr/>
@@ -1712,60 +1291,47 @@
       </w:r>
       <w:r>
         <w:rPr/>
-        <w:t xml:space="preserve">) </w:t>
-      </w:r>
-      <w:r>
-        <w:rPr/>
-        <w:t xml:space="preserve">é a permeabilidade da rocha, definida como a facilidade com que o fluido a atravessa, </w:t>
-      </w:r>
-      <w:r>
-        <w:rPr/>
-        <mc:AlternateContent>
-          <mc:Choice Requires="wps">
-            <w:drawing>
-              <wp:inline distT="0" distB="0" distL="0" distR="0">
-                <wp:extent cx="85725" cy="99060"/>
-                <wp:effectExtent l="0" t="0" r="0" b="0"/>
-                <wp:docPr id="11" name="Forma11" title="TexMaths" descr="12§inline§\mu§svg§600§FALSE§"/>
-                <a:graphic xmlns:a="http://schemas.openxmlformats.org/drawingml/2006/main">
-                  <a:graphicData uri="http://schemas.openxmlformats.org/drawingml/2006/picture">
-                    <pic:pic xmlns:pic="http://schemas.openxmlformats.org/drawingml/2006/picture">
-                      <pic:nvPicPr>
-                        <pic:cNvPr id="10" name="Forma11" descr="12§inline§\mu§svg§600§FALSE§"/>
-                        <pic:cNvPicPr/>
-                      </pic:nvPicPr>
-                      <pic:blipFill>
-                        <a:blip r:embed="rId22"/>
-                        <a:stretch/>
-                      </pic:blipFill>
-                      <pic:spPr>
-                        <a:xfrm>
-                          <a:off x="0" y="0"/>
-                          <a:ext cx="85680" cy="99000"/>
-                        </a:xfrm>
-                        <a:prstGeom prst="rect">
-                          <a:avLst/>
-                        </a:prstGeom>
-                        <a:ln w="0">
-                          <a:noFill/>
-                        </a:ln>
-                      </pic:spPr>
-                    </pic:pic>
-                  </a:graphicData>
-                </a:graphic>
-              </wp:inline>
-            </w:drawing>
-          </mc:Choice>
-          <mc:Fallback>
-            <w:pict>
-              <v:shape id="shape_0" ID="Forma11" stroked="f" o:allowincell="f" style="position:absolute;margin-left:0pt;margin-top:-5.35pt;width:6.7pt;height:7.75pt;mso-wrap-style:none;v-text-anchor:middle" type="_x0000_t75">
-                <v:imagedata r:id="rId23" o:detectmouseclick="t"/>
-                <v:stroke color="#3465a4" joinstyle="round" endcap="flat"/>
-                <w10:wrap type="none"/>
-              </v:shape>
-            </w:pict>
-          </mc:Fallback>
-        </mc:AlternateContent>
+        <w:t xml:space="preserve">) é a permeabilidade da rocha, definida como a facilidade com que o fluido a atravessa, </w:t>
+      </w:r>
+      <w:r>
+        <w:rPr/>
+        <w:drawing>
+          <wp:inline distT="0" distB="0" distL="0" distR="0">
+            <wp:extent cx="85725" cy="99060"/>
+            <wp:effectExtent l="0" t="0" r="0" b="0"/>
+            <wp:docPr id="11" name="Forma11" descr="12§inline§\mu§svg§600§FALSE§"/>
+            <wp:cNvGraphicFramePr>
+              <a:graphicFrameLocks xmlns:a="http://schemas.openxmlformats.org/drawingml/2006/main" noChangeAspect="1"/>
+            </wp:cNvGraphicFramePr>
+            <a:graphic xmlns:a="http://schemas.openxmlformats.org/drawingml/2006/main">
+              <a:graphicData uri="http://schemas.openxmlformats.org/drawingml/2006/picture">
+                <pic:pic xmlns:pic="http://schemas.openxmlformats.org/drawingml/2006/picture">
+                  <pic:nvPicPr>
+                    <pic:cNvPr id="11" name="Forma11" descr="12§inline§\mu§svg§600§FALSE§"/>
+                    <pic:cNvPicPr>
+                      <a:picLocks noChangeAspect="1" noChangeArrowheads="1"/>
+                    </pic:cNvPicPr>
+                  </pic:nvPicPr>
+                  <pic:blipFill>
+                    <a:blip r:embed="rId14"/>
+                    <a:stretch>
+                      <a:fillRect/>
+                    </a:stretch>
+                  </pic:blipFill>
+                  <pic:spPr bwMode="auto">
+                    <a:xfrm>
+                      <a:off x="0" y="0"/>
+                      <a:ext cx="85725" cy="99060"/>
+                    </a:xfrm>
+                    <a:prstGeom prst="rect">
+                      <a:avLst/>
+                    </a:prstGeom>
+                  </pic:spPr>
+                </pic:pic>
+              </a:graphicData>
+            </a:graphic>
+          </wp:inline>
+        </w:drawing>
       </w:r>
       <w:r>
         <w:rPr/>
@@ -1773,60 +1339,47 @@
       </w:r>
       <w:r>
         <w:rPr/>
-        <mc:AlternateContent>
-          <mc:Choice Requires="wps">
-            <w:drawing>
-              <wp:inline distT="0" distB="0" distL="0" distR="0">
-                <wp:extent cx="90170" cy="107950"/>
-                <wp:effectExtent l="0" t="0" r="0" b="0"/>
-                <wp:docPr id="12" name="Forma12" title="TexMaths" descr="12§display§p§svg§600§FALSE§"/>
-                <a:graphic xmlns:a="http://schemas.openxmlformats.org/drawingml/2006/main">
-                  <a:graphicData uri="http://schemas.openxmlformats.org/drawingml/2006/picture">
-                    <pic:pic xmlns:pic="http://schemas.openxmlformats.org/drawingml/2006/picture">
-                      <pic:nvPicPr>
-                        <pic:cNvPr id="11" name="Forma12" descr="12§display§p§svg§600§FALSE§"/>
-                        <pic:cNvPicPr/>
-                      </pic:nvPicPr>
-                      <pic:blipFill>
-                        <a:blip r:embed="rId24"/>
-                        <a:stretch/>
-                      </pic:blipFill>
-                      <pic:spPr>
-                        <a:xfrm>
-                          <a:off x="0" y="0"/>
-                          <a:ext cx="90000" cy="108000"/>
-                        </a:xfrm>
-                        <a:prstGeom prst="rect">
-                          <a:avLst/>
-                        </a:prstGeom>
-                        <a:ln w="0">
-                          <a:noFill/>
-                        </a:ln>
-                      </pic:spPr>
-                    </pic:pic>
-                  </a:graphicData>
-                </a:graphic>
-              </wp:inline>
-            </w:drawing>
-          </mc:Choice>
-          <mc:Fallback>
-            <w:pict>
-              <v:shape id="shape_0" ID="Forma12" stroked="f" o:allowincell="f" style="position:absolute;margin-left:0pt;margin-top:-5.85pt;width:7.05pt;height:8.45pt;mso-wrap-style:none;v-text-anchor:middle" type="_x0000_t75">
-                <v:imagedata r:id="rId25" o:detectmouseclick="t"/>
-                <v:stroke color="#3465a4" joinstyle="round" endcap="flat"/>
-                <w10:wrap type="none"/>
-              </v:shape>
-            </w:pict>
-          </mc:Fallback>
-        </mc:AlternateContent>
-      </w:r>
-      <w:r>
-        <w:rPr/>
-        <w:t xml:space="preserve"> a pressão do fluido. </w:t>
-      </w:r>
-      <w:r>
-        <w:rPr/>
-        <w:t>O m</w:t>
+        <w:drawing>
+          <wp:inline distT="0" distB="0" distL="0" distR="0">
+            <wp:extent cx="90170" cy="107950"/>
+            <wp:effectExtent l="0" t="0" r="0" b="0"/>
+            <wp:docPr id="12" name="Forma12" descr="12§display§p§svg§600§FALSE§"/>
+            <wp:cNvGraphicFramePr>
+              <a:graphicFrameLocks xmlns:a="http://schemas.openxmlformats.org/drawingml/2006/main" noChangeAspect="1"/>
+            </wp:cNvGraphicFramePr>
+            <a:graphic xmlns:a="http://schemas.openxmlformats.org/drawingml/2006/main">
+              <a:graphicData uri="http://schemas.openxmlformats.org/drawingml/2006/picture">
+                <pic:pic xmlns:pic="http://schemas.openxmlformats.org/drawingml/2006/picture">
+                  <pic:nvPicPr>
+                    <pic:cNvPr id="12" name="Forma12" descr="12§display§p§svg§600§FALSE§"/>
+                    <pic:cNvPicPr>
+                      <a:picLocks noChangeAspect="1" noChangeArrowheads="1"/>
+                    </pic:cNvPicPr>
+                  </pic:nvPicPr>
+                  <pic:blipFill>
+                    <a:blip r:embed="rId15"/>
+                    <a:stretch>
+                      <a:fillRect/>
+                    </a:stretch>
+                  </pic:blipFill>
+                  <pic:spPr bwMode="auto">
+                    <a:xfrm>
+                      <a:off x="0" y="0"/>
+                      <a:ext cx="90170" cy="107950"/>
+                    </a:xfrm>
+                    <a:prstGeom prst="rect">
+                      <a:avLst/>
+                    </a:prstGeom>
+                  </pic:spPr>
+                </pic:pic>
+              </a:graphicData>
+            </a:graphic>
+          </wp:inline>
+        </w:drawing>
+      </w:r>
+      <w:r>
+        <w:rPr/>
+        <w:t xml:space="preserve"> a pressão do fluido. O m</w:t>
       </w:r>
       <w:r>
         <w:rPr>
@@ -1906,60 +1459,44 @@
         <w:t xml:space="preserve"> é o método dos volumes finitos, que é obtido ao integrar esta equação no volume </w:t>
       </w:r>
       <w:r>
-        <w:rPr>
-          <w:rFonts w:eastAsia="Noto Serif CJK SC" w:cs="Lohit Devanagari"/>
-          <w:color w:val="000000"/>
-          <w:kern w:val="2"/>
-          <w:sz w:val="24"/>
-          <w:szCs w:val="24"/>
-          <w:lang w:val="pt-BR" w:eastAsia="zh-CN" w:bidi="hi-IN"/>
-        </w:rPr>
-        <mc:AlternateContent>
-          <mc:Choice Requires="wps">
-            <w:drawing>
-              <wp:inline distT="0" distB="0" distL="0" distR="0">
-                <wp:extent cx="116840" cy="106680"/>
-                <wp:effectExtent l="0" t="0" r="0" b="0"/>
-                <wp:docPr id="13" name="" title="TexMaths" descr="12§display§V§svg§600§FALSE§"/>
-                <a:graphic xmlns:a="http://schemas.openxmlformats.org/drawingml/2006/main">
-                  <a:graphicData uri="http://schemas.openxmlformats.org/drawingml/2006/picture">
-                    <pic:pic xmlns:pic="http://schemas.openxmlformats.org/drawingml/2006/picture">
-                      <pic:nvPicPr>
-                        <pic:cNvPr id="12" name="" descr="12§display§V§svg§600§FALSE§"/>
-                        <pic:cNvPicPr/>
-                      </pic:nvPicPr>
-                      <pic:blipFill>
-                        <a:blip r:embed="rId26"/>
-                        <a:stretch/>
-                      </pic:blipFill>
-                      <pic:spPr>
-                        <a:xfrm>
-                          <a:off x="0" y="0"/>
-                          <a:ext cx="117000" cy="106560"/>
-                        </a:xfrm>
-                        <a:prstGeom prst="rect">
-                          <a:avLst/>
-                        </a:prstGeom>
-                        <a:ln w="0">
-                          <a:noFill/>
-                        </a:ln>
-                      </pic:spPr>
-                    </pic:pic>
-                  </a:graphicData>
-                </a:graphic>
-              </wp:inline>
-            </w:drawing>
-          </mc:Choice>
-          <mc:Fallback>
-            <w:pict>
-              <v:shape id="shape_0" stroked="f" o:allowincell="f" style="position:absolute;margin-left:0pt;margin-top:-8.4pt;width:9.15pt;height:8.35pt;mso-wrap-style:none;v-text-anchor:middle" type="_x0000_t75">
-                <v:imagedata r:id="rId27" o:detectmouseclick="t"/>
-                <v:stroke color="#3465a4" joinstyle="round" endcap="flat"/>
-                <w10:wrap type="none"/>
-              </v:shape>
-            </w:pict>
-          </mc:Fallback>
-        </mc:AlternateContent>
+        <w:rPr/>
+        <w:drawing>
+          <wp:inline distT="0" distB="0" distL="0" distR="0">
+            <wp:extent cx="116840" cy="106680"/>
+            <wp:effectExtent l="0" t="0" r="0" b="0"/>
+            <wp:docPr id="13" name="Figura3" descr="12§display§V§svg§600§FALSE§"/>
+            <wp:cNvGraphicFramePr>
+              <a:graphicFrameLocks xmlns:a="http://schemas.openxmlformats.org/drawingml/2006/main" noChangeAspect="1"/>
+            </wp:cNvGraphicFramePr>
+            <a:graphic xmlns:a="http://schemas.openxmlformats.org/drawingml/2006/main">
+              <a:graphicData uri="http://schemas.openxmlformats.org/drawingml/2006/picture">
+                <pic:pic xmlns:pic="http://schemas.openxmlformats.org/drawingml/2006/picture">
+                  <pic:nvPicPr>
+                    <pic:cNvPr id="13" name="Figura3" descr="12§display§V§svg§600§FALSE§"/>
+                    <pic:cNvPicPr>
+                      <a:picLocks noChangeAspect="1" noChangeArrowheads="1"/>
+                    </pic:cNvPicPr>
+                  </pic:nvPicPr>
+                  <pic:blipFill>
+                    <a:blip r:embed="rId16"/>
+                    <a:stretch>
+                      <a:fillRect/>
+                    </a:stretch>
+                  </pic:blipFill>
+                  <pic:spPr bwMode="auto">
+                    <a:xfrm>
+                      <a:off x="0" y="0"/>
+                      <a:ext cx="116840" cy="106680"/>
+                    </a:xfrm>
+                    <a:prstGeom prst="rect">
+                      <a:avLst/>
+                    </a:prstGeom>
+                  </pic:spPr>
+                </pic:pic>
+              </a:graphicData>
+            </a:graphic>
+          </wp:inline>
+        </w:drawing>
       </w:r>
       <w:r>
         <w:rPr>
@@ -1997,60 +1534,44 @@
         <w:tab/>
       </w:r>
       <w:r>
-        <w:rPr>
-          <w:rFonts w:eastAsia="Noto Serif CJK SC" w:cs="Lohit Devanagari"/>
-          <w:color w:val="000000"/>
-          <w:kern w:val="2"/>
-          <w:sz w:val="24"/>
-          <w:szCs w:val="24"/>
-          <w:lang w:val="pt-BR" w:eastAsia="zh-CN" w:bidi="hi-IN"/>
-        </w:rPr>
-        <mc:AlternateContent>
-          <mc:Choice Requires="wps">
-            <w:drawing>
-              <wp:inline distT="0" distB="0" distL="0" distR="0">
-                <wp:extent cx="2808605" cy="367665"/>
-                <wp:effectExtent l="0" t="0" r="0" b="0"/>
-                <wp:docPr id="14" name="" title="TexMaths" descr="12§display§\int_{V} \frac{\partial \left(  \rho \phi \right)}{\partial t} dV = \int_{V} - \nabla \cdot \left( \rho \vec{v} \right) dV + \int_{V} q dV§svg§600§FALSE§"/>
-                <a:graphic xmlns:a="http://schemas.openxmlformats.org/drawingml/2006/main">
-                  <a:graphicData uri="http://schemas.openxmlformats.org/drawingml/2006/picture">
-                    <pic:pic xmlns:pic="http://schemas.openxmlformats.org/drawingml/2006/picture">
-                      <pic:nvPicPr>
-                        <pic:cNvPr id="13" name="" descr="12§display§\int_{V} \frac{\partial \left(  \rho \phi \right)}{\partial t} dV = \int_{V} - \nabla \cdot \left( \rho \vec{v} \right) dV + \int_{V} q dV§svg§600§FALSE§"/>
-                        <pic:cNvPicPr/>
-                      </pic:nvPicPr>
-                      <pic:blipFill>
-                        <a:blip r:embed="rId28"/>
-                        <a:stretch/>
-                      </pic:blipFill>
-                      <pic:spPr>
-                        <a:xfrm>
-                          <a:off x="0" y="0"/>
-                          <a:ext cx="2808720" cy="367560"/>
-                        </a:xfrm>
-                        <a:prstGeom prst="rect">
-                          <a:avLst/>
-                        </a:prstGeom>
-                        <a:ln w="0">
-                          <a:noFill/>
-                        </a:ln>
-                      </pic:spPr>
-                    </pic:pic>
-                  </a:graphicData>
-                </a:graphic>
-              </wp:inline>
-            </w:drawing>
-          </mc:Choice>
-          <mc:Fallback>
-            <w:pict>
-              <v:shape id="shape_0" stroked="f" o:allowincell="f" style="position:absolute;margin-left:0pt;margin-top:-17.7pt;width:221.1pt;height:28.9pt;mso-wrap-style:none;v-text-anchor:middle" type="_x0000_t75">
-                <v:imagedata r:id="rId29" o:detectmouseclick="t"/>
-                <v:stroke color="#3465a4" joinstyle="round" endcap="flat"/>
-                <w10:wrap type="none"/>
-              </v:shape>
-            </w:pict>
-          </mc:Fallback>
-        </mc:AlternateContent>
+        <w:rPr/>
+        <w:drawing>
+          <wp:inline distT="0" distB="0" distL="0" distR="0">
+            <wp:extent cx="2808605" cy="367665"/>
+            <wp:effectExtent l="0" t="0" r="0" b="0"/>
+            <wp:docPr id="14" name="Figura4" descr="12§display§\int_{V} \frac{\partial \left(  \rho \phi \right)}{\partial t} dV = \int_{V} - \nabla \cdot \left( \rho \vec{v} \right) dV + \int_{V} q dV§svg§600§FALSE§"/>
+            <wp:cNvGraphicFramePr>
+              <a:graphicFrameLocks xmlns:a="http://schemas.openxmlformats.org/drawingml/2006/main" noChangeAspect="1"/>
+            </wp:cNvGraphicFramePr>
+            <a:graphic xmlns:a="http://schemas.openxmlformats.org/drawingml/2006/main">
+              <a:graphicData uri="http://schemas.openxmlformats.org/drawingml/2006/picture">
+                <pic:pic xmlns:pic="http://schemas.openxmlformats.org/drawingml/2006/picture">
+                  <pic:nvPicPr>
+                    <pic:cNvPr id="14" name="Figura4" descr="12§display§\int_{V} \frac{\partial \left(  \rho \phi \right)}{\partial t} dV = \int_{V} - \nabla \cdot \left( \rho \vec{v} \right) dV + \int_{V} q dV§svg§600§FALSE§"/>
+                    <pic:cNvPicPr>
+                      <a:picLocks noChangeAspect="1" noChangeArrowheads="1"/>
+                    </pic:cNvPicPr>
+                  </pic:nvPicPr>
+                  <pic:blipFill>
+                    <a:blip r:embed="rId17"/>
+                    <a:stretch>
+                      <a:fillRect/>
+                    </a:stretch>
+                  </pic:blipFill>
+                  <pic:spPr bwMode="auto">
+                    <a:xfrm>
+                      <a:off x="0" y="0"/>
+                      <a:ext cx="2808605" cy="367665"/>
+                    </a:xfrm>
+                    <a:prstGeom prst="rect">
+                      <a:avLst/>
+                    </a:prstGeom>
+                  </pic:spPr>
+                </pic:pic>
+              </a:graphicData>
+            </a:graphic>
+          </wp:inline>
+        </w:drawing>
       </w:r>
       <w:r>
         <w:rPr>
@@ -2261,60 +1782,44 @@
         <w:tab/>
       </w:r>
       <w:r>
-        <w:rPr>
-          <w:rFonts w:eastAsia="Noto Serif CJK SC" w:cs="Lohit Devanagari"/>
-          <w:color w:val="000000"/>
-          <w:kern w:val="2"/>
-          <w:sz w:val="24"/>
-          <w:szCs w:val="24"/>
-          <w:lang w:val="pt-BR" w:eastAsia="zh-CN" w:bidi="hi-IN"/>
-        </w:rPr>
-        <mc:AlternateContent>
-          <mc:Choice Requires="wps">
-            <w:drawing>
-              <wp:inline distT="0" distB="0" distL="0" distR="0">
-                <wp:extent cx="3386455" cy="408305"/>
-                <wp:effectExtent l="0" t="0" r="0" b="0"/>
-                <wp:docPr id="15" name="" title="TexMaths" descr="12§display§\int_{V} - \nabla \cdot \left( \rho \vec{v} \right) dV = \int_{\partial V} - \rho \vec{v} \cdot \vec{n} d \partial V =  \displaystyle \sum_{F \in \partial V} - \rho \vec{v} \cdot \vec{n}§svg§600§FALSE§"/>
-                <a:graphic xmlns:a="http://schemas.openxmlformats.org/drawingml/2006/main">
-                  <a:graphicData uri="http://schemas.openxmlformats.org/drawingml/2006/picture">
-                    <pic:pic xmlns:pic="http://schemas.openxmlformats.org/drawingml/2006/picture">
-                      <pic:nvPicPr>
-                        <pic:cNvPr id="14" name="" descr="12§display§\int_{V} - \nabla \cdot \left( \rho \vec{v} \right) dV = \int_{\partial V} - \rho \vec{v} \cdot \vec{n} d \partial V =  \displaystyle \sum_{F \in \partial V} - \rho \vec{v} \cdot \vec{n}§svg§600§FALSE§"/>
-                        <pic:cNvPicPr/>
-                      </pic:nvPicPr>
-                      <pic:blipFill>
-                        <a:blip r:embed="rId30"/>
-                        <a:stretch/>
-                      </pic:blipFill>
-                      <pic:spPr>
-                        <a:xfrm>
-                          <a:off x="0" y="0"/>
-                          <a:ext cx="3386520" cy="408240"/>
-                        </a:xfrm>
-                        <a:prstGeom prst="rect">
-                          <a:avLst/>
-                        </a:prstGeom>
-                        <a:ln w="0">
-                          <a:noFill/>
-                        </a:ln>
-                      </pic:spPr>
-                    </pic:pic>
-                  </a:graphicData>
-                </a:graphic>
-              </wp:inline>
-            </w:drawing>
-          </mc:Choice>
-          <mc:Fallback>
-            <w:pict>
-              <v:shape id="shape_0" stroked="f" o:allowincell="f" style="position:absolute;margin-left:0pt;margin-top:-16.1pt;width:266.6pt;height:32.1pt;mso-wrap-style:none;v-text-anchor:middle" type="_x0000_t75">
-                <v:imagedata r:id="rId31" o:detectmouseclick="t"/>
-                <v:stroke color="#3465a4" joinstyle="round" endcap="flat"/>
-                <w10:wrap type="none"/>
-              </v:shape>
-            </w:pict>
-          </mc:Fallback>
-        </mc:AlternateContent>
+        <w:rPr/>
+        <w:drawing>
+          <wp:inline distT="0" distB="0" distL="0" distR="0">
+            <wp:extent cx="3386455" cy="408305"/>
+            <wp:effectExtent l="0" t="0" r="0" b="0"/>
+            <wp:docPr id="15" name="Figura5" descr="12§display§\int_{V} - \nabla \cdot \left( \rho \vec{v} \right) dV = \int_{\partial V} - \rho \vec{v} \cdot \vec{n} d \partial V =  \displaystyle \sum_{F \in \partial V} - \rho \vec{v} \cdot \vec{n}§svg§600§FALSE§"/>
+            <wp:cNvGraphicFramePr>
+              <a:graphicFrameLocks xmlns:a="http://schemas.openxmlformats.org/drawingml/2006/main" noChangeAspect="1"/>
+            </wp:cNvGraphicFramePr>
+            <a:graphic xmlns:a="http://schemas.openxmlformats.org/drawingml/2006/main">
+              <a:graphicData uri="http://schemas.openxmlformats.org/drawingml/2006/picture">
+                <pic:pic xmlns:pic="http://schemas.openxmlformats.org/drawingml/2006/picture">
+                  <pic:nvPicPr>
+                    <pic:cNvPr id="15" name="Figura5" descr="12§display§\int_{V} - \nabla \cdot \left( \rho \vec{v} \right) dV = \int_{\partial V} - \rho \vec{v} \cdot \vec{n} d \partial V =  \displaystyle \sum_{F \in \partial V} - \rho \vec{v} \cdot \vec{n}§svg§600§FALSE§"/>
+                    <pic:cNvPicPr>
+                      <a:picLocks noChangeAspect="1" noChangeArrowheads="1"/>
+                    </pic:cNvPicPr>
+                  </pic:nvPicPr>
+                  <pic:blipFill>
+                    <a:blip r:embed="rId18"/>
+                    <a:stretch>
+                      <a:fillRect/>
+                    </a:stretch>
+                  </pic:blipFill>
+                  <pic:spPr bwMode="auto">
+                    <a:xfrm>
+                      <a:off x="0" y="0"/>
+                      <a:ext cx="3386455" cy="408305"/>
+                    </a:xfrm>
+                    <a:prstGeom prst="rect">
+                      <a:avLst/>
+                    </a:prstGeom>
+                  </pic:spPr>
+                </pic:pic>
+              </a:graphicData>
+            </a:graphic>
+          </wp:inline>
+        </w:drawing>
       </w:r>
       <w:r>
         <w:rPr>
@@ -2408,52 +1913,43 @@
       </w:r>
       <w:r>
         <w:rPr/>
-        <mc:AlternateContent>
-          <mc:Choice Requires="wps">
-            <w:drawing>
-              <wp:inline distT="0" distB="0" distL="0" distR="0">
-                <wp:extent cx="205105" cy="111760"/>
-                <wp:effectExtent l="0" t="0" r="0" b="0"/>
-                <wp:docPr id="16" name="" title="TexMaths" descr="12§display§\partial V§svg§600§FALSE§"/>
-                <a:graphic xmlns:a="http://schemas.openxmlformats.org/drawingml/2006/main">
-                  <a:graphicData uri="http://schemas.openxmlformats.org/drawingml/2006/picture">
-                    <pic:pic xmlns:pic="http://schemas.openxmlformats.org/drawingml/2006/picture">
-                      <pic:nvPicPr>
-                        <pic:cNvPr id="15" name="" descr="12§display§\partial V§svg§600§FALSE§"/>
-                        <pic:cNvPicPr/>
-                      </pic:nvPicPr>
-                      <pic:blipFill>
-                        <a:blip r:embed="rId32"/>
-                        <a:stretch/>
-                      </pic:blipFill>
-                      <pic:spPr>
-                        <a:xfrm>
-                          <a:off x="0" y="0"/>
-                          <a:ext cx="205200" cy="111600"/>
-                        </a:xfrm>
-                        <a:prstGeom prst="rect">
-                          <a:avLst/>
-                        </a:prstGeom>
-                        <a:ln w="0">
-                          <a:noFill/>
-                        </a:ln>
-                      </pic:spPr>
-                    </pic:pic>
-                  </a:graphicData>
-                </a:graphic>
-              </wp:inline>
-            </w:drawing>
-          </mc:Choice>
-          <mc:Fallback>
-            <w:pict>
-              <v:shape id="shape_0" stroked="f" o:allowincell="f" style="position:absolute;margin-left:0pt;margin-top:-8.8pt;width:16.1pt;height:8.75pt;mso-wrap-style:none;v-text-anchor:middle" type="_x0000_t75">
-                <v:imagedata r:id="rId33" o:detectmouseclick="t"/>
-                <v:stroke color="#3465a4" joinstyle="round" endcap="flat"/>
-                <w10:wrap type="none"/>
-              </v:shape>
-            </w:pict>
-          </mc:Fallback>
-        </mc:AlternateContent>
+        <w:drawing>
+          <wp:inline distT="0" distB="0" distL="0" distR="0">
+            <wp:extent cx="205105" cy="111760"/>
+            <wp:effectExtent l="0" t="0" r="0" b="0"/>
+            <wp:docPr id="16" name="Figura6" descr="12§display§\partial V§svg§600§FALSE§"/>
+            <wp:cNvGraphicFramePr>
+              <a:graphicFrameLocks xmlns:a="http://schemas.openxmlformats.org/drawingml/2006/main" noChangeAspect="1"/>
+            </wp:cNvGraphicFramePr>
+            <a:graphic xmlns:a="http://schemas.openxmlformats.org/drawingml/2006/main">
+              <a:graphicData uri="http://schemas.openxmlformats.org/drawingml/2006/picture">
+                <pic:pic xmlns:pic="http://schemas.openxmlformats.org/drawingml/2006/picture">
+                  <pic:nvPicPr>
+                    <pic:cNvPr id="16" name="Figura6" descr="12§display§\partial V§svg§600§FALSE§"/>
+                    <pic:cNvPicPr>
+                      <a:picLocks noChangeAspect="1" noChangeArrowheads="1"/>
+                    </pic:cNvPicPr>
+                  </pic:nvPicPr>
+                  <pic:blipFill>
+                    <a:blip r:embed="rId19"/>
+                    <a:stretch>
+                      <a:fillRect/>
+                    </a:stretch>
+                  </pic:blipFill>
+                  <pic:spPr bwMode="auto">
+                    <a:xfrm>
+                      <a:off x="0" y="0"/>
+                      <a:ext cx="205105" cy="111760"/>
+                    </a:xfrm>
+                    <a:prstGeom prst="rect">
+                      <a:avLst/>
+                    </a:prstGeom>
+                  </pic:spPr>
+                </pic:pic>
+              </a:graphicData>
+            </a:graphic>
+          </wp:inline>
+        </w:drawing>
       </w:r>
       <w:r>
         <w:rPr/>
@@ -2476,52 +1972,43 @@
       </w:r>
       <w:r>
         <w:rPr/>
-        <mc:AlternateContent>
-          <mc:Choice Requires="wps">
-            <w:drawing>
-              <wp:inline distT="0" distB="0" distL="0" distR="0">
-                <wp:extent cx="116840" cy="106680"/>
-                <wp:effectExtent l="0" t="0" r="0" b="0"/>
-                <wp:docPr id="17" name="" title="TexMaths" descr="12§display§V§svg§600§FALSE§"/>
-                <a:graphic xmlns:a="http://schemas.openxmlformats.org/drawingml/2006/main">
-                  <a:graphicData uri="http://schemas.openxmlformats.org/drawingml/2006/picture">
-                    <pic:pic xmlns:pic="http://schemas.openxmlformats.org/drawingml/2006/picture">
-                      <pic:nvPicPr>
-                        <pic:cNvPr id="16" name="" descr="12§display§V§svg§600§FALSE§"/>
-                        <pic:cNvPicPr/>
-                      </pic:nvPicPr>
-                      <pic:blipFill>
-                        <a:blip r:embed="rId34"/>
-                        <a:stretch/>
-                      </pic:blipFill>
-                      <pic:spPr>
-                        <a:xfrm>
-                          <a:off x="0" y="0"/>
-                          <a:ext cx="117000" cy="106560"/>
-                        </a:xfrm>
-                        <a:prstGeom prst="rect">
-                          <a:avLst/>
-                        </a:prstGeom>
-                        <a:ln w="0">
-                          <a:noFill/>
-                        </a:ln>
-                      </pic:spPr>
-                    </pic:pic>
-                  </a:graphicData>
-                </a:graphic>
-              </wp:inline>
-            </w:drawing>
-          </mc:Choice>
-          <mc:Fallback>
-            <w:pict>
-              <v:shape id="shape_0" stroked="f" o:allowincell="f" style="position:absolute;margin-left:0pt;margin-top:-8.4pt;width:9.15pt;height:8.35pt;mso-wrap-style:none;v-text-anchor:middle" type="_x0000_t75">
-                <v:imagedata r:id="rId35" o:detectmouseclick="t"/>
-                <v:stroke color="#3465a4" joinstyle="round" endcap="flat"/>
-                <w10:wrap type="none"/>
-              </v:shape>
-            </w:pict>
-          </mc:Fallback>
-        </mc:AlternateContent>
+        <w:drawing>
+          <wp:inline distT="0" distB="0" distL="0" distR="0">
+            <wp:extent cx="116840" cy="106680"/>
+            <wp:effectExtent l="0" t="0" r="0" b="0"/>
+            <wp:docPr id="17" name="Figura7" descr="12§display§V§svg§600§FALSE§"/>
+            <wp:cNvGraphicFramePr>
+              <a:graphicFrameLocks xmlns:a="http://schemas.openxmlformats.org/drawingml/2006/main" noChangeAspect="1"/>
+            </wp:cNvGraphicFramePr>
+            <a:graphic xmlns:a="http://schemas.openxmlformats.org/drawingml/2006/main">
+              <a:graphicData uri="http://schemas.openxmlformats.org/drawingml/2006/picture">
+                <pic:pic xmlns:pic="http://schemas.openxmlformats.org/drawingml/2006/picture">
+                  <pic:nvPicPr>
+                    <pic:cNvPr id="17" name="Figura7" descr="12§display§V§svg§600§FALSE§"/>
+                    <pic:cNvPicPr>
+                      <a:picLocks noChangeAspect="1" noChangeArrowheads="1"/>
+                    </pic:cNvPicPr>
+                  </pic:nvPicPr>
+                  <pic:blipFill>
+                    <a:blip r:embed="rId20"/>
+                    <a:stretch>
+                      <a:fillRect/>
+                    </a:stretch>
+                  </pic:blipFill>
+                  <pic:spPr bwMode="auto">
+                    <a:xfrm>
+                      <a:off x="0" y="0"/>
+                      <a:ext cx="116840" cy="106680"/>
+                    </a:xfrm>
+                    <a:prstGeom prst="rect">
+                      <a:avLst/>
+                    </a:prstGeom>
+                  </pic:spPr>
+                </pic:pic>
+              </a:graphicData>
+            </a:graphic>
+          </wp:inline>
+        </w:drawing>
       </w:r>
       <w:r>
         <w:rPr/>
@@ -2529,52 +2016,43 @@
       </w:r>
       <w:r>
         <w:rPr/>
-        <mc:AlternateContent>
-          <mc:Choice Requires="wps">
-            <w:drawing>
-              <wp:inline distT="0" distB="0" distL="0" distR="0">
-                <wp:extent cx="106045" cy="120650"/>
-                <wp:effectExtent l="0" t="0" r="0" b="0"/>
-                <wp:docPr id="18" name="" title="TexMaths" descr="12§display§\vec{n}§svg§600§FALSE§"/>
-                <a:graphic xmlns:a="http://schemas.openxmlformats.org/drawingml/2006/main">
-                  <a:graphicData uri="http://schemas.openxmlformats.org/drawingml/2006/picture">
-                    <pic:pic xmlns:pic="http://schemas.openxmlformats.org/drawingml/2006/picture">
-                      <pic:nvPicPr>
-                        <pic:cNvPr id="17" name="" descr="12§display§\vec{n}§svg§600§FALSE§"/>
-                        <pic:cNvPicPr/>
-                      </pic:nvPicPr>
-                      <pic:blipFill>
-                        <a:blip r:embed="rId36"/>
-                        <a:stretch/>
-                      </pic:blipFill>
-                      <pic:spPr>
-                        <a:xfrm>
-                          <a:off x="0" y="0"/>
-                          <a:ext cx="106200" cy="120600"/>
-                        </a:xfrm>
-                        <a:prstGeom prst="rect">
-                          <a:avLst/>
-                        </a:prstGeom>
-                        <a:ln w="0">
-                          <a:noFill/>
-                        </a:ln>
-                      </pic:spPr>
-                    </pic:pic>
-                  </a:graphicData>
-                </a:graphic>
-              </wp:inline>
-            </w:drawing>
-          </mc:Choice>
-          <mc:Fallback>
-            <w:pict>
-              <v:shape id="shape_0" stroked="f" o:allowincell="f" style="position:absolute;margin-left:0pt;margin-top:-9.5pt;width:8.3pt;height:9.45pt;mso-wrap-style:none;v-text-anchor:middle" type="_x0000_t75">
-                <v:imagedata r:id="rId37" o:detectmouseclick="t"/>
-                <v:stroke color="#3465a4" joinstyle="round" endcap="flat"/>
-                <w10:wrap type="none"/>
-              </v:shape>
-            </w:pict>
-          </mc:Fallback>
-        </mc:AlternateContent>
+        <w:drawing>
+          <wp:inline distT="0" distB="0" distL="0" distR="0">
+            <wp:extent cx="106045" cy="120650"/>
+            <wp:effectExtent l="0" t="0" r="0" b="0"/>
+            <wp:docPr id="18" name="Figura8" descr="12§display§\vec{n}§svg§600§FALSE§"/>
+            <wp:cNvGraphicFramePr>
+              <a:graphicFrameLocks xmlns:a="http://schemas.openxmlformats.org/drawingml/2006/main" noChangeAspect="1"/>
+            </wp:cNvGraphicFramePr>
+            <a:graphic xmlns:a="http://schemas.openxmlformats.org/drawingml/2006/main">
+              <a:graphicData uri="http://schemas.openxmlformats.org/drawingml/2006/picture">
+                <pic:pic xmlns:pic="http://schemas.openxmlformats.org/drawingml/2006/picture">
+                  <pic:nvPicPr>
+                    <pic:cNvPr id="18" name="Figura8" descr="12§display§\vec{n}§svg§600§FALSE§"/>
+                    <pic:cNvPicPr>
+                      <a:picLocks noChangeAspect="1" noChangeArrowheads="1"/>
+                    </pic:cNvPicPr>
+                  </pic:nvPicPr>
+                  <pic:blipFill>
+                    <a:blip r:embed="rId21"/>
+                    <a:stretch>
+                      <a:fillRect/>
+                    </a:stretch>
+                  </pic:blipFill>
+                  <pic:spPr bwMode="auto">
+                    <a:xfrm>
+                      <a:off x="0" y="0"/>
+                      <a:ext cx="106045" cy="120650"/>
+                    </a:xfrm>
+                    <a:prstGeom prst="rect">
+                      <a:avLst/>
+                    </a:prstGeom>
+                  </pic:spPr>
+                </pic:pic>
+              </a:graphicData>
+            </a:graphic>
+          </wp:inline>
+        </w:drawing>
       </w:r>
       <w:r>
         <w:rPr/>
@@ -2597,52 +2075,43 @@
       </w:r>
       <w:r>
         <w:rPr/>
-        <mc:AlternateContent>
-          <mc:Choice Requires="wps">
-            <w:drawing>
-              <wp:inline distT="0" distB="0" distL="0" distR="0">
-                <wp:extent cx="113665" cy="102870"/>
-                <wp:effectExtent l="0" t="0" r="0" b="0"/>
-                <wp:docPr id="19" name="" title="TexMaths" descr="12§display§F§svg§600§FALSE§"/>
-                <a:graphic xmlns:a="http://schemas.openxmlformats.org/drawingml/2006/main">
-                  <a:graphicData uri="http://schemas.openxmlformats.org/drawingml/2006/picture">
-                    <pic:pic xmlns:pic="http://schemas.openxmlformats.org/drawingml/2006/picture">
-                      <pic:nvPicPr>
-                        <pic:cNvPr id="18" name="" descr="12§display§F§svg§600§FALSE§"/>
-                        <pic:cNvPicPr/>
-                      </pic:nvPicPr>
-                      <pic:blipFill>
-                        <a:blip r:embed="rId38"/>
-                        <a:stretch/>
-                      </pic:blipFill>
-                      <pic:spPr>
-                        <a:xfrm>
-                          <a:off x="0" y="0"/>
-                          <a:ext cx="113760" cy="102960"/>
-                        </a:xfrm>
-                        <a:prstGeom prst="rect">
-                          <a:avLst/>
-                        </a:prstGeom>
-                        <a:ln w="0">
-                          <a:noFill/>
-                        </a:ln>
-                      </pic:spPr>
-                    </pic:pic>
-                  </a:graphicData>
-                </a:graphic>
-              </wp:inline>
-            </w:drawing>
-          </mc:Choice>
-          <mc:Fallback>
-            <w:pict>
-              <v:shape id="shape_0" stroked="f" o:allowincell="f" style="position:absolute;margin-left:0pt;margin-top:-8.1pt;width:8.9pt;height:8.05pt;mso-wrap-style:none;v-text-anchor:middle" type="_x0000_t75">
-                <v:imagedata r:id="rId39" o:detectmouseclick="t"/>
-                <v:stroke color="#3465a4" joinstyle="round" endcap="flat"/>
-                <w10:wrap type="none"/>
-              </v:shape>
-            </w:pict>
-          </mc:Fallback>
-        </mc:AlternateContent>
+        <w:drawing>
+          <wp:inline distT="0" distB="0" distL="0" distR="0">
+            <wp:extent cx="113665" cy="102870"/>
+            <wp:effectExtent l="0" t="0" r="0" b="0"/>
+            <wp:docPr id="19" name="Figura9" descr="12§display§F§svg§600§FALSE§"/>
+            <wp:cNvGraphicFramePr>
+              <a:graphicFrameLocks xmlns:a="http://schemas.openxmlformats.org/drawingml/2006/main" noChangeAspect="1"/>
+            </wp:cNvGraphicFramePr>
+            <a:graphic xmlns:a="http://schemas.openxmlformats.org/drawingml/2006/main">
+              <a:graphicData uri="http://schemas.openxmlformats.org/drawingml/2006/picture">
+                <pic:pic xmlns:pic="http://schemas.openxmlformats.org/drawingml/2006/picture">
+                  <pic:nvPicPr>
+                    <pic:cNvPr id="19" name="Figura9" descr="12§display§F§svg§600§FALSE§"/>
+                    <pic:cNvPicPr>
+                      <a:picLocks noChangeAspect="1" noChangeArrowheads="1"/>
+                    </pic:cNvPicPr>
+                  </pic:nvPicPr>
+                  <pic:blipFill>
+                    <a:blip r:embed="rId22"/>
+                    <a:stretch>
+                      <a:fillRect/>
+                    </a:stretch>
+                  </pic:blipFill>
+                  <pic:spPr bwMode="auto">
+                    <a:xfrm>
+                      <a:off x="0" y="0"/>
+                      <a:ext cx="113665" cy="102870"/>
+                    </a:xfrm>
+                    <a:prstGeom prst="rect">
+                      <a:avLst/>
+                    </a:prstGeom>
+                  </pic:spPr>
+                </pic:pic>
+              </a:graphicData>
+            </a:graphic>
+          </wp:inline>
+        </w:drawing>
       </w:r>
       <w:r>
         <w:rPr/>
@@ -2650,52 +2119,43 @@
       </w:r>
       <w:r>
         <w:rPr/>
-        <mc:AlternateContent>
-          <mc:Choice Requires="wps">
-            <w:drawing>
-              <wp:inline distT="0" distB="0" distL="0" distR="0">
-                <wp:extent cx="205105" cy="111760"/>
-                <wp:effectExtent l="0" t="0" r="0" b="0"/>
-                <wp:docPr id="20" name="" title="TexMaths" descr="12§display§\partial V§svg§600§FALSE§"/>
-                <a:graphic xmlns:a="http://schemas.openxmlformats.org/drawingml/2006/main">
-                  <a:graphicData uri="http://schemas.openxmlformats.org/drawingml/2006/picture">
-                    <pic:pic xmlns:pic="http://schemas.openxmlformats.org/drawingml/2006/picture">
-                      <pic:nvPicPr>
-                        <pic:cNvPr id="19" name="" descr="12§display§\partial V§svg§600§FALSE§"/>
-                        <pic:cNvPicPr/>
-                      </pic:nvPicPr>
-                      <pic:blipFill>
-                        <a:blip r:embed="rId40"/>
-                        <a:stretch/>
-                      </pic:blipFill>
-                      <pic:spPr>
-                        <a:xfrm>
-                          <a:off x="0" y="0"/>
-                          <a:ext cx="205200" cy="111600"/>
-                        </a:xfrm>
-                        <a:prstGeom prst="rect">
-                          <a:avLst/>
-                        </a:prstGeom>
-                        <a:ln w="0">
-                          <a:noFill/>
-                        </a:ln>
-                      </pic:spPr>
-                    </pic:pic>
-                  </a:graphicData>
-                </a:graphic>
-              </wp:inline>
-            </w:drawing>
-          </mc:Choice>
-          <mc:Fallback>
-            <w:pict>
-              <v:shape id="shape_0" stroked="f" o:allowincell="f" style="position:absolute;margin-left:0pt;margin-top:-8.8pt;width:16.1pt;height:8.75pt;mso-wrap-style:none;v-text-anchor:middle" type="_x0000_t75">
-                <v:imagedata r:id="rId41" o:detectmouseclick="t"/>
-                <v:stroke color="#3465a4" joinstyle="round" endcap="flat"/>
-                <w10:wrap type="none"/>
-              </v:shape>
-            </w:pict>
-          </mc:Fallback>
-        </mc:AlternateContent>
+        <w:drawing>
+          <wp:inline distT="0" distB="0" distL="0" distR="0">
+            <wp:extent cx="205105" cy="111760"/>
+            <wp:effectExtent l="0" t="0" r="0" b="0"/>
+            <wp:docPr id="20" name="Figura10" descr="12§display§\partial V§svg§600§FALSE§"/>
+            <wp:cNvGraphicFramePr>
+              <a:graphicFrameLocks xmlns:a="http://schemas.openxmlformats.org/drawingml/2006/main" noChangeAspect="1"/>
+            </wp:cNvGraphicFramePr>
+            <a:graphic xmlns:a="http://schemas.openxmlformats.org/drawingml/2006/main">
+              <a:graphicData uri="http://schemas.openxmlformats.org/drawingml/2006/picture">
+                <pic:pic xmlns:pic="http://schemas.openxmlformats.org/drawingml/2006/picture">
+                  <pic:nvPicPr>
+                    <pic:cNvPr id="20" name="Figura10" descr="12§display§\partial V§svg§600§FALSE§"/>
+                    <pic:cNvPicPr>
+                      <a:picLocks noChangeAspect="1" noChangeArrowheads="1"/>
+                    </pic:cNvPicPr>
+                  </pic:nvPicPr>
+                  <pic:blipFill>
+                    <a:blip r:embed="rId23"/>
+                    <a:stretch>
+                      <a:fillRect/>
+                    </a:stretch>
+                  </pic:blipFill>
+                  <pic:spPr bwMode="auto">
+                    <a:xfrm>
+                      <a:off x="0" y="0"/>
+                      <a:ext cx="205105" cy="111760"/>
+                    </a:xfrm>
+                    <a:prstGeom prst="rect">
+                      <a:avLst/>
+                    </a:prstGeom>
+                  </pic:spPr>
+                </pic:pic>
+              </a:graphicData>
+            </a:graphic>
+          </wp:inline>
+        </w:drawing>
       </w:r>
       <w:r>
         <w:rPr/>
@@ -2803,60 +2263,44 @@
         <w:tab/>
       </w:r>
       <w:r>
-        <w:rPr>
-          <w:rFonts w:eastAsia="Noto Serif CJK SC" w:cs="Lohit Devanagari"/>
-          <w:color w:val="000000"/>
-          <w:kern w:val="2"/>
-          <w:sz w:val="24"/>
-          <w:szCs w:val="24"/>
-          <w:lang w:val="pt-BR" w:eastAsia="zh-CN" w:bidi="hi-IN"/>
-        </w:rPr>
-        <mc:AlternateContent>
-          <mc:Choice Requires="wps">
-            <w:drawing>
-              <wp:inline distT="0" distB="0" distL="0" distR="0">
-                <wp:extent cx="794385" cy="162560"/>
-                <wp:effectExtent l="0" t="0" r="0" b="0"/>
-                <wp:docPr id="21" name="" title="TexMaths" descr="12§display§\nabla \cdot \left( \rho \vec{v} \right) = q §svg§600§FALSE§"/>
-                <a:graphic xmlns:a="http://schemas.openxmlformats.org/drawingml/2006/main">
-                  <a:graphicData uri="http://schemas.openxmlformats.org/drawingml/2006/picture">
-                    <pic:pic xmlns:pic="http://schemas.openxmlformats.org/drawingml/2006/picture">
-                      <pic:nvPicPr>
-                        <pic:cNvPr id="20" name="" descr="12§display§\nabla \cdot \left( \rho \vec{v} \right) = q §svg§600§FALSE§"/>
-                        <pic:cNvPicPr/>
-                      </pic:nvPicPr>
-                      <pic:blipFill>
-                        <a:blip r:embed="rId42"/>
-                        <a:stretch/>
-                      </pic:blipFill>
-                      <pic:spPr>
-                        <a:xfrm>
-                          <a:off x="0" y="0"/>
-                          <a:ext cx="794520" cy="162720"/>
-                        </a:xfrm>
-                        <a:prstGeom prst="rect">
-                          <a:avLst/>
-                        </a:prstGeom>
-                        <a:ln w="0">
-                          <a:noFill/>
-                        </a:ln>
-                      </pic:spPr>
-                    </pic:pic>
-                  </a:graphicData>
-                </a:graphic>
-              </wp:inline>
-            </w:drawing>
-          </mc:Choice>
-          <mc:Fallback>
-            <w:pict>
-              <v:shape id="shape_0" stroked="f" o:allowincell="f" style="position:absolute;margin-left:0pt;margin-top:-9.6pt;width:62.5pt;height:12.75pt;mso-wrap-style:none;v-text-anchor:middle" type="_x0000_t75">
-                <v:imagedata r:id="rId43" o:detectmouseclick="t"/>
-                <v:stroke color="#3465a4" joinstyle="round" endcap="flat"/>
-                <w10:wrap type="none"/>
-              </v:shape>
-            </w:pict>
-          </mc:Fallback>
-        </mc:AlternateContent>
+        <w:rPr/>
+        <w:drawing>
+          <wp:inline distT="0" distB="0" distL="0" distR="0">
+            <wp:extent cx="794385" cy="162560"/>
+            <wp:effectExtent l="0" t="0" r="0" b="0"/>
+            <wp:docPr id="21" name="Figura11" descr="12§display§\nabla \cdot \left( \rho \vec{v} \right) = q §svg§600§FALSE§"/>
+            <wp:cNvGraphicFramePr>
+              <a:graphicFrameLocks xmlns:a="http://schemas.openxmlformats.org/drawingml/2006/main" noChangeAspect="1"/>
+            </wp:cNvGraphicFramePr>
+            <a:graphic xmlns:a="http://schemas.openxmlformats.org/drawingml/2006/main">
+              <a:graphicData uri="http://schemas.openxmlformats.org/drawingml/2006/picture">
+                <pic:pic xmlns:pic="http://schemas.openxmlformats.org/drawingml/2006/picture">
+                  <pic:nvPicPr>
+                    <pic:cNvPr id="21" name="Figura11" descr="12§display§\nabla \cdot \left( \rho \vec{v} \right) = q §svg§600§FALSE§"/>
+                    <pic:cNvPicPr>
+                      <a:picLocks noChangeAspect="1" noChangeArrowheads="1"/>
+                    </pic:cNvPicPr>
+                  </pic:nvPicPr>
+                  <pic:blipFill>
+                    <a:blip r:embed="rId24"/>
+                    <a:stretch>
+                      <a:fillRect/>
+                    </a:stretch>
+                  </pic:blipFill>
+                  <pic:spPr bwMode="auto">
+                    <a:xfrm>
+                      <a:off x="0" y="0"/>
+                      <a:ext cx="794385" cy="162560"/>
+                    </a:xfrm>
+                    <a:prstGeom prst="rect">
+                      <a:avLst/>
+                    </a:prstGeom>
+                  </pic:spPr>
+                </pic:pic>
+              </a:graphicData>
+            </a:graphic>
+          </wp:inline>
+        </w:drawing>
       </w:r>
       <w:r>
         <w:rPr>
@@ -2943,22 +2387,14 @@
         <w:pStyle w:val="Ttulo2"/>
         <w:numPr>
           <w:ilvl w:val="1"/>
-          <w:numId w:val="2"/>
+          <w:numId w:val="1"/>
         </w:numPr>
         <w:spacing w:before="238" w:after="238"/>
         <w:rPr/>
       </w:pPr>
       <w:r>
         <w:rPr/>
-        <w:t xml:space="preserve">3.2 </w:t>
-      </w:r>
-      <w:r>
-        <w:rPr/>
-        <w:t xml:space="preserve">Escoamento </w:t>
-      </w:r>
-      <w:r>
-        <w:rPr/>
-        <w:t>bif</w:t>
+        <w:t>3.2 Escoamento bif</w:t>
       </w:r>
       <w:r>
         <w:rPr>
@@ -3075,6 +2511,46 @@
         <w:t xml:space="preserve"> para uma das fases </w:t>
       </w:r>
       <w:r>
+        <w:rPr/>
+        <w:drawing>
+          <wp:inline distT="0" distB="0" distL="0" distR="0">
+            <wp:extent cx="91440" cy="68580"/>
+            <wp:effectExtent l="0" t="0" r="0" b="0"/>
+            <wp:docPr id="22" name="Figura12" descr="12§display§\alpha§svg§600§FALSE§"/>
+            <wp:cNvGraphicFramePr>
+              <a:graphicFrameLocks xmlns:a="http://schemas.openxmlformats.org/drawingml/2006/main" noChangeAspect="1"/>
+            </wp:cNvGraphicFramePr>
+            <a:graphic xmlns:a="http://schemas.openxmlformats.org/drawingml/2006/main">
+              <a:graphicData uri="http://schemas.openxmlformats.org/drawingml/2006/picture">
+                <pic:pic xmlns:pic="http://schemas.openxmlformats.org/drawingml/2006/picture">
+                  <pic:nvPicPr>
+                    <pic:cNvPr id="22" name="Figura12" descr="12§display§\alpha§svg§600§FALSE§"/>
+                    <pic:cNvPicPr>
+                      <a:picLocks noChangeAspect="1" noChangeArrowheads="1"/>
+                    </pic:cNvPicPr>
+                  </pic:nvPicPr>
+                  <pic:blipFill>
+                    <a:blip r:embed="rId25"/>
+                    <a:stretch>
+                      <a:fillRect/>
+                    </a:stretch>
+                  </pic:blipFill>
+                  <pic:spPr bwMode="auto">
+                    <a:xfrm>
+                      <a:off x="0" y="0"/>
+                      <a:ext cx="91440" cy="68580"/>
+                    </a:xfrm>
+                    <a:prstGeom prst="rect">
+                      <a:avLst/>
+                    </a:prstGeom>
+                  </pic:spPr>
+                </pic:pic>
+              </a:graphicData>
+            </a:graphic>
+          </wp:inline>
+        </w:drawing>
+      </w:r>
+      <w:r>
         <w:rPr>
           <w:rFonts w:eastAsia="Noto Serif CJK SC" w:cs="Lohit Devanagari"/>
           <w:b w:val="false"/>
@@ -3085,64 +2561,6 @@
           <w:szCs w:val="24"/>
           <w:lang w:val="pt-BR" w:eastAsia="zh-CN" w:bidi="hi-IN"/>
         </w:rPr>
-        <mc:AlternateContent>
-          <mc:Choice Requires="wps">
-            <w:drawing>
-              <wp:inline distT="0" distB="0" distL="0" distR="0">
-                <wp:extent cx="91440" cy="68580"/>
-                <wp:effectExtent l="0" t="0" r="0" b="0"/>
-                <wp:docPr id="22" name="" title="TexMaths" descr="12§display§\alpha§svg§600§FALSE§"/>
-                <a:graphic xmlns:a="http://schemas.openxmlformats.org/drawingml/2006/main">
-                  <a:graphicData uri="http://schemas.openxmlformats.org/drawingml/2006/picture">
-                    <pic:pic xmlns:pic="http://schemas.openxmlformats.org/drawingml/2006/picture">
-                      <pic:nvPicPr>
-                        <pic:cNvPr id="21" name="" descr="12§display§\alpha§svg§600§FALSE§"/>
-                        <pic:cNvPicPr/>
-                      </pic:nvPicPr>
-                      <pic:blipFill>
-                        <a:blip r:embed="rId44"/>
-                        <a:stretch/>
-                      </pic:blipFill>
-                      <pic:spPr>
-                        <a:xfrm>
-                          <a:off x="0" y="0"/>
-                          <a:ext cx="91440" cy="68760"/>
-                        </a:xfrm>
-                        <a:prstGeom prst="rect">
-                          <a:avLst/>
-                        </a:prstGeom>
-                        <a:ln w="0">
-                          <a:noFill/>
-                        </a:ln>
-                      </pic:spPr>
-                    </pic:pic>
-                  </a:graphicData>
-                </a:graphic>
-              </wp:inline>
-            </w:drawing>
-          </mc:Choice>
-          <mc:Fallback>
-            <w:pict>
-              <v:shape id="shape_0" stroked="f" o:allowincell="f" style="position:absolute;margin-left:0pt;margin-top:-5.4pt;width:7.15pt;height:5.35pt;mso-wrap-style:none;v-text-anchor:middle" type="_x0000_t75">
-                <v:imagedata r:id="rId45" o:detectmouseclick="t"/>
-                <v:stroke color="#3465a4" joinstyle="round" endcap="flat"/>
-                <w10:wrap type="none"/>
-              </v:shape>
-            </w:pict>
-          </mc:Fallback>
-        </mc:AlternateContent>
-      </w:r>
-      <w:r>
-        <w:rPr>
-          <w:rFonts w:eastAsia="Noto Serif CJK SC" w:cs="Lohit Devanagari"/>
-          <w:b w:val="false"/>
-          <w:bCs w:val="false"/>
-          <w:color w:val="000000"/>
-          <w:kern w:val="2"/>
-          <w:sz w:val="24"/>
-          <w:szCs w:val="24"/>
-          <w:lang w:val="pt-BR" w:eastAsia="zh-CN" w:bidi="hi-IN"/>
-        </w:rPr>
         <w:t>, resultando em:</w:t>
       </w:r>
     </w:p>
@@ -3160,8 +2578,12 @@
       </w:pPr>
       <w:r>
         <w:rPr>
-          <w:b w:val="false"/>
-          <w:bCs w:val="false"/>
+          <w:rFonts w:eastAsia="Noto Serif CJK SC" w:cs="Lohit Devanagari"/>
+          <w:color w:val="000000"/>
+          <w:kern w:val="2"/>
+          <w:sz w:val="24"/>
+          <w:szCs w:val="24"/>
+          <w:lang w:val="pt-BR" w:eastAsia="zh-CN" w:bidi="hi-IN"/>
         </w:rPr>
       </w:r>
     </w:p>
@@ -3194,62 +2616,44 @@
         <w:tab/>
       </w:r>
       <w:r>
-        <w:rPr>
-          <w:rFonts w:eastAsia="Noto Serif CJK SC" w:cs="Lohit Devanagari"/>
-          <w:b w:val="false"/>
-          <w:bCs w:val="false"/>
-          <w:color w:val="000000"/>
-          <w:kern w:val="2"/>
-          <w:sz w:val="24"/>
-          <w:szCs w:val="24"/>
-          <w:lang w:val="pt-BR" w:eastAsia="zh-CN" w:bidi="hi-IN"/>
-        </w:rPr>
-        <mc:AlternateContent>
-          <mc:Choice Requires="wps">
-            <w:drawing>
-              <wp:inline distT="0" distB="0" distL="0" distR="0">
-                <wp:extent cx="1935480" cy="335280"/>
-                <wp:effectExtent l="0" t="0" r="0" b="0"/>
-                <wp:docPr id="23" name="" title="TexMaths" descr="12§display§\frac{\partial \left(  \rho_{\alpha} \phi S_{\alpha} \right)}{\partial t} = - \nabla \cdot \left( \rho \vec{v}_{\alpha} \right) + q_{\alpha} §svg§600§FALSE§"/>
-                <a:graphic xmlns:a="http://schemas.openxmlformats.org/drawingml/2006/main">
-                  <a:graphicData uri="http://schemas.openxmlformats.org/drawingml/2006/picture">
-                    <pic:pic xmlns:pic="http://schemas.openxmlformats.org/drawingml/2006/picture">
-                      <pic:nvPicPr>
-                        <pic:cNvPr id="22" name="" descr="12§display§\frac{\partial \left(  \rho_{\alpha} \phi S_{\alpha} \right)}{\partial t} = - \nabla \cdot \left( \rho \vec{v}_{\alpha} \right) + q_{\alpha} §svg§600§FALSE§"/>
-                        <pic:cNvPicPr/>
-                      </pic:nvPicPr>
-                      <pic:blipFill>
-                        <a:blip r:embed="rId46"/>
-                        <a:stretch/>
-                      </pic:blipFill>
-                      <pic:spPr>
-                        <a:xfrm>
-                          <a:off x="0" y="0"/>
-                          <a:ext cx="1935360" cy="335160"/>
-                        </a:xfrm>
-                        <a:prstGeom prst="rect">
-                          <a:avLst/>
-                        </a:prstGeom>
-                        <a:ln w="0">
-                          <a:noFill/>
-                        </a:ln>
-                      </pic:spPr>
-                    </pic:pic>
-                  </a:graphicData>
-                </a:graphic>
-              </wp:inline>
-            </w:drawing>
-          </mc:Choice>
-          <mc:Fallback>
-            <w:pict>
-              <v:shape id="shape_0" stroked="f" o:allowincell="f" style="position:absolute;margin-left:0pt;margin-top:-17.85pt;width:152.35pt;height:26.35pt;mso-wrap-style:none;v-text-anchor:middle" type="_x0000_t75">
-                <v:imagedata r:id="rId47" o:detectmouseclick="t"/>
-                <v:stroke color="#3465a4" joinstyle="round" endcap="flat"/>
-                <w10:wrap type="none"/>
-              </v:shape>
-            </w:pict>
-          </mc:Fallback>
-        </mc:AlternateContent>
+        <w:rPr/>
+        <w:drawing>
+          <wp:inline distT="0" distB="0" distL="0" distR="0">
+            <wp:extent cx="1935480" cy="335280"/>
+            <wp:effectExtent l="0" t="0" r="0" b="0"/>
+            <wp:docPr id="23" name="Figura13" descr="12§display§\frac{\partial \left(  \rho_{\alpha} \phi S_{\alpha} \right)}{\partial t} = - \nabla \cdot \left( \rho \vec{v}_{\alpha} \right) + q_{\alpha} §svg§600§FALSE§"/>
+            <wp:cNvGraphicFramePr>
+              <a:graphicFrameLocks xmlns:a="http://schemas.openxmlformats.org/drawingml/2006/main" noChangeAspect="1"/>
+            </wp:cNvGraphicFramePr>
+            <a:graphic xmlns:a="http://schemas.openxmlformats.org/drawingml/2006/main">
+              <a:graphicData uri="http://schemas.openxmlformats.org/drawingml/2006/picture">
+                <pic:pic xmlns:pic="http://schemas.openxmlformats.org/drawingml/2006/picture">
+                  <pic:nvPicPr>
+                    <pic:cNvPr id="23" name="Figura13" descr="12§display§\frac{\partial \left(  \rho_{\alpha} \phi S_{\alpha} \right)}{\partial t} = - \nabla \cdot \left( \rho \vec{v}_{\alpha} \right) + q_{\alpha} §svg§600§FALSE§"/>
+                    <pic:cNvPicPr>
+                      <a:picLocks noChangeAspect="1" noChangeArrowheads="1"/>
+                    </pic:cNvPicPr>
+                  </pic:nvPicPr>
+                  <pic:blipFill>
+                    <a:blip r:embed="rId26"/>
+                    <a:stretch>
+                      <a:fillRect/>
+                    </a:stretch>
+                  </pic:blipFill>
+                  <pic:spPr bwMode="auto">
+                    <a:xfrm>
+                      <a:off x="0" y="0"/>
+                      <a:ext cx="1935480" cy="335280"/>
+                    </a:xfrm>
+                    <a:prstGeom prst="rect">
+                      <a:avLst/>
+                    </a:prstGeom>
+                  </pic:spPr>
+                </pic:pic>
+              </a:graphicData>
+            </a:graphic>
+          </wp:inline>
+        </w:drawing>
       </w:r>
       <w:r>
         <w:rPr>
@@ -3369,6 +2773,46 @@
         <w:t xml:space="preserve">sendo </w:t>
       </w:r>
       <w:r>
+        <w:rPr/>
+        <w:drawing>
+          <wp:inline distT="0" distB="0" distL="0" distR="0">
+            <wp:extent cx="175895" cy="141605"/>
+            <wp:effectExtent l="0" t="0" r="0" b="0"/>
+            <wp:docPr id="24" name="Figura14" descr="12§display§S_{\alpha}§svg§600§FALSE§"/>
+            <wp:cNvGraphicFramePr>
+              <a:graphicFrameLocks xmlns:a="http://schemas.openxmlformats.org/drawingml/2006/main" noChangeAspect="1"/>
+            </wp:cNvGraphicFramePr>
+            <a:graphic xmlns:a="http://schemas.openxmlformats.org/drawingml/2006/main">
+              <a:graphicData uri="http://schemas.openxmlformats.org/drawingml/2006/picture">
+                <pic:pic xmlns:pic="http://schemas.openxmlformats.org/drawingml/2006/picture">
+                  <pic:nvPicPr>
+                    <pic:cNvPr id="24" name="Figura14" descr="12§display§S_{\alpha}§svg§600§FALSE§"/>
+                    <pic:cNvPicPr>
+                      <a:picLocks noChangeAspect="1" noChangeArrowheads="1"/>
+                    </pic:cNvPicPr>
+                  </pic:nvPicPr>
+                  <pic:blipFill>
+                    <a:blip r:embed="rId27"/>
+                    <a:stretch>
+                      <a:fillRect/>
+                    </a:stretch>
+                  </pic:blipFill>
+                  <pic:spPr bwMode="auto">
+                    <a:xfrm>
+                      <a:off x="0" y="0"/>
+                      <a:ext cx="175895" cy="141605"/>
+                    </a:xfrm>
+                    <a:prstGeom prst="rect">
+                      <a:avLst/>
+                    </a:prstGeom>
+                  </pic:spPr>
+                </pic:pic>
+              </a:graphicData>
+            </a:graphic>
+          </wp:inline>
+        </w:drawing>
+      </w:r>
+      <w:r>
         <w:rPr>
           <w:rFonts w:eastAsia="Noto Serif CJK SC" w:cs="Lohit Devanagari"/>
           <w:b w:val="false"/>
@@ -3379,52 +2823,47 @@
           <w:szCs w:val="24"/>
           <w:lang w:val="pt-BR" w:eastAsia="zh-CN" w:bidi="hi-IN"/>
         </w:rPr>
-        <mc:AlternateContent>
-          <mc:Choice Requires="wps">
-            <w:drawing>
-              <wp:inline distT="0" distB="0" distL="0" distR="0">
-                <wp:extent cx="175895" cy="141605"/>
-                <wp:effectExtent l="0" t="0" r="0" b="0"/>
-                <wp:docPr id="24" name="" title="TexMaths" descr="12§display§S_{\alpha}§svg§600§FALSE§"/>
-                <a:graphic xmlns:a="http://schemas.openxmlformats.org/drawingml/2006/main">
-                  <a:graphicData uri="http://schemas.openxmlformats.org/drawingml/2006/picture">
-                    <pic:pic xmlns:pic="http://schemas.openxmlformats.org/drawingml/2006/picture">
-                      <pic:nvPicPr>
-                        <pic:cNvPr id="23" name="" descr="12§display§S_{\alpha}§svg§600§FALSE§"/>
-                        <pic:cNvPicPr/>
-                      </pic:nvPicPr>
-                      <pic:blipFill>
-                        <a:blip r:embed="rId48"/>
-                        <a:stretch/>
-                      </pic:blipFill>
-                      <pic:spPr>
-                        <a:xfrm>
-                          <a:off x="0" y="0"/>
-                          <a:ext cx="176040" cy="141480"/>
-                        </a:xfrm>
-                        <a:prstGeom prst="rect">
-                          <a:avLst/>
-                        </a:prstGeom>
-                        <a:ln w="0">
-                          <a:noFill/>
-                        </a:ln>
-                      </pic:spPr>
-                    </pic:pic>
-                  </a:graphicData>
-                </a:graphic>
-              </wp:inline>
-            </w:drawing>
-          </mc:Choice>
-          <mc:Fallback>
-            <w:pict>
-              <v:shape id="shape_0" stroked="f" o:allowincell="f" style="position:absolute;margin-left:0pt;margin-top:-9.15pt;width:13.8pt;height:11.1pt;mso-wrap-style:none;v-text-anchor:middle" type="_x0000_t75">
-                <v:imagedata r:id="rId49" o:detectmouseclick="t"/>
-                <v:stroke color="#3465a4" joinstyle="round" endcap="flat"/>
-                <w10:wrap type="none"/>
-              </v:shape>
-            </w:pict>
-          </mc:Fallback>
-        </mc:AlternateContent>
+        <w:t xml:space="preserve"> a saturação da fase </w:t>
+      </w:r>
+      <w:r>
+        <w:rPr/>
+        <w:drawing>
+          <wp:inline distT="0" distB="0" distL="0" distR="0">
+            <wp:extent cx="91440" cy="68580"/>
+            <wp:effectExtent l="0" t="0" r="0" b="0"/>
+            <wp:docPr id="25" name="Figura15" descr="12§display§\alpha§svg§600§FALSE§"/>
+            <wp:cNvGraphicFramePr>
+              <a:graphicFrameLocks xmlns:a="http://schemas.openxmlformats.org/drawingml/2006/main" noChangeAspect="1"/>
+            </wp:cNvGraphicFramePr>
+            <a:graphic xmlns:a="http://schemas.openxmlformats.org/drawingml/2006/main">
+              <a:graphicData uri="http://schemas.openxmlformats.org/drawingml/2006/picture">
+                <pic:pic xmlns:pic="http://schemas.openxmlformats.org/drawingml/2006/picture">
+                  <pic:nvPicPr>
+                    <pic:cNvPr id="25" name="Figura15" descr="12§display§\alpha§svg§600§FALSE§"/>
+                    <pic:cNvPicPr>
+                      <a:picLocks noChangeAspect="1" noChangeArrowheads="1"/>
+                    </pic:cNvPicPr>
+                  </pic:nvPicPr>
+                  <pic:blipFill>
+                    <a:blip r:embed="rId28"/>
+                    <a:stretch>
+                      <a:fillRect/>
+                    </a:stretch>
+                  </pic:blipFill>
+                  <pic:spPr bwMode="auto">
+                    <a:xfrm>
+                      <a:off x="0" y="0"/>
+                      <a:ext cx="91440" cy="68580"/>
+                    </a:xfrm>
+                    <a:prstGeom prst="rect">
+                      <a:avLst/>
+                    </a:prstGeom>
+                  </pic:spPr>
+                </pic:pic>
+              </a:graphicData>
+            </a:graphic>
+          </wp:inline>
+        </w:drawing>
       </w:r>
       <w:r>
         <w:rPr>
@@ -3437,136 +2876,47 @@
           <w:szCs w:val="24"/>
           <w:lang w:val="pt-BR" w:eastAsia="zh-CN" w:bidi="hi-IN"/>
         </w:rPr>
-        <w:t xml:space="preserve"> a saturação da fase </w:t>
-      </w:r>
-      <w:r>
-        <w:rPr>
-          <w:rFonts w:eastAsia="Noto Serif CJK SC" w:cs="Lohit Devanagari"/>
-          <w:b w:val="false"/>
-          <w:bCs w:val="false"/>
-          <w:color w:val="000000"/>
-          <w:kern w:val="2"/>
-          <w:sz w:val="24"/>
-          <w:szCs w:val="24"/>
-          <w:lang w:val="pt-BR" w:eastAsia="zh-CN" w:bidi="hi-IN"/>
-        </w:rPr>
-        <mc:AlternateContent>
-          <mc:Choice Requires="wps">
-            <w:drawing>
-              <wp:inline distT="0" distB="0" distL="0" distR="0">
-                <wp:extent cx="91440" cy="68580"/>
-                <wp:effectExtent l="0" t="0" r="0" b="0"/>
-                <wp:docPr id="25" name="" title="TexMaths" descr="12§display§\alpha§svg§600§FALSE§"/>
-                <a:graphic xmlns:a="http://schemas.openxmlformats.org/drawingml/2006/main">
-                  <a:graphicData uri="http://schemas.openxmlformats.org/drawingml/2006/picture">
-                    <pic:pic xmlns:pic="http://schemas.openxmlformats.org/drawingml/2006/picture">
-                      <pic:nvPicPr>
-                        <pic:cNvPr id="24" name="" descr="12§display§\alpha§svg§600§FALSE§"/>
-                        <pic:cNvPicPr/>
-                      </pic:nvPicPr>
-                      <pic:blipFill>
-                        <a:blip r:embed="rId50"/>
-                        <a:stretch/>
-                      </pic:blipFill>
-                      <pic:spPr>
-                        <a:xfrm>
-                          <a:off x="0" y="0"/>
-                          <a:ext cx="91440" cy="68760"/>
-                        </a:xfrm>
-                        <a:prstGeom prst="rect">
-                          <a:avLst/>
-                        </a:prstGeom>
-                        <a:ln w="0">
-                          <a:noFill/>
-                        </a:ln>
-                      </pic:spPr>
-                    </pic:pic>
-                  </a:graphicData>
-                </a:graphic>
-              </wp:inline>
-            </w:drawing>
-          </mc:Choice>
-          <mc:Fallback>
-            <w:pict>
-              <v:shape id="shape_0" stroked="f" o:allowincell="f" style="position:absolute;margin-left:0pt;margin-top:-5.4pt;width:7.15pt;height:5.35pt;mso-wrap-style:none;v-text-anchor:middle" type="_x0000_t75">
-                <v:imagedata r:id="rId51" o:detectmouseclick="t"/>
-                <v:stroke color="#3465a4" joinstyle="round" endcap="flat"/>
-                <w10:wrap type="none"/>
-              </v:shape>
-            </w:pict>
-          </mc:Fallback>
-        </mc:AlternateContent>
-      </w:r>
-      <w:r>
-        <w:rPr>
-          <w:rFonts w:eastAsia="Noto Serif CJK SC" w:cs="Lohit Devanagari"/>
-          <w:b w:val="false"/>
-          <w:bCs w:val="false"/>
-          <w:color w:val="000000"/>
-          <w:kern w:val="2"/>
-          <w:sz w:val="24"/>
-          <w:szCs w:val="24"/>
-          <w:lang w:val="pt-BR" w:eastAsia="zh-CN" w:bidi="hi-IN"/>
-        </w:rPr>
         <w:t xml:space="preserve">, definida como a razão entre o volume da fase e o volume do poro ( </w:t>
       </w:r>
       <w:r>
-        <w:rPr>
-          <w:rFonts w:eastAsia="Noto Serif CJK SC" w:cs="Lohit Devanagari"/>
-          <w:b w:val="false"/>
-          <w:bCs w:val="false"/>
-          <w:color w:val="000000"/>
-          <w:kern w:val="2"/>
-          <w:sz w:val="24"/>
-          <w:szCs w:val="24"/>
-          <w:lang w:val="pt-BR" w:eastAsia="zh-CN" w:bidi="hi-IN"/>
-        </w:rPr>
-        <mc:AlternateContent>
-          <mc:Choice Requires="wps">
-            <w:drawing>
-              <wp:inline distT="0" distB="0" distL="0" distR="0">
-                <wp:extent cx="174625" cy="353695"/>
-                <wp:effectExtent l="0" t="0" r="0" b="0"/>
-                <wp:docPr id="26" name="" title="TexMaths" descr="12§display§\dfrac{V_{\alpha}}{V_{p}}§svg§600§FALSE§"/>
-                <a:graphic xmlns:a="http://schemas.openxmlformats.org/drawingml/2006/main">
-                  <a:graphicData uri="http://schemas.openxmlformats.org/drawingml/2006/picture">
-                    <pic:pic xmlns:pic="http://schemas.openxmlformats.org/drawingml/2006/picture">
-                      <pic:nvPicPr>
-                        <pic:cNvPr id="25" name="" descr="12§display§\dfrac{V_{\alpha}}{V_{p}}§svg§600§FALSE§"/>
-                        <pic:cNvPicPr/>
-                      </pic:nvPicPr>
-                      <pic:blipFill>
-                        <a:blip r:embed="rId52"/>
-                        <a:stretch/>
-                      </pic:blipFill>
-                      <pic:spPr>
-                        <a:xfrm>
-                          <a:off x="0" y="0"/>
-                          <a:ext cx="174600" cy="353520"/>
-                        </a:xfrm>
-                        <a:prstGeom prst="rect">
-                          <a:avLst/>
-                        </a:prstGeom>
-                        <a:ln w="0">
-                          <a:noFill/>
-                        </a:ln>
-                      </pic:spPr>
-                    </pic:pic>
-                  </a:graphicData>
-                </a:graphic>
-              </wp:inline>
-            </w:drawing>
-          </mc:Choice>
-          <mc:Fallback>
-            <w:pict>
-              <v:shape id="shape_0" stroked="f" o:allowincell="f" style="position:absolute;margin-left:0pt;margin-top:-16.25pt;width:13.7pt;height:27.8pt;mso-wrap-style:none;v-text-anchor:middle" type="_x0000_t75">
-                <v:imagedata r:id="rId53" o:detectmouseclick="t"/>
-                <v:stroke color="#3465a4" joinstyle="round" endcap="flat"/>
-                <w10:wrap type="none"/>
-              </v:shape>
-            </w:pict>
-          </mc:Fallback>
-        </mc:AlternateContent>
+        <w:rPr/>
+        <w:drawing>
+          <wp:inline distT="0" distB="0" distL="0" distR="0">
+            <wp:extent cx="174625" cy="353695"/>
+            <wp:effectExtent l="0" t="0" r="0" b="0"/>
+            <wp:docPr id="26" name="Figura16" descr="12§display§\dfrac{V_{\alpha}}{V_{p}}§svg§600§FALSE§"/>
+            <wp:cNvGraphicFramePr>
+              <a:graphicFrameLocks xmlns:a="http://schemas.openxmlformats.org/drawingml/2006/main" noChangeAspect="1"/>
+            </wp:cNvGraphicFramePr>
+            <a:graphic xmlns:a="http://schemas.openxmlformats.org/drawingml/2006/main">
+              <a:graphicData uri="http://schemas.openxmlformats.org/drawingml/2006/picture">
+                <pic:pic xmlns:pic="http://schemas.openxmlformats.org/drawingml/2006/picture">
+                  <pic:nvPicPr>
+                    <pic:cNvPr id="26" name="Figura16" descr="12§display§\dfrac{V_{\alpha}}{V_{p}}§svg§600§FALSE§"/>
+                    <pic:cNvPicPr>
+                      <a:picLocks noChangeAspect="1" noChangeArrowheads="1"/>
+                    </pic:cNvPicPr>
+                  </pic:nvPicPr>
+                  <pic:blipFill>
+                    <a:blip r:embed="rId29"/>
+                    <a:stretch>
+                      <a:fillRect/>
+                    </a:stretch>
+                  </pic:blipFill>
+                  <pic:spPr bwMode="auto">
+                    <a:xfrm>
+                      <a:off x="0" y="0"/>
+                      <a:ext cx="174625" cy="353695"/>
+                    </a:xfrm>
+                    <a:prstGeom prst="rect">
+                      <a:avLst/>
+                    </a:prstGeom>
+                  </pic:spPr>
+                </pic:pic>
+              </a:graphicData>
+            </a:graphic>
+          </wp:inline>
+        </w:drawing>
       </w:r>
       <w:r>
         <w:rPr>
@@ -3612,62 +2962,44 @@
         <w:tab/>
       </w:r>
       <w:r>
-        <w:rPr>
-          <w:rFonts w:eastAsia="Noto Serif CJK SC" w:cs="Lohit Devanagari"/>
-          <w:b w:val="false"/>
-          <w:bCs w:val="false"/>
-          <w:color w:val="000000"/>
-          <w:kern w:val="2"/>
-          <w:sz w:val="24"/>
-          <w:szCs w:val="24"/>
-          <w:lang w:val="pt-BR" w:eastAsia="zh-CN" w:bidi="hi-IN"/>
-        </w:rPr>
-        <mc:AlternateContent>
-          <mc:Choice Requires="wps">
-            <w:drawing>
-              <wp:inline distT="0" distB="0" distL="0" distR="0">
-                <wp:extent cx="1013460" cy="149225"/>
-                <wp:effectExtent l="0" t="0" r="0" b="0"/>
-                <wp:docPr id="27" name="" title="TexMaths" descr="12§display§\vec{v}_{\alpha} = - \lambda_{\alpha} K \nabla p§svg§600§FALSE§"/>
-                <a:graphic xmlns:a="http://schemas.openxmlformats.org/drawingml/2006/main">
-                  <a:graphicData uri="http://schemas.openxmlformats.org/drawingml/2006/picture">
-                    <pic:pic xmlns:pic="http://schemas.openxmlformats.org/drawingml/2006/picture">
-                      <pic:nvPicPr>
-                        <pic:cNvPr id="26" name="" descr="12§display§\vec{v}_{\alpha} = - \lambda_{\alpha} K \nabla p§svg§600§FALSE§"/>
-                        <pic:cNvPicPr/>
-                      </pic:nvPicPr>
-                      <pic:blipFill>
-                        <a:blip r:embed="rId54"/>
-                        <a:stretch/>
-                      </pic:blipFill>
-                      <pic:spPr>
-                        <a:xfrm>
-                          <a:off x="0" y="0"/>
-                          <a:ext cx="1013400" cy="149400"/>
-                        </a:xfrm>
-                        <a:prstGeom prst="rect">
-                          <a:avLst/>
-                        </a:prstGeom>
-                        <a:ln w="0">
-                          <a:noFill/>
-                        </a:ln>
-                      </pic:spPr>
-                    </pic:pic>
-                  </a:graphicData>
-                </a:graphic>
-              </wp:inline>
-            </w:drawing>
-          </mc:Choice>
-          <mc:Fallback>
-            <w:pict>
-              <v:shape id="shape_0" stroked="f" o:allowincell="f" style="position:absolute;margin-left:0pt;margin-top:-9.25pt;width:79.75pt;height:11.7pt;mso-wrap-style:none;v-text-anchor:middle" type="_x0000_t75">
-                <v:imagedata r:id="rId55" o:detectmouseclick="t"/>
-                <v:stroke color="#3465a4" joinstyle="round" endcap="flat"/>
-                <w10:wrap type="none"/>
-              </v:shape>
-            </w:pict>
-          </mc:Fallback>
-        </mc:AlternateContent>
+        <w:rPr/>
+        <w:drawing>
+          <wp:inline distT="0" distB="0" distL="0" distR="0">
+            <wp:extent cx="1013460" cy="149225"/>
+            <wp:effectExtent l="0" t="0" r="0" b="0"/>
+            <wp:docPr id="27" name="Figura17" descr="12§display§\vec{v}_{\alpha} = - \lambda_{\alpha} K \nabla p§svg§600§FALSE§"/>
+            <wp:cNvGraphicFramePr>
+              <a:graphicFrameLocks xmlns:a="http://schemas.openxmlformats.org/drawingml/2006/main" noChangeAspect="1"/>
+            </wp:cNvGraphicFramePr>
+            <a:graphic xmlns:a="http://schemas.openxmlformats.org/drawingml/2006/main">
+              <a:graphicData uri="http://schemas.openxmlformats.org/drawingml/2006/picture">
+                <pic:pic xmlns:pic="http://schemas.openxmlformats.org/drawingml/2006/picture">
+                  <pic:nvPicPr>
+                    <pic:cNvPr id="27" name="Figura17" descr="12§display§\vec{v}_{\alpha} = - \lambda_{\alpha} K \nabla p§svg§600§FALSE§"/>
+                    <pic:cNvPicPr>
+                      <a:picLocks noChangeAspect="1" noChangeArrowheads="1"/>
+                    </pic:cNvPicPr>
+                  </pic:nvPicPr>
+                  <pic:blipFill>
+                    <a:blip r:embed="rId30"/>
+                    <a:stretch>
+                      <a:fillRect/>
+                    </a:stretch>
+                  </pic:blipFill>
+                  <pic:spPr bwMode="auto">
+                    <a:xfrm>
+                      <a:off x="0" y="0"/>
+                      <a:ext cx="1013460" cy="149225"/>
+                    </a:xfrm>
+                    <a:prstGeom prst="rect">
+                      <a:avLst/>
+                    </a:prstGeom>
+                  </pic:spPr>
+                </pic:pic>
+              </a:graphicData>
+            </a:graphic>
+          </wp:inline>
+        </w:drawing>
       </w:r>
       <w:r>
         <w:rPr>
@@ -3823,60 +3155,44 @@
         <w:tab/>
       </w:r>
       <w:r>
-        <w:rPr>
-          <w:rFonts w:eastAsia="Noto Serif CJK SC" w:cs="Lohit Devanagari"/>
-          <w:color w:val="000000"/>
-          <w:kern w:val="2"/>
-          <w:sz w:val="24"/>
-          <w:szCs w:val="24"/>
-          <w:lang w:val="pt-BR" w:eastAsia="zh-CN" w:bidi="hi-IN"/>
-        </w:rPr>
-        <mc:AlternateContent>
-          <mc:Choice Requires="wps">
-            <w:drawing>
-              <wp:inline distT="0" distB="0" distL="0" distR="0">
-                <wp:extent cx="634365" cy="344170"/>
-                <wp:effectExtent l="0" t="0" r="0" b="0"/>
-                <wp:docPr id="28" name="" title="TexMaths" descr="12§display§\lambda_{\alpha} = \frac{kr_{\alpha}}{\mu_{\alpha}}§svg§600§FALSE§"/>
-                <a:graphic xmlns:a="http://schemas.openxmlformats.org/drawingml/2006/main">
-                  <a:graphicData uri="http://schemas.openxmlformats.org/drawingml/2006/picture">
-                    <pic:pic xmlns:pic="http://schemas.openxmlformats.org/drawingml/2006/picture">
-                      <pic:nvPicPr>
-                        <pic:cNvPr id="27" name="" descr="12§display§\lambda_{\alpha} = \frac{kr_{\alpha}}{\mu_{\alpha}}§svg§600§FALSE§"/>
-                        <pic:cNvPicPr/>
-                      </pic:nvPicPr>
-                      <pic:blipFill>
-                        <a:blip r:embed="rId56"/>
-                        <a:stretch/>
-                      </pic:blipFill>
-                      <pic:spPr>
-                        <a:xfrm>
-                          <a:off x="0" y="0"/>
-                          <a:ext cx="634320" cy="344160"/>
-                        </a:xfrm>
-                        <a:prstGeom prst="rect">
-                          <a:avLst/>
-                        </a:prstGeom>
-                        <a:ln w="0">
-                          <a:noFill/>
-                        </a:ln>
-                      </pic:spPr>
-                    </pic:pic>
-                  </a:graphicData>
-                </a:graphic>
-              </wp:inline>
-            </w:drawing>
-          </mc:Choice>
-          <mc:Fallback>
-            <w:pict>
-              <v:shape id="shape_0" stroked="f" o:allowincell="f" style="position:absolute;margin-left:0pt;margin-top:-16.5pt;width:49.9pt;height:27.05pt;mso-wrap-style:none;v-text-anchor:middle" type="_x0000_t75">
-                <v:imagedata r:id="rId57" o:detectmouseclick="t"/>
-                <v:stroke color="#3465a4" joinstyle="round" endcap="flat"/>
-                <w10:wrap type="none"/>
-              </v:shape>
-            </w:pict>
-          </mc:Fallback>
-        </mc:AlternateContent>
+        <w:rPr/>
+        <w:drawing>
+          <wp:inline distT="0" distB="0" distL="0" distR="0">
+            <wp:extent cx="634365" cy="344170"/>
+            <wp:effectExtent l="0" t="0" r="0" b="0"/>
+            <wp:docPr id="28" name="Figura18" descr="12§display§\lambda_{\alpha} = \frac{kr_{\alpha}}{\mu_{\alpha}}§svg§600§FALSE§"/>
+            <wp:cNvGraphicFramePr>
+              <a:graphicFrameLocks xmlns:a="http://schemas.openxmlformats.org/drawingml/2006/main" noChangeAspect="1"/>
+            </wp:cNvGraphicFramePr>
+            <a:graphic xmlns:a="http://schemas.openxmlformats.org/drawingml/2006/main">
+              <a:graphicData uri="http://schemas.openxmlformats.org/drawingml/2006/picture">
+                <pic:pic xmlns:pic="http://schemas.openxmlformats.org/drawingml/2006/picture">
+                  <pic:nvPicPr>
+                    <pic:cNvPr id="28" name="Figura18" descr="12§display§\lambda_{\alpha} = \frac{kr_{\alpha}}{\mu_{\alpha}}§svg§600§FALSE§"/>
+                    <pic:cNvPicPr>
+                      <a:picLocks noChangeAspect="1" noChangeArrowheads="1"/>
+                    </pic:cNvPicPr>
+                  </pic:nvPicPr>
+                  <pic:blipFill>
+                    <a:blip r:embed="rId31"/>
+                    <a:stretch>
+                      <a:fillRect/>
+                    </a:stretch>
+                  </pic:blipFill>
+                  <pic:spPr bwMode="auto">
+                    <a:xfrm>
+                      <a:off x="0" y="0"/>
+                      <a:ext cx="634365" cy="344170"/>
+                    </a:xfrm>
+                    <a:prstGeom prst="rect">
+                      <a:avLst/>
+                    </a:prstGeom>
+                  </pic:spPr>
+                </pic:pic>
+              </a:graphicData>
+            </a:graphic>
+          </wp:inline>
+        </w:drawing>
       </w:r>
       <w:r>
         <w:rPr>
@@ -3985,60 +3301,44 @@
         <w:t xml:space="preserve">onde </w:t>
       </w:r>
       <w:r>
-        <w:rPr>
-          <w:rFonts w:eastAsia="Noto Serif CJK SC" w:cs="Lohit Devanagari"/>
-          <w:color w:val="000000"/>
-          <w:kern w:val="2"/>
-          <w:sz w:val="24"/>
-          <w:szCs w:val="24"/>
-          <w:lang w:val="pt-BR" w:eastAsia="zh-CN" w:bidi="hi-IN"/>
-        </w:rPr>
-        <mc:AlternateContent>
-          <mc:Choice Requires="wps">
-            <w:drawing>
-              <wp:inline distT="0" distB="0" distL="0" distR="0">
-                <wp:extent cx="171450" cy="140335"/>
-                <wp:effectExtent l="0" t="0" r="0" b="0"/>
-                <wp:docPr id="29" name="" title="TexMaths" descr="12§display§\lambda_{\alpha}§svg§600§FALSE§"/>
-                <a:graphic xmlns:a="http://schemas.openxmlformats.org/drawingml/2006/main">
-                  <a:graphicData uri="http://schemas.openxmlformats.org/drawingml/2006/picture">
-                    <pic:pic xmlns:pic="http://schemas.openxmlformats.org/drawingml/2006/picture">
-                      <pic:nvPicPr>
-                        <pic:cNvPr id="28" name="" descr="12§display§\lambda_{\alpha}§svg§600§FALSE§"/>
-                        <pic:cNvPicPr/>
-                      </pic:nvPicPr>
-                      <pic:blipFill>
-                        <a:blip r:embed="rId58"/>
-                        <a:stretch/>
-                      </pic:blipFill>
-                      <pic:spPr>
-                        <a:xfrm>
-                          <a:off x="0" y="0"/>
-                          <a:ext cx="171360" cy="140400"/>
-                        </a:xfrm>
-                        <a:prstGeom prst="rect">
-                          <a:avLst/>
-                        </a:prstGeom>
-                        <a:ln w="0">
-                          <a:noFill/>
-                        </a:ln>
-                      </pic:spPr>
-                    </pic:pic>
-                  </a:graphicData>
-                </a:graphic>
-              </wp:inline>
-            </w:drawing>
-          </mc:Choice>
-          <mc:Fallback>
-            <w:pict>
-              <v:shape id="shape_0" stroked="f" o:allowincell="f" style="position:absolute;margin-left:0pt;margin-top:-9.1pt;width:13.45pt;height:11pt;mso-wrap-style:none;v-text-anchor:middle" type="_x0000_t75">
-                <v:imagedata r:id="rId59" o:detectmouseclick="t"/>
-                <v:stroke color="#3465a4" joinstyle="round" endcap="flat"/>
-                <w10:wrap type="none"/>
-              </v:shape>
-            </w:pict>
-          </mc:Fallback>
-        </mc:AlternateContent>
+        <w:rPr/>
+        <w:drawing>
+          <wp:inline distT="0" distB="0" distL="0" distR="0">
+            <wp:extent cx="171450" cy="140335"/>
+            <wp:effectExtent l="0" t="0" r="0" b="0"/>
+            <wp:docPr id="29" name="Figura19" descr="12§display§\lambda_{\alpha}§svg§600§FALSE§"/>
+            <wp:cNvGraphicFramePr>
+              <a:graphicFrameLocks xmlns:a="http://schemas.openxmlformats.org/drawingml/2006/main" noChangeAspect="1"/>
+            </wp:cNvGraphicFramePr>
+            <a:graphic xmlns:a="http://schemas.openxmlformats.org/drawingml/2006/main">
+              <a:graphicData uri="http://schemas.openxmlformats.org/drawingml/2006/picture">
+                <pic:pic xmlns:pic="http://schemas.openxmlformats.org/drawingml/2006/picture">
+                  <pic:nvPicPr>
+                    <pic:cNvPr id="29" name="Figura19" descr="12§display§\lambda_{\alpha}§svg§600§FALSE§"/>
+                    <pic:cNvPicPr>
+                      <a:picLocks noChangeAspect="1" noChangeArrowheads="1"/>
+                    </pic:cNvPicPr>
+                  </pic:nvPicPr>
+                  <pic:blipFill>
+                    <a:blip r:embed="rId32"/>
+                    <a:stretch>
+                      <a:fillRect/>
+                    </a:stretch>
+                  </pic:blipFill>
+                  <pic:spPr bwMode="auto">
+                    <a:xfrm>
+                      <a:off x="0" y="0"/>
+                      <a:ext cx="171450" cy="140335"/>
+                    </a:xfrm>
+                    <a:prstGeom prst="rect">
+                      <a:avLst/>
+                    </a:prstGeom>
+                  </pic:spPr>
+                </pic:pic>
+              </a:graphicData>
+            </a:graphic>
+          </wp:inline>
+        </w:drawing>
       </w:r>
       <w:r>
         <w:rPr>
@@ -4052,60 +3352,44 @@
         <w:t xml:space="preserve"> e </w:t>
       </w:r>
       <w:r>
-        <w:rPr>
-          <w:rFonts w:eastAsia="Noto Serif CJK SC" w:cs="Lohit Devanagari"/>
-          <w:color w:val="000000"/>
-          <w:kern w:val="2"/>
-          <w:sz w:val="24"/>
-          <w:szCs w:val="24"/>
-          <w:lang w:val="pt-BR" w:eastAsia="zh-CN" w:bidi="hi-IN"/>
-        </w:rPr>
-        <mc:AlternateContent>
-          <mc:Choice Requires="wps">
-            <w:drawing>
-              <wp:inline distT="0" distB="0" distL="0" distR="0">
-                <wp:extent cx="234950" cy="140335"/>
-                <wp:effectExtent l="0" t="0" r="0" b="0"/>
-                <wp:docPr id="30" name="" title="TexMaths" descr="12§display§kr_{\alpha}§svg§600§FALSE§"/>
-                <a:graphic xmlns:a="http://schemas.openxmlformats.org/drawingml/2006/main">
-                  <a:graphicData uri="http://schemas.openxmlformats.org/drawingml/2006/picture">
-                    <pic:pic xmlns:pic="http://schemas.openxmlformats.org/drawingml/2006/picture">
-                      <pic:nvPicPr>
-                        <pic:cNvPr id="29" name="" descr="12§display§kr_{\alpha}§svg§600§FALSE§"/>
-                        <pic:cNvPicPr/>
-                      </pic:nvPicPr>
-                      <pic:blipFill>
-                        <a:blip r:embed="rId60"/>
-                        <a:stretch/>
-                      </pic:blipFill>
-                      <pic:spPr>
-                        <a:xfrm>
-                          <a:off x="0" y="0"/>
-                          <a:ext cx="235080" cy="140400"/>
-                        </a:xfrm>
-                        <a:prstGeom prst="rect">
-                          <a:avLst/>
-                        </a:prstGeom>
-                        <a:ln w="0">
-                          <a:noFill/>
-                        </a:ln>
-                      </pic:spPr>
-                    </pic:pic>
-                  </a:graphicData>
-                </a:graphic>
-              </wp:inline>
-            </w:drawing>
-          </mc:Choice>
-          <mc:Fallback>
-            <w:pict>
-              <v:shape id="shape_0" stroked="f" o:allowincell="f" style="position:absolute;margin-left:0pt;margin-top:-9.1pt;width:18.45pt;height:11pt;mso-wrap-style:none;v-text-anchor:middle" type="_x0000_t75">
-                <v:imagedata r:id="rId61" o:detectmouseclick="t"/>
-                <v:stroke color="#3465a4" joinstyle="round" endcap="flat"/>
-                <w10:wrap type="none"/>
-              </v:shape>
-            </w:pict>
-          </mc:Fallback>
-        </mc:AlternateContent>
+        <w:rPr/>
+        <w:drawing>
+          <wp:inline distT="0" distB="0" distL="0" distR="0">
+            <wp:extent cx="234950" cy="140335"/>
+            <wp:effectExtent l="0" t="0" r="0" b="0"/>
+            <wp:docPr id="30" name="Figura20" descr="12§display§kr_{\alpha}§svg§600§FALSE§"/>
+            <wp:cNvGraphicFramePr>
+              <a:graphicFrameLocks xmlns:a="http://schemas.openxmlformats.org/drawingml/2006/main" noChangeAspect="1"/>
+            </wp:cNvGraphicFramePr>
+            <a:graphic xmlns:a="http://schemas.openxmlformats.org/drawingml/2006/main">
+              <a:graphicData uri="http://schemas.openxmlformats.org/drawingml/2006/picture">
+                <pic:pic xmlns:pic="http://schemas.openxmlformats.org/drawingml/2006/picture">
+                  <pic:nvPicPr>
+                    <pic:cNvPr id="30" name="Figura20" descr="12§display§kr_{\alpha}§svg§600§FALSE§"/>
+                    <pic:cNvPicPr>
+                      <a:picLocks noChangeAspect="1" noChangeArrowheads="1"/>
+                    </pic:cNvPicPr>
+                  </pic:nvPicPr>
+                  <pic:blipFill>
+                    <a:blip r:embed="rId33"/>
+                    <a:stretch>
+                      <a:fillRect/>
+                    </a:stretch>
+                  </pic:blipFill>
+                  <pic:spPr bwMode="auto">
+                    <a:xfrm>
+                      <a:off x="0" y="0"/>
+                      <a:ext cx="234950" cy="140335"/>
+                    </a:xfrm>
+                    <a:prstGeom prst="rect">
+                      <a:avLst/>
+                    </a:prstGeom>
+                  </pic:spPr>
+                </pic:pic>
+              </a:graphicData>
+            </a:graphic>
+          </wp:inline>
+        </w:drawing>
       </w:r>
       <w:r>
         <w:rPr>
@@ -4119,60 +3403,44 @@
         <w:t xml:space="preserve"> são a mobilidade e a permeabilidade relativa da fase </w:t>
       </w:r>
       <w:r>
-        <w:rPr>
-          <w:rFonts w:eastAsia="Noto Serif CJK SC" w:cs="Lohit Devanagari"/>
-          <w:color w:val="000000"/>
-          <w:kern w:val="2"/>
-          <w:sz w:val="24"/>
-          <w:szCs w:val="24"/>
-          <w:lang w:val="pt-BR" w:eastAsia="zh-CN" w:bidi="hi-IN"/>
-        </w:rPr>
-        <mc:AlternateContent>
-          <mc:Choice Requires="wps">
-            <w:drawing>
-              <wp:inline distT="0" distB="0" distL="0" distR="0">
-                <wp:extent cx="91440" cy="68580"/>
-                <wp:effectExtent l="0" t="0" r="0" b="0"/>
-                <wp:docPr id="31" name="" title="TexMaths" descr="12§display§\alpha§svg§600§FALSE§"/>
-                <a:graphic xmlns:a="http://schemas.openxmlformats.org/drawingml/2006/main">
-                  <a:graphicData uri="http://schemas.openxmlformats.org/drawingml/2006/picture">
-                    <pic:pic xmlns:pic="http://schemas.openxmlformats.org/drawingml/2006/picture">
-                      <pic:nvPicPr>
-                        <pic:cNvPr id="30" name="" descr="12§display§\alpha§svg§600§FALSE§"/>
-                        <pic:cNvPicPr/>
-                      </pic:nvPicPr>
-                      <pic:blipFill>
-                        <a:blip r:embed="rId62"/>
-                        <a:stretch/>
-                      </pic:blipFill>
-                      <pic:spPr>
-                        <a:xfrm>
-                          <a:off x="0" y="0"/>
-                          <a:ext cx="91440" cy="68760"/>
-                        </a:xfrm>
-                        <a:prstGeom prst="rect">
-                          <a:avLst/>
-                        </a:prstGeom>
-                        <a:ln w="0">
-                          <a:noFill/>
-                        </a:ln>
-                      </pic:spPr>
-                    </pic:pic>
-                  </a:graphicData>
-                </a:graphic>
-              </wp:inline>
-            </w:drawing>
-          </mc:Choice>
-          <mc:Fallback>
-            <w:pict>
-              <v:shape id="shape_0" stroked="f" o:allowincell="f" style="position:absolute;margin-left:0pt;margin-top:-5.4pt;width:7.15pt;height:5.35pt;mso-wrap-style:none;v-text-anchor:middle" type="_x0000_t75">
-                <v:imagedata r:id="rId63" o:detectmouseclick="t"/>
-                <v:stroke color="#3465a4" joinstyle="round" endcap="flat"/>
-                <w10:wrap type="none"/>
-              </v:shape>
-            </w:pict>
-          </mc:Fallback>
-        </mc:AlternateContent>
+        <w:rPr/>
+        <w:drawing>
+          <wp:inline distT="0" distB="0" distL="0" distR="0">
+            <wp:extent cx="91440" cy="68580"/>
+            <wp:effectExtent l="0" t="0" r="0" b="0"/>
+            <wp:docPr id="31" name="Figura21" descr="12§display§\alpha§svg§600§FALSE§"/>
+            <wp:cNvGraphicFramePr>
+              <a:graphicFrameLocks xmlns:a="http://schemas.openxmlformats.org/drawingml/2006/main" noChangeAspect="1"/>
+            </wp:cNvGraphicFramePr>
+            <a:graphic xmlns:a="http://schemas.openxmlformats.org/drawingml/2006/main">
+              <a:graphicData uri="http://schemas.openxmlformats.org/drawingml/2006/picture">
+                <pic:pic xmlns:pic="http://schemas.openxmlformats.org/drawingml/2006/picture">
+                  <pic:nvPicPr>
+                    <pic:cNvPr id="31" name="Figura21" descr="12§display§\alpha§svg§600§FALSE§"/>
+                    <pic:cNvPicPr>
+                      <a:picLocks noChangeAspect="1" noChangeArrowheads="1"/>
+                    </pic:cNvPicPr>
+                  </pic:nvPicPr>
+                  <pic:blipFill>
+                    <a:blip r:embed="rId34"/>
+                    <a:stretch>
+                      <a:fillRect/>
+                    </a:stretch>
+                  </pic:blipFill>
+                  <pic:spPr bwMode="auto">
+                    <a:xfrm>
+                      <a:off x="0" y="0"/>
+                      <a:ext cx="91440" cy="68580"/>
+                    </a:xfrm>
+                    <a:prstGeom prst="rect">
+                      <a:avLst/>
+                    </a:prstGeom>
+                  </pic:spPr>
+                </pic:pic>
+              </a:graphicData>
+            </a:graphic>
+          </wp:inline>
+        </w:drawing>
       </w:r>
       <w:r>
         <w:rPr>
@@ -4559,6 +3827,7 @@
         </w:tabs>
         <w:ind w:left="0" w:hanging="0"/>
       </w:pPr>
+      <w:rPr/>
     </w:lvl>
     <w:lvl w:ilvl="1">
       <w:start w:val="1"/>
@@ -4572,6 +3841,7 @@
         </w:tabs>
         <w:ind w:left="0" w:hanging="0"/>
       </w:pPr>
+      <w:rPr/>
     </w:lvl>
     <w:lvl w:ilvl="2">
       <w:start w:val="1"/>
@@ -4585,6 +3855,7 @@
         </w:tabs>
         <w:ind w:left="0" w:hanging="0"/>
       </w:pPr>
+      <w:rPr/>
     </w:lvl>
     <w:lvl w:ilvl="3">
       <w:start w:val="1"/>
@@ -4598,6 +3869,7 @@
         </w:tabs>
         <w:ind w:left="0" w:hanging="0"/>
       </w:pPr>
+      <w:rPr/>
     </w:lvl>
     <w:lvl w:ilvl="4">
       <w:start w:val="1"/>
@@ -4611,6 +3883,7 @@
         </w:tabs>
         <w:ind w:left="0" w:hanging="0"/>
       </w:pPr>
+      <w:rPr/>
     </w:lvl>
     <w:lvl w:ilvl="5">
       <w:start w:val="1"/>
@@ -4624,6 +3897,7 @@
         </w:tabs>
         <w:ind w:left="0" w:hanging="0"/>
       </w:pPr>
+      <w:rPr/>
     </w:lvl>
     <w:lvl w:ilvl="6">
       <w:start w:val="1"/>
@@ -4637,6 +3911,7 @@
         </w:tabs>
         <w:ind w:left="0" w:hanging="0"/>
       </w:pPr>
+      <w:rPr/>
     </w:lvl>
     <w:lvl w:ilvl="7">
       <w:start w:val="1"/>
@@ -4650,6 +3925,7 @@
         </w:tabs>
         <w:ind w:left="0" w:hanging="0"/>
       </w:pPr>
+      <w:rPr/>
     </w:lvl>
     <w:lvl w:ilvl="8">
       <w:start w:val="1"/>
@@ -4663,6 +3939,7 @@
         </w:tabs>
         <w:ind w:left="0" w:hanging="0"/>
       </w:pPr>
+      <w:rPr/>
     </w:lvl>
   </w:abstractNum>
   <w:abstractNum w:abstractNumId="2">
@@ -4796,134 +4073,6 @@
   <w:abstractNum w:abstractNumId="3">
     <w:lvl w:ilvl="0">
       <w:start w:val="1"/>
-      <w:numFmt w:val="none"/>
-      <w:suff w:val="nothing"/>
-      <w:lvlText w:val="%1"/>
-      <w:lvlJc w:val="left"/>
-      <w:pPr>
-        <w:tabs>
-          <w:tab w:val="num" w:pos="0"/>
-        </w:tabs>
-        <w:ind w:left="0" w:hanging="0"/>
-      </w:pPr>
-      <w:rPr/>
-    </w:lvl>
-    <w:lvl w:ilvl="1">
-      <w:start w:val="1"/>
-      <w:numFmt w:val="none"/>
-      <w:suff w:val="nothing"/>
-      <w:lvlText w:val="%2"/>
-      <w:lvlJc w:val="left"/>
-      <w:pPr>
-        <w:tabs>
-          <w:tab w:val="num" w:pos="0"/>
-        </w:tabs>
-        <w:ind w:left="0" w:hanging="0"/>
-      </w:pPr>
-      <w:rPr/>
-    </w:lvl>
-    <w:lvl w:ilvl="2">
-      <w:start w:val="1"/>
-      <w:numFmt w:val="none"/>
-      <w:suff w:val="nothing"/>
-      <w:lvlText w:val="%3"/>
-      <w:lvlJc w:val="left"/>
-      <w:pPr>
-        <w:tabs>
-          <w:tab w:val="num" w:pos="0"/>
-        </w:tabs>
-        <w:ind w:left="0" w:hanging="0"/>
-      </w:pPr>
-      <w:rPr/>
-    </w:lvl>
-    <w:lvl w:ilvl="3">
-      <w:start w:val="1"/>
-      <w:numFmt w:val="none"/>
-      <w:suff w:val="nothing"/>
-      <w:lvlText w:val="%4"/>
-      <w:lvlJc w:val="left"/>
-      <w:pPr>
-        <w:tabs>
-          <w:tab w:val="num" w:pos="0"/>
-        </w:tabs>
-        <w:ind w:left="0" w:hanging="0"/>
-      </w:pPr>
-      <w:rPr/>
-    </w:lvl>
-    <w:lvl w:ilvl="4">
-      <w:start w:val="1"/>
-      <w:numFmt w:val="none"/>
-      <w:suff w:val="nothing"/>
-      <w:lvlText w:val="%5"/>
-      <w:lvlJc w:val="left"/>
-      <w:pPr>
-        <w:tabs>
-          <w:tab w:val="num" w:pos="0"/>
-        </w:tabs>
-        <w:ind w:left="0" w:hanging="0"/>
-      </w:pPr>
-      <w:rPr/>
-    </w:lvl>
-    <w:lvl w:ilvl="5">
-      <w:start w:val="1"/>
-      <w:numFmt w:val="none"/>
-      <w:suff w:val="nothing"/>
-      <w:lvlText w:val="%6"/>
-      <w:lvlJc w:val="left"/>
-      <w:pPr>
-        <w:tabs>
-          <w:tab w:val="num" w:pos="0"/>
-        </w:tabs>
-        <w:ind w:left="0" w:hanging="0"/>
-      </w:pPr>
-      <w:rPr/>
-    </w:lvl>
-    <w:lvl w:ilvl="6">
-      <w:start w:val="1"/>
-      <w:numFmt w:val="none"/>
-      <w:suff w:val="nothing"/>
-      <w:lvlText w:val="%7"/>
-      <w:lvlJc w:val="left"/>
-      <w:pPr>
-        <w:tabs>
-          <w:tab w:val="num" w:pos="0"/>
-        </w:tabs>
-        <w:ind w:left="0" w:hanging="0"/>
-      </w:pPr>
-      <w:rPr/>
-    </w:lvl>
-    <w:lvl w:ilvl="7">
-      <w:start w:val="1"/>
-      <w:numFmt w:val="none"/>
-      <w:suff w:val="nothing"/>
-      <w:lvlText w:val="%8"/>
-      <w:lvlJc w:val="left"/>
-      <w:pPr>
-        <w:tabs>
-          <w:tab w:val="num" w:pos="0"/>
-        </w:tabs>
-        <w:ind w:left="0" w:hanging="0"/>
-      </w:pPr>
-      <w:rPr/>
-    </w:lvl>
-    <w:lvl w:ilvl="8">
-      <w:start w:val="1"/>
-      <w:numFmt w:val="none"/>
-      <w:suff w:val="nothing"/>
-      <w:lvlText w:val="%9"/>
-      <w:lvlJc w:val="left"/>
-      <w:pPr>
-        <w:tabs>
-          <w:tab w:val="num" w:pos="0"/>
-        </w:tabs>
-        <w:ind w:left="0" w:hanging="0"/>
-      </w:pPr>
-      <w:rPr/>
-    </w:lvl>
-  </w:abstractNum>
-  <w:abstractNum w:abstractNumId="4">
-    <w:lvl w:ilvl="0">
-      <w:start w:val="1"/>
       <w:numFmt w:val="bullet"/>
       <w:lvlText w:val=""/>
       <w:lvlJc w:val="left"/>
@@ -5056,6 +4205,125 @@
       <w:rPr>
         <w:rFonts w:ascii="OpenSymbol" w:hAnsi="OpenSymbol" w:cs="OpenSymbol" w:hint="default"/>
       </w:rPr>
+    </w:lvl>
+  </w:abstractNum>
+  <w:abstractNum w:abstractNumId="4">
+    <w:lvl w:ilvl="0">
+      <w:start w:val="1"/>
+      <w:numFmt w:val="none"/>
+      <w:suff w:val="nothing"/>
+      <w:lvlText w:val=""/>
+      <w:lvlJc w:val="left"/>
+      <w:pPr>
+        <w:tabs>
+          <w:tab w:val="num" w:pos="0"/>
+        </w:tabs>
+        <w:ind w:left="0" w:hanging="0"/>
+      </w:pPr>
+    </w:lvl>
+    <w:lvl w:ilvl="1">
+      <w:start w:val="1"/>
+      <w:numFmt w:val="none"/>
+      <w:suff w:val="nothing"/>
+      <w:lvlText w:val=""/>
+      <w:lvlJc w:val="left"/>
+      <w:pPr>
+        <w:tabs>
+          <w:tab w:val="num" w:pos="0"/>
+        </w:tabs>
+        <w:ind w:left="0" w:hanging="0"/>
+      </w:pPr>
+    </w:lvl>
+    <w:lvl w:ilvl="2">
+      <w:start w:val="1"/>
+      <w:numFmt w:val="none"/>
+      <w:suff w:val="nothing"/>
+      <w:lvlText w:val=""/>
+      <w:lvlJc w:val="left"/>
+      <w:pPr>
+        <w:tabs>
+          <w:tab w:val="num" w:pos="0"/>
+        </w:tabs>
+        <w:ind w:left="0" w:hanging="0"/>
+      </w:pPr>
+    </w:lvl>
+    <w:lvl w:ilvl="3">
+      <w:start w:val="1"/>
+      <w:numFmt w:val="none"/>
+      <w:suff w:val="nothing"/>
+      <w:lvlText w:val=""/>
+      <w:lvlJc w:val="left"/>
+      <w:pPr>
+        <w:tabs>
+          <w:tab w:val="num" w:pos="0"/>
+        </w:tabs>
+        <w:ind w:left="0" w:hanging="0"/>
+      </w:pPr>
+    </w:lvl>
+    <w:lvl w:ilvl="4">
+      <w:start w:val="1"/>
+      <w:numFmt w:val="none"/>
+      <w:suff w:val="nothing"/>
+      <w:lvlText w:val=""/>
+      <w:lvlJc w:val="left"/>
+      <w:pPr>
+        <w:tabs>
+          <w:tab w:val="num" w:pos="0"/>
+        </w:tabs>
+        <w:ind w:left="0" w:hanging="0"/>
+      </w:pPr>
+    </w:lvl>
+    <w:lvl w:ilvl="5">
+      <w:start w:val="1"/>
+      <w:numFmt w:val="none"/>
+      <w:suff w:val="nothing"/>
+      <w:lvlText w:val=""/>
+      <w:lvlJc w:val="left"/>
+      <w:pPr>
+        <w:tabs>
+          <w:tab w:val="num" w:pos="0"/>
+        </w:tabs>
+        <w:ind w:left="0" w:hanging="0"/>
+      </w:pPr>
+    </w:lvl>
+    <w:lvl w:ilvl="6">
+      <w:start w:val="1"/>
+      <w:numFmt w:val="none"/>
+      <w:suff w:val="nothing"/>
+      <w:lvlText w:val=""/>
+      <w:lvlJc w:val="left"/>
+      <w:pPr>
+        <w:tabs>
+          <w:tab w:val="num" w:pos="0"/>
+        </w:tabs>
+        <w:ind w:left="0" w:hanging="0"/>
+      </w:pPr>
+    </w:lvl>
+    <w:lvl w:ilvl="7">
+      <w:start w:val="1"/>
+      <w:numFmt w:val="none"/>
+      <w:suff w:val="nothing"/>
+      <w:lvlText w:val=""/>
+      <w:lvlJc w:val="left"/>
+      <w:pPr>
+        <w:tabs>
+          <w:tab w:val="num" w:pos="0"/>
+        </w:tabs>
+        <w:ind w:left="0" w:hanging="0"/>
+      </w:pPr>
+    </w:lvl>
+    <w:lvl w:ilvl="8">
+      <w:start w:val="1"/>
+      <w:numFmt w:val="none"/>
+      <w:suff w:val="nothing"/>
+      <w:lvlText w:val=""/>
+      <w:lvlJc w:val="left"/>
+      <w:pPr>
+        <w:tabs>
+          <w:tab w:val="num" w:pos="0"/>
+        </w:tabs>
+        <w:ind w:left="0" w:hanging="0"/>
+      </w:pPr>
     </w:lvl>
   </w:abstractNum>
   <w:num w:numId="1">
@@ -5097,9 +4365,7 @@
     <w:pPr>
       <w:widowControl/>
       <w:suppressAutoHyphens w:val="true"/>
-      <w:kinsoku w:val="true"/>
-      <w:overflowPunct w:val="false"/>
-      <w:autoSpaceDE w:val="true"/>
+      <w:overflowPunct w:val="true"/>
       <w:bidi w:val="0"/>
       <w:spacing w:before="0" w:after="0"/>
       <w:jc w:val="left"/>
@@ -5121,7 +4387,7 @@
     <w:pPr>
       <w:numPr>
         <w:ilvl w:val="0"/>
-        <w:numId w:val="3"/>
+        <w:numId w:val="2"/>
       </w:numPr>
       <w:spacing w:lineRule="auto" w:line="240" w:before="238" w:after="238"/>
       <w:outlineLvl w:val="0"/>
@@ -5142,7 +4408,7 @@
     <w:pPr>
       <w:numPr>
         <w:ilvl w:val="1"/>
-        <w:numId w:val="2"/>
+        <w:numId w:val="1"/>
       </w:numPr>
       <w:spacing w:before="238" w:after="238"/>
       <w:outlineLvl w:val="1"/>

--- a/projeto/docs/trabalho_doc.docx
+++ b/projeto/docs/trabalho_doc.docx
@@ -20988,6 +20988,32 @@
           <w:lang w:val="pt-BR" w:eastAsia="zh-CN" w:bidi="hi-IN"/>
         </w:rPr>
       </w:r>
+    </w:p>
+    <w:p>
+      <w:pPr>
+        <w:pStyle w:val="Corpodotexto"/>
+        <w:bidi w:val="0"/>
+        <w:ind w:left="0" w:right="0" w:hanging="0"/>
+        <w:jc w:val="left"/>
+        <w:rPr>
+          <w:rFonts w:eastAsia="Noto Serif CJK SC" w:cs="Lohit Devanagari"/>
+          <w:color w:val="000000"/>
+          <w:kern w:val="2"/>
+          <w:sz w:val="24"/>
+          <w:szCs w:val="24"/>
+          <w:lang w:val="pt-BR" w:eastAsia="zh-CN" w:bidi="hi-IN"/>
+        </w:rPr>
+      </w:pPr>
+      <w:r>
+        <w:rPr>
+          <w:rFonts w:eastAsia="Noto Serif CJK SC" w:cs="Lohit Devanagari"/>
+          <w:color w:val="000000"/>
+          <w:kern w:val="2"/>
+          <w:sz w:val="24"/>
+          <w:szCs w:val="24"/>
+          <w:lang w:val="pt-BR" w:eastAsia="zh-CN" w:bidi="hi-IN"/>
+        </w:rPr>
+      </w:r>
       <w:r>
         <mc:AlternateContent>
           <mc:Choice Requires="wps">
@@ -21242,6 +21268,32 @@
           <w:lang w:val="pt-BR" w:eastAsia="zh-CN" w:bidi="hi-IN"/>
         </w:rPr>
       </w:r>
+    </w:p>
+    <w:p>
+      <w:pPr>
+        <w:pStyle w:val="Corpodotexto"/>
+        <w:bidi w:val="0"/>
+        <w:ind w:left="0" w:right="0" w:hanging="0"/>
+        <w:jc w:val="left"/>
+        <w:rPr>
+          <w:rFonts w:eastAsia="Noto Serif CJK SC" w:cs="Lohit Devanagari"/>
+          <w:color w:val="000000"/>
+          <w:kern w:val="2"/>
+          <w:sz w:val="24"/>
+          <w:szCs w:val="24"/>
+          <w:lang w:val="pt-BR" w:eastAsia="zh-CN" w:bidi="hi-IN"/>
+        </w:rPr>
+      </w:pPr>
+      <w:r>
+        <w:rPr>
+          <w:rFonts w:eastAsia="Noto Serif CJK SC" w:cs="Lohit Devanagari"/>
+          <w:color w:val="000000"/>
+          <w:kern w:val="2"/>
+          <w:sz w:val="24"/>
+          <w:szCs w:val="24"/>
+          <w:lang w:val="pt-BR" w:eastAsia="zh-CN" w:bidi="hi-IN"/>
+        </w:rPr>
+      </w:r>
       <w:r>
         <mc:AlternateContent>
           <mc:Choice Requires="wps">
@@ -21252,7 +21304,7 @@
                   <wp:align>center</wp:align>
                 </wp:positionH>
                 <wp:positionV relativeFrom="paragraph">
-                  <wp:align>top</wp:align>
+                  <wp:posOffset>635</wp:posOffset>
                 </wp:positionV>
                 <wp:extent cx="5760085" cy="3659505"/>
                 <wp:effectExtent l="0" t="0" r="0" b="0"/>
@@ -21360,7 +21412,7 @@
           </mc:Choice>
           <mc:Fallback>
             <w:pict>
-              <v:rect style="position:absolute;rotation:-0;width:453.55pt;height:288.15pt;mso-wrap-distance-left:0pt;mso-wrap-distance-right:0pt;mso-wrap-distance-top:0pt;mso-wrap-distance-bottom:0pt;margin-top:-225.05pt;mso-position-vertical:top;mso-position-vertical-relative:text;margin-left:14.2pt;mso-position-horizontal:center;mso-position-horizontal-relative:text">
+              <v:rect style="position:absolute;rotation:-0;width:453.55pt;height:288.15pt;mso-wrap-distance-left:0pt;mso-wrap-distance-right:0pt;mso-wrap-distance-top:0pt;mso-wrap-distance-bottom:0pt;margin-top:0pt;mso-position-vertical:top;mso-position-vertical-relative:text;margin-left:14.2pt;mso-position-horizontal:center;mso-position-horizontal-relative:text">
                 <v:textbox inset="0in,0in,0in,0in">
                   <w:txbxContent>
                     <w:p>
@@ -21697,58 +21749,6 @@
             </w:pict>
           </mc:Fallback>
         </mc:AlternateContent>
-      </w:r>
-    </w:p>
-    <w:p>
-      <w:pPr>
-        <w:pStyle w:val="Corpodotexto"/>
-        <w:bidi w:val="0"/>
-        <w:ind w:left="0" w:right="0" w:hanging="0"/>
-        <w:jc w:val="left"/>
-        <w:rPr>
-          <w:rFonts w:eastAsia="Noto Serif CJK SC" w:cs="Lohit Devanagari"/>
-          <w:color w:val="000000"/>
-          <w:kern w:val="2"/>
-          <w:sz w:val="24"/>
-          <w:szCs w:val="24"/>
-          <w:lang w:val="pt-BR" w:eastAsia="zh-CN" w:bidi="hi-IN"/>
-        </w:rPr>
-      </w:pPr>
-      <w:r>
-        <w:rPr>
-          <w:rFonts w:eastAsia="Noto Serif CJK SC" w:cs="Lohit Devanagari"/>
-          <w:color w:val="000000"/>
-          <w:kern w:val="2"/>
-          <w:sz w:val="24"/>
-          <w:szCs w:val="24"/>
-          <w:lang w:val="pt-BR" w:eastAsia="zh-CN" w:bidi="hi-IN"/>
-        </w:rPr>
-      </w:r>
-    </w:p>
-    <w:p>
-      <w:pPr>
-        <w:pStyle w:val="Corpodotexto"/>
-        <w:bidi w:val="0"/>
-        <w:ind w:left="0" w:right="0" w:hanging="0"/>
-        <w:jc w:val="left"/>
-        <w:rPr>
-          <w:rFonts w:eastAsia="Noto Serif CJK SC" w:cs="Lohit Devanagari"/>
-          <w:color w:val="000000"/>
-          <w:kern w:val="2"/>
-          <w:sz w:val="24"/>
-          <w:szCs w:val="24"/>
-          <w:lang w:val="pt-BR" w:eastAsia="zh-CN" w:bidi="hi-IN"/>
-        </w:rPr>
-      </w:pPr>
-      <w:r>
-        <w:rPr>
-          <w:rFonts w:eastAsia="Noto Serif CJK SC" w:cs="Lohit Devanagari"/>
-          <w:color w:val="000000"/>
-          <w:kern w:val="2"/>
-          <w:sz w:val="24"/>
-          <w:szCs w:val="24"/>
-          <w:lang w:val="pt-BR" w:eastAsia="zh-CN" w:bidi="hi-IN"/>
-        </w:rPr>
       </w:r>
     </w:p>
     <w:p>

--- a/projeto/docs/trabalho_doc.docx
+++ b/projeto/docs/trabalho_doc.docx
@@ -12,7 +12,7 @@
       <w:r>
         <w:rPr/>
         <w:drawing>
-          <wp:anchor behindDoc="0" distT="0" distB="0" distL="0" distR="0" simplePos="0" locked="0" layoutInCell="0" allowOverlap="1" relativeHeight="156">
+          <wp:anchor behindDoc="0" distT="0" distB="0" distL="0" distR="0" simplePos="0" locked="0" layoutInCell="0" allowOverlap="1" relativeHeight="148">
             <wp:simplePos x="0" y="0"/>
             <wp:positionH relativeFrom="column">
               <wp:align>center</wp:align>
@@ -202,7 +202,15 @@
       </w:pPr>
       <w:r>
         <w:rPr/>
-        <w:t xml:space="preserve">PROGRAMA DE PÓS-GRADUAÇÃO EM EMGENHARIA </w:t>
+        <w:t>PROGRAMA DE PÓS-GRADUAÇÃO EM E</w:t>
+      </w:r>
+      <w:r>
+        <w:rPr/>
+        <w:t>N</w:t>
+      </w:r>
+      <w:r>
+        <w:rPr/>
+        <w:t xml:space="preserve">GENHARIA </w:t>
       </w:r>
       <w:r>
         <w:rPr/>
@@ -328,6 +336,95 @@
       </w:pPr>
       <w:r>
         <w:rPr/>
+        <w:t>JOÃO PAULO RODRIGUES DE ANDRADE</w:t>
+      </w:r>
+    </w:p>
+    <w:p>
+      <w:pPr>
+        <w:pStyle w:val="Normal"/>
+        <w:bidi w:val="0"/>
+        <w:jc w:val="left"/>
+        <w:rPr/>
+      </w:pPr>
+      <w:r>
+        <w:rPr/>
+      </w:r>
+    </w:p>
+    <w:p>
+      <w:pPr>
+        <w:pStyle w:val="Normal"/>
+        <w:bidi w:val="0"/>
+        <w:jc w:val="left"/>
+        <w:rPr/>
+      </w:pPr>
+      <w:r>
+        <w:rPr/>
+      </w:r>
+    </w:p>
+    <w:p>
+      <w:pPr>
+        <w:pStyle w:val="Normal"/>
+        <w:bidi w:val="0"/>
+        <w:jc w:val="left"/>
+        <w:rPr/>
+      </w:pPr>
+      <w:r>
+        <w:rPr/>
+      </w:r>
+    </w:p>
+    <w:p>
+      <w:pPr>
+        <w:pStyle w:val="Normal"/>
+        <w:bidi w:val="0"/>
+        <w:jc w:val="left"/>
+        <w:rPr/>
+      </w:pPr>
+      <w:r>
+        <w:rPr/>
+      </w:r>
+    </w:p>
+    <w:p>
+      <w:pPr>
+        <w:pStyle w:val="Normal"/>
+        <w:bidi w:val="0"/>
+        <w:jc w:val="left"/>
+        <w:rPr/>
+      </w:pPr>
+      <w:r>
+        <w:rPr/>
+      </w:r>
+    </w:p>
+    <w:p>
+      <w:pPr>
+        <w:pStyle w:val="Normal"/>
+        <w:bidi w:val="0"/>
+        <w:jc w:val="left"/>
+        <w:rPr/>
+      </w:pPr>
+      <w:r>
+        <w:rPr/>
+      </w:r>
+    </w:p>
+    <w:p>
+      <w:pPr>
+        <w:pStyle w:val="Normal"/>
+        <w:bidi w:val="0"/>
+        <w:jc w:val="left"/>
+        <w:rPr/>
+      </w:pPr>
+      <w:r>
+        <w:rPr/>
+      </w:r>
+    </w:p>
+    <w:p>
+      <w:pPr>
+        <w:pStyle w:val="Normal"/>
+        <w:bidi w:val="0"/>
+        <w:jc w:val="left"/>
+        <w:rPr/>
+      </w:pPr>
+      <w:r>
+        <w:rPr/>
       </w:r>
     </w:p>
     <w:p>
@@ -335,6 +432,181 @@
         <w:pStyle w:val="Normal"/>
         <w:bidi w:val="0"/>
         <w:jc w:val="center"/>
+        <w:rPr>
+          <w:b/>
+          <w:bCs/>
+        </w:rPr>
+      </w:pPr>
+      <w:r>
+        <w:rPr>
+          <w:b/>
+          <w:bCs/>
+        </w:rPr>
+        <w:t xml:space="preserve">PROJETO FINAL DE </w:t>
+      </w:r>
+      <w:r>
+        <w:rPr>
+          <w:b/>
+          <w:bCs/>
+        </w:rPr>
+        <w:t>INTRODUÇÃO AO</w:t>
+      </w:r>
+      <w:r>
+        <w:rPr>
+          <w:b/>
+          <w:bCs/>
+        </w:rPr>
+        <w:t xml:space="preserve"> MATLAB. </w:t>
+      </w:r>
+    </w:p>
+    <w:p>
+      <w:pPr>
+        <w:pStyle w:val="Normal"/>
+        <w:bidi w:val="0"/>
+        <w:jc w:val="left"/>
+        <w:rPr/>
+      </w:pPr>
+      <w:r>
+        <w:rPr/>
+      </w:r>
+    </w:p>
+    <w:p>
+      <w:pPr>
+        <w:pStyle w:val="Normal"/>
+        <w:bidi w:val="0"/>
+        <w:jc w:val="left"/>
+        <w:rPr/>
+      </w:pPr>
+      <w:r>
+        <w:rPr/>
+      </w:r>
+    </w:p>
+    <w:p>
+      <w:pPr>
+        <w:pStyle w:val="Normal"/>
+        <w:bidi w:val="0"/>
+        <w:jc w:val="left"/>
+        <w:rPr/>
+      </w:pPr>
+      <w:r>
+        <w:rPr/>
+      </w:r>
+    </w:p>
+    <w:p>
+      <w:pPr>
+        <w:pStyle w:val="Normal"/>
+        <w:bidi w:val="0"/>
+        <w:jc w:val="left"/>
+        <w:rPr/>
+      </w:pPr>
+      <w:r>
+        <w:rPr/>
+      </w:r>
+    </w:p>
+    <w:p>
+      <w:pPr>
+        <w:pStyle w:val="Normal"/>
+        <w:bidi w:val="0"/>
+        <w:jc w:val="left"/>
+        <w:rPr/>
+      </w:pPr>
+      <w:r>
+        <w:rPr/>
+      </w:r>
+    </w:p>
+    <w:p>
+      <w:pPr>
+        <w:pStyle w:val="Normal"/>
+        <w:bidi w:val="0"/>
+        <w:jc w:val="left"/>
+        <w:rPr/>
+      </w:pPr>
+      <w:r>
+        <w:rPr/>
+      </w:r>
+    </w:p>
+    <w:p>
+      <w:pPr>
+        <w:pStyle w:val="Normal"/>
+        <w:bidi w:val="0"/>
+        <w:jc w:val="left"/>
+        <w:rPr/>
+      </w:pPr>
+      <w:r>
+        <w:rPr/>
+      </w:r>
+    </w:p>
+    <w:p>
+      <w:pPr>
+        <w:pStyle w:val="Normal"/>
+        <w:bidi w:val="0"/>
+        <w:jc w:val="left"/>
+        <w:rPr/>
+      </w:pPr>
+      <w:r>
+        <w:rPr/>
+      </w:r>
+    </w:p>
+    <w:p>
+      <w:pPr>
+        <w:pStyle w:val="Normal"/>
+        <w:bidi w:val="0"/>
+        <w:jc w:val="left"/>
+        <w:rPr/>
+      </w:pPr>
+      <w:r>
+        <w:rPr/>
+      </w:r>
+    </w:p>
+    <w:p>
+      <w:pPr>
+        <w:pStyle w:val="Normal"/>
+        <w:bidi w:val="0"/>
+        <w:jc w:val="left"/>
+        <w:rPr/>
+      </w:pPr>
+      <w:r>
+        <w:rPr/>
+      </w:r>
+    </w:p>
+    <w:p>
+      <w:pPr>
+        <w:pStyle w:val="Normal"/>
+        <w:bidi w:val="0"/>
+        <w:jc w:val="left"/>
+        <w:rPr/>
+      </w:pPr>
+      <w:r>
+        <w:rPr/>
+      </w:r>
+    </w:p>
+    <w:p>
+      <w:pPr>
+        <w:pStyle w:val="Normal"/>
+        <w:bidi w:val="0"/>
+        <w:jc w:val="left"/>
+        <w:rPr/>
+      </w:pPr>
+      <w:r>
+        <w:rPr/>
+      </w:r>
+    </w:p>
+    <w:p>
+      <w:pPr>
+        <w:pStyle w:val="Normal"/>
+        <w:bidi w:val="0"/>
+        <w:jc w:val="left"/>
+        <w:rPr/>
+      </w:pPr>
+      <w:r>
+        <w:rPr/>
+      </w:r>
+    </w:p>
+    <w:p>
+      <w:pPr>
+        <w:pStyle w:val="Normal"/>
+        <w:bidi w:val="0"/>
+        <w:jc w:val="left"/>
         <w:rPr/>
       </w:pPr>
       <w:r>
@@ -350,6 +622,7 @@
       </w:pPr>
       <w:r>
         <w:rPr/>
+        <w:t>RECIFE</w:t>
       </w:r>
     </w:p>
     <w:p>
@@ -361,6 +634,21 @@
       </w:pPr>
       <w:r>
         <w:rPr/>
+        <w:t>2023</w:t>
+      </w:r>
+      <w:r>
+        <w:br w:type="page"/>
+      </w:r>
+    </w:p>
+    <w:p>
+      <w:pPr>
+        <w:pStyle w:val="Normal"/>
+        <w:bidi w:val="0"/>
+        <w:jc w:val="center"/>
+        <w:rPr/>
+      </w:pPr>
+      <w:r>
+        <w:rPr/>
         <w:t>JOÃO PAULO RODRIGUES DE ANDRADE</w:t>
       </w:r>
     </w:p>
@@ -434,22 +722,17 @@
       <w:pPr>
         <w:pStyle w:val="Normal"/>
         <w:bidi w:val="0"/>
-        <w:jc w:val="left"/>
-        <w:rPr/>
-      </w:pPr>
-      <w:r>
-        <w:rPr/>
-      </w:r>
-    </w:p>
-    <w:p>
-      <w:pPr>
-        <w:pStyle w:val="Normal"/>
-        <w:bidi w:val="0"/>
-        <w:jc w:val="left"/>
-        <w:rPr/>
-      </w:pPr>
-      <w:r>
-        <w:rPr/>
+        <w:jc w:val="center"/>
+        <w:rPr>
+          <w:b/>
+          <w:bCs/>
+        </w:rPr>
+      </w:pPr>
+      <w:r>
+        <w:rPr>
+          <w:b/>
+          <w:bCs/>
+        </w:rPr>
       </w:r>
     </w:p>
     <w:p>
@@ -467,142 +750,6 @@
           <w:b/>
           <w:bCs/>
         </w:rPr>
-        <w:t xml:space="preserve">PROJETO FINAL DA CADEIRA DE </w:t>
-      </w:r>
-      <w:r>
-        <w:rPr>
-          <w:b/>
-          <w:bCs/>
-        </w:rPr>
-        <w:t>INTRODUÇÃO AO</w:t>
-      </w:r>
-      <w:r>
-        <w:rPr>
-          <w:b/>
-          <w:bCs/>
-        </w:rPr>
-        <w:t xml:space="preserve"> MATLAB. </w:t>
-      </w:r>
-    </w:p>
-    <w:p>
-      <w:pPr>
-        <w:pStyle w:val="Normal"/>
-        <w:bidi w:val="0"/>
-        <w:jc w:val="left"/>
-        <w:rPr/>
-      </w:pPr>
-      <w:r>
-        <w:rPr/>
-      </w:r>
-    </w:p>
-    <w:p>
-      <w:pPr>
-        <w:pStyle w:val="Normal"/>
-        <w:bidi w:val="0"/>
-        <w:jc w:val="left"/>
-        <w:rPr/>
-      </w:pPr>
-      <w:r>
-        <w:rPr/>
-      </w:r>
-    </w:p>
-    <w:p>
-      <w:pPr>
-        <w:pStyle w:val="Normal"/>
-        <w:bidi w:val="0"/>
-        <w:jc w:val="left"/>
-        <w:rPr/>
-      </w:pPr>
-      <w:r>
-        <w:rPr/>
-      </w:r>
-    </w:p>
-    <w:p>
-      <w:pPr>
-        <w:pStyle w:val="Normal"/>
-        <w:bidi w:val="0"/>
-        <w:jc w:val="left"/>
-        <w:rPr/>
-      </w:pPr>
-      <w:r>
-        <w:rPr/>
-      </w:r>
-    </w:p>
-    <w:p>
-      <w:pPr>
-        <w:pStyle w:val="Normal"/>
-        <w:bidi w:val="0"/>
-        <w:jc w:val="left"/>
-        <w:rPr/>
-      </w:pPr>
-      <w:r>
-        <w:rPr/>
-      </w:r>
-    </w:p>
-    <w:p>
-      <w:pPr>
-        <w:pStyle w:val="Normal"/>
-        <w:bidi w:val="0"/>
-        <w:jc w:val="left"/>
-        <w:rPr/>
-      </w:pPr>
-      <w:r>
-        <w:rPr/>
-      </w:r>
-    </w:p>
-    <w:p>
-      <w:pPr>
-        <w:pStyle w:val="Normal"/>
-        <w:bidi w:val="0"/>
-        <w:jc w:val="left"/>
-        <w:rPr/>
-      </w:pPr>
-      <w:r>
-        <w:rPr/>
-      </w:r>
-    </w:p>
-    <w:p>
-      <w:pPr>
-        <w:pStyle w:val="Normal"/>
-        <w:bidi w:val="0"/>
-        <w:jc w:val="left"/>
-        <w:rPr/>
-      </w:pPr>
-      <w:r>
-        <w:rPr/>
-      </w:r>
-    </w:p>
-    <w:p>
-      <w:pPr>
-        <w:pStyle w:val="Normal"/>
-        <w:bidi w:val="0"/>
-        <w:jc w:val="left"/>
-        <w:rPr/>
-      </w:pPr>
-      <w:r>
-        <w:rPr/>
-      </w:r>
-    </w:p>
-    <w:p>
-      <w:pPr>
-        <w:pStyle w:val="Normal"/>
-        <w:bidi w:val="0"/>
-        <w:jc w:val="left"/>
-        <w:rPr/>
-      </w:pPr>
-      <w:r>
-        <w:rPr/>
-      </w:r>
-    </w:p>
-    <w:p>
-      <w:pPr>
-        <w:pStyle w:val="Normal"/>
-        <w:bidi w:val="0"/>
-        <w:jc w:val="left"/>
-        <w:rPr/>
-      </w:pPr>
-      <w:r>
-        <w:rPr/>
       </w:r>
     </w:p>
     <w:p>
@@ -610,111 +757,6 @@
         <w:pStyle w:val="Normal"/>
         <w:bidi w:val="0"/>
         <w:jc w:val="center"/>
-        <w:rPr/>
-      </w:pPr>
-      <w:r>
-        <w:rPr/>
-        <w:t>RECIFE</w:t>
-      </w:r>
-    </w:p>
-    <w:p>
-      <w:pPr>
-        <w:pStyle w:val="Normal"/>
-        <w:bidi w:val="0"/>
-        <w:jc w:val="center"/>
-        <w:rPr/>
-      </w:pPr>
-      <w:r>
-        <w:rPr/>
-        <w:t>2023</w:t>
-      </w:r>
-      <w:r>
-        <w:br w:type="page"/>
-      </w:r>
-    </w:p>
-    <w:p>
-      <w:pPr>
-        <w:pStyle w:val="Normal"/>
-        <w:bidi w:val="0"/>
-        <w:jc w:val="center"/>
-        <w:rPr/>
-      </w:pPr>
-      <w:r>
-        <w:rPr/>
-        <w:t>JOÃO PAULO RODRIGUES DE ANDRADE</w:t>
-      </w:r>
-    </w:p>
-    <w:p>
-      <w:pPr>
-        <w:pStyle w:val="Normal"/>
-        <w:bidi w:val="0"/>
-        <w:jc w:val="left"/>
-        <w:rPr/>
-      </w:pPr>
-      <w:r>
-        <w:rPr/>
-      </w:r>
-    </w:p>
-    <w:p>
-      <w:pPr>
-        <w:pStyle w:val="Normal"/>
-        <w:bidi w:val="0"/>
-        <w:jc w:val="left"/>
-        <w:rPr/>
-      </w:pPr>
-      <w:r>
-        <w:rPr/>
-      </w:r>
-    </w:p>
-    <w:p>
-      <w:pPr>
-        <w:pStyle w:val="Normal"/>
-        <w:bidi w:val="0"/>
-        <w:jc w:val="left"/>
-        <w:rPr/>
-      </w:pPr>
-      <w:r>
-        <w:rPr/>
-      </w:r>
-    </w:p>
-    <w:p>
-      <w:pPr>
-        <w:pStyle w:val="Normal"/>
-        <w:bidi w:val="0"/>
-        <w:jc w:val="left"/>
-        <w:rPr/>
-      </w:pPr>
-      <w:r>
-        <w:rPr/>
-      </w:r>
-    </w:p>
-    <w:p>
-      <w:pPr>
-        <w:pStyle w:val="Normal"/>
-        <w:bidi w:val="0"/>
-        <w:jc w:val="left"/>
-        <w:rPr/>
-      </w:pPr>
-      <w:r>
-        <w:rPr/>
-      </w:r>
-    </w:p>
-    <w:p>
-      <w:pPr>
-        <w:pStyle w:val="Normal"/>
-        <w:bidi w:val="0"/>
-        <w:jc w:val="left"/>
-        <w:rPr/>
-      </w:pPr>
-      <w:r>
-        <w:rPr/>
-      </w:r>
-    </w:p>
-    <w:p>
-      <w:pPr>
-        <w:pStyle w:val="Normal"/>
-        <w:bidi w:val="0"/>
-        <w:jc w:val="center"/>
         <w:rPr>
           <w:b/>
           <w:bCs/>
@@ -725,41 +767,7 @@
           <w:b/>
           <w:bCs/>
         </w:rPr>
-      </w:r>
-    </w:p>
-    <w:p>
-      <w:pPr>
-        <w:pStyle w:val="Normal"/>
-        <w:bidi w:val="0"/>
-        <w:jc w:val="center"/>
-        <w:rPr>
-          <w:b/>
-          <w:bCs/>
-        </w:rPr>
-      </w:pPr>
-      <w:r>
-        <w:rPr>
-          <w:b/>
-          <w:bCs/>
-        </w:rPr>
-      </w:r>
-    </w:p>
-    <w:p>
-      <w:pPr>
-        <w:pStyle w:val="Normal"/>
-        <w:bidi w:val="0"/>
-        <w:jc w:val="center"/>
-        <w:rPr>
-          <w:b/>
-          <w:bCs/>
-        </w:rPr>
-      </w:pPr>
-      <w:r>
-        <w:rPr>
-          <w:b/>
-          <w:bCs/>
-        </w:rPr>
-        <w:t xml:space="preserve">PROJETO FINAL DA CADEIRA DE </w:t>
+        <w:t xml:space="preserve">PROJETO FINAL DE </w:t>
       </w:r>
       <w:r>
         <w:rPr>
@@ -902,15 +910,15 @@
       </w:r>
       <w:r>
         <w:rPr/>
-        <w:t xml:space="preserve"> apresentad</w:t>
-      </w:r>
-      <w:r>
-        <w:rPr/>
-        <w:t>o</w:t>
-      </w:r>
-      <w:r>
-        <w:rPr/>
-        <w:t xml:space="preserve"> a </w:t>
+        <w:t xml:space="preserve"> </w:t>
+      </w:r>
+      <w:r>
+        <w:rPr/>
+        <w:t>d</w:t>
+      </w:r>
+      <w:r>
+        <w:rPr/>
+        <w:t xml:space="preserve">a </w:t>
       </w:r>
       <w:r>
         <w:rPr/>
@@ -926,7 +934,15 @@
       </w:r>
       <w:r>
         <w:rPr/>
-        <w:t xml:space="preserve">Programa de Pós-Graduação em Engenharia Mecânica da Universidade Federal de Pernambuco, Centro de Tecnologia e Geociências, como requisito </w:t>
+        <w:t xml:space="preserve">Programa de Pós-Graduação em Engenharia </w:t>
+      </w:r>
+      <w:r>
+        <w:rPr/>
+        <w:t>Civil</w:t>
+      </w:r>
+      <w:r>
+        <w:rPr/>
+        <w:t xml:space="preserve"> da Universidade Federal de Pernambuco, Centro de Tecnologia e Geociências, como requisito </w:t>
       </w:r>
       <w:r>
         <w:rPr/>
@@ -1210,6 +1226,7 @@
         <w:p>
           <w:pPr>
             <w:pStyle w:val="Ttulodosumrio"/>
+            <w:jc w:val="center"/>
             <w:rPr/>
           </w:pPr>
           <w:r>
@@ -1382,7 +1399,7 @@
               <w:rPr>
                 <w:rStyle w:val="Vnculodendice"/>
               </w:rPr>
-              <w:t>3.2.1 Equação hiperbólica da saturação</w:t>
+              <w:t>3.2.1 Equação da saturação</w:t>
               <w:tab/>
               <w:t>7</w:t>
             </w:r>
@@ -1403,7 +1420,7 @@
               <w:rPr>
                 <w:rStyle w:val="Vnculodendice"/>
               </w:rPr>
-              <w:t>3.2.2 Equação elíptica da pressão</w:t>
+              <w:t>3.2.2 Equação da pressão</w:t>
               <w:tab/>
               <w:t>8</w:t>
             </w:r>
@@ -1482,7 +1499,7 @@
               </w:rPr>
               <w:t>3.2.5 Método de solução sequencial implícito</w:t>
               <w:tab/>
-              <w:t>9</w:t>
+              <w:t>10</w:t>
             </w:r>
           </w:hyperlink>
         </w:p>
@@ -1540,7 +1557,7 @@
               </w:rPr>
               <w:t>4 Fluxograma do código</w:t>
               <w:tab/>
-              <w:t>11</w:t>
+              <w:t>12</w:t>
             </w:r>
           </w:hyperlink>
         </w:p>
@@ -1596,9 +1613,9 @@
               <w:rPr>
                 <w:rStyle w:val="Vnculodendice"/>
               </w:rPr>
-              <w:t>5.2 Problema 2 – Escoamento 2D num meio homogêneo</w:t>
+              <w:t>5.2 Problema 2 – Escoamento 2D em meio homogêneo</w:t>
               <w:tab/>
-              <w:t>16</w:t>
+              <w:t>19</w:t>
             </w:r>
           </w:hyperlink>
         </w:p>
@@ -1617,9 +1634,9 @@
               <w:rPr>
                 <w:rStyle w:val="Vnculodendice"/>
               </w:rPr>
-              <w:t>5.3 Escoamento bidimensional em meio heterogêneo.</w:t>
+              <w:t>5.3 Problema 3 - Escoamento bidimensional em meio heterogêneo.</w:t>
               <w:tab/>
-              <w:t>20</w:t>
+              <w:t>24</w:t>
             </w:r>
           </w:hyperlink>
         </w:p>
@@ -1635,7 +1652,7 @@
               </w:rPr>
               <w:t>6 Conclusões</w:t>
               <w:tab/>
-              <w:t>26</w:t>
+              <w:t>29</w:t>
             </w:r>
           </w:hyperlink>
         </w:p>
@@ -1651,7 +1668,7 @@
               </w:rPr>
               <w:t>Referências</w:t>
               <w:tab/>
-              <w:t>27</w:t>
+              <w:t>30</w:t>
             </w:r>
           </w:hyperlink>
           <w:r>
@@ -1890,7 +1907,7 @@
       </w:pPr>
       <w:r>
         <w:rPr/>
-        <w:t xml:space="preserve">Desenvolver um simulador bifásico água-óleo </w:t>
+        <w:t xml:space="preserve">Desenvolver um simulador bifásico água-óleo, </w:t>
       </w:r>
       <w:r>
         <w:rPr/>
@@ -1971,7 +1988,11 @@
       </w:pPr>
       <w:r>
         <w:rPr/>
-        <w:t>Desenvolver a metodologia aplicada no simulador;</w:t>
+        <w:t>Explanar</w:t>
+      </w:r>
+      <w:r>
+        <w:rPr/>
+        <w:t xml:space="preserve"> a metodologia aplicada no simulador;</w:t>
       </w:r>
     </w:p>
     <w:p>
@@ -1986,7 +2007,11 @@
       </w:pPr>
       <w:r>
         <w:rPr/>
-        <w:t>Desenvolver o fluxograma do código de simulação;</w:t>
+        <w:t>Explanar</w:t>
+      </w:r>
+      <w:r>
+        <w:rPr/>
+        <w:t xml:space="preserve"> o fluxograma do código de simulação;</w:t>
       </w:r>
     </w:p>
     <w:p>
@@ -2016,7 +2041,15 @@
       </w:pPr>
       <w:r>
         <w:rPr/>
-        <w:t>Apresentação dos resultados em figuras, tabelas ou gráficos como curvas de produção acumulada de óleo, razão água-óleo de produção, etc;</w:t>
+        <w:t xml:space="preserve">Apresentação dos resultados em figuras, tabelas ou gráficos como curvas de produção acumulada de óleo, razão água-óleo de produção, </w:t>
+      </w:r>
+      <w:r>
+        <w:rPr/>
+        <w:t>valor dos passos de tempo e quantidade de iterações no cálculo da saturação</w:t>
+      </w:r>
+      <w:r>
+        <w:rPr/>
+        <w:t>;</w:t>
       </w:r>
     </w:p>
     <w:p>
@@ -5006,11 +5039,11 @@
       </w:r>
       <w:r>
         <w:rPr/>
-        <w:t xml:space="preserve">Equação </w:t>
-      </w:r>
-      <w:r>
-        <w:rPr/>
-        <w:t>hiperbólica</w:t>
+        <w:t>Equaçã</w:t>
+      </w:r>
+      <w:r>
+        <w:rPr/>
+        <w:t>o</w:t>
       </w:r>
       <w:r>
         <w:rPr/>
@@ -7056,15 +7089,7 @@
       </w:r>
       <w:r>
         <w:rPr/>
-        <w:t xml:space="preserve">Equação </w:t>
-      </w:r>
-      <w:r>
-        <w:rPr/>
-        <w:t>elíptica</w:t>
-      </w:r>
-      <w:r>
-        <w:rPr/>
-        <w:t xml:space="preserve"> da pressão</w:t>
+        <w:t>Equação da pressão</w:t>
       </w:r>
     </w:p>
     <w:p>
@@ -9408,7 +9433,7 @@
         <mc:AlternateContent>
           <mc:Choice Requires="wps">
             <w:drawing>
-              <wp:anchor behindDoc="0" distT="0" distB="0" distL="0" distR="0" simplePos="0" locked="0" layoutInCell="0" allowOverlap="1" relativeHeight="151">
+              <wp:anchor behindDoc="0" distT="0" distB="0" distL="0" distR="0" simplePos="0" locked="0" layoutInCell="0" allowOverlap="1" relativeHeight="143">
                 <wp:simplePos x="0" y="0"/>
                 <wp:positionH relativeFrom="column">
                   <wp:align>center</wp:align>
@@ -10521,7 +10546,40 @@
           <w:szCs w:val="24"/>
           <w:lang w:val="pt-BR" w:eastAsia="zh-CN" w:bidi="hi-IN"/>
         </w:rPr>
-        <w:t>computacional</w:t>
+        <w:t xml:space="preserve">computacional, </w:t>
+      </w:r>
+      <w:r>
+        <w:rPr>
+          <w:rFonts w:eastAsia="Noto Serif CJK SC" w:cs="Lohit Devanagari"/>
+          <w:color w:val="000000"/>
+          <w:kern w:val="2"/>
+          <w:sz w:val="24"/>
+          <w:szCs w:val="24"/>
+          <w:lang w:val="pt-BR" w:eastAsia="zh-CN" w:bidi="hi-IN"/>
+        </w:rPr>
+        <w:t>l</w:t>
+      </w:r>
+      <w:r>
+        <w:rPr>
+          <w:rFonts w:eastAsia="Noto Serif CJK SC" w:cs="Lohit Devanagari"/>
+          <w:color w:val="000000"/>
+          <w:kern w:val="2"/>
+          <w:sz w:val="24"/>
+          <w:szCs w:val="24"/>
+          <w:lang w:val="pt-BR" w:eastAsia="zh-CN" w:bidi="hi-IN"/>
+        </w:rPr>
+        <w:t>eitura e obtenção das propriedades da malha (geometria e estrutura de dados)</w:t>
+      </w:r>
+      <w:r>
+        <w:rPr>
+          <w:rFonts w:eastAsia="Noto Serif CJK SC" w:cs="Lohit Devanagari"/>
+          <w:color w:val="000000"/>
+          <w:kern w:val="2"/>
+          <w:sz w:val="24"/>
+          <w:szCs w:val="24"/>
+          <w:lang w:val="pt-BR" w:eastAsia="zh-CN" w:bidi="hi-IN"/>
+        </w:rPr>
+        <w:t xml:space="preserve"> com o uso da biblioteca pymoab</w:t>
       </w:r>
       <w:r>
         <w:rPr>
@@ -10560,18 +10618,95 @@
           <w:szCs w:val="24"/>
           <w:lang w:val="pt-BR" w:eastAsia="zh-CN" w:bidi="hi-IN"/>
         </w:rPr>
-        <w:t>l</w:t>
-      </w:r>
-      <w:r>
-        <w:rPr>
-          <w:rFonts w:eastAsia="Noto Serif CJK SC" w:cs="Lohit Devanagari"/>
-          <w:color w:val="000000"/>
-          <w:kern w:val="2"/>
-          <w:sz w:val="24"/>
-          <w:szCs w:val="24"/>
-          <w:lang w:val="pt-BR" w:eastAsia="zh-CN" w:bidi="hi-IN"/>
-        </w:rPr>
-        <w:t>eitura e obtenção das propriedades da malha (geometria e estrutura de dados);</w:t>
+        <w:t>d</w:t>
+      </w:r>
+      <w:r>
+        <w:rPr>
+          <w:rFonts w:eastAsia="Noto Serif CJK SC" w:cs="Lohit Devanagari"/>
+          <w:color w:val="000000"/>
+          <w:kern w:val="2"/>
+          <w:sz w:val="24"/>
+          <w:szCs w:val="24"/>
+          <w:lang w:val="pt-BR" w:eastAsia="zh-CN" w:bidi="hi-IN"/>
+        </w:rPr>
+        <w:t>efinição d</w:t>
+      </w:r>
+      <w:r>
+        <w:rPr>
+          <w:rFonts w:eastAsia="Noto Serif CJK SC" w:cs="Lohit Devanagari"/>
+          <w:color w:val="000000"/>
+          <w:kern w:val="2"/>
+          <w:sz w:val="24"/>
+          <w:szCs w:val="24"/>
+          <w:lang w:val="pt-BR" w:eastAsia="zh-CN" w:bidi="hi-IN"/>
+        </w:rPr>
+        <w:t>o</w:t>
+      </w:r>
+      <w:r>
+        <w:rPr>
+          <w:rFonts w:eastAsia="Noto Serif CJK SC" w:cs="Lohit Devanagari"/>
+          <w:color w:val="000000"/>
+          <w:kern w:val="2"/>
+          <w:sz w:val="24"/>
+          <w:szCs w:val="24"/>
+          <w:lang w:val="pt-BR" w:eastAsia="zh-CN" w:bidi="hi-IN"/>
+        </w:rPr>
+        <w:t>s</w:t>
+      </w:r>
+      <w:r>
+        <w:rPr>
+          <w:rFonts w:eastAsia="Noto Serif CJK SC" w:cs="Lohit Devanagari"/>
+          <w:color w:val="000000"/>
+          <w:kern w:val="2"/>
+          <w:sz w:val="24"/>
+          <w:szCs w:val="24"/>
+          <w:lang w:val="pt-BR" w:eastAsia="zh-CN" w:bidi="hi-IN"/>
+        </w:rPr>
+        <w:t xml:space="preserve"> campo</w:t>
+      </w:r>
+      <w:r>
+        <w:rPr>
+          <w:rFonts w:eastAsia="Noto Serif CJK SC" w:cs="Lohit Devanagari"/>
+          <w:color w:val="000000"/>
+          <w:kern w:val="2"/>
+          <w:sz w:val="24"/>
+          <w:szCs w:val="24"/>
+          <w:lang w:val="pt-BR" w:eastAsia="zh-CN" w:bidi="hi-IN"/>
+        </w:rPr>
+        <w:t>s</w:t>
+      </w:r>
+      <w:r>
+        <w:rPr>
+          <w:rFonts w:eastAsia="Noto Serif CJK SC" w:cs="Lohit Devanagari"/>
+          <w:color w:val="000000"/>
+          <w:kern w:val="2"/>
+          <w:sz w:val="24"/>
+          <w:szCs w:val="24"/>
+          <w:lang w:val="pt-BR" w:eastAsia="zh-CN" w:bidi="hi-IN"/>
+        </w:rPr>
+        <w:t xml:space="preserve"> permeabilidade </w:t>
+      </w:r>
+      <w:r>
+        <w:rPr>
+          <w:rFonts w:eastAsia="Noto Serif CJK SC" w:cs="Lohit Devanagari"/>
+          <w:color w:val="000000"/>
+          <w:kern w:val="2"/>
+          <w:sz w:val="24"/>
+          <w:szCs w:val="24"/>
+          <w:lang w:val="pt-BR" w:eastAsia="zh-CN" w:bidi="hi-IN"/>
+        </w:rPr>
+        <w:t>e porosidade</w:t>
+      </w:r>
+      <w:r>
+        <w:rPr>
+          <w:rFonts w:eastAsia="Noto Serif CJK SC" w:cs="Lohit Devanagari"/>
+          <w:color w:val="000000"/>
+          <w:kern w:val="2"/>
+          <w:sz w:val="24"/>
+          <w:szCs w:val="24"/>
+          <w:lang w:val="pt-BR" w:eastAsia="zh-CN" w:bidi="hi-IN"/>
+        </w:rPr>
+        <w:t>;</w:t>
       </w:r>
     </w:p>
     <w:p>
@@ -10610,29 +10745,7 @@
           <w:szCs w:val="24"/>
           <w:lang w:val="pt-BR" w:eastAsia="zh-CN" w:bidi="hi-IN"/>
         </w:rPr>
-        <w:t>efinição d</w:t>
-      </w:r>
-      <w:r>
-        <w:rPr>
-          <w:rFonts w:eastAsia="Noto Serif CJK SC" w:cs="Lohit Devanagari"/>
-          <w:color w:val="000000"/>
-          <w:kern w:val="2"/>
-          <w:sz w:val="24"/>
-          <w:szCs w:val="24"/>
-          <w:lang w:val="pt-BR" w:eastAsia="zh-CN" w:bidi="hi-IN"/>
-        </w:rPr>
-        <w:t>o campo</w:t>
-      </w:r>
-      <w:r>
-        <w:rPr>
-          <w:rFonts w:eastAsia="Noto Serif CJK SC" w:cs="Lohit Devanagari"/>
-          <w:color w:val="000000"/>
-          <w:kern w:val="2"/>
-          <w:sz w:val="24"/>
-          <w:szCs w:val="24"/>
-          <w:lang w:val="pt-BR" w:eastAsia="zh-CN" w:bidi="hi-IN"/>
-        </w:rPr>
-        <w:t xml:space="preserve"> permeabilidade;</w:t>
+        <w:t>efinição das condições de contorno e iniciais;</w:t>
       </w:r>
     </w:p>
     <w:p>
@@ -10660,18 +10773,42 @@
           <w:szCs w:val="24"/>
           <w:lang w:val="pt-BR" w:eastAsia="zh-CN" w:bidi="hi-IN"/>
         </w:rPr>
-        <w:t>d</w:t>
-      </w:r>
-      <w:r>
-        <w:rPr>
-          <w:rFonts w:eastAsia="Noto Serif CJK SC" w:cs="Lohit Devanagari"/>
-          <w:color w:val="000000"/>
-          <w:kern w:val="2"/>
-          <w:sz w:val="24"/>
-          <w:szCs w:val="24"/>
-          <w:lang w:val="pt-BR" w:eastAsia="zh-CN" w:bidi="hi-IN"/>
-        </w:rPr>
-        <w:t>efinição das condições de contorno e iniciais;</w:t>
+        <w:t>e</w:t>
+      </w:r>
+      <w:r>
+        <w:rPr>
+          <w:rFonts w:eastAsia="Noto Serif CJK SC" w:cs="Lohit Devanagari"/>
+          <w:color w:val="000000"/>
+          <w:kern w:val="2"/>
+          <w:sz w:val="24"/>
+          <w:szCs w:val="24"/>
+          <w:lang w:val="pt-BR" w:eastAsia="zh-CN" w:bidi="hi-IN"/>
+        </w:rPr>
+        <w:t xml:space="preserve">xportação dessas informações por meio da biblioteca </w:t>
+      </w:r>
+      <w:r>
+        <w:rPr>
+          <w:rFonts w:eastAsia="Noto Serif CJK SC" w:cs="Lohit Devanagari"/>
+          <w:i/>
+          <w:iCs/>
+          <w:color w:val="000000"/>
+          <w:kern w:val="2"/>
+          <w:sz w:val="24"/>
+          <w:szCs w:val="24"/>
+          <w:lang w:val="pt-BR" w:eastAsia="zh-CN" w:bidi="hi-IN"/>
+        </w:rPr>
+        <w:t>scipy</w:t>
+      </w:r>
+      <w:r>
+        <w:rPr>
+          <w:rFonts w:eastAsia="Noto Serif CJK SC" w:cs="Lohit Devanagari"/>
+          <w:color w:val="000000"/>
+          <w:kern w:val="2"/>
+          <w:sz w:val="24"/>
+          <w:szCs w:val="24"/>
+          <w:lang w:val="pt-BR" w:eastAsia="zh-CN" w:bidi="hi-IN"/>
+        </w:rPr>
+        <w:t>, que permite escrita e leitura de dados no formato .mat.</w:t>
       </w:r>
     </w:p>
     <w:p>
@@ -10699,42 +10836,7 @@
           <w:szCs w:val="24"/>
           <w:lang w:val="pt-BR" w:eastAsia="zh-CN" w:bidi="hi-IN"/>
         </w:rPr>
-        <w:t>e</w:t>
-      </w:r>
-      <w:r>
-        <w:rPr>
-          <w:rFonts w:eastAsia="Noto Serif CJK SC" w:cs="Lohit Devanagari"/>
-          <w:color w:val="000000"/>
-          <w:kern w:val="2"/>
-          <w:sz w:val="24"/>
-          <w:szCs w:val="24"/>
-          <w:lang w:val="pt-BR" w:eastAsia="zh-CN" w:bidi="hi-IN"/>
-        </w:rPr>
-        <w:t xml:space="preserve">xportação dessas informações por meio da biblioteca </w:t>
-      </w:r>
-      <w:r>
-        <w:rPr>
-          <w:rFonts w:eastAsia="Noto Serif CJK SC" w:cs="Lohit Devanagari"/>
-          <w:i/>
-          <w:iCs/>
-          <w:color w:val="000000"/>
-          <w:kern w:val="2"/>
-          <w:sz w:val="24"/>
-          <w:szCs w:val="24"/>
-          <w:lang w:val="pt-BR" w:eastAsia="zh-CN" w:bidi="hi-IN"/>
-        </w:rPr>
-        <w:t>scipy</w:t>
-      </w:r>
-      <w:r>
-        <w:rPr>
-          <w:rFonts w:eastAsia="Noto Serif CJK SC" w:cs="Lohit Devanagari"/>
-          <w:color w:val="000000"/>
-          <w:kern w:val="2"/>
-          <w:sz w:val="24"/>
-          <w:szCs w:val="24"/>
-          <w:lang w:val="pt-BR" w:eastAsia="zh-CN" w:bidi="hi-IN"/>
-        </w:rPr>
-        <w:t>, que permite escrita e leitura de dados no formato .mat.</w:t>
+        <w:t xml:space="preserve">leitura dos arquivos gerados em python no matlab </w:t>
       </w:r>
     </w:p>
     <w:p>
@@ -10764,52 +10866,79 @@
       </w:pPr>
       <w:r>
         <w:rPr/>
-        <w:t>Após a obtenção dos resultados advindos da simulação realizada no Matlab, os dados são exportados para arquivos .mat. Esses arquivos são pós-processados em python para gerar arquivos do tipo .vtk, que serão utilizados no software Visit. No Matlab, os dados são usados para gerar gráficos de curvas de produção, razão água-óleo, etc.</w:t>
-      </w:r>
-    </w:p>
-    <w:p>
-      <w:pPr>
-        <w:pStyle w:val="Ttulo1"/>
-        <w:numPr>
-          <w:ilvl w:val="0"/>
-          <w:numId w:val="3"/>
-        </w:numPr>
-        <w:rPr/>
-      </w:pPr>
-      <w:bookmarkStart w:id="28" w:name="__RefHeading___Toc3845_527847892"/>
-      <w:bookmarkEnd w:id="28"/>
-      <w:r>
-        <w:rPr/>
-        <w:t xml:space="preserve">4 </w:t>
-      </w:r>
-      <w:r>
-        <w:rPr/>
-        <w:t>Fluxograma do código</w:t>
-      </w:r>
-    </w:p>
-    <w:p>
-      <w:pPr>
-        <w:pStyle w:val="Corpodotexto"/>
-        <w:ind w:left="0" w:right="0" w:hanging="0"/>
-        <w:rPr/>
-      </w:pPr>
-      <w:r>
-        <w:rPr/>
-        <w:t>A seguir serão explanados os códigos utilizados e suas finalidades:</w:t>
-      </w:r>
-    </w:p>
-    <w:p>
-      <w:pPr>
-        <w:pStyle w:val="Corpodotexto"/>
-        <w:numPr>
-          <w:ilvl w:val="0"/>
-          <w:numId w:val="7"/>
-        </w:numPr>
-        <w:rPr/>
-      </w:pPr>
-      <w:r>
-        <w:rPr/>
-        <w:t xml:space="preserve">main (rotina principal): essa rotina, além de ler os dados de inicialização, roda o programa principal. Nesse código o usuário define as seguintes variáveis: </w:t>
+        <w:t xml:space="preserve">Após a obtenção dos resultados advindos da simulação realizada no Matlab, os dados são exportados para arquivos .mat. Esses arquivos são pós-processados em python para gerar arquivos do tipo .vtk, que serão utilizados no software Visit. No Matlab, os dados são usados para gerar gráficos de curvas de produção, razão água-óleo, </w:t>
+      </w:r>
+      <w:r>
+        <w:rPr/>
+        <w:t xml:space="preserve">passos de tempo e quantidade de iterações no cálculo implícito da saturação </w:t>
+      </w:r>
+      <w:r>
+        <w:rPr/>
+        <w:t>para cada vpi</w:t>
+      </w:r>
+      <w:r>
+        <w:rPr/>
+        <w:t xml:space="preserve">. </w:t>
+      </w:r>
+      <w:r>
+        <w:rPr/>
+        <w:t xml:space="preserve">O vpi, </w:t>
+      </w:r>
+      <w:r>
+        <w:rPr/>
+        <w:t>explicitado na</w:t>
+      </w:r>
+      <w:r>
+        <w:rPr/>
+        <w:t xml:space="preserve"> equação </w:t>
+      </w:r>
+      <w:r>
+        <w:rPr/>
+        <w:fldChar w:fldCharType="begin"/>
+      </w:r>
+      <w:r>
+        <w:rPr/>
+        <w:instrText xml:space="preserve"> REF Ref_Equation27_number_only \h </w:instrText>
+      </w:r>
+      <w:r>
+        <w:rPr/>
+        <w:fldChar w:fldCharType="separate"/>
+      </w:r>
+      <w:r>
+        <w:rPr/>
+        <w:t>28</w:t>
+      </w:r>
+      <w:r>
+        <w:rPr/>
+        <w:fldChar w:fldCharType="end"/>
+      </w:r>
+      <w:r>
+        <w:rPr/>
+        <w:t xml:space="preserve">, é </w:t>
+      </w:r>
+      <w:r>
+        <w:rPr/>
+        <w:t>uma maneira de mensurar o tempo de simulação</w:t>
+      </w:r>
+      <w:r>
+        <w:rPr/>
+        <w:t>.</w:t>
+      </w:r>
+    </w:p>
+    <w:p>
+      <w:pPr>
+        <w:pStyle w:val="Corpodotexto"/>
+        <w:tabs>
+          <w:tab w:val="clear" w:pos="643"/>
+          <w:tab w:val="center" w:pos="4819" w:leader="none"/>
+          <w:tab w:val="right" w:pos="9638" w:leader="none"/>
+        </w:tabs>
+        <w:textAlignment w:val="center"/>
+        <w:rPr/>
+      </w:pPr>
+      <w:r>
+        <w:rPr/>
+        <w:tab/>
       </w:r>
       <w:r>
         <w:rPr/>
@@ -10817,14 +10946,14 @@
           <mc:Choice Requires="wps">
             <w:drawing>
               <wp:inline distT="0" distB="0" distL="0" distR="0">
-                <wp:extent cx="182245" cy="68580"/>
+                <wp:extent cx="2547620" cy="340995"/>
                 <wp:effectExtent l="0" t="0" r="0" b="0"/>
-                <wp:docPr id="86" name="Forma62" title="TexMaths" descr="12§display§n \alpha§svg§600§FALSE§"/>
+                <wp:docPr id="86" name="Forma30" title="TexMaths" descr="12§display§vpi = \frac{\text{Volume injetado no reservatório}}{\text{Volume poroso total}}§svg§600§FALSE§"/>
                 <a:graphic xmlns:a="http://schemas.openxmlformats.org/drawingml/2006/main">
                   <a:graphicData uri="http://schemas.openxmlformats.org/drawingml/2006/picture">
                     <pic:pic xmlns:pic="http://schemas.openxmlformats.org/drawingml/2006/picture">
                       <pic:nvPicPr>
-                        <pic:cNvPr id="78" name="Forma62" descr="12§display§n \alpha§svg§600§FALSE§"/>
+                        <pic:cNvPr id="78" name="Forma30" descr="12§display§vpi = \frac{\text{Volume injetado no reservatório}}{\text{Volume poroso total}}§svg§600§FALSE§"/>
                         <pic:cNvPicPr/>
                       </pic:nvPicPr>
                       <pic:blipFill>
@@ -10834,7 +10963,7 @@
                       <pic:spPr>
                         <a:xfrm>
                           <a:off x="0" y="0"/>
-                          <a:ext cx="182160" cy="68760"/>
+                          <a:ext cx="2547720" cy="340920"/>
                         </a:xfrm>
                         <a:prstGeom prst="rect">
                           <a:avLst/>
@@ -10851,7 +10980,7 @@
           </mc:Choice>
           <mc:Fallback>
             <w:pict>
-              <v:shape id="shape_0" ID="Forma62" stroked="f" o:allowincell="f" style="position:absolute;margin-left:0pt;margin-top:-5.4pt;width:14.3pt;height:5.35pt;mso-wrap-style:none;v-text-anchor:middle" type="_x0000_t75">
+              <v:shape id="shape_0" ID="Forma30" stroked="f" o:allowincell="f" style="position:absolute;margin-left:0pt;margin-top:-16.35pt;width:200.55pt;height:26.8pt;mso-wrap-style:none;v-text-anchor:middle" type="_x0000_t75">
                 <v:imagedata r:id="rId164" o:detectmouseclick="t"/>
                 <v:stroke color="#3465a4" joinstyle="round" endcap="flat"/>
                 <w10:wrap type="none"/>
@@ -10862,298 +10991,75 @@
       </w:r>
       <w:r>
         <w:rPr/>
-        <w:t xml:space="preserve">, </w:t>
-      </w:r>
-      <w:r>
-        <w:rPr/>
-        <mc:AlternateContent>
-          <mc:Choice Requires="wps">
-            <w:drawing>
-              <wp:inline distT="0" distB="0" distL="0" distR="0">
-                <wp:extent cx="224155" cy="171450"/>
-                <wp:effectExtent l="0" t="0" r="0" b="0"/>
-                <wp:docPr id="87" name="Forma63" title="TexMaths" descr="12§display§kr_{\alpha}^{0}§svg§600§FALSE§"/>
-                <a:graphic xmlns:a="http://schemas.openxmlformats.org/drawingml/2006/main">
-                  <a:graphicData uri="http://schemas.openxmlformats.org/drawingml/2006/picture">
-                    <pic:pic xmlns:pic="http://schemas.openxmlformats.org/drawingml/2006/picture">
-                      <pic:nvPicPr>
-                        <pic:cNvPr id="79" name="Forma63" descr="12§display§kr_{\alpha}^{0}§svg§600§FALSE§"/>
-                        <pic:cNvPicPr/>
-                      </pic:nvPicPr>
-                      <pic:blipFill>
-                        <a:blip r:embed="rId165"/>
-                        <a:stretch/>
-                      </pic:blipFill>
-                      <pic:spPr>
-                        <a:xfrm>
-                          <a:off x="0" y="0"/>
-                          <a:ext cx="224280" cy="171360"/>
-                        </a:xfrm>
-                        <a:prstGeom prst="rect">
-                          <a:avLst/>
-                        </a:prstGeom>
-                        <a:ln w="0">
-                          <a:noFill/>
-                        </a:ln>
-                      </pic:spPr>
-                    </pic:pic>
-                  </a:graphicData>
-                </a:graphic>
-              </wp:inline>
-            </w:drawing>
-          </mc:Choice>
-          <mc:Fallback>
-            <w:pict>
-              <v:shape id="shape_0" ID="Forma63" stroked="f" o:allowincell="f" style="position:absolute;margin-left:0pt;margin-top:-10.5pt;width:17.6pt;height:13.45pt;mso-wrap-style:none;v-text-anchor:middle" type="_x0000_t75">
-                <v:imagedata r:id="rId166" o:detectmouseclick="t"/>
-                <v:stroke color="#3465a4" joinstyle="round" endcap="flat"/>
-                <w10:wrap type="none"/>
-              </v:shape>
-            </w:pict>
-          </mc:Fallback>
-        </mc:AlternateContent>
-      </w:r>
-      <w:r>
-        <w:rPr/>
-        <w:t xml:space="preserve">, </w:t>
-      </w:r>
-      <w:r>
-        <w:rPr/>
-        <mc:AlternateContent>
-          <mc:Choice Requires="wps">
-            <w:drawing>
-              <wp:inline distT="0" distB="0" distL="0" distR="0">
-                <wp:extent cx="248920" cy="141605"/>
-                <wp:effectExtent l="0" t="0" r="0" b="0"/>
-                <wp:docPr id="88" name="Forma64" title="TexMaths" descr="12§display§S_{wr}§svg§600§FALSE§"/>
-                <a:graphic xmlns:a="http://schemas.openxmlformats.org/drawingml/2006/main">
-                  <a:graphicData uri="http://schemas.openxmlformats.org/drawingml/2006/picture">
-                    <pic:pic xmlns:pic="http://schemas.openxmlformats.org/drawingml/2006/picture">
-                      <pic:nvPicPr>
-                        <pic:cNvPr id="80" name="Forma64" descr="12§display§S_{wr}§svg§600§FALSE§"/>
-                        <pic:cNvPicPr/>
-                      </pic:nvPicPr>
-                      <pic:blipFill>
-                        <a:blip r:embed="rId167"/>
-                        <a:stretch/>
-                      </pic:blipFill>
-                      <pic:spPr>
-                        <a:xfrm>
-                          <a:off x="0" y="0"/>
-                          <a:ext cx="248760" cy="141480"/>
-                        </a:xfrm>
-                        <a:prstGeom prst="rect">
-                          <a:avLst/>
-                        </a:prstGeom>
-                        <a:ln w="0">
-                          <a:noFill/>
-                        </a:ln>
-                      </pic:spPr>
-                    </pic:pic>
-                  </a:graphicData>
-                </a:graphic>
-              </wp:inline>
-            </w:drawing>
-          </mc:Choice>
-          <mc:Fallback>
-            <w:pict>
-              <v:shape id="shape_0" ID="Forma64" stroked="f" o:allowincell="f" style="position:absolute;margin-left:0pt;margin-top:-9.15pt;width:19.55pt;height:11.1pt;mso-wrap-style:none;v-text-anchor:middle" type="_x0000_t75">
-                <v:imagedata r:id="rId168" o:detectmouseclick="t"/>
-                <v:stroke color="#3465a4" joinstyle="round" endcap="flat"/>
-                <w10:wrap type="none"/>
-              </v:shape>
-            </w:pict>
-          </mc:Fallback>
-        </mc:AlternateContent>
-      </w:r>
-      <w:r>
-        <w:rPr/>
-        <w:t xml:space="preserve">, </w:t>
-      </w:r>
-      <w:r>
-        <w:rPr/>
-        <mc:AlternateContent>
-          <mc:Choice Requires="wps">
-            <w:drawing>
-              <wp:inline distT="0" distB="0" distL="0" distR="0">
-                <wp:extent cx="307340" cy="141605"/>
-                <wp:effectExtent l="0" t="0" r="0" b="0"/>
-                <wp:docPr id="89" name="Forma65" title="TexMaths" descr="12§display§S_{orw}§svg§600§FALSE§"/>
-                <a:graphic xmlns:a="http://schemas.openxmlformats.org/drawingml/2006/main">
-                  <a:graphicData uri="http://schemas.openxmlformats.org/drawingml/2006/picture">
-                    <pic:pic xmlns:pic="http://schemas.openxmlformats.org/drawingml/2006/picture">
-                      <pic:nvPicPr>
-                        <pic:cNvPr id="81" name="Forma65" descr="12§display§S_{orw}§svg§600§FALSE§"/>
-                        <pic:cNvPicPr/>
-                      </pic:nvPicPr>
-                      <pic:blipFill>
-                        <a:blip r:embed="rId169"/>
-                        <a:stretch/>
-                      </pic:blipFill>
-                      <pic:spPr>
-                        <a:xfrm>
-                          <a:off x="0" y="0"/>
-                          <a:ext cx="307440" cy="141480"/>
-                        </a:xfrm>
-                        <a:prstGeom prst="rect">
-                          <a:avLst/>
-                        </a:prstGeom>
-                        <a:ln w="0">
-                          <a:noFill/>
-                        </a:ln>
-                      </pic:spPr>
-                    </pic:pic>
-                  </a:graphicData>
-                </a:graphic>
-              </wp:inline>
-            </w:drawing>
-          </mc:Choice>
-          <mc:Fallback>
-            <w:pict>
-              <v:shape id="shape_0" ID="Forma65" stroked="f" o:allowincell="f" style="position:absolute;margin-left:0pt;margin-top:-9.15pt;width:24.15pt;height:11.1pt;mso-wrap-style:none;v-text-anchor:middle" type="_x0000_t75">
-                <v:imagedata r:id="rId170" o:detectmouseclick="t"/>
-                <v:stroke color="#3465a4" joinstyle="round" endcap="flat"/>
-                <w10:wrap type="none"/>
-              </v:shape>
-            </w:pict>
-          </mc:Fallback>
-        </mc:AlternateContent>
-      </w:r>
-      <w:r>
-        <w:rPr/>
-        <w:t xml:space="preserve">, </w:t>
-      </w:r>
-      <w:r>
-        <w:rPr>
-          <w:i/>
-          <w:iCs/>
-        </w:rPr>
-        <w:t>loop</w:t>
-      </w:r>
-      <w:r>
-        <w:rPr/>
-        <w:t xml:space="preserve"> máximo global, razão água-óleo máxima de produção, vpi máximo, </w:t>
-      </w:r>
-      <w:r>
-        <w:rPr/>
-        <mc:AlternateContent>
-          <mc:Choice Requires="wps">
-            <w:drawing>
-              <wp:inline distT="0" distB="0" distL="0" distR="0">
-                <wp:extent cx="64770" cy="71755"/>
-                <wp:effectExtent l="0" t="0" r="0" b="0"/>
-                <wp:docPr id="90" name="Forma66" title="TexMaths" descr="12§display§\varepsilon§svg§600§FALSE§"/>
-                <a:graphic xmlns:a="http://schemas.openxmlformats.org/drawingml/2006/main">
-                  <a:graphicData uri="http://schemas.openxmlformats.org/drawingml/2006/picture">
-                    <pic:pic xmlns:pic="http://schemas.openxmlformats.org/drawingml/2006/picture">
-                      <pic:nvPicPr>
-                        <pic:cNvPr id="82" name="Forma66" descr="12§display§\varepsilon§svg§600§FALSE§"/>
-                        <pic:cNvPicPr/>
-                      </pic:nvPicPr>
-                      <pic:blipFill>
-                        <a:blip r:embed="rId171"/>
-                        <a:stretch/>
-                      </pic:blipFill>
-                      <pic:spPr>
-                        <a:xfrm>
-                          <a:off x="0" y="0"/>
-                          <a:ext cx="64800" cy="71640"/>
-                        </a:xfrm>
-                        <a:prstGeom prst="rect">
-                          <a:avLst/>
-                        </a:prstGeom>
-                        <a:ln w="0">
-                          <a:noFill/>
-                        </a:ln>
-                      </pic:spPr>
-                    </pic:pic>
-                  </a:graphicData>
-                </a:graphic>
-              </wp:inline>
-            </w:drawing>
-          </mc:Choice>
-          <mc:Fallback>
-            <w:pict>
-              <v:shape id="shape_0" ID="Forma66" stroked="f" o:allowincell="f" style="position:absolute;margin-left:0pt;margin-top:-5.65pt;width:5.05pt;height:5.6pt;mso-wrap-style:none;v-text-anchor:middle" type="_x0000_t75">
-                <v:imagedata r:id="rId172" o:detectmouseclick="t"/>
-                <v:stroke color="#3465a4" joinstyle="round" endcap="flat"/>
-                <w10:wrap type="none"/>
-              </v:shape>
-            </w:pict>
-          </mc:Fallback>
-        </mc:AlternateContent>
-      </w:r>
-      <w:r>
-        <w:rPr/>
-        <w:t xml:space="preserve">, </w:t>
-      </w:r>
-      <w:r>
-        <w:rPr/>
-        <mc:AlternateContent>
-          <mc:Choice Requires="wps">
-            <w:drawing>
-              <wp:inline distT="0" distB="0" distL="0" distR="0">
-                <wp:extent cx="174625" cy="111760"/>
-                <wp:effectExtent l="0" t="0" r="0" b="0"/>
-                <wp:docPr id="91" name="Forma67" title="TexMaths" descr="12§display§\mu_{\alpha}§svg§600§FALSE§"/>
-                <a:graphic xmlns:a="http://schemas.openxmlformats.org/drawingml/2006/main">
-                  <a:graphicData uri="http://schemas.openxmlformats.org/drawingml/2006/picture">
-                    <pic:pic xmlns:pic="http://schemas.openxmlformats.org/drawingml/2006/picture">
-                      <pic:nvPicPr>
-                        <pic:cNvPr id="83" name="Forma67" descr="12§display§\mu_{\alpha}§svg§600§FALSE§"/>
-                        <pic:cNvPicPr/>
-                      </pic:nvPicPr>
-                      <pic:blipFill>
-                        <a:blip r:embed="rId173"/>
-                        <a:stretch/>
-                      </pic:blipFill>
-                      <pic:spPr>
-                        <a:xfrm>
-                          <a:off x="0" y="0"/>
-                          <a:ext cx="174600" cy="111600"/>
-                        </a:xfrm>
-                        <a:prstGeom prst="rect">
-                          <a:avLst/>
-                        </a:prstGeom>
-                        <a:ln w="0">
-                          <a:noFill/>
-                        </a:ln>
-                      </pic:spPr>
-                    </pic:pic>
-                  </a:graphicData>
-                </a:graphic>
-              </wp:inline>
-            </w:drawing>
-          </mc:Choice>
-          <mc:Fallback>
-            <w:pict>
-              <v:shape id="shape_0" ID="Forma67" stroked="f" o:allowincell="f" style="position:absolute;margin-left:0pt;margin-top:-6.05pt;width:13.7pt;height:8.75pt;mso-wrap-style:none;v-text-anchor:middle" type="_x0000_t75">
-                <v:imagedata r:id="rId174" o:detectmouseclick="t"/>
-                <v:stroke color="#3465a4" joinstyle="round" endcap="flat"/>
-                <w10:wrap type="none"/>
-              </v:shape>
-            </w:pict>
-          </mc:Fallback>
-        </mc:AlternateContent>
-      </w:r>
-      <w:r>
-        <w:rPr/>
-        <w:t xml:space="preserve">, </w:t>
-      </w:r>
-      <w:r>
-        <w:rPr/>
-        <w:t xml:space="preserve">quantidade máxima de </w:t>
-      </w:r>
-      <w:r>
-        <w:rPr>
-          <w:i/>
-          <w:iCs/>
-        </w:rPr>
-        <w:t>loops</w:t>
-      </w:r>
-      <w:r>
-        <w:rPr/>
-        <w:t>, erro no Método de Newton Raphson e o CFL;</w:t>
+        <w:tab/>
+        <w:t xml:space="preserve">(Equation </w:t>
+      </w:r>
+      <w:bookmarkStart w:id="28" w:name="Ref_Equation27_number_only"/>
+      <w:r>
+        <w:rPr/>
+        <w:fldChar w:fldCharType="begin"/>
+      </w:r>
+      <w:r>
+        <w:rPr/>
+        <w:instrText xml:space="preserve"> SEQ Equation \* ARABIC </w:instrText>
+      </w:r>
+      <w:r>
+        <w:rPr/>
+        <w:fldChar w:fldCharType="separate"/>
+      </w:r>
+      <w:r>
+        <w:rPr/>
+        <w:t>28</w:t>
+      </w:r>
+      <w:r>
+        <w:rPr/>
+        <w:fldChar w:fldCharType="end"/>
+      </w:r>
+      <w:bookmarkEnd w:id="28"/>
+      <w:r>
+        <w:rPr/>
+        <w:t>)</w:t>
+      </w:r>
+    </w:p>
+    <w:p>
+      <w:pPr>
+        <w:pStyle w:val="Corpodotexto"/>
+        <w:rPr/>
+      </w:pPr>
+      <w:r>
+        <w:rPr/>
+        <w:t xml:space="preserve"> </w:t>
+      </w:r>
+    </w:p>
+    <w:p>
+      <w:pPr>
+        <w:pStyle w:val="Ttulo1"/>
+        <w:numPr>
+          <w:ilvl w:val="0"/>
+          <w:numId w:val="3"/>
+        </w:numPr>
+        <w:rPr/>
+      </w:pPr>
+      <w:bookmarkStart w:id="29" w:name="__RefHeading___Toc3845_527847892"/>
+      <w:bookmarkEnd w:id="29"/>
+      <w:r>
+        <w:rPr/>
+        <w:t xml:space="preserve">4 </w:t>
+      </w:r>
+      <w:r>
+        <w:rPr/>
+        <w:t>Fluxograma do código</w:t>
+      </w:r>
+    </w:p>
+    <w:p>
+      <w:pPr>
+        <w:pStyle w:val="Corpodotexto"/>
+        <w:ind w:left="0" w:right="0" w:hanging="0"/>
+        <w:rPr/>
+      </w:pPr>
+      <w:r>
+        <w:rPr/>
+        <w:t>A seguir serão explanados os códigos utilizados e suas finalidades:</w:t>
       </w:r>
     </w:p>
     <w:p>
@@ -11167,7 +11073,11 @@
       </w:pPr>
       <w:r>
         <w:rPr/>
-        <w:t>define_pressure: realiza o cálculo da pressão;</w:t>
+        <w:t xml:space="preserve">main (rotina principal): </w:t>
+      </w:r>
+      <w:r>
+        <w:rPr/>
+        <w:t>executa as rotinas preprocess e process;</w:t>
       </w:r>
     </w:p>
     <w:p>
@@ -11181,14 +11091,98 @@
       </w:pPr>
       <w:r>
         <w:rPr/>
-        <w:t xml:space="preserve">define_sat_iteration: realiza os </w:t>
-      </w:r>
-      <w:r>
-        <w:rPr>
-          <w:i/>
-          <w:iCs/>
-        </w:rPr>
-        <w:t>loops</w:t>
+        <w:t>load_simulation_info_from_dat: executa a leitura dos dados definidos pelo usuário no arquivo simulation_info.dat;</w:t>
+      </w:r>
+    </w:p>
+    <w:p>
+      <w:pPr>
+        <w:pStyle w:val="Corpodotexto"/>
+        <w:numPr>
+          <w:ilvl w:val="0"/>
+          <w:numId w:val="7"/>
+        </w:numPr>
+        <w:rPr/>
+      </w:pPr>
+      <w:r>
+        <w:rPr/>
+        <w:t>define_k_harm: calcula a média harmônica da permeabilidade nas faces;</w:t>
+      </w:r>
+    </w:p>
+    <w:p>
+      <w:pPr>
+        <w:pStyle w:val="Corpodotexto"/>
+        <w:numPr>
+          <w:ilvl w:val="0"/>
+          <w:numId w:val="7"/>
+        </w:numPr>
+        <w:rPr/>
+      </w:pPr>
+      <w:r>
+        <w:rPr/>
+        <w:t>mount_adj_matrix: monta a matriz de adjacências entre faces e volumes;</w:t>
+      </w:r>
+    </w:p>
+    <w:p>
+      <w:pPr>
+        <w:pStyle w:val="Corpodotexto"/>
+        <w:numPr>
+          <w:ilvl w:val="0"/>
+          <w:numId w:val="7"/>
+        </w:numPr>
+        <w:rPr/>
+      </w:pPr>
+      <w:r>
+        <w:rPr/>
+        <w:t>preprocess: executa as rotinas mount_adj_matrix, load_simulation_info_from dat e define_k_harm;</w:t>
+      </w:r>
+    </w:p>
+    <w:p>
+      <w:pPr>
+        <w:pStyle w:val="Corpodotexto"/>
+        <w:numPr>
+          <w:ilvl w:val="0"/>
+          <w:numId w:val="7"/>
+        </w:numPr>
+        <w:rPr/>
+      </w:pPr>
+      <w:r>
+        <w:rPr/>
+        <w:t>process: realiza a simulação;</w:t>
+      </w:r>
+    </w:p>
+    <w:p>
+      <w:pPr>
+        <w:pStyle w:val="Corpodotexto"/>
+        <w:numPr>
+          <w:ilvl w:val="0"/>
+          <w:numId w:val="7"/>
+        </w:numPr>
+        <w:rPr/>
+      </w:pPr>
+      <w:r>
+        <w:rPr/>
+        <w:t>define_pressure: realiza o cálculo da pressão;</w:t>
+      </w:r>
+    </w:p>
+    <w:p>
+      <w:pPr>
+        <w:pStyle w:val="Corpodotexto"/>
+        <w:numPr>
+          <w:ilvl w:val="0"/>
+          <w:numId w:val="7"/>
+        </w:numPr>
+        <w:rPr/>
+      </w:pPr>
+      <w:r>
+        <w:rPr/>
+        <w:t xml:space="preserve">define_sat_iteration: realiza </w:t>
+      </w:r>
+      <w:r>
+        <w:rPr>
+          <w:i w:val="false"/>
+          <w:iCs w:val="false"/>
+        </w:rPr>
+        <w:t>as iterações</w:t>
       </w:r>
       <w:r>
         <w:rPr/>
@@ -11216,16 +11210,16 @@
               <wp:inline distT="0" distB="0" distL="0" distR="0">
                 <wp:extent cx="79375" cy="66040"/>
                 <wp:effectExtent l="0" t="0" r="0" b="0"/>
-                <wp:docPr id="92" name="Forma68" title="TexMaths" descr="12§display§\nu§svg§600§FALSE§"/>
+                <wp:docPr id="87" name="Forma68" title="TexMaths" descr="12§display§\nu§svg§600§FALSE§"/>
                 <a:graphic xmlns:a="http://schemas.openxmlformats.org/drawingml/2006/main">
                   <a:graphicData uri="http://schemas.openxmlformats.org/drawingml/2006/picture">
                     <pic:pic xmlns:pic="http://schemas.openxmlformats.org/drawingml/2006/picture">
                       <pic:nvPicPr>
-                        <pic:cNvPr id="84" name="Forma68" descr="12§display§\nu§svg§600§FALSE§"/>
+                        <pic:cNvPr id="79" name="Forma68" descr="12§display§\nu§svg§600§FALSE§"/>
                         <pic:cNvPicPr/>
                       </pic:nvPicPr>
                       <pic:blipFill>
-                        <a:blip r:embed="rId175"/>
+                        <a:blip r:embed="rId165"/>
                         <a:stretch/>
                       </pic:blipFill>
                       <pic:spPr>
@@ -11249,7 +11243,7 @@
           <mc:Fallback>
             <w:pict>
               <v:shape id="shape_0" ID="Forma68" stroked="f" o:allowincell="f" style="position:absolute;margin-left:0pt;margin-top:-5.2pt;width:6.2pt;height:5.15pt;mso-wrap-style:none;v-text-anchor:middle" type="_x0000_t75">
-                <v:imagedata r:id="rId176" o:detectmouseclick="t"/>
+                <v:imagedata r:id="rId166" o:detectmouseclick="t"/>
                 <v:stroke color="#3465a4" joinstyle="round" endcap="flat"/>
                 <w10:wrap type="none"/>
               </v:shape>
@@ -11273,7 +11267,19 @@
       </w:pPr>
       <w:r>
         <w:rPr/>
-        <w:t>reduce_dt: reduz o passo de tempo;</w:t>
+        <w:t xml:space="preserve">reduce_dt: reduz o passo de tempo </w:t>
+      </w:r>
+      <w:r>
+        <w:rPr/>
+        <w:t xml:space="preserve">conforme os critérios de convergência </w:t>
+      </w:r>
+      <w:r>
+        <w:rPr/>
+        <w:t>e as informações fornecidas pelo usuário</w:t>
+      </w:r>
+      <w:r>
+        <w:rPr/>
+        <w:t>;</w:t>
       </w:r>
     </w:p>
     <w:p>
@@ -11287,7 +11293,15 @@
       </w:pPr>
       <w:r>
         <w:rPr/>
-        <w:t>test_sat_limits: verifica se a saturação está dentro dos limites especificados;</w:t>
+        <w:t xml:space="preserve">test_sat_limits: verifica se a saturação está dentro dos limites </w:t>
+      </w:r>
+      <w:r>
+        <w:rPr/>
+        <w:t>corretos</w:t>
+      </w:r>
+      <w:r>
+        <w:rPr/>
+        <w:t>;</w:t>
       </w:r>
     </w:p>
     <w:p>
@@ -11315,7 +11329,15 @@
       </w:pPr>
       <w:r>
         <w:rPr/>
-        <w:t>define_kr_corey_vec: faz o mesmo que define_fr_corey de forma vetorizada;</w:t>
+        <w:t>define_kr_corey_vec: faz o mesmo que define_</w:t>
+      </w:r>
+      <w:r>
+        <w:rPr/>
+        <w:t>k</w:t>
+      </w:r>
+      <w:r>
+        <w:rPr/>
+        <w:t>r_corey de forma vetorizada;</w:t>
       </w:r>
     </w:p>
     <w:p>
@@ -11329,7 +11351,18 @@
       </w:pPr>
       <w:r>
         <w:rPr/>
-        <w:t>define_k_harm: calcula a média harmônica da permeabilidade nas faces;</w:t>
+        <w:t xml:space="preserve">update_params: define o passo de tempo e a direção </w:t>
+      </w:r>
+      <w:r>
+        <w:rPr>
+          <w:i/>
+          <w:iCs/>
+        </w:rPr>
+        <w:t>upwind</w:t>
+      </w:r>
+      <w:r>
+        <w:rPr/>
+        <w:t>;</w:t>
       </w:r>
     </w:p>
     <w:p>
@@ -11343,7 +11376,15 @@
       </w:pPr>
       <w:r>
         <w:rPr/>
-        <w:t>update_params: define o passo de tempo e a direção upwind;</w:t>
+        <w:t xml:space="preserve">update_vpi: calcula o vpi, o </w:t>
+      </w:r>
+      <w:r>
+        <w:rPr/>
+        <w:t>volume de óleo produzido e</w:t>
+      </w:r>
+      <w:r>
+        <w:rPr/>
+        <w:t xml:space="preserve"> a razão água-óleo de produção.</w:t>
       </w:r>
     </w:p>
     <w:p>
@@ -11357,21 +11398,15 @@
       </w:pPr>
       <w:r>
         <w:rPr/>
-        <w:t>update_vpi: calcula o vpi, o fluxo de óleo, o fluxo total e a razão água-óleo de produção.</w:t>
-      </w:r>
-    </w:p>
-    <w:p>
-      <w:pPr>
-        <w:pStyle w:val="Corpodotexto"/>
-        <w:numPr>
-          <w:ilvl w:val="0"/>
-          <w:numId w:val="7"/>
-        </w:numPr>
-        <w:rPr/>
-      </w:pPr>
-      <w:r>
-        <w:rPr/>
-        <w:t>mount_adj_matrix: monta a matriz de adjacências entre faces e volumes.</w:t>
+        <w:t xml:space="preserve">post_process: realiza a leitura dos arquivos gerados pela simulação para gerar os gráficos de produção acumulada de óleo, razão água-óleo, passos de tempo e quantidade de iterações no cálculo implícito da </w:t>
+      </w:r>
+      <w:r>
+        <w:rPr/>
+        <w:t>saturação</w:t>
+      </w:r>
+      <w:r>
+        <w:rPr/>
+        <w:t>.</w:t>
       </w:r>
     </w:p>
     <w:p>
@@ -11390,7 +11425,7 @@
       </w:r>
       <w:r>
         <w:rPr/>
-        <w:t xml:space="preserve"> dados estão os dados que foram pré-processados e também os que serão exportados ao fim da simulação. </w:t>
+        <w:t xml:space="preserve"> ‘dados’ estão os dados que foram pré-processados e também os que serão exportados ao fim da simulação. </w:t>
       </w:r>
       <w:r>
         <w:rPr/>
@@ -11430,7 +11465,7 @@
       </w:r>
       <w:r>
         <w:rPr/>
-        <w:t>chamada</w:t>
+        <w:t>execução</w:t>
       </w:r>
       <w:r>
         <w:rPr/>
@@ -11489,98 +11524,8 @@
       <w:pPr>
         <w:pStyle w:val="Corpodotexto"/>
         <w:ind w:left="0" w:right="0" w:hanging="0"/>
-        <w:rPr/>
-      </w:pPr>
-      <w:r>
-        <w:rPr/>
-      </w:r>
-    </w:p>
-    <w:p>
-      <w:pPr>
-        <w:pStyle w:val="Corpodotexto"/>
-        <w:ind w:left="0" w:right="0" w:hanging="0"/>
-        <w:rPr/>
-      </w:pPr>
-      <w:r>
-        <w:rPr/>
-      </w:r>
-    </w:p>
-    <w:p>
-      <w:pPr>
-        <w:pStyle w:val="Corpodotexto"/>
-        <w:ind w:left="0" w:right="0" w:hanging="0"/>
-        <w:rPr/>
-      </w:pPr>
-      <w:r>
-        <w:rPr/>
-      </w:r>
-    </w:p>
-    <w:p>
-      <w:pPr>
-        <w:pStyle w:val="Corpodotexto"/>
-        <w:ind w:left="0" w:right="0" w:hanging="0"/>
-        <w:rPr/>
-      </w:pPr>
-      <w:r>
-        <w:rPr/>
-      </w:r>
-    </w:p>
-    <w:p>
-      <w:pPr>
-        <w:pStyle w:val="Corpodotexto"/>
-        <w:ind w:left="0" w:right="0" w:hanging="0"/>
-        <w:rPr/>
-      </w:pPr>
-      <w:r>
-        <w:rPr/>
-      </w:r>
-    </w:p>
-    <w:p>
-      <w:pPr>
-        <w:pStyle w:val="Corpodotexto"/>
-        <w:ind w:left="0" w:right="0" w:hanging="0"/>
-        <w:rPr/>
-      </w:pPr>
-      <w:r>
-        <w:rPr/>
-      </w:r>
-    </w:p>
-    <w:p>
-      <w:pPr>
-        <w:pStyle w:val="Corpodotexto"/>
-        <w:ind w:left="0" w:right="0" w:hanging="0"/>
-        <w:rPr/>
-      </w:pPr>
-      <w:r>
-        <w:rPr/>
-      </w:r>
-    </w:p>
-    <w:p>
-      <w:pPr>
-        <w:pStyle w:val="Corpodotexto"/>
-        <w:ind w:left="0" w:right="0" w:hanging="0"/>
-        <w:rPr/>
-      </w:pPr>
-      <w:r>
-        <w:rPr/>
-      </w:r>
-    </w:p>
-    <w:p>
-      <w:pPr>
-        <w:pStyle w:val="Corpodotexto"/>
-        <w:ind w:left="0" w:right="0" w:hanging="0"/>
-        <w:rPr/>
-      </w:pPr>
-      <w:r>
-        <w:rPr/>
-      </w:r>
-    </w:p>
-    <w:p>
-      <w:pPr>
-        <w:pStyle w:val="Corpodotexto"/>
-        <w:ind w:left="0" w:right="0" w:hanging="0"/>
-        <w:rPr>
-          <w:rFonts w:eastAsia="Noto Serif CJK SC" w:cs="Lohit Devanagari"/>
+        <w:rPr>
+          <w:rFonts w:ascii="Times New Roman" w:hAnsi="Times New Roman" w:eastAsia="Noto Serif CJK SC" w:cs="Lohit Devanagari"/>
           <w:color w:val="000000"/>
           <w:kern w:val="2"/>
           <w:sz w:val="24"/>
@@ -11602,18 +11547,18 @@
         <mc:AlternateContent>
           <mc:Choice Requires="wps">
             <w:drawing>
-              <wp:anchor behindDoc="0" distT="0" distB="0" distL="0" distR="0" simplePos="0" locked="0" layoutInCell="0" allowOverlap="1" relativeHeight="81">
+              <wp:anchor behindDoc="0" distT="0" distB="0" distL="0" distR="0" simplePos="0" locked="0" layoutInCell="0" allowOverlap="1" relativeHeight="150">
                 <wp:simplePos x="0" y="0"/>
                 <wp:positionH relativeFrom="column">
                   <wp:align>center</wp:align>
                 </wp:positionH>
                 <wp:positionV relativeFrom="paragraph">
-                  <wp:align>top</wp:align>
+                  <wp:posOffset>635</wp:posOffset>
                 </wp:positionV>
-                <wp:extent cx="4871720" cy="4476750"/>
+                <wp:extent cx="6120130" cy="4734560"/>
                 <wp:effectExtent l="0" t="0" r="0" b="0"/>
                 <wp:wrapTopAndBottom/>
-                <wp:docPr id="93" name="Quadro2"/>
+                <wp:docPr id="88" name="Quadro2"/>
                 <a:graphic xmlns:a="http://schemas.openxmlformats.org/drawingml/2006/main">
                   <a:graphicData uri="http://schemas.microsoft.com/office/word/2010/wordprocessingShape">
                     <wps:wsp>
@@ -11621,7 +11566,7 @@
                       <wps:spPr>
                         <a:xfrm>
                           <a:off x="0" y="0"/>
-                          <a:ext cx="4871720" cy="4476750"/>
+                          <a:ext cx="6120130" cy="4734560"/>
                         </a:xfrm>
                         <a:prstGeom prst="rect"/>
                         <a:solidFill>
@@ -11641,9 +11586,9 @@
                               <w:rPr/>
                               <w:drawing>
                                 <wp:inline distT="0" distB="0" distL="0" distR="0">
-                                  <wp:extent cx="4871720" cy="4476750"/>
+                                  <wp:extent cx="6120130" cy="4734560"/>
                                   <wp:effectExtent l="0" t="0" r="0" b="0"/>
-                                  <wp:docPr id="94" name="Figura2" descr=""/>
+                                  <wp:docPr id="89" name="Figura32" descr=""/>
                                   <wp:cNvGraphicFramePr>
                                     <a:graphicFrameLocks xmlns:a="http://schemas.openxmlformats.org/drawingml/2006/main" noChangeAspect="1"/>
                                   </wp:cNvGraphicFramePr>
@@ -11651,13 +11596,13 @@
                                     <a:graphicData uri="http://schemas.openxmlformats.org/drawingml/2006/picture">
                                       <pic:pic xmlns:pic="http://schemas.openxmlformats.org/drawingml/2006/picture">
                                         <pic:nvPicPr>
-                                          <pic:cNvPr id="94" name="Figura2" descr=""/>
+                                          <pic:cNvPr id="89" name="Figura32" descr=""/>
                                           <pic:cNvPicPr>
                                             <a:picLocks noChangeAspect="1" noChangeArrowheads="1"/>
                                           </pic:cNvPicPr>
                                         </pic:nvPicPr>
                                         <pic:blipFill>
-                                          <a:blip r:embed="rId177"/>
+                                          <a:blip r:embed="rId167"/>
                                           <a:stretch>
                                             <a:fillRect/>
                                           </a:stretch>
@@ -11665,7 +11610,7 @@
                                         <pic:spPr bwMode="auto">
                                           <a:xfrm>
                                             <a:off x="0" y="0"/>
-                                            <a:ext cx="4871720" cy="4476750"/>
+                                            <a:ext cx="6120130" cy="4734560"/>
                                           </a:xfrm>
                                           <a:prstGeom prst="rect">
                                             <a:avLst/>
@@ -11678,7 +11623,7 @@
                               </w:drawing>
                               <w:t xml:space="preserve">Figura </w:t>
                             </w:r>
-                            <w:bookmarkStart w:id="29" w:name="Ref_Figura2_number_only"/>
+                            <w:bookmarkStart w:id="30" w:name="Ref_Figura2_number_only"/>
                             <w:r>
                               <w:rPr/>
                               <w:fldChar w:fldCharType="begin"/>
@@ -11699,14 +11644,22 @@
                               <w:rPr/>
                               <w:fldChar w:fldCharType="end"/>
                             </w:r>
-                            <w:bookmarkEnd w:id="29"/>
+                            <w:bookmarkEnd w:id="30"/>
                             <w:r>
                               <w:rPr/>
                               <w:t xml:space="preserve">: </w:t>
                             </w:r>
                             <w:r>
                               <w:rPr/>
-                              <w:t>Sequência e ordem de chamada das funções.</w:t>
+                              <w:t>F</w:t>
+                            </w:r>
+                            <w:r>
+                              <w:rPr/>
+                              <w:t>l</w:t>
+                            </w:r>
+                            <w:r>
+                              <w:rPr/>
+                              <w:t>uxograma das rotinas.</w:t>
                             </w:r>
                           </w:p>
                         </w:txbxContent>
@@ -11722,7 +11675,7 @@
           </mc:Choice>
           <mc:Fallback>
             <w:pict>
-              <v:rect style="position:absolute;rotation:-0;width:383.6pt;height:352.5pt;mso-wrap-distance-left:0pt;mso-wrap-distance-right:0pt;mso-wrap-distance-top:0pt;mso-wrap-distance-bottom:0pt;margin-top:-215.55pt;mso-position-vertical:top;mso-position-vertical-relative:text;margin-left:49.15pt;mso-position-horizontal:center;mso-position-horizontal-relative:text">
+              <v:rect style="position:absolute;rotation:-0;width:481.9pt;height:372.8pt;mso-wrap-distance-left:0pt;mso-wrap-distance-right:0pt;mso-wrap-distance-top:0pt;mso-wrap-distance-bottom:0pt;margin-top:0pt;mso-position-vertical:top;mso-position-vertical-relative:text;margin-left:0pt;mso-position-horizontal:center;mso-position-horizontal-relative:text">
                 <v:textbox inset="0in,0in,0in,0in">
                   <w:txbxContent>
                     <w:p>
@@ -11736,9 +11689,9 @@
                         <w:rPr/>
                         <w:drawing>
                           <wp:inline distT="0" distB="0" distL="0" distR="0">
-                            <wp:extent cx="4871720" cy="4476750"/>
+                            <wp:extent cx="6120130" cy="4734560"/>
                             <wp:effectExtent l="0" t="0" r="0" b="0"/>
-                            <wp:docPr id="95" name="Figura2" descr=""/>
+                            <wp:docPr id="90" name="Figura32" descr=""/>
                             <wp:cNvGraphicFramePr>
                               <a:graphicFrameLocks xmlns:a="http://schemas.openxmlformats.org/drawingml/2006/main" noChangeAspect="1"/>
                             </wp:cNvGraphicFramePr>
@@ -11746,13 +11699,13 @@
                               <a:graphicData uri="http://schemas.openxmlformats.org/drawingml/2006/picture">
                                 <pic:pic xmlns:pic="http://schemas.openxmlformats.org/drawingml/2006/picture">
                                   <pic:nvPicPr>
-                                    <pic:cNvPr id="95" name="Figura2" descr=""/>
+                                    <pic:cNvPr id="90" name="Figura32" descr=""/>
                                     <pic:cNvPicPr>
                                       <a:picLocks noChangeAspect="1" noChangeArrowheads="1"/>
                                     </pic:cNvPicPr>
                                   </pic:nvPicPr>
                                   <pic:blipFill>
-                                    <a:blip r:embed="rId178"/>
+                                    <a:blip r:embed="rId168"/>
                                     <a:stretch>
                                       <a:fillRect/>
                                     </a:stretch>
@@ -11760,7 +11713,7 @@
                                   <pic:spPr bwMode="auto">
                                     <a:xfrm>
                                       <a:off x="0" y="0"/>
-                                      <a:ext cx="4871720" cy="4476750"/>
+                                      <a:ext cx="6120130" cy="4734560"/>
                                     </a:xfrm>
                                     <a:prstGeom prst="rect">
                                       <a:avLst/>
@@ -11773,7 +11726,7 @@
                         </w:drawing>
                         <w:t xml:space="preserve">Figura </w:t>
                       </w:r>
-                      <w:bookmarkStart w:id="30" w:name="Ref_Figura2_number_only"/>
+                      <w:bookmarkStart w:id="31" w:name="Ref_Figura2_number_only"/>
                       <w:r>
                         <w:rPr/>
                         <w:fldChar w:fldCharType="begin"/>
@@ -11794,14 +11747,22 @@
                         <w:rPr/>
                         <w:fldChar w:fldCharType="end"/>
                       </w:r>
-                      <w:bookmarkEnd w:id="30"/>
+                      <w:bookmarkEnd w:id="31"/>
                       <w:r>
                         <w:rPr/>
                         <w:t xml:space="preserve">: </w:t>
                       </w:r>
                       <w:r>
                         <w:rPr/>
-                        <w:t>Sequência e ordem de chamada das funções.</w:t>
+                        <w:t>F</w:t>
+                      </w:r>
+                      <w:r>
+                        <w:rPr/>
+                        <w:t>l</w:t>
+                      </w:r>
+                      <w:r>
+                        <w:rPr/>
+                        <w:t>uxograma das rotinas.</w:t>
                       </w:r>
                     </w:p>
                   </w:txbxContent>
@@ -11811,32 +11772,6 @@
             </w:pict>
           </mc:Fallback>
         </mc:AlternateContent>
-      </w:r>
-    </w:p>
-    <w:p>
-      <w:pPr>
-        <w:pStyle w:val="Corpodotexto"/>
-        <w:bidi w:val="0"/>
-        <w:ind w:left="0" w:right="0" w:hanging="0"/>
-        <w:jc w:val="left"/>
-        <w:rPr>
-          <w:rFonts w:ascii="Times New Roman" w:hAnsi="Times New Roman" w:eastAsia="Noto Serif CJK SC" w:cs="Lohit Devanagari"/>
-          <w:color w:val="000000"/>
-          <w:kern w:val="2"/>
-          <w:sz w:val="24"/>
-          <w:szCs w:val="24"/>
-          <w:lang w:val="pt-BR" w:eastAsia="zh-CN" w:bidi="hi-IN"/>
-        </w:rPr>
-      </w:pPr>
-      <w:r>
-        <w:rPr>
-          <w:rFonts w:eastAsia="Noto Serif CJK SC" w:cs="Lohit Devanagari"/>
-          <w:color w:val="000000"/>
-          <w:kern w:val="2"/>
-          <w:sz w:val="24"/>
-          <w:szCs w:val="24"/>
-          <w:lang w:val="pt-BR" w:eastAsia="zh-CN" w:bidi="hi-IN"/>
-        </w:rPr>
       </w:r>
     </w:p>
     <w:p>
@@ -11869,8 +11804,8 @@
         </w:numPr>
         <w:rPr/>
       </w:pPr>
-      <w:bookmarkStart w:id="31" w:name="__RefHeading___Toc3847_527847892"/>
-      <w:bookmarkEnd w:id="31"/>
+      <w:bookmarkStart w:id="32" w:name="__RefHeading___Toc3847_527847892"/>
+      <w:bookmarkEnd w:id="32"/>
       <w:r>
         <w:rPr/>
         <w:t xml:space="preserve">5 </w:t>
@@ -11889,8 +11824,8 @@
         </w:numPr>
         <w:rPr/>
       </w:pPr>
-      <w:bookmarkStart w:id="32" w:name="__RefHeading___Toc3849_527847892"/>
-      <w:bookmarkEnd w:id="32"/>
+      <w:bookmarkStart w:id="33" w:name="__RefHeading___Toc3849_527847892"/>
+      <w:bookmarkEnd w:id="33"/>
       <w:r>
         <w:rPr/>
         <w:t xml:space="preserve">5.1 </w:t>
@@ -11937,16 +11872,16 @@
               <wp:inline distT="0" distB="0" distL="0" distR="0">
                 <wp:extent cx="1305560" cy="151130"/>
                 <wp:effectExtent l="0" t="0" r="0" b="0"/>
-                <wp:docPr id="96" name="Forma69" title="TexMaths" descr="12§display§\Delta x = \Delta y = \Delta z = 1§svg§600§FALSE§"/>
+                <wp:docPr id="91" name="Forma69" title="TexMaths" descr="12§display§\Delta x = \Delta y = \Delta z = 1§svg§600§FALSE§"/>
                 <a:graphic xmlns:a="http://schemas.openxmlformats.org/drawingml/2006/main">
                   <a:graphicData uri="http://schemas.openxmlformats.org/drawingml/2006/picture">
                     <pic:pic xmlns:pic="http://schemas.openxmlformats.org/drawingml/2006/picture">
                       <pic:nvPicPr>
-                        <pic:cNvPr id="85" name="Forma69" descr="12§display§\Delta x = \Delta y = \Delta z = 1§svg§600§FALSE§"/>
+                        <pic:cNvPr id="80" name="Forma69" descr="12§display§\Delta x = \Delta y = \Delta z = 1§svg§600§FALSE§"/>
                         <pic:cNvPicPr/>
                       </pic:nvPicPr>
                       <pic:blipFill>
-                        <a:blip r:embed="rId179"/>
+                        <a:blip r:embed="rId169"/>
                         <a:stretch/>
                       </pic:blipFill>
                       <pic:spPr>
@@ -11970,7 +11905,7 @@
           <mc:Fallback>
             <w:pict>
               <v:shape id="shape_0" ID="Forma69" stroked="f" o:allowincell="f" style="position:absolute;margin-left:0pt;margin-top:-9.25pt;width:102.75pt;height:11.85pt;mso-wrap-style:none;v-text-anchor:middle" type="_x0000_t75">
-                <v:imagedata r:id="rId180" o:detectmouseclick="t"/>
+                <v:imagedata r:id="rId170" o:detectmouseclick="t"/>
                 <v:stroke color="#3465a4" joinstyle="round" endcap="flat"/>
                 <w10:wrap type="none"/>
               </v:shape>
@@ -12089,16 +12024,16 @@
               <wp:inline distT="0" distB="0" distL="0" distR="0">
                 <wp:extent cx="459740" cy="101600"/>
                 <wp:effectExtent l="0" t="0" r="0" b="0"/>
-                <wp:docPr id="97" name="Forma70" title="TexMaths" descr="12§display§n \alpha = 2§svg§600§FALSE§"/>
+                <wp:docPr id="92" name="Forma70" title="TexMaths" descr="12§display§n \alpha = 2§svg§600§FALSE§"/>
                 <a:graphic xmlns:a="http://schemas.openxmlformats.org/drawingml/2006/main">
                   <a:graphicData uri="http://schemas.openxmlformats.org/drawingml/2006/picture">
                     <pic:pic xmlns:pic="http://schemas.openxmlformats.org/drawingml/2006/picture">
                       <pic:nvPicPr>
-                        <pic:cNvPr id="86" name="Forma70" descr="12§display§n \alpha = 2§svg§600§FALSE§"/>
+                        <pic:cNvPr id="81" name="Forma70" descr="12§display§n \alpha = 2§svg§600§FALSE§"/>
                         <pic:cNvPicPr/>
                       </pic:nvPicPr>
                       <pic:blipFill>
-                        <a:blip r:embed="rId181"/>
+                        <a:blip r:embed="rId171"/>
                         <a:stretch/>
                       </pic:blipFill>
                       <pic:spPr>
@@ -12122,7 +12057,7 @@
           <mc:Fallback>
             <w:pict>
               <v:shape id="shape_0" ID="Forma70" stroked="f" o:allowincell="f" style="position:absolute;margin-left:0pt;margin-top:-8pt;width:36.15pt;height:7.95pt;mso-wrap-style:none;v-text-anchor:middle" type="_x0000_t75">
-                <v:imagedata r:id="rId182" o:detectmouseclick="t"/>
+                <v:imagedata r:id="rId172" o:detectmouseclick="t"/>
                 <v:stroke color="#3465a4" joinstyle="round" endcap="flat"/>
                 <w10:wrap type="none"/>
               </v:shape>
@@ -12153,16 +12088,16 @@
               <wp:inline distT="0" distB="0" distL="0" distR="0">
                 <wp:extent cx="504825" cy="171450"/>
                 <wp:effectExtent l="0" t="0" r="0" b="0"/>
-                <wp:docPr id="98" name="Forma71" title="TexMaths" descr="12§display§kr_{\alpha}^{0} = 1§svg§600§FALSE§"/>
+                <wp:docPr id="93" name="Forma71" title="TexMaths" descr="12§display§kr_{\alpha}^{0} = 1§svg§600§FALSE§"/>
                 <a:graphic xmlns:a="http://schemas.openxmlformats.org/drawingml/2006/main">
                   <a:graphicData uri="http://schemas.openxmlformats.org/drawingml/2006/picture">
                     <pic:pic xmlns:pic="http://schemas.openxmlformats.org/drawingml/2006/picture">
                       <pic:nvPicPr>
-                        <pic:cNvPr id="87" name="Forma71" descr="12§display§kr_{\alpha}^{0} = 1§svg§600§FALSE§"/>
+                        <pic:cNvPr id="82" name="Forma71" descr="12§display§kr_{\alpha}^{0} = 1§svg§600§FALSE§"/>
                         <pic:cNvPicPr/>
                       </pic:nvPicPr>
                       <pic:blipFill>
-                        <a:blip r:embed="rId183"/>
+                        <a:blip r:embed="rId173"/>
                         <a:stretch/>
                       </pic:blipFill>
                       <pic:spPr>
@@ -12186,7 +12121,7 @@
           <mc:Fallback>
             <w:pict>
               <v:shape id="shape_0" ID="Forma71" stroked="f" o:allowincell="f" style="position:absolute;margin-left:0pt;margin-top:-10.5pt;width:39.7pt;height:13.45pt;mso-wrap-style:none;v-text-anchor:middle" type="_x0000_t75">
-                <v:imagedata r:id="rId184" o:detectmouseclick="t"/>
+                <v:imagedata r:id="rId174" o:detectmouseclick="t"/>
                 <v:stroke color="#3465a4" joinstyle="round" endcap="flat"/>
                 <w10:wrap type="none"/>
               </v:shape>
@@ -12217,16 +12152,16 @@
               <wp:inline distT="0" distB="0" distL="0" distR="0">
                 <wp:extent cx="584835" cy="147320"/>
                 <wp:effectExtent l="0" t="0" r="0" b="0"/>
-                <wp:docPr id="99" name="Forma72" title="TexMaths" descr="12§display§\varepsilon = 10^{-5}§svg§600§FALSE§"/>
+                <wp:docPr id="94" name="Forma72" title="TexMaths" descr="12§display§\varepsilon = 10^{-5}§svg§600§FALSE§"/>
                 <a:graphic xmlns:a="http://schemas.openxmlformats.org/drawingml/2006/main">
                   <a:graphicData uri="http://schemas.openxmlformats.org/drawingml/2006/picture">
                     <pic:pic xmlns:pic="http://schemas.openxmlformats.org/drawingml/2006/picture">
                       <pic:nvPicPr>
-                        <pic:cNvPr id="88" name="Forma72" descr="12§display§\varepsilon = 10^{-5}§svg§600§FALSE§"/>
+                        <pic:cNvPr id="83" name="Forma72" descr="12§display§\varepsilon = 10^{-5}§svg§600§FALSE§"/>
                         <pic:cNvPicPr/>
                       </pic:nvPicPr>
                       <pic:blipFill>
-                        <a:blip r:embed="rId185"/>
+                        <a:blip r:embed="rId175"/>
                         <a:stretch/>
                       </pic:blipFill>
                       <pic:spPr>
@@ -12250,7 +12185,7 @@
           <mc:Fallback>
             <w:pict>
               <v:shape id="shape_0" ID="Forma72" stroked="f" o:allowincell="f" style="position:absolute;margin-left:0pt;margin-top:-11.6pt;width:46pt;height:11.55pt;mso-wrap-style:none;v-text-anchor:middle" type="_x0000_t75">
-                <v:imagedata r:id="rId186" o:detectmouseclick="t"/>
+                <v:imagedata r:id="rId176" o:detectmouseclick="t"/>
                 <v:stroke color="#3465a4" joinstyle="round" endcap="flat"/>
                 <w10:wrap type="none"/>
               </v:shape>
@@ -12281,16 +12216,16 @@
               <wp:inline distT="0" distB="0" distL="0" distR="0">
                 <wp:extent cx="1073785" cy="141605"/>
                 <wp:effectExtent l="0" t="0" r="0" b="0"/>
-                <wp:docPr id="100" name="Forma73" title="TexMaths" descr="12§display§S_{wr} = S_{or} = 0.2§svg§600§FALSE§"/>
+                <wp:docPr id="95" name="Forma73" title="TexMaths" descr="12§display§S_{wr} = S_{or} = 0.2§svg§600§FALSE§"/>
                 <a:graphic xmlns:a="http://schemas.openxmlformats.org/drawingml/2006/main">
                   <a:graphicData uri="http://schemas.openxmlformats.org/drawingml/2006/picture">
                     <pic:pic xmlns:pic="http://schemas.openxmlformats.org/drawingml/2006/picture">
                       <pic:nvPicPr>
-                        <pic:cNvPr id="89" name="Forma73" descr="12§display§S_{wr} = S_{or} = 0.2§svg§600§FALSE§"/>
+                        <pic:cNvPr id="84" name="Forma73" descr="12§display§S_{wr} = S_{or} = 0.2§svg§600§FALSE§"/>
                         <pic:cNvPicPr/>
                       </pic:nvPicPr>
                       <pic:blipFill>
-                        <a:blip r:embed="rId187"/>
+                        <a:blip r:embed="rId177"/>
                         <a:stretch/>
                       </pic:blipFill>
                       <pic:spPr>
@@ -12314,7 +12249,7 @@
           <mc:Fallback>
             <w:pict>
               <v:shape id="shape_0" ID="Forma73" stroked="f" o:allowincell="f" style="position:absolute;margin-left:0pt;margin-top:-9.15pt;width:84.5pt;height:11.1pt;mso-wrap-style:none;v-text-anchor:middle" type="_x0000_t75">
-                <v:imagedata r:id="rId188" o:detectmouseclick="t"/>
+                <v:imagedata r:id="rId178" o:detectmouseclick="t"/>
                 <v:stroke color="#3465a4" joinstyle="round" endcap="flat"/>
                 <w10:wrap type="none"/>
               </v:shape>
@@ -12341,16 +12276,16 @@
               <wp:inline distT="0" distB="0" distL="0" distR="0">
                 <wp:extent cx="608330" cy="318135"/>
                 <wp:effectExtent l="0" t="0" r="0" b="0"/>
-                <wp:docPr id="101" name="Forma74" title="TexMaths" descr="12§display§\frac{\mu_{o}}{\mu_{w}} = 1.5§svg§600§FALSE§"/>
+                <wp:docPr id="96" name="Forma74" title="TexMaths" descr="12§display§\frac{\mu_{o}}{\mu_{w}} = 1.5§svg§600§FALSE§"/>
                 <a:graphic xmlns:a="http://schemas.openxmlformats.org/drawingml/2006/main">
                   <a:graphicData uri="http://schemas.openxmlformats.org/drawingml/2006/picture">
                     <pic:pic xmlns:pic="http://schemas.openxmlformats.org/drawingml/2006/picture">
                       <pic:nvPicPr>
-                        <pic:cNvPr id="90" name="Forma74" descr="12§display§\frac{\mu_{o}}{\mu_{w}} = 1.5§svg§600§FALSE§"/>
+                        <pic:cNvPr id="85" name="Forma74" descr="12§display§\frac{\mu_{o}}{\mu_{w}} = 1.5§svg§600§FALSE§"/>
                         <pic:cNvPicPr/>
                       </pic:nvPicPr>
                       <pic:blipFill>
-                        <a:blip r:embed="rId189"/>
+                        <a:blip r:embed="rId179"/>
                         <a:stretch/>
                       </pic:blipFill>
                       <pic:spPr>
@@ -12374,7 +12309,7 @@
           <mc:Fallback>
             <w:pict>
               <v:shape id="shape_0" ID="Forma74" stroked="f" o:allowincell="f" style="position:absolute;margin-left:0pt;margin-top:-13.95pt;width:47.85pt;height:25pt;mso-wrap-style:none;v-text-anchor:middle" type="_x0000_t75">
-                <v:imagedata r:id="rId190" o:detectmouseclick="t"/>
+                <v:imagedata r:id="rId180" o:detectmouseclick="t"/>
                 <v:stroke color="#3465a4" joinstyle="round" endcap="flat"/>
                 <w10:wrap type="none"/>
               </v:shape>
@@ -12420,16 +12355,16 @@
               <wp:inline distT="0" distB="0" distL="0" distR="0">
                 <wp:extent cx="64770" cy="71755"/>
                 <wp:effectExtent l="0" t="0" r="0" b="0"/>
-                <wp:docPr id="102" name="Forma74" title="TexMaths" descr="12§display§\varepsilon§svg§600§FALSE§"/>
+                <wp:docPr id="97" name="Forma74" title="TexMaths" descr="12§display§\varepsilon§svg§600§FALSE§"/>
                 <a:graphic xmlns:a="http://schemas.openxmlformats.org/drawingml/2006/main">
                   <a:graphicData uri="http://schemas.openxmlformats.org/drawingml/2006/picture">
                     <pic:pic xmlns:pic="http://schemas.openxmlformats.org/drawingml/2006/picture">
                       <pic:nvPicPr>
-                        <pic:cNvPr id="91" name="Forma74" descr="12§display§\varepsilon§svg§600§FALSE§"/>
+                        <pic:cNvPr id="86" name="Forma74" descr="12§display§\varepsilon§svg§600§FALSE§"/>
                         <pic:cNvPicPr/>
                       </pic:nvPicPr>
                       <pic:blipFill>
-                        <a:blip r:embed="rId191"/>
+                        <a:blip r:embed="rId181"/>
                         <a:stretch/>
                       </pic:blipFill>
                       <pic:spPr>
@@ -12453,7 +12388,7 @@
           <mc:Fallback>
             <w:pict>
               <v:shape id="shape_0" ID="Forma74" stroked="f" o:allowincell="f" style="position:absolute;margin-left:0pt;margin-top:-5.65pt;width:5.05pt;height:5.6pt;mso-wrap-style:none;v-text-anchor:middle" type="_x0000_t75">
-                <v:imagedata r:id="rId192" o:detectmouseclick="t"/>
+                <v:imagedata r:id="rId182" o:detectmouseclick="t"/>
                 <v:stroke color="#3465a4" joinstyle="round" endcap="flat"/>
                 <w10:wrap type="none"/>
               </v:shape>
@@ -12585,7 +12520,7 @@
         <mc:AlternateContent>
           <mc:Choice Requires="wps">
             <w:drawing>
-              <wp:anchor behindDoc="0" distT="0" distB="0" distL="0" distR="0" simplePos="0" locked="0" layoutInCell="0" allowOverlap="1" relativeHeight="89">
+              <wp:anchor behindDoc="0" distT="0" distB="0" distL="0" distR="0" simplePos="0" locked="0" layoutInCell="0" allowOverlap="1" relativeHeight="81">
                 <wp:simplePos x="0" y="0"/>
                 <wp:positionH relativeFrom="column">
                   <wp:align>center</wp:align>
@@ -12596,7 +12531,7 @@
                 <wp:extent cx="5760085" cy="2642870"/>
                 <wp:effectExtent l="0" t="0" r="0" b="0"/>
                 <wp:wrapSquare wrapText="largest"/>
-                <wp:docPr id="103" name="Quadro3"/>
+                <wp:docPr id="98" name="Quadro3"/>
                 <a:graphic xmlns:a="http://schemas.openxmlformats.org/drawingml/2006/main">
                   <a:graphicData uri="http://schemas.microsoft.com/office/word/2010/wordprocessingShape">
                     <wps:wsp>
@@ -12626,7 +12561,7 @@
                                 <wp:inline distT="0" distB="0" distL="0" distR="0">
                                   <wp:extent cx="5760085" cy="2642870"/>
                                   <wp:effectExtent l="0" t="0" r="0" b="0"/>
-                                  <wp:docPr id="104" name="Figura3" descr=""/>
+                                  <wp:docPr id="99" name="Figura3" descr=""/>
                                   <wp:cNvGraphicFramePr>
                                     <a:graphicFrameLocks xmlns:a="http://schemas.openxmlformats.org/drawingml/2006/main" noChangeAspect="1"/>
                                   </wp:cNvGraphicFramePr>
@@ -12634,13 +12569,13 @@
                                     <a:graphicData uri="http://schemas.openxmlformats.org/drawingml/2006/picture">
                                       <pic:pic xmlns:pic="http://schemas.openxmlformats.org/drawingml/2006/picture">
                                         <pic:nvPicPr>
-                                          <pic:cNvPr id="104" name="Figura3" descr=""/>
+                                          <pic:cNvPr id="99" name="Figura3" descr=""/>
                                           <pic:cNvPicPr>
                                             <a:picLocks noChangeAspect="1" noChangeArrowheads="1"/>
                                           </pic:cNvPicPr>
                                         </pic:nvPicPr>
                                         <pic:blipFill>
-                                          <a:blip r:embed="rId193"/>
+                                          <a:blip r:embed="rId183"/>
                                           <a:stretch>
                                             <a:fillRect/>
                                           </a:stretch>
@@ -12661,7 +12596,7 @@
                               </w:drawing>
                               <w:t xml:space="preserve">Figura </w:t>
                             </w:r>
-                            <w:bookmarkStart w:id="33" w:name="Ref_Figura3_number_only"/>
+                            <w:bookmarkStart w:id="34" w:name="Ref_Figura3_number_only"/>
                             <w:r>
                               <w:rPr/>
                               <w:fldChar w:fldCharType="begin"/>
@@ -12682,7 +12617,7 @@
                               <w:rPr/>
                               <w:fldChar w:fldCharType="end"/>
                             </w:r>
-                            <w:bookmarkEnd w:id="33"/>
+                            <w:bookmarkEnd w:id="34"/>
                             <w:r>
                               <w:rPr/>
                               <w:t xml:space="preserve">: </w:t>
@@ -12721,7 +12656,7 @@
                           <wp:inline distT="0" distB="0" distL="0" distR="0">
                             <wp:extent cx="5760085" cy="2642870"/>
                             <wp:effectExtent l="0" t="0" r="0" b="0"/>
-                            <wp:docPr id="105" name="Figura3" descr=""/>
+                            <wp:docPr id="100" name="Figura3" descr=""/>
                             <wp:cNvGraphicFramePr>
                               <a:graphicFrameLocks xmlns:a="http://schemas.openxmlformats.org/drawingml/2006/main" noChangeAspect="1"/>
                             </wp:cNvGraphicFramePr>
@@ -12729,13 +12664,13 @@
                               <a:graphicData uri="http://schemas.openxmlformats.org/drawingml/2006/picture">
                                 <pic:pic xmlns:pic="http://schemas.openxmlformats.org/drawingml/2006/picture">
                                   <pic:nvPicPr>
-                                    <pic:cNvPr id="105" name="Figura3" descr=""/>
+                                    <pic:cNvPr id="100" name="Figura3" descr=""/>
                                     <pic:cNvPicPr>
                                       <a:picLocks noChangeAspect="1" noChangeArrowheads="1"/>
                                     </pic:cNvPicPr>
                                   </pic:nvPicPr>
                                   <pic:blipFill>
-                                    <a:blip r:embed="rId194"/>
+                                    <a:blip r:embed="rId184"/>
                                     <a:stretch>
                                       <a:fillRect/>
                                     </a:stretch>
@@ -12756,7 +12691,7 @@
                         </w:drawing>
                         <w:t xml:space="preserve">Figura </w:t>
                       </w:r>
-                      <w:bookmarkStart w:id="34" w:name="Ref_Figura3_number_only"/>
+                      <w:bookmarkStart w:id="35" w:name="Ref_Figura3_number_only"/>
                       <w:r>
                         <w:rPr/>
                         <w:fldChar w:fldCharType="begin"/>
@@ -12777,7 +12712,7 @@
                         <w:rPr/>
                         <w:fldChar w:fldCharType="end"/>
                       </w:r>
-                      <w:bookmarkEnd w:id="34"/>
+                      <w:bookmarkEnd w:id="35"/>
                       <w:r>
                         <w:rPr/>
                         <w:t xml:space="preserve">: </w:t>
@@ -12851,7 +12786,7 @@
         <mc:AlternateContent>
           <mc:Choice Requires="wps">
             <w:drawing>
-              <wp:anchor behindDoc="0" distT="0" distB="0" distL="0" distR="0" simplePos="0" locked="0" layoutInCell="0" allowOverlap="1" relativeHeight="93">
+              <wp:anchor behindDoc="0" distT="0" distB="0" distL="0" distR="0" simplePos="0" locked="0" layoutInCell="0" allowOverlap="1" relativeHeight="85">
                 <wp:simplePos x="0" y="0"/>
                 <wp:positionH relativeFrom="column">
                   <wp:align>center</wp:align>
@@ -12862,7 +12797,7 @@
                 <wp:extent cx="5760085" cy="2642870"/>
                 <wp:effectExtent l="0" t="0" r="0" b="0"/>
                 <wp:wrapSquare wrapText="largest"/>
-                <wp:docPr id="106" name="Quadro4"/>
+                <wp:docPr id="101" name="Quadro4"/>
                 <a:graphic xmlns:a="http://schemas.openxmlformats.org/drawingml/2006/main">
                   <a:graphicData uri="http://schemas.microsoft.com/office/word/2010/wordprocessingShape">
                     <wps:wsp>
@@ -12892,7 +12827,7 @@
                                 <wp:inline distT="0" distB="0" distL="0" distR="0">
                                   <wp:extent cx="5760085" cy="2642870"/>
                                   <wp:effectExtent l="0" t="0" r="0" b="0"/>
-                                  <wp:docPr id="107" name="Figura4" descr=""/>
+                                  <wp:docPr id="102" name="Figura4" descr=""/>
                                   <wp:cNvGraphicFramePr>
                                     <a:graphicFrameLocks xmlns:a="http://schemas.openxmlformats.org/drawingml/2006/main" noChangeAspect="1"/>
                                   </wp:cNvGraphicFramePr>
@@ -12900,13 +12835,13 @@
                                     <a:graphicData uri="http://schemas.openxmlformats.org/drawingml/2006/picture">
                                       <pic:pic xmlns:pic="http://schemas.openxmlformats.org/drawingml/2006/picture">
                                         <pic:nvPicPr>
-                                          <pic:cNvPr id="107" name="Figura4" descr=""/>
+                                          <pic:cNvPr id="102" name="Figura4" descr=""/>
                                           <pic:cNvPicPr>
                                             <a:picLocks noChangeAspect="1" noChangeArrowheads="1"/>
                                           </pic:cNvPicPr>
                                         </pic:nvPicPr>
                                         <pic:blipFill>
-                                          <a:blip r:embed="rId195"/>
+                                          <a:blip r:embed="rId185"/>
                                           <a:stretch>
                                             <a:fillRect/>
                                           </a:stretch>
@@ -12927,7 +12862,7 @@
                               </w:drawing>
                               <w:t xml:space="preserve">Figura </w:t>
                             </w:r>
-                            <w:bookmarkStart w:id="35" w:name="Ref_Figura4_number_only"/>
+                            <w:bookmarkStart w:id="36" w:name="Ref_Figura4_number_only"/>
                             <w:r>
                               <w:rPr/>
                               <w:fldChar w:fldCharType="begin"/>
@@ -12948,7 +12883,7 @@
                               <w:rPr/>
                               <w:fldChar w:fldCharType="end"/>
                             </w:r>
-                            <w:bookmarkEnd w:id="35"/>
+                            <w:bookmarkEnd w:id="36"/>
                             <w:r>
                               <w:rPr/>
                               <w:t xml:space="preserve">: </w:t>
@@ -12987,7 +12922,7 @@
                           <wp:inline distT="0" distB="0" distL="0" distR="0">
                             <wp:extent cx="5760085" cy="2642870"/>
                             <wp:effectExtent l="0" t="0" r="0" b="0"/>
-                            <wp:docPr id="108" name="Figura4" descr=""/>
+                            <wp:docPr id="103" name="Figura4" descr=""/>
                             <wp:cNvGraphicFramePr>
                               <a:graphicFrameLocks xmlns:a="http://schemas.openxmlformats.org/drawingml/2006/main" noChangeAspect="1"/>
                             </wp:cNvGraphicFramePr>
@@ -12995,13 +12930,13 @@
                               <a:graphicData uri="http://schemas.openxmlformats.org/drawingml/2006/picture">
                                 <pic:pic xmlns:pic="http://schemas.openxmlformats.org/drawingml/2006/picture">
                                   <pic:nvPicPr>
-                                    <pic:cNvPr id="108" name="Figura4" descr=""/>
+                                    <pic:cNvPr id="103" name="Figura4" descr=""/>
                                     <pic:cNvPicPr>
                                       <a:picLocks noChangeAspect="1" noChangeArrowheads="1"/>
                                     </pic:cNvPicPr>
                                   </pic:nvPicPr>
                                   <pic:blipFill>
-                                    <a:blip r:embed="rId196"/>
+                                    <a:blip r:embed="rId186"/>
                                     <a:stretch>
                                       <a:fillRect/>
                                     </a:stretch>
@@ -13022,7 +12957,7 @@
                         </w:drawing>
                         <w:t xml:space="preserve">Figura </w:t>
                       </w:r>
-                      <w:bookmarkStart w:id="36" w:name="Ref_Figura4_number_only"/>
+                      <w:bookmarkStart w:id="37" w:name="Ref_Figura4_number_only"/>
                       <w:r>
                         <w:rPr/>
                         <w:fldChar w:fldCharType="begin"/>
@@ -13043,7 +12978,7 @@
                         <w:rPr/>
                         <w:fldChar w:fldCharType="end"/>
                       </w:r>
-                      <w:bookmarkEnd w:id="36"/>
+                      <w:bookmarkEnd w:id="37"/>
                       <w:r>
                         <w:rPr/>
                         <w:t xml:space="preserve">: </w:t>
@@ -13295,7 +13230,7 @@
         <mc:AlternateContent>
           <mc:Choice Requires="wps">
             <w:drawing>
-              <wp:anchor behindDoc="0" distT="0" distB="0" distL="0" distR="0" simplePos="0" locked="0" layoutInCell="0" allowOverlap="1" relativeHeight="95">
+              <wp:anchor behindDoc="0" distT="0" distB="0" distL="0" distR="0" simplePos="0" locked="0" layoutInCell="0" allowOverlap="1" relativeHeight="87">
                 <wp:simplePos x="0" y="0"/>
                 <wp:positionH relativeFrom="column">
                   <wp:align>center</wp:align>
@@ -13306,7 +13241,7 @@
                 <wp:extent cx="5760085" cy="2642870"/>
                 <wp:effectExtent l="0" t="0" r="0" b="0"/>
                 <wp:wrapSquare wrapText="largest"/>
-                <wp:docPr id="109" name="Quadro5"/>
+                <wp:docPr id="104" name="Quadro5"/>
                 <a:graphic xmlns:a="http://schemas.openxmlformats.org/drawingml/2006/main">
                   <a:graphicData uri="http://schemas.microsoft.com/office/word/2010/wordprocessingShape">
                     <wps:wsp>
@@ -13336,7 +13271,7 @@
                                 <wp:inline distT="0" distB="0" distL="0" distR="0">
                                   <wp:extent cx="5760085" cy="2642870"/>
                                   <wp:effectExtent l="0" t="0" r="0" b="0"/>
-                                  <wp:docPr id="110" name="Figura5" descr=""/>
+                                  <wp:docPr id="105" name="Figura5" descr=""/>
                                   <wp:cNvGraphicFramePr>
                                     <a:graphicFrameLocks xmlns:a="http://schemas.openxmlformats.org/drawingml/2006/main" noChangeAspect="1"/>
                                   </wp:cNvGraphicFramePr>
@@ -13344,13 +13279,13 @@
                                     <a:graphicData uri="http://schemas.openxmlformats.org/drawingml/2006/picture">
                                       <pic:pic xmlns:pic="http://schemas.openxmlformats.org/drawingml/2006/picture">
                                         <pic:nvPicPr>
-                                          <pic:cNvPr id="110" name="Figura5" descr=""/>
+                                          <pic:cNvPr id="105" name="Figura5" descr=""/>
                                           <pic:cNvPicPr>
                                             <a:picLocks noChangeAspect="1" noChangeArrowheads="1"/>
                                           </pic:cNvPicPr>
                                         </pic:nvPicPr>
                                         <pic:blipFill>
-                                          <a:blip r:embed="rId197"/>
+                                          <a:blip r:embed="rId187"/>
                                           <a:stretch>
                                             <a:fillRect/>
                                           </a:stretch>
@@ -13371,7 +13306,7 @@
                               </w:drawing>
                               <w:t xml:space="preserve">Figura </w:t>
                             </w:r>
-                            <w:bookmarkStart w:id="37" w:name="Ref_Figura5_number_only"/>
+                            <w:bookmarkStart w:id="38" w:name="Ref_Figura5_number_only"/>
                             <w:r>
                               <w:rPr/>
                               <w:fldChar w:fldCharType="begin"/>
@@ -13392,7 +13327,7 @@
                               <w:rPr/>
                               <w:fldChar w:fldCharType="end"/>
                             </w:r>
-                            <w:bookmarkEnd w:id="37"/>
+                            <w:bookmarkEnd w:id="38"/>
                             <w:r>
                               <w:rPr/>
                               <w:t xml:space="preserve">: </w:t>
@@ -13431,7 +13366,7 @@
                           <wp:inline distT="0" distB="0" distL="0" distR="0">
                             <wp:extent cx="5760085" cy="2642870"/>
                             <wp:effectExtent l="0" t="0" r="0" b="0"/>
-                            <wp:docPr id="111" name="Figura5" descr=""/>
+                            <wp:docPr id="106" name="Figura5" descr=""/>
                             <wp:cNvGraphicFramePr>
                               <a:graphicFrameLocks xmlns:a="http://schemas.openxmlformats.org/drawingml/2006/main" noChangeAspect="1"/>
                             </wp:cNvGraphicFramePr>
@@ -13439,13 +13374,13 @@
                               <a:graphicData uri="http://schemas.openxmlformats.org/drawingml/2006/picture">
                                 <pic:pic xmlns:pic="http://schemas.openxmlformats.org/drawingml/2006/picture">
                                   <pic:nvPicPr>
-                                    <pic:cNvPr id="111" name="Figura5" descr=""/>
+                                    <pic:cNvPr id="106" name="Figura5" descr=""/>
                                     <pic:cNvPicPr>
                                       <a:picLocks noChangeAspect="1" noChangeArrowheads="1"/>
                                     </pic:cNvPicPr>
                                   </pic:nvPicPr>
                                   <pic:blipFill>
-                                    <a:blip r:embed="rId198"/>
+                                    <a:blip r:embed="rId188"/>
                                     <a:stretch>
                                       <a:fillRect/>
                                     </a:stretch>
@@ -13466,7 +13401,7 @@
                         </w:drawing>
                         <w:t xml:space="preserve">Figura </w:t>
                       </w:r>
-                      <w:bookmarkStart w:id="38" w:name="Ref_Figura5_number_only"/>
+                      <w:bookmarkStart w:id="39" w:name="Ref_Figura5_number_only"/>
                       <w:r>
                         <w:rPr/>
                         <w:fldChar w:fldCharType="begin"/>
@@ -13487,7 +13422,7 @@
                         <w:rPr/>
                         <w:fldChar w:fldCharType="end"/>
                       </w:r>
-                      <w:bookmarkEnd w:id="38"/>
+                      <w:bookmarkEnd w:id="39"/>
                       <w:r>
                         <w:rPr/>
                         <w:t xml:space="preserve">: </w:t>
@@ -13717,7 +13652,7 @@
         <mc:AlternateContent>
           <mc:Choice Requires="wps">
             <w:drawing>
-              <wp:anchor behindDoc="0" distT="0" distB="0" distL="0" distR="0" simplePos="0" locked="0" layoutInCell="0" allowOverlap="1" relativeHeight="97">
+              <wp:anchor behindDoc="0" distT="0" distB="0" distL="0" distR="0" simplePos="0" locked="0" layoutInCell="0" allowOverlap="1" relativeHeight="89">
                 <wp:simplePos x="0" y="0"/>
                 <wp:positionH relativeFrom="column">
                   <wp:align>center</wp:align>
@@ -13728,7 +13663,7 @@
                 <wp:extent cx="5760085" cy="2806065"/>
                 <wp:effectExtent l="0" t="0" r="0" b="0"/>
                 <wp:wrapSquare wrapText="largest"/>
-                <wp:docPr id="112" name="Quadro6"/>
+                <wp:docPr id="107" name="Quadro6"/>
                 <a:graphic xmlns:a="http://schemas.openxmlformats.org/drawingml/2006/main">
                   <a:graphicData uri="http://schemas.microsoft.com/office/word/2010/wordprocessingShape">
                     <wps:wsp>
@@ -13758,7 +13693,7 @@
                                 <wp:inline distT="0" distB="0" distL="0" distR="0">
                                   <wp:extent cx="5760085" cy="2806065"/>
                                   <wp:effectExtent l="0" t="0" r="0" b="0"/>
-                                  <wp:docPr id="113" name="Figura6" descr=""/>
+                                  <wp:docPr id="108" name="Figura6" descr=""/>
                                   <wp:cNvGraphicFramePr>
                                     <a:graphicFrameLocks xmlns:a="http://schemas.openxmlformats.org/drawingml/2006/main" noChangeAspect="1"/>
                                   </wp:cNvGraphicFramePr>
@@ -13766,13 +13701,13 @@
                                     <a:graphicData uri="http://schemas.openxmlformats.org/drawingml/2006/picture">
                                       <pic:pic xmlns:pic="http://schemas.openxmlformats.org/drawingml/2006/picture">
                                         <pic:nvPicPr>
-                                          <pic:cNvPr id="113" name="Figura6" descr=""/>
+                                          <pic:cNvPr id="108" name="Figura6" descr=""/>
                                           <pic:cNvPicPr>
                                             <a:picLocks noChangeAspect="1" noChangeArrowheads="1"/>
                                           </pic:cNvPicPr>
                                         </pic:nvPicPr>
                                         <pic:blipFill>
-                                          <a:blip r:embed="rId199"/>
+                                          <a:blip r:embed="rId189"/>
                                           <a:stretch>
                                             <a:fillRect/>
                                           </a:stretch>
@@ -13793,7 +13728,7 @@
                               </w:drawing>
                               <w:t xml:space="preserve">Figura </w:t>
                             </w:r>
-                            <w:bookmarkStart w:id="39" w:name="Ref_Figura6_number_only"/>
+                            <w:bookmarkStart w:id="40" w:name="Ref_Figura6_number_only"/>
                             <w:r>
                               <w:rPr/>
                               <w:fldChar w:fldCharType="begin"/>
@@ -13814,7 +13749,7 @@
                               <w:rPr/>
                               <w:fldChar w:fldCharType="end"/>
                             </w:r>
-                            <w:bookmarkEnd w:id="39"/>
+                            <w:bookmarkEnd w:id="40"/>
                             <w:r>
                               <w:rPr/>
                               <w:t xml:space="preserve">: </w:t>
@@ -13853,7 +13788,7 @@
                           <wp:inline distT="0" distB="0" distL="0" distR="0">
                             <wp:extent cx="5760085" cy="2806065"/>
                             <wp:effectExtent l="0" t="0" r="0" b="0"/>
-                            <wp:docPr id="114" name="Figura6" descr=""/>
+                            <wp:docPr id="109" name="Figura6" descr=""/>
                             <wp:cNvGraphicFramePr>
                               <a:graphicFrameLocks xmlns:a="http://schemas.openxmlformats.org/drawingml/2006/main" noChangeAspect="1"/>
                             </wp:cNvGraphicFramePr>
@@ -13861,13 +13796,13 @@
                               <a:graphicData uri="http://schemas.openxmlformats.org/drawingml/2006/picture">
                                 <pic:pic xmlns:pic="http://schemas.openxmlformats.org/drawingml/2006/picture">
                                   <pic:nvPicPr>
-                                    <pic:cNvPr id="114" name="Figura6" descr=""/>
+                                    <pic:cNvPr id="109" name="Figura6" descr=""/>
                                     <pic:cNvPicPr>
                                       <a:picLocks noChangeAspect="1" noChangeArrowheads="1"/>
                                     </pic:cNvPicPr>
                                   </pic:nvPicPr>
                                   <pic:blipFill>
-                                    <a:blip r:embed="rId200"/>
+                                    <a:blip r:embed="rId190"/>
                                     <a:stretch>
                                       <a:fillRect/>
                                     </a:stretch>
@@ -13888,7 +13823,7 @@
                         </w:drawing>
                         <w:t xml:space="preserve">Figura </w:t>
                       </w:r>
-                      <w:bookmarkStart w:id="40" w:name="Ref_Figura6_number_only"/>
+                      <w:bookmarkStart w:id="41" w:name="Ref_Figura6_number_only"/>
                       <w:r>
                         <w:rPr/>
                         <w:fldChar w:fldCharType="begin"/>
@@ -13909,7 +13844,7 @@
                         <w:rPr/>
                         <w:fldChar w:fldCharType="end"/>
                       </w:r>
-                      <w:bookmarkEnd w:id="40"/>
+                      <w:bookmarkEnd w:id="41"/>
                       <w:r>
                         <w:rPr/>
                         <w:t xml:space="preserve">: </w:t>
@@ -14009,7 +13944,7 @@
         <mc:AlternateContent>
           <mc:Choice Requires="wps">
             <w:drawing>
-              <wp:anchor behindDoc="0" distT="0" distB="0" distL="0" distR="0" simplePos="0" locked="0" layoutInCell="0" allowOverlap="1" relativeHeight="107">
+              <wp:anchor behindDoc="0" distT="0" distB="0" distL="0" distR="0" simplePos="0" locked="0" layoutInCell="0" allowOverlap="1" relativeHeight="99">
                 <wp:simplePos x="0" y="0"/>
                 <wp:positionH relativeFrom="column">
                   <wp:align>center</wp:align>
@@ -14020,7 +13955,7 @@
                 <wp:extent cx="4679950" cy="3510280"/>
                 <wp:effectExtent l="0" t="0" r="0" b="0"/>
                 <wp:wrapTopAndBottom/>
-                <wp:docPr id="115" name="Quadro7"/>
+                <wp:docPr id="110" name="Quadro7"/>
                 <a:graphic xmlns:a="http://schemas.openxmlformats.org/drawingml/2006/main">
                   <a:graphicData uri="http://schemas.microsoft.com/office/word/2010/wordprocessingShape">
                     <wps:wsp>
@@ -14050,7 +13985,7 @@
                                 <wp:inline distT="0" distB="0" distL="0" distR="0">
                                   <wp:extent cx="4679950" cy="3510280"/>
                                   <wp:effectExtent l="0" t="0" r="0" b="0"/>
-                                  <wp:docPr id="116" name="Figura7" descr=""/>
+                                  <wp:docPr id="111" name="Figura7" descr=""/>
                                   <wp:cNvGraphicFramePr>
                                     <a:graphicFrameLocks xmlns:a="http://schemas.openxmlformats.org/drawingml/2006/main" noChangeAspect="1"/>
                                   </wp:cNvGraphicFramePr>
@@ -14058,13 +13993,13 @@
                                     <a:graphicData uri="http://schemas.openxmlformats.org/drawingml/2006/picture">
                                       <pic:pic xmlns:pic="http://schemas.openxmlformats.org/drawingml/2006/picture">
                                         <pic:nvPicPr>
-                                          <pic:cNvPr id="116" name="Figura7" descr=""/>
+                                          <pic:cNvPr id="111" name="Figura7" descr=""/>
                                           <pic:cNvPicPr>
                                             <a:picLocks noChangeAspect="1" noChangeArrowheads="1"/>
                                           </pic:cNvPicPr>
                                         </pic:nvPicPr>
                                         <pic:blipFill>
-                                          <a:blip r:embed="rId201"/>
+                                          <a:blip r:embed="rId191"/>
                                           <a:stretch>
                                             <a:fillRect/>
                                           </a:stretch>
@@ -14085,7 +14020,7 @@
                               </w:drawing>
                               <w:t xml:space="preserve">Figura </w:t>
                             </w:r>
-                            <w:bookmarkStart w:id="41" w:name="Ref_Figura7_number_only"/>
+                            <w:bookmarkStart w:id="42" w:name="Ref_Figura7_number_only"/>
                             <w:r>
                               <w:rPr/>
                               <w:fldChar w:fldCharType="begin"/>
@@ -14106,7 +14041,7 @@
                               <w:rPr/>
                               <w:fldChar w:fldCharType="end"/>
                             </w:r>
-                            <w:bookmarkEnd w:id="41"/>
+                            <w:bookmarkEnd w:id="42"/>
                             <w:r>
                               <w:rPr/>
                               <w:t xml:space="preserve">: </w:t>
@@ -14145,7 +14080,7 @@
                           <wp:inline distT="0" distB="0" distL="0" distR="0">
                             <wp:extent cx="4679950" cy="3510280"/>
                             <wp:effectExtent l="0" t="0" r="0" b="0"/>
-                            <wp:docPr id="117" name="Figura7" descr=""/>
+                            <wp:docPr id="112" name="Figura7" descr=""/>
                             <wp:cNvGraphicFramePr>
                               <a:graphicFrameLocks xmlns:a="http://schemas.openxmlformats.org/drawingml/2006/main" noChangeAspect="1"/>
                             </wp:cNvGraphicFramePr>
@@ -14153,13 +14088,13 @@
                               <a:graphicData uri="http://schemas.openxmlformats.org/drawingml/2006/picture">
                                 <pic:pic xmlns:pic="http://schemas.openxmlformats.org/drawingml/2006/picture">
                                   <pic:nvPicPr>
-                                    <pic:cNvPr id="117" name="Figura7" descr=""/>
+                                    <pic:cNvPr id="112" name="Figura7" descr=""/>
                                     <pic:cNvPicPr>
                                       <a:picLocks noChangeAspect="1" noChangeArrowheads="1"/>
                                     </pic:cNvPicPr>
                                   </pic:nvPicPr>
                                   <pic:blipFill>
-                                    <a:blip r:embed="rId202"/>
+                                    <a:blip r:embed="rId192"/>
                                     <a:stretch>
                                       <a:fillRect/>
                                     </a:stretch>
@@ -14180,7 +14115,7 @@
                         </w:drawing>
                         <w:t xml:space="preserve">Figura </w:t>
                       </w:r>
-                      <w:bookmarkStart w:id="42" w:name="Ref_Figura7_number_only"/>
+                      <w:bookmarkStart w:id="43" w:name="Ref_Figura7_number_only"/>
                       <w:r>
                         <w:rPr/>
                         <w:fldChar w:fldCharType="begin"/>
@@ -14201,7 +14136,7 @@
                         <w:rPr/>
                         <w:fldChar w:fldCharType="end"/>
                       </w:r>
-                      <w:bookmarkEnd w:id="42"/>
+                      <w:bookmarkEnd w:id="43"/>
                       <w:r>
                         <w:rPr/>
                         <w:t xml:space="preserve">: </w:t>
@@ -14327,7 +14262,7 @@
         <mc:AlternateContent>
           <mc:Choice Requires="wps">
             <w:drawing>
-              <wp:anchor behindDoc="0" distT="0" distB="0" distL="0" distR="0" simplePos="0" locked="0" layoutInCell="0" allowOverlap="1" relativeHeight="109">
+              <wp:anchor behindDoc="0" distT="0" distB="0" distL="0" distR="0" simplePos="0" locked="0" layoutInCell="0" allowOverlap="1" relativeHeight="101">
                 <wp:simplePos x="0" y="0"/>
                 <wp:positionH relativeFrom="column">
                   <wp:align>center</wp:align>
@@ -14338,7 +14273,7 @@
                 <wp:extent cx="4679950" cy="3510280"/>
                 <wp:effectExtent l="0" t="0" r="0" b="0"/>
                 <wp:wrapTopAndBottom/>
-                <wp:docPr id="118" name="Quadro8"/>
+                <wp:docPr id="113" name="Quadro8"/>
                 <a:graphic xmlns:a="http://schemas.openxmlformats.org/drawingml/2006/main">
                   <a:graphicData uri="http://schemas.microsoft.com/office/word/2010/wordprocessingShape">
                     <wps:wsp>
@@ -14368,7 +14303,7 @@
                                 <wp:inline distT="0" distB="0" distL="0" distR="0">
                                   <wp:extent cx="4679950" cy="3510280"/>
                                   <wp:effectExtent l="0" t="0" r="0" b="0"/>
-                                  <wp:docPr id="119" name="Figura8" descr=""/>
+                                  <wp:docPr id="114" name="Figura8" descr=""/>
                                   <wp:cNvGraphicFramePr>
                                     <a:graphicFrameLocks xmlns:a="http://schemas.openxmlformats.org/drawingml/2006/main" noChangeAspect="1"/>
                                   </wp:cNvGraphicFramePr>
@@ -14376,13 +14311,13 @@
                                     <a:graphicData uri="http://schemas.openxmlformats.org/drawingml/2006/picture">
                                       <pic:pic xmlns:pic="http://schemas.openxmlformats.org/drawingml/2006/picture">
                                         <pic:nvPicPr>
-                                          <pic:cNvPr id="119" name="Figura8" descr=""/>
+                                          <pic:cNvPr id="114" name="Figura8" descr=""/>
                                           <pic:cNvPicPr>
                                             <a:picLocks noChangeAspect="1" noChangeArrowheads="1"/>
                                           </pic:cNvPicPr>
                                         </pic:nvPicPr>
                                         <pic:blipFill>
-                                          <a:blip r:embed="rId203"/>
+                                          <a:blip r:embed="rId193"/>
                                           <a:stretch>
                                             <a:fillRect/>
                                           </a:stretch>
@@ -14403,7 +14338,7 @@
                               </w:drawing>
                               <w:t xml:space="preserve">Figura </w:t>
                             </w:r>
-                            <w:bookmarkStart w:id="43" w:name="Ref_Figura8_number_only"/>
+                            <w:bookmarkStart w:id="44" w:name="Ref_Figura8_number_only"/>
                             <w:r>
                               <w:rPr/>
                               <w:fldChar w:fldCharType="begin"/>
@@ -14424,7 +14359,7 @@
                               <w:rPr/>
                               <w:fldChar w:fldCharType="end"/>
                             </w:r>
-                            <w:bookmarkEnd w:id="43"/>
+                            <w:bookmarkEnd w:id="44"/>
                             <w:r>
                               <w:rPr/>
                               <w:t xml:space="preserve">: </w:t>
@@ -14463,7 +14398,7 @@
                           <wp:inline distT="0" distB="0" distL="0" distR="0">
                             <wp:extent cx="4679950" cy="3510280"/>
                             <wp:effectExtent l="0" t="0" r="0" b="0"/>
-                            <wp:docPr id="120" name="Figura8" descr=""/>
+                            <wp:docPr id="115" name="Figura8" descr=""/>
                             <wp:cNvGraphicFramePr>
                               <a:graphicFrameLocks xmlns:a="http://schemas.openxmlformats.org/drawingml/2006/main" noChangeAspect="1"/>
                             </wp:cNvGraphicFramePr>
@@ -14471,13 +14406,13 @@
                               <a:graphicData uri="http://schemas.openxmlformats.org/drawingml/2006/picture">
                                 <pic:pic xmlns:pic="http://schemas.openxmlformats.org/drawingml/2006/picture">
                                   <pic:nvPicPr>
-                                    <pic:cNvPr id="120" name="Figura8" descr=""/>
+                                    <pic:cNvPr id="115" name="Figura8" descr=""/>
                                     <pic:cNvPicPr>
                                       <a:picLocks noChangeAspect="1" noChangeArrowheads="1"/>
                                     </pic:cNvPicPr>
                                   </pic:nvPicPr>
                                   <pic:blipFill>
-                                    <a:blip r:embed="rId204"/>
+                                    <a:blip r:embed="rId194"/>
                                     <a:stretch>
                                       <a:fillRect/>
                                     </a:stretch>
@@ -14498,7 +14433,7 @@
                         </w:drawing>
                         <w:t xml:space="preserve">Figura </w:t>
                       </w:r>
-                      <w:bookmarkStart w:id="44" w:name="Ref_Figura8_number_only"/>
+                      <w:bookmarkStart w:id="45" w:name="Ref_Figura8_number_only"/>
                       <w:r>
                         <w:rPr/>
                         <w:fldChar w:fldCharType="begin"/>
@@ -14519,7 +14454,7 @@
                         <w:rPr/>
                         <w:fldChar w:fldCharType="end"/>
                       </w:r>
-                      <w:bookmarkEnd w:id="44"/>
+                      <w:bookmarkEnd w:id="45"/>
                       <w:r>
                         <w:rPr/>
                         <w:t xml:space="preserve">: </w:t>
@@ -14593,7 +14528,7 @@
         <mc:AlternateContent>
           <mc:Choice Requires="wps">
             <w:drawing>
-              <wp:anchor behindDoc="0" distT="0" distB="0" distL="0" distR="0" simplePos="0" locked="0" layoutInCell="0" allowOverlap="1" relativeHeight="99">
+              <wp:anchor behindDoc="0" distT="0" distB="0" distL="0" distR="0" simplePos="0" locked="0" layoutInCell="0" allowOverlap="1" relativeHeight="91">
                 <wp:simplePos x="0" y="0"/>
                 <wp:positionH relativeFrom="column">
                   <wp:align>center</wp:align>
@@ -14604,7 +14539,7 @@
                 <wp:extent cx="4679950" cy="2235835"/>
                 <wp:effectExtent l="0" t="0" r="0" b="0"/>
                 <wp:wrapTopAndBottom/>
-                <wp:docPr id="121" name="Quadro9"/>
+                <wp:docPr id="116" name="Quadro9"/>
                 <a:graphic xmlns:a="http://schemas.openxmlformats.org/drawingml/2006/main">
                   <a:graphicData uri="http://schemas.microsoft.com/office/word/2010/wordprocessingShape">
                     <wps:wsp>
@@ -14634,7 +14569,7 @@
                                 <wp:inline distT="0" distB="0" distL="0" distR="0">
                                   <wp:extent cx="4679950" cy="2236470"/>
                                   <wp:effectExtent l="0" t="0" r="0" b="0"/>
-                                  <wp:docPr id="122" name="Figura9" descr=""/>
+                                  <wp:docPr id="117" name="Figura9" descr=""/>
                                   <wp:cNvGraphicFramePr>
                                     <a:graphicFrameLocks xmlns:a="http://schemas.openxmlformats.org/drawingml/2006/main" noChangeAspect="1"/>
                                   </wp:cNvGraphicFramePr>
@@ -14642,13 +14577,13 @@
                                     <a:graphicData uri="http://schemas.openxmlformats.org/drawingml/2006/picture">
                                       <pic:pic xmlns:pic="http://schemas.openxmlformats.org/drawingml/2006/picture">
                                         <pic:nvPicPr>
-                                          <pic:cNvPr id="122" name="Figura9" descr=""/>
+                                          <pic:cNvPr id="117" name="Figura9" descr=""/>
                                           <pic:cNvPicPr>
                                             <a:picLocks noChangeAspect="1" noChangeArrowheads="1"/>
                                           </pic:cNvPicPr>
                                         </pic:nvPicPr>
                                         <pic:blipFill>
-                                          <a:blip r:embed="rId205"/>
+                                          <a:blip r:embed="rId195"/>
                                           <a:stretch>
                                             <a:fillRect/>
                                           </a:stretch>
@@ -14669,7 +14604,7 @@
                               </w:drawing>
                               <w:t xml:space="preserve">Figura </w:t>
                             </w:r>
-                            <w:bookmarkStart w:id="45" w:name="Ref_Figura9_number_only"/>
+                            <w:bookmarkStart w:id="46" w:name="Ref_Figura9_number_only"/>
                             <w:r>
                               <w:rPr/>
                               <w:fldChar w:fldCharType="begin"/>
@@ -14690,7 +14625,7 @@
                               <w:rPr/>
                               <w:fldChar w:fldCharType="end"/>
                             </w:r>
-                            <w:bookmarkEnd w:id="45"/>
+                            <w:bookmarkEnd w:id="46"/>
                             <w:r>
                               <w:rPr/>
                               <w:t xml:space="preserve">: </w:t>
@@ -14741,7 +14676,7 @@
                           <wp:inline distT="0" distB="0" distL="0" distR="0">
                             <wp:extent cx="4679950" cy="2236470"/>
                             <wp:effectExtent l="0" t="0" r="0" b="0"/>
-                            <wp:docPr id="123" name="Figura9" descr=""/>
+                            <wp:docPr id="118" name="Figura9" descr=""/>
                             <wp:cNvGraphicFramePr>
                               <a:graphicFrameLocks xmlns:a="http://schemas.openxmlformats.org/drawingml/2006/main" noChangeAspect="1"/>
                             </wp:cNvGraphicFramePr>
@@ -14749,13 +14684,13 @@
                               <a:graphicData uri="http://schemas.openxmlformats.org/drawingml/2006/picture">
                                 <pic:pic xmlns:pic="http://schemas.openxmlformats.org/drawingml/2006/picture">
                                   <pic:nvPicPr>
-                                    <pic:cNvPr id="123" name="Figura9" descr=""/>
+                                    <pic:cNvPr id="118" name="Figura9" descr=""/>
                                     <pic:cNvPicPr>
                                       <a:picLocks noChangeAspect="1" noChangeArrowheads="1"/>
                                     </pic:cNvPicPr>
                                   </pic:nvPicPr>
                                   <pic:blipFill>
-                                    <a:blip r:embed="rId206"/>
+                                    <a:blip r:embed="rId196"/>
                                     <a:stretch>
                                       <a:fillRect/>
                                     </a:stretch>
@@ -14776,7 +14711,7 @@
                         </w:drawing>
                         <w:t xml:space="preserve">Figura </w:t>
                       </w:r>
-                      <w:bookmarkStart w:id="46" w:name="Ref_Figura9_number_only"/>
+                      <w:bookmarkStart w:id="47" w:name="Ref_Figura9_number_only"/>
                       <w:r>
                         <w:rPr/>
                         <w:fldChar w:fldCharType="begin"/>
@@ -14797,7 +14732,7 @@
                         <w:rPr/>
                         <w:fldChar w:fldCharType="end"/>
                       </w:r>
-                      <w:bookmarkEnd w:id="46"/>
+                      <w:bookmarkEnd w:id="47"/>
                       <w:r>
                         <w:rPr/>
                         <w:t xml:space="preserve">: </w:t>
@@ -15065,7 +15000,7 @@
         <mc:AlternateContent>
           <mc:Choice Requires="wps">
             <w:drawing>
-              <wp:anchor behindDoc="0" distT="0" distB="0" distL="0" distR="0" simplePos="0" locked="0" layoutInCell="0" allowOverlap="1" relativeHeight="101">
+              <wp:anchor behindDoc="0" distT="0" distB="0" distL="0" distR="0" simplePos="0" locked="0" layoutInCell="0" allowOverlap="1" relativeHeight="93">
                 <wp:simplePos x="0" y="0"/>
                 <wp:positionH relativeFrom="column">
                   <wp:align>center</wp:align>
@@ -15076,7 +15011,7 @@
                 <wp:extent cx="4679950" cy="2235835"/>
                 <wp:effectExtent l="0" t="0" r="0" b="0"/>
                 <wp:wrapTopAndBottom/>
-                <wp:docPr id="124" name="Quadro10"/>
+                <wp:docPr id="119" name="Quadro10"/>
                 <a:graphic xmlns:a="http://schemas.openxmlformats.org/drawingml/2006/main">
                   <a:graphicData uri="http://schemas.microsoft.com/office/word/2010/wordprocessingShape">
                     <wps:wsp>
@@ -15106,7 +15041,7 @@
                                 <wp:inline distT="0" distB="0" distL="0" distR="0">
                                   <wp:extent cx="4679950" cy="2236470"/>
                                   <wp:effectExtent l="0" t="0" r="0" b="0"/>
-                                  <wp:docPr id="125" name="Figura10" descr=""/>
+                                  <wp:docPr id="120" name="Figura10" descr=""/>
                                   <wp:cNvGraphicFramePr>
                                     <a:graphicFrameLocks xmlns:a="http://schemas.openxmlformats.org/drawingml/2006/main" noChangeAspect="1"/>
                                   </wp:cNvGraphicFramePr>
@@ -15114,13 +15049,13 @@
                                     <a:graphicData uri="http://schemas.openxmlformats.org/drawingml/2006/picture">
                                       <pic:pic xmlns:pic="http://schemas.openxmlformats.org/drawingml/2006/picture">
                                         <pic:nvPicPr>
-                                          <pic:cNvPr id="125" name="Figura10" descr=""/>
+                                          <pic:cNvPr id="120" name="Figura10" descr=""/>
                                           <pic:cNvPicPr>
                                             <a:picLocks noChangeAspect="1" noChangeArrowheads="1"/>
                                           </pic:cNvPicPr>
                                         </pic:nvPicPr>
                                         <pic:blipFill>
-                                          <a:blip r:embed="rId207"/>
+                                          <a:blip r:embed="rId197"/>
                                           <a:stretch>
                                             <a:fillRect/>
                                           </a:stretch>
@@ -15223,7 +15158,7 @@
                           <wp:inline distT="0" distB="0" distL="0" distR="0">
                             <wp:extent cx="4679950" cy="2236470"/>
                             <wp:effectExtent l="0" t="0" r="0" b="0"/>
-                            <wp:docPr id="126" name="Figura10" descr=""/>
+                            <wp:docPr id="121" name="Figura10" descr=""/>
                             <wp:cNvGraphicFramePr>
                               <a:graphicFrameLocks xmlns:a="http://schemas.openxmlformats.org/drawingml/2006/main" noChangeAspect="1"/>
                             </wp:cNvGraphicFramePr>
@@ -15231,13 +15166,13 @@
                               <a:graphicData uri="http://schemas.openxmlformats.org/drawingml/2006/picture">
                                 <pic:pic xmlns:pic="http://schemas.openxmlformats.org/drawingml/2006/picture">
                                   <pic:nvPicPr>
-                                    <pic:cNvPr id="126" name="Figura10" descr=""/>
+                                    <pic:cNvPr id="121" name="Figura10" descr=""/>
                                     <pic:cNvPicPr>
                                       <a:picLocks noChangeAspect="1" noChangeArrowheads="1"/>
                                     </pic:cNvPicPr>
                                   </pic:nvPicPr>
                                   <pic:blipFill>
-                                    <a:blip r:embed="rId208"/>
+                                    <a:blip r:embed="rId198"/>
                                     <a:stretch>
                                       <a:fillRect/>
                                     </a:stretch>
@@ -15375,7 +15310,7 @@
         <mc:AlternateContent>
           <mc:Choice Requires="wps">
             <w:drawing>
-              <wp:anchor behindDoc="0" distT="0" distB="0" distL="0" distR="0" simplePos="0" locked="0" layoutInCell="0" allowOverlap="1" relativeHeight="103">
+              <wp:anchor behindDoc="0" distT="0" distB="0" distL="0" distR="0" simplePos="0" locked="0" layoutInCell="0" allowOverlap="1" relativeHeight="95">
                 <wp:simplePos x="0" y="0"/>
                 <wp:positionH relativeFrom="column">
                   <wp:align>center</wp:align>
@@ -15386,7 +15321,7 @@
                 <wp:extent cx="4679950" cy="2279015"/>
                 <wp:effectExtent l="0" t="0" r="0" b="0"/>
                 <wp:wrapTopAndBottom/>
-                <wp:docPr id="127" name="Quadro11"/>
+                <wp:docPr id="122" name="Quadro11"/>
                 <a:graphic xmlns:a="http://schemas.openxmlformats.org/drawingml/2006/main">
                   <a:graphicData uri="http://schemas.microsoft.com/office/word/2010/wordprocessingShape">
                     <wps:wsp>
@@ -15416,7 +15351,7 @@
                                 <wp:inline distT="0" distB="0" distL="0" distR="0">
                                   <wp:extent cx="4679950" cy="2277745"/>
                                   <wp:effectExtent l="0" t="0" r="0" b="0"/>
-                                  <wp:docPr id="128" name="Figura11" descr=""/>
+                                  <wp:docPr id="123" name="Figura11" descr=""/>
                                   <wp:cNvGraphicFramePr>
                                     <a:graphicFrameLocks xmlns:a="http://schemas.openxmlformats.org/drawingml/2006/main" noChangeAspect="1"/>
                                   </wp:cNvGraphicFramePr>
@@ -15424,13 +15359,13 @@
                                     <a:graphicData uri="http://schemas.openxmlformats.org/drawingml/2006/picture">
                                       <pic:pic xmlns:pic="http://schemas.openxmlformats.org/drawingml/2006/picture">
                                         <pic:nvPicPr>
-                                          <pic:cNvPr id="128" name="Figura11" descr=""/>
+                                          <pic:cNvPr id="123" name="Figura11" descr=""/>
                                           <pic:cNvPicPr>
                                             <a:picLocks noChangeAspect="1" noChangeArrowheads="1"/>
                                           </pic:cNvPicPr>
                                         </pic:nvPicPr>
                                         <pic:blipFill>
-                                          <a:blip r:embed="rId209"/>
+                                          <a:blip r:embed="rId199"/>
                                           <a:stretch>
                                             <a:fillRect/>
                                           </a:stretch>
@@ -15525,7 +15460,7 @@
                           <wp:inline distT="0" distB="0" distL="0" distR="0">
                             <wp:extent cx="4679950" cy="2277745"/>
                             <wp:effectExtent l="0" t="0" r="0" b="0"/>
-                            <wp:docPr id="129" name="Figura11" descr=""/>
+                            <wp:docPr id="124" name="Figura11" descr=""/>
                             <wp:cNvGraphicFramePr>
                               <a:graphicFrameLocks xmlns:a="http://schemas.openxmlformats.org/drawingml/2006/main" noChangeAspect="1"/>
                             </wp:cNvGraphicFramePr>
@@ -15533,13 +15468,13 @@
                               <a:graphicData uri="http://schemas.openxmlformats.org/drawingml/2006/picture">
                                 <pic:pic xmlns:pic="http://schemas.openxmlformats.org/drawingml/2006/picture">
                                   <pic:nvPicPr>
-                                    <pic:cNvPr id="129" name="Figura11" descr=""/>
+                                    <pic:cNvPr id="124" name="Figura11" descr=""/>
                                     <pic:cNvPicPr>
                                       <a:picLocks noChangeAspect="1" noChangeArrowheads="1"/>
                                     </pic:cNvPicPr>
                                   </pic:nvPicPr>
                                   <pic:blipFill>
-                                    <a:blip r:embed="rId210"/>
+                                    <a:blip r:embed="rId200"/>
                                     <a:stretch>
                                       <a:fillRect/>
                                     </a:stretch>
@@ -15669,7 +15604,7 @@
         <mc:AlternateContent>
           <mc:Choice Requires="wps">
             <w:drawing>
-              <wp:anchor behindDoc="0" distT="0" distB="0" distL="0" distR="0" simplePos="0" locked="0" layoutInCell="0" allowOverlap="1" relativeHeight="105">
+              <wp:anchor behindDoc="0" distT="0" distB="0" distL="0" distR="0" simplePos="0" locked="0" layoutInCell="0" allowOverlap="1" relativeHeight="97">
                 <wp:simplePos x="0" y="0"/>
                 <wp:positionH relativeFrom="column">
                   <wp:align>center</wp:align>
@@ -15680,7 +15615,7 @@
                 <wp:extent cx="4679950" cy="2279015"/>
                 <wp:effectExtent l="0" t="0" r="0" b="0"/>
                 <wp:wrapTopAndBottom/>
-                <wp:docPr id="130" name="Quadro12"/>
+                <wp:docPr id="125" name="Quadro12"/>
                 <a:graphic xmlns:a="http://schemas.openxmlformats.org/drawingml/2006/main">
                   <a:graphicData uri="http://schemas.microsoft.com/office/word/2010/wordprocessingShape">
                     <wps:wsp>
@@ -15710,7 +15645,7 @@
                                 <wp:inline distT="0" distB="0" distL="0" distR="0">
                                   <wp:extent cx="4679950" cy="2277745"/>
                                   <wp:effectExtent l="0" t="0" r="0" b="0"/>
-                                  <wp:docPr id="131" name="Figura12" descr=""/>
+                                  <wp:docPr id="126" name="Figura12" descr=""/>
                                   <wp:cNvGraphicFramePr>
                                     <a:graphicFrameLocks xmlns:a="http://schemas.openxmlformats.org/drawingml/2006/main" noChangeAspect="1"/>
                                   </wp:cNvGraphicFramePr>
@@ -15718,13 +15653,13 @@
                                     <a:graphicData uri="http://schemas.openxmlformats.org/drawingml/2006/picture">
                                       <pic:pic xmlns:pic="http://schemas.openxmlformats.org/drawingml/2006/picture">
                                         <pic:nvPicPr>
-                                          <pic:cNvPr id="131" name="Figura12" descr=""/>
+                                          <pic:cNvPr id="126" name="Figura12" descr=""/>
                                           <pic:cNvPicPr>
                                             <a:picLocks noChangeAspect="1" noChangeArrowheads="1"/>
                                           </pic:cNvPicPr>
                                         </pic:nvPicPr>
                                         <pic:blipFill>
-                                          <a:blip r:embed="rId211"/>
+                                          <a:blip r:embed="rId201"/>
                                           <a:stretch>
                                             <a:fillRect/>
                                           </a:stretch>
@@ -15745,7 +15680,7 @@
                               </w:drawing>
                               <w:t xml:space="preserve">Figura </w:t>
                             </w:r>
-                            <w:bookmarkStart w:id="47" w:name="Ref_Figura12_number_only"/>
+                            <w:bookmarkStart w:id="48" w:name="Ref_Figura12_number_only"/>
                             <w:r>
                               <w:rPr/>
                               <w:fldChar w:fldCharType="begin"/>
@@ -15766,7 +15701,7 @@
                               <w:rPr/>
                               <w:fldChar w:fldCharType="end"/>
                             </w:r>
-                            <w:bookmarkEnd w:id="47"/>
+                            <w:bookmarkEnd w:id="48"/>
                             <w:r>
                               <w:rPr/>
                               <w:t xml:space="preserve">: </w:t>
@@ -15821,7 +15756,7 @@
                           <wp:inline distT="0" distB="0" distL="0" distR="0">
                             <wp:extent cx="4679950" cy="2277745"/>
                             <wp:effectExtent l="0" t="0" r="0" b="0"/>
-                            <wp:docPr id="132" name="Figura12" descr=""/>
+                            <wp:docPr id="127" name="Figura12" descr=""/>
                             <wp:cNvGraphicFramePr>
                               <a:graphicFrameLocks xmlns:a="http://schemas.openxmlformats.org/drawingml/2006/main" noChangeAspect="1"/>
                             </wp:cNvGraphicFramePr>
@@ -15829,13 +15764,13 @@
                               <a:graphicData uri="http://schemas.openxmlformats.org/drawingml/2006/picture">
                                 <pic:pic xmlns:pic="http://schemas.openxmlformats.org/drawingml/2006/picture">
                                   <pic:nvPicPr>
-                                    <pic:cNvPr id="132" name="Figura12" descr=""/>
+                                    <pic:cNvPr id="127" name="Figura12" descr=""/>
                                     <pic:cNvPicPr>
                                       <a:picLocks noChangeAspect="1" noChangeArrowheads="1"/>
                                     </pic:cNvPicPr>
                                   </pic:nvPicPr>
                                   <pic:blipFill>
-                                    <a:blip r:embed="rId212"/>
+                                    <a:blip r:embed="rId202"/>
                                     <a:stretch>
                                       <a:fillRect/>
                                     </a:stretch>
@@ -15856,7 +15791,7 @@
                         </w:drawing>
                         <w:t xml:space="preserve">Figura </w:t>
                       </w:r>
-                      <w:bookmarkStart w:id="48" w:name="Ref_Figura12_number_only"/>
+                      <w:bookmarkStart w:id="49" w:name="Ref_Figura12_number_only"/>
                       <w:r>
                         <w:rPr/>
                         <w:fldChar w:fldCharType="begin"/>
@@ -15877,7 +15812,7 @@
                         <w:rPr/>
                         <w:fldChar w:fldCharType="end"/>
                       </w:r>
-                      <w:bookmarkEnd w:id="48"/>
+                      <w:bookmarkEnd w:id="49"/>
                       <w:r>
                         <w:rPr/>
                         <w:t xml:space="preserve">: </w:t>
@@ -15921,11 +15856,19 @@
         </w:numPr>
         <w:rPr/>
       </w:pPr>
-      <w:bookmarkStart w:id="49" w:name="__RefHeading___Toc3851_527847892"/>
-      <w:bookmarkEnd w:id="49"/>
-      <w:r>
-        <w:rPr/>
-        <w:t>5.2 Problema 2 – Escoamento 2D num meio homogêneo</w:t>
+      <w:bookmarkStart w:id="50" w:name="__RefHeading___Toc3851_527847892"/>
+      <w:bookmarkEnd w:id="50"/>
+      <w:r>
+        <w:rPr/>
+        <w:t xml:space="preserve">5.2 Problema 2 – Escoamento 2D </w:t>
+      </w:r>
+      <w:r>
+        <w:rPr/>
+        <w:t>em</w:t>
+      </w:r>
+      <w:r>
+        <w:rPr/>
+        <w:t xml:space="preserve"> meio homogêneo</w:t>
       </w:r>
     </w:p>
     <w:p>
@@ -16075,7 +16018,7 @@
         <mc:AlternateContent>
           <mc:Choice Requires="wps">
             <w:drawing>
-              <wp:anchor behindDoc="0" distT="0" distB="0" distL="0" distR="0" simplePos="0" locked="0" layoutInCell="0" allowOverlap="1" relativeHeight="113">
+              <wp:anchor behindDoc="0" distT="0" distB="0" distL="0" distR="0" simplePos="0" locked="0" layoutInCell="0" allowOverlap="1" relativeHeight="105">
                 <wp:simplePos x="0" y="0"/>
                 <wp:positionH relativeFrom="column">
                   <wp:align>center</wp:align>
@@ -16086,7 +16029,7 @@
                 <wp:extent cx="5760085" cy="3497580"/>
                 <wp:effectExtent l="0" t="0" r="0" b="0"/>
                 <wp:wrapSquare wrapText="largest"/>
-                <wp:docPr id="133" name="Quadro13"/>
+                <wp:docPr id="128" name="Quadro13"/>
                 <a:graphic xmlns:a="http://schemas.openxmlformats.org/drawingml/2006/main">
                   <a:graphicData uri="http://schemas.microsoft.com/office/word/2010/wordprocessingShape">
                     <wps:wsp>
@@ -16116,7 +16059,7 @@
                                 <wp:inline distT="0" distB="0" distL="0" distR="0">
                                   <wp:extent cx="5760085" cy="3497580"/>
                                   <wp:effectExtent l="0" t="0" r="0" b="0"/>
-                                  <wp:docPr id="134" name="Figura13" descr=""/>
+                                  <wp:docPr id="129" name="Figura13" descr=""/>
                                   <wp:cNvGraphicFramePr>
                                     <a:graphicFrameLocks xmlns:a="http://schemas.openxmlformats.org/drawingml/2006/main" noChangeAspect="1"/>
                                   </wp:cNvGraphicFramePr>
@@ -16124,13 +16067,13 @@
                                     <a:graphicData uri="http://schemas.openxmlformats.org/drawingml/2006/picture">
                                       <pic:pic xmlns:pic="http://schemas.openxmlformats.org/drawingml/2006/picture">
                                         <pic:nvPicPr>
-                                          <pic:cNvPr id="134" name="Figura13" descr=""/>
+                                          <pic:cNvPr id="129" name="Figura13" descr=""/>
                                           <pic:cNvPicPr>
                                             <a:picLocks noChangeAspect="1" noChangeArrowheads="1"/>
                                           </pic:cNvPicPr>
                                         </pic:nvPicPr>
                                         <pic:blipFill>
-                                          <a:blip r:embed="rId213"/>
+                                          <a:blip r:embed="rId203"/>
                                           <a:stretch>
                                             <a:fillRect/>
                                           </a:stretch>
@@ -16151,7 +16094,7 @@
                               </w:drawing>
                               <w:t xml:space="preserve">Figura </w:t>
                             </w:r>
-                            <w:bookmarkStart w:id="50" w:name="Ref_Figura13_number_only"/>
+                            <w:bookmarkStart w:id="51" w:name="Ref_Figura13_number_only"/>
                             <w:r>
                               <w:rPr/>
                               <w:fldChar w:fldCharType="begin"/>
@@ -16172,7 +16115,7 @@
                               <w:rPr/>
                               <w:fldChar w:fldCharType="end"/>
                             </w:r>
-                            <w:bookmarkEnd w:id="50"/>
+                            <w:bookmarkEnd w:id="51"/>
                             <w:r>
                               <w:rPr/>
                               <w:t xml:space="preserve">: </w:t>
@@ -16211,7 +16154,7 @@
                           <wp:inline distT="0" distB="0" distL="0" distR="0">
                             <wp:extent cx="5760085" cy="3497580"/>
                             <wp:effectExtent l="0" t="0" r="0" b="0"/>
-                            <wp:docPr id="135" name="Figura13" descr=""/>
+                            <wp:docPr id="130" name="Figura13" descr=""/>
                             <wp:cNvGraphicFramePr>
                               <a:graphicFrameLocks xmlns:a="http://schemas.openxmlformats.org/drawingml/2006/main" noChangeAspect="1"/>
                             </wp:cNvGraphicFramePr>
@@ -16219,13 +16162,13 @@
                               <a:graphicData uri="http://schemas.openxmlformats.org/drawingml/2006/picture">
                                 <pic:pic xmlns:pic="http://schemas.openxmlformats.org/drawingml/2006/picture">
                                   <pic:nvPicPr>
-                                    <pic:cNvPr id="135" name="Figura13" descr=""/>
+                                    <pic:cNvPr id="130" name="Figura13" descr=""/>
                                     <pic:cNvPicPr>
                                       <a:picLocks noChangeAspect="1" noChangeArrowheads="1"/>
                                     </pic:cNvPicPr>
                                   </pic:nvPicPr>
                                   <pic:blipFill>
-                                    <a:blip r:embed="rId214"/>
+                                    <a:blip r:embed="rId204"/>
                                     <a:stretch>
                                       <a:fillRect/>
                                     </a:stretch>
@@ -16246,7 +16189,7 @@
                         </w:drawing>
                         <w:t xml:space="preserve">Figura </w:t>
                       </w:r>
-                      <w:bookmarkStart w:id="51" w:name="Ref_Figura13_number_only"/>
+                      <w:bookmarkStart w:id="52" w:name="Ref_Figura13_number_only"/>
                       <w:r>
                         <w:rPr/>
                         <w:fldChar w:fldCharType="begin"/>
@@ -16267,7 +16210,7 @@
                         <w:rPr/>
                         <w:fldChar w:fldCharType="end"/>
                       </w:r>
-                      <w:bookmarkEnd w:id="51"/>
+                      <w:bookmarkEnd w:id="52"/>
                       <w:r>
                         <w:rPr/>
                         <w:t xml:space="preserve">: </w:t>
@@ -16427,7 +16370,7 @@
         <mc:AlternateContent>
           <mc:Choice Requires="wps">
             <w:drawing>
-              <wp:anchor behindDoc="0" distT="0" distB="0" distL="0" distR="0" simplePos="0" locked="0" layoutInCell="0" allowOverlap="1" relativeHeight="111">
+              <wp:anchor behindDoc="0" distT="0" distB="0" distL="0" distR="0" simplePos="0" locked="0" layoutInCell="0" allowOverlap="1" relativeHeight="103">
                 <wp:simplePos x="0" y="0"/>
                 <wp:positionH relativeFrom="column">
                   <wp:align>center</wp:align>
@@ -16438,7 +16381,7 @@
                 <wp:extent cx="5760085" cy="3659505"/>
                 <wp:effectExtent l="0" t="0" r="0" b="0"/>
                 <wp:wrapTopAndBottom/>
-                <wp:docPr id="136" name="Quadro14"/>
+                <wp:docPr id="131" name="Quadro14"/>
                 <a:graphic xmlns:a="http://schemas.openxmlformats.org/drawingml/2006/main">
                   <a:graphicData uri="http://schemas.microsoft.com/office/word/2010/wordprocessingShape">
                     <wps:wsp>
@@ -16468,7 +16411,7 @@
                                 <wp:inline distT="0" distB="0" distL="0" distR="0">
                                   <wp:extent cx="5760085" cy="3659505"/>
                                   <wp:effectExtent l="0" t="0" r="0" b="0"/>
-                                  <wp:docPr id="137" name="Figura14" descr=""/>
+                                  <wp:docPr id="132" name="Figura14" descr=""/>
                                   <wp:cNvGraphicFramePr>
                                     <a:graphicFrameLocks xmlns:a="http://schemas.openxmlformats.org/drawingml/2006/main" noChangeAspect="1"/>
                                   </wp:cNvGraphicFramePr>
@@ -16476,13 +16419,13 @@
                                     <a:graphicData uri="http://schemas.openxmlformats.org/drawingml/2006/picture">
                                       <pic:pic xmlns:pic="http://schemas.openxmlformats.org/drawingml/2006/picture">
                                         <pic:nvPicPr>
-                                          <pic:cNvPr id="137" name="Figura14" descr=""/>
+                                          <pic:cNvPr id="132" name="Figura14" descr=""/>
                                           <pic:cNvPicPr>
                                             <a:picLocks noChangeAspect="1" noChangeArrowheads="1"/>
                                           </pic:cNvPicPr>
                                         </pic:nvPicPr>
                                         <pic:blipFill>
-                                          <a:blip r:embed="rId215"/>
+                                          <a:blip r:embed="rId205"/>
                                           <a:stretch>
                                             <a:fillRect/>
                                           </a:stretch>
@@ -16503,7 +16446,7 @@
                               </w:drawing>
                               <w:t xml:space="preserve">Figura </w:t>
                             </w:r>
-                            <w:bookmarkStart w:id="52" w:name="Ref_Figura14_number_only"/>
+                            <w:bookmarkStart w:id="53" w:name="Ref_Figura14_number_only"/>
                             <w:r>
                               <w:rPr/>
                               <w:fldChar w:fldCharType="begin"/>
@@ -16524,7 +16467,7 @@
                               <w:rPr/>
                               <w:fldChar w:fldCharType="end"/>
                             </w:r>
-                            <w:bookmarkEnd w:id="52"/>
+                            <w:bookmarkEnd w:id="53"/>
                             <w:r>
                               <w:rPr/>
                               <w:t xml:space="preserve">: </w:t>
@@ -16563,7 +16506,7 @@
                           <wp:inline distT="0" distB="0" distL="0" distR="0">
                             <wp:extent cx="5760085" cy="3659505"/>
                             <wp:effectExtent l="0" t="0" r="0" b="0"/>
-                            <wp:docPr id="138" name="Figura14" descr=""/>
+                            <wp:docPr id="133" name="Figura14" descr=""/>
                             <wp:cNvGraphicFramePr>
                               <a:graphicFrameLocks xmlns:a="http://schemas.openxmlformats.org/drawingml/2006/main" noChangeAspect="1"/>
                             </wp:cNvGraphicFramePr>
@@ -16571,13 +16514,13 @@
                               <a:graphicData uri="http://schemas.openxmlformats.org/drawingml/2006/picture">
                                 <pic:pic xmlns:pic="http://schemas.openxmlformats.org/drawingml/2006/picture">
                                   <pic:nvPicPr>
-                                    <pic:cNvPr id="138" name="Figura14" descr=""/>
+                                    <pic:cNvPr id="133" name="Figura14" descr=""/>
                                     <pic:cNvPicPr>
                                       <a:picLocks noChangeAspect="1" noChangeArrowheads="1"/>
                                     </pic:cNvPicPr>
                                   </pic:nvPicPr>
                                   <pic:blipFill>
-                                    <a:blip r:embed="rId216"/>
+                                    <a:blip r:embed="rId206"/>
                                     <a:stretch>
                                       <a:fillRect/>
                                     </a:stretch>
@@ -16598,7 +16541,7 @@
                         </w:drawing>
                         <w:t xml:space="preserve">Figura </w:t>
                       </w:r>
-                      <w:bookmarkStart w:id="53" w:name="Ref_Figura14_number_only"/>
+                      <w:bookmarkStart w:id="54" w:name="Ref_Figura14_number_only"/>
                       <w:r>
                         <w:rPr/>
                         <w:fldChar w:fldCharType="begin"/>
@@ -16619,7 +16562,7 @@
                         <w:rPr/>
                         <w:fldChar w:fldCharType="end"/>
                       </w:r>
-                      <w:bookmarkEnd w:id="53"/>
+                      <w:bookmarkEnd w:id="54"/>
                       <w:r>
                         <w:rPr/>
                         <w:t xml:space="preserve">: </w:t>
@@ -16779,7 +16722,7 @@
         <mc:AlternateContent>
           <mc:Choice Requires="wps">
             <w:drawing>
-              <wp:anchor behindDoc="0" distT="0" distB="0" distL="0" distR="0" simplePos="0" locked="0" layoutInCell="0" allowOverlap="1" relativeHeight="115">
+              <wp:anchor behindDoc="0" distT="0" distB="0" distL="0" distR="0" simplePos="0" locked="0" layoutInCell="0" allowOverlap="1" relativeHeight="107">
                 <wp:simplePos x="0" y="0"/>
                 <wp:positionH relativeFrom="column">
                   <wp:align>center</wp:align>
@@ -16790,7 +16733,7 @@
                 <wp:extent cx="4319905" cy="3239770"/>
                 <wp:effectExtent l="0" t="0" r="0" b="0"/>
                 <wp:wrapTopAndBottom/>
-                <wp:docPr id="139" name="Quadro15"/>
+                <wp:docPr id="134" name="Quadro15"/>
                 <a:graphic xmlns:a="http://schemas.openxmlformats.org/drawingml/2006/main">
                   <a:graphicData uri="http://schemas.microsoft.com/office/word/2010/wordprocessingShape">
                     <wps:wsp>
@@ -16820,7 +16763,7 @@
                                 <wp:inline distT="0" distB="0" distL="0" distR="0">
                                   <wp:extent cx="4319905" cy="3239770"/>
                                   <wp:effectExtent l="0" t="0" r="0" b="0"/>
-                                  <wp:docPr id="140" name="Figura15" descr=""/>
+                                  <wp:docPr id="135" name="Figura15" descr=""/>
                                   <wp:cNvGraphicFramePr>
                                     <a:graphicFrameLocks xmlns:a="http://schemas.openxmlformats.org/drawingml/2006/main" noChangeAspect="1"/>
                                   </wp:cNvGraphicFramePr>
@@ -16828,13 +16771,13 @@
                                     <a:graphicData uri="http://schemas.openxmlformats.org/drawingml/2006/picture">
                                       <pic:pic xmlns:pic="http://schemas.openxmlformats.org/drawingml/2006/picture">
                                         <pic:nvPicPr>
-                                          <pic:cNvPr id="140" name="Figura15" descr=""/>
+                                          <pic:cNvPr id="135" name="Figura15" descr=""/>
                                           <pic:cNvPicPr>
                                             <a:picLocks noChangeAspect="1" noChangeArrowheads="1"/>
                                           </pic:cNvPicPr>
                                         </pic:nvPicPr>
                                         <pic:blipFill>
-                                          <a:blip r:embed="rId217"/>
+                                          <a:blip r:embed="rId207"/>
                                           <a:stretch>
                                             <a:fillRect/>
                                           </a:stretch>
@@ -16855,7 +16798,7 @@
                               </w:drawing>
                               <w:t xml:space="preserve">Figura </w:t>
                             </w:r>
-                            <w:bookmarkStart w:id="54" w:name="Ref_Figura15_number_only"/>
+                            <w:bookmarkStart w:id="55" w:name="Ref_Figura15_number_only"/>
                             <w:r>
                               <w:rPr/>
                               <w:fldChar w:fldCharType="begin"/>
@@ -16876,7 +16819,7 @@
                               <w:rPr/>
                               <w:fldChar w:fldCharType="end"/>
                             </w:r>
-                            <w:bookmarkEnd w:id="54"/>
+                            <w:bookmarkEnd w:id="55"/>
                             <w:r>
                               <w:rPr/>
                               <w:t xml:space="preserve">: </w:t>
@@ -16915,7 +16858,7 @@
                           <wp:inline distT="0" distB="0" distL="0" distR="0">
                             <wp:extent cx="4319905" cy="3239770"/>
                             <wp:effectExtent l="0" t="0" r="0" b="0"/>
-                            <wp:docPr id="141" name="Figura15" descr=""/>
+                            <wp:docPr id="136" name="Figura15" descr=""/>
                             <wp:cNvGraphicFramePr>
                               <a:graphicFrameLocks xmlns:a="http://schemas.openxmlformats.org/drawingml/2006/main" noChangeAspect="1"/>
                             </wp:cNvGraphicFramePr>
@@ -16923,13 +16866,13 @@
                               <a:graphicData uri="http://schemas.openxmlformats.org/drawingml/2006/picture">
                                 <pic:pic xmlns:pic="http://schemas.openxmlformats.org/drawingml/2006/picture">
                                   <pic:nvPicPr>
-                                    <pic:cNvPr id="141" name="Figura15" descr=""/>
+                                    <pic:cNvPr id="136" name="Figura15" descr=""/>
                                     <pic:cNvPicPr>
                                       <a:picLocks noChangeAspect="1" noChangeArrowheads="1"/>
                                     </pic:cNvPicPr>
                                   </pic:nvPicPr>
                                   <pic:blipFill>
-                                    <a:blip r:embed="rId218"/>
+                                    <a:blip r:embed="rId208"/>
                                     <a:stretch>
                                       <a:fillRect/>
                                     </a:stretch>
@@ -16950,7 +16893,7 @@
                         </w:drawing>
                         <w:t xml:space="preserve">Figura </w:t>
                       </w:r>
-                      <w:bookmarkStart w:id="55" w:name="Ref_Figura15_number_only"/>
+                      <w:bookmarkStart w:id="56" w:name="Ref_Figura15_number_only"/>
                       <w:r>
                         <w:rPr/>
                         <w:fldChar w:fldCharType="begin"/>
@@ -16971,7 +16914,7 @@
                         <w:rPr/>
                         <w:fldChar w:fldCharType="end"/>
                       </w:r>
-                      <w:bookmarkEnd w:id="55"/>
+                      <w:bookmarkEnd w:id="56"/>
                       <w:r>
                         <w:rPr/>
                         <w:t xml:space="preserve">: </w:t>
@@ -17045,7 +16988,7 @@
         <mc:AlternateContent>
           <mc:Choice Requires="wps">
             <w:drawing>
-              <wp:anchor behindDoc="0" distT="0" distB="0" distL="0" distR="0" simplePos="0" locked="0" layoutInCell="0" allowOverlap="1" relativeHeight="153">
+              <wp:anchor behindDoc="0" distT="0" distB="0" distL="0" distR="0" simplePos="0" locked="0" layoutInCell="0" allowOverlap="1" relativeHeight="145">
                 <wp:simplePos x="0" y="0"/>
                 <wp:positionH relativeFrom="column">
                   <wp:align>center</wp:align>
@@ -17056,7 +16999,7 @@
                 <wp:extent cx="4319905" cy="3239770"/>
                 <wp:effectExtent l="0" t="0" r="0" b="0"/>
                 <wp:wrapTopAndBottom/>
-                <wp:docPr id="142" name="Quadro16"/>
+                <wp:docPr id="137" name="Quadro16"/>
                 <a:graphic xmlns:a="http://schemas.openxmlformats.org/drawingml/2006/main">
                   <a:graphicData uri="http://schemas.microsoft.com/office/word/2010/wordprocessingShape">
                     <wps:wsp>
@@ -17086,7 +17029,7 @@
                                 <wp:inline distT="0" distB="0" distL="0" distR="0">
                                   <wp:extent cx="4319905" cy="3239770"/>
                                   <wp:effectExtent l="0" t="0" r="0" b="0"/>
-                                  <wp:docPr id="143" name="Figura16" descr=""/>
+                                  <wp:docPr id="138" name="Figura16" descr=""/>
                                   <wp:cNvGraphicFramePr>
                                     <a:graphicFrameLocks xmlns:a="http://schemas.openxmlformats.org/drawingml/2006/main" noChangeAspect="1"/>
                                   </wp:cNvGraphicFramePr>
@@ -17094,13 +17037,13 @@
                                     <a:graphicData uri="http://schemas.openxmlformats.org/drawingml/2006/picture">
                                       <pic:pic xmlns:pic="http://schemas.openxmlformats.org/drawingml/2006/picture">
                                         <pic:nvPicPr>
-                                          <pic:cNvPr id="143" name="Figura16" descr=""/>
+                                          <pic:cNvPr id="138" name="Figura16" descr=""/>
                                           <pic:cNvPicPr>
                                             <a:picLocks noChangeAspect="1" noChangeArrowheads="1"/>
                                           </pic:cNvPicPr>
                                         </pic:nvPicPr>
                                         <pic:blipFill>
-                                          <a:blip r:embed="rId219"/>
+                                          <a:blip r:embed="rId209"/>
                                           <a:stretch>
                                             <a:fillRect/>
                                           </a:stretch>
@@ -17175,7 +17118,7 @@
                           <wp:inline distT="0" distB="0" distL="0" distR="0">
                             <wp:extent cx="4319905" cy="3239770"/>
                             <wp:effectExtent l="0" t="0" r="0" b="0"/>
-                            <wp:docPr id="144" name="Figura16" descr=""/>
+                            <wp:docPr id="139" name="Figura16" descr=""/>
                             <wp:cNvGraphicFramePr>
                               <a:graphicFrameLocks xmlns:a="http://schemas.openxmlformats.org/drawingml/2006/main" noChangeAspect="1"/>
                             </wp:cNvGraphicFramePr>
@@ -17183,13 +17126,13 @@
                               <a:graphicData uri="http://schemas.openxmlformats.org/drawingml/2006/picture">
                                 <pic:pic xmlns:pic="http://schemas.openxmlformats.org/drawingml/2006/picture">
                                   <pic:nvPicPr>
-                                    <pic:cNvPr id="144" name="Figura16" descr=""/>
+                                    <pic:cNvPr id="139" name="Figura16" descr=""/>
                                     <pic:cNvPicPr>
                                       <a:picLocks noChangeAspect="1" noChangeArrowheads="1"/>
                                     </pic:cNvPicPr>
                                   </pic:nvPicPr>
                                   <pic:blipFill>
-                                    <a:blip r:embed="rId220"/>
+                                    <a:blip r:embed="rId210"/>
                                     <a:stretch>
                                       <a:fillRect/>
                                     </a:stretch>
@@ -17299,7 +17242,7 @@
         <mc:AlternateContent>
           <mc:Choice Requires="wps">
             <w:drawing>
-              <wp:anchor behindDoc="0" distT="0" distB="0" distL="0" distR="0" simplePos="0" locked="0" layoutInCell="0" allowOverlap="1" relativeHeight="117">
+              <wp:anchor behindDoc="0" distT="0" distB="0" distL="0" distR="0" simplePos="0" locked="0" layoutInCell="0" allowOverlap="1" relativeHeight="109">
                 <wp:simplePos x="0" y="0"/>
                 <wp:positionH relativeFrom="column">
                   <wp:align>center</wp:align>
@@ -17310,7 +17253,7 @@
                 <wp:extent cx="4319905" cy="3239770"/>
                 <wp:effectExtent l="0" t="0" r="0" b="0"/>
                 <wp:wrapTopAndBottom/>
-                <wp:docPr id="145" name="Quadro17"/>
+                <wp:docPr id="140" name="Quadro17"/>
                 <a:graphic xmlns:a="http://schemas.openxmlformats.org/drawingml/2006/main">
                   <a:graphicData uri="http://schemas.microsoft.com/office/word/2010/wordprocessingShape">
                     <wps:wsp>
@@ -17340,7 +17283,7 @@
                                 <wp:inline distT="0" distB="0" distL="0" distR="0">
                                   <wp:extent cx="4319905" cy="3239770"/>
                                   <wp:effectExtent l="0" t="0" r="0" b="0"/>
-                                  <wp:docPr id="146" name="Figura17" descr=""/>
+                                  <wp:docPr id="141" name="Figura17" descr=""/>
                                   <wp:cNvGraphicFramePr>
                                     <a:graphicFrameLocks xmlns:a="http://schemas.openxmlformats.org/drawingml/2006/main" noChangeAspect="1"/>
                                   </wp:cNvGraphicFramePr>
@@ -17348,13 +17291,13 @@
                                     <a:graphicData uri="http://schemas.openxmlformats.org/drawingml/2006/picture">
                                       <pic:pic xmlns:pic="http://schemas.openxmlformats.org/drawingml/2006/picture">
                                         <pic:nvPicPr>
-                                          <pic:cNvPr id="146" name="Figura17" descr=""/>
+                                          <pic:cNvPr id="141" name="Figura17" descr=""/>
                                           <pic:cNvPicPr>
                                             <a:picLocks noChangeAspect="1" noChangeArrowheads="1"/>
                                           </pic:cNvPicPr>
                                         </pic:nvPicPr>
                                         <pic:blipFill>
-                                          <a:blip r:embed="rId221"/>
+                                          <a:blip r:embed="rId211"/>
                                           <a:stretch>
                                             <a:fillRect/>
                                           </a:stretch>
@@ -17429,7 +17372,7 @@
                           <wp:inline distT="0" distB="0" distL="0" distR="0">
                             <wp:extent cx="4319905" cy="3239770"/>
                             <wp:effectExtent l="0" t="0" r="0" b="0"/>
-                            <wp:docPr id="147" name="Figura17" descr=""/>
+                            <wp:docPr id="142" name="Figura17" descr=""/>
                             <wp:cNvGraphicFramePr>
                               <a:graphicFrameLocks xmlns:a="http://schemas.openxmlformats.org/drawingml/2006/main" noChangeAspect="1"/>
                             </wp:cNvGraphicFramePr>
@@ -17437,13 +17380,13 @@
                               <a:graphicData uri="http://schemas.openxmlformats.org/drawingml/2006/picture">
                                 <pic:pic xmlns:pic="http://schemas.openxmlformats.org/drawingml/2006/picture">
                                   <pic:nvPicPr>
-                                    <pic:cNvPr id="147" name="Figura17" descr=""/>
+                                    <pic:cNvPr id="142" name="Figura17" descr=""/>
                                     <pic:cNvPicPr>
                                       <a:picLocks noChangeAspect="1" noChangeArrowheads="1"/>
                                     </pic:cNvPicPr>
                                   </pic:nvPicPr>
                                   <pic:blipFill>
-                                    <a:blip r:embed="rId222"/>
+                                    <a:blip r:embed="rId212"/>
                                     <a:stretch>
                                       <a:fillRect/>
                                     </a:stretch>
@@ -17657,7 +17600,7 @@
         <mc:AlternateContent>
           <mc:Choice Requires="wps">
             <w:drawing>
-              <wp:anchor behindDoc="0" distT="0" distB="0" distL="0" distR="0" simplePos="0" locked="0" layoutInCell="0" allowOverlap="1" relativeHeight="119">
+              <wp:anchor behindDoc="0" distT="0" distB="0" distL="0" distR="0" simplePos="0" locked="0" layoutInCell="0" allowOverlap="1" relativeHeight="111">
                 <wp:simplePos x="0" y="0"/>
                 <wp:positionH relativeFrom="column">
                   <wp:align>center</wp:align>
@@ -17668,7 +17611,7 @@
                 <wp:extent cx="4319905" cy="3239770"/>
                 <wp:effectExtent l="0" t="0" r="0" b="0"/>
                 <wp:wrapTopAndBottom/>
-                <wp:docPr id="148" name="Quadro18"/>
+                <wp:docPr id="143" name="Quadro18"/>
                 <a:graphic xmlns:a="http://schemas.openxmlformats.org/drawingml/2006/main">
                   <a:graphicData uri="http://schemas.microsoft.com/office/word/2010/wordprocessingShape">
                     <wps:wsp>
@@ -17698,7 +17641,7 @@
                                 <wp:inline distT="0" distB="0" distL="0" distR="0">
                                   <wp:extent cx="4319905" cy="3239770"/>
                                   <wp:effectExtent l="0" t="0" r="0" b="0"/>
-                                  <wp:docPr id="149" name="Figura18" descr=""/>
+                                  <wp:docPr id="144" name="Figura18" descr=""/>
                                   <wp:cNvGraphicFramePr>
                                     <a:graphicFrameLocks xmlns:a="http://schemas.openxmlformats.org/drawingml/2006/main" noChangeAspect="1"/>
                                   </wp:cNvGraphicFramePr>
@@ -17706,13 +17649,13 @@
                                     <a:graphicData uri="http://schemas.openxmlformats.org/drawingml/2006/picture">
                                       <pic:pic xmlns:pic="http://schemas.openxmlformats.org/drawingml/2006/picture">
                                         <pic:nvPicPr>
-                                          <pic:cNvPr id="149" name="Figura18" descr=""/>
+                                          <pic:cNvPr id="144" name="Figura18" descr=""/>
                                           <pic:cNvPicPr>
                                             <a:picLocks noChangeAspect="1" noChangeArrowheads="1"/>
                                           </pic:cNvPicPr>
                                         </pic:nvPicPr>
                                         <pic:blipFill>
-                                          <a:blip r:embed="rId223"/>
+                                          <a:blip r:embed="rId213"/>
                                           <a:stretch>
                                             <a:fillRect/>
                                           </a:stretch>
@@ -17733,7 +17676,7 @@
                               </w:drawing>
                               <w:t xml:space="preserve">Figura </w:t>
                             </w:r>
-                            <w:bookmarkStart w:id="56" w:name="Ref_Figura18_number_only"/>
+                            <w:bookmarkStart w:id="57" w:name="Ref_Figura18_number_only"/>
                             <w:r>
                               <w:rPr/>
                               <w:fldChar w:fldCharType="begin"/>
@@ -17754,7 +17697,7 @@
                               <w:rPr/>
                               <w:fldChar w:fldCharType="end"/>
                             </w:r>
-                            <w:bookmarkEnd w:id="56"/>
+                            <w:bookmarkEnd w:id="57"/>
                             <w:r>
                               <w:rPr/>
                               <w:t xml:space="preserve">: </w:t>
@@ -17793,7 +17736,7 @@
                           <wp:inline distT="0" distB="0" distL="0" distR="0">
                             <wp:extent cx="4319905" cy="3239770"/>
                             <wp:effectExtent l="0" t="0" r="0" b="0"/>
-                            <wp:docPr id="150" name="Figura18" descr=""/>
+                            <wp:docPr id="145" name="Figura18" descr=""/>
                             <wp:cNvGraphicFramePr>
                               <a:graphicFrameLocks xmlns:a="http://schemas.openxmlformats.org/drawingml/2006/main" noChangeAspect="1"/>
                             </wp:cNvGraphicFramePr>
@@ -17801,13 +17744,13 @@
                               <a:graphicData uri="http://schemas.openxmlformats.org/drawingml/2006/picture">
                                 <pic:pic xmlns:pic="http://schemas.openxmlformats.org/drawingml/2006/picture">
                                   <pic:nvPicPr>
-                                    <pic:cNvPr id="150" name="Figura18" descr=""/>
+                                    <pic:cNvPr id="145" name="Figura18" descr=""/>
                                     <pic:cNvPicPr>
                                       <a:picLocks noChangeAspect="1" noChangeArrowheads="1"/>
                                     </pic:cNvPicPr>
                                   </pic:nvPicPr>
                                   <pic:blipFill>
-                                    <a:blip r:embed="rId224"/>
+                                    <a:blip r:embed="rId214"/>
                                     <a:stretch>
                                       <a:fillRect/>
                                     </a:stretch>
@@ -17828,7 +17771,7 @@
                         </w:drawing>
                         <w:t xml:space="preserve">Figura </w:t>
                       </w:r>
-                      <w:bookmarkStart w:id="57" w:name="Ref_Figura18_number_only"/>
+                      <w:bookmarkStart w:id="58" w:name="Ref_Figura18_number_only"/>
                       <w:r>
                         <w:rPr/>
                         <w:fldChar w:fldCharType="begin"/>
@@ -17849,7 +17792,7 @@
                         <w:rPr/>
                         <w:fldChar w:fldCharType="end"/>
                       </w:r>
-                      <w:bookmarkEnd w:id="57"/>
+                      <w:bookmarkEnd w:id="58"/>
                       <w:r>
                         <w:rPr/>
                         <w:t xml:space="preserve">: </w:t>
@@ -17923,7 +17866,7 @@
         <mc:AlternateContent>
           <mc:Choice Requires="wps">
             <w:drawing>
-              <wp:anchor behindDoc="0" distT="0" distB="0" distL="0" distR="0" simplePos="0" locked="0" layoutInCell="0" allowOverlap="1" relativeHeight="122">
+              <wp:anchor behindDoc="0" distT="0" distB="0" distL="0" distR="0" simplePos="0" locked="0" layoutInCell="0" allowOverlap="1" relativeHeight="114">
                 <wp:simplePos x="0" y="0"/>
                 <wp:positionH relativeFrom="column">
                   <wp:align>center</wp:align>
@@ -17934,7 +17877,7 @@
                 <wp:extent cx="5760085" cy="3497580"/>
                 <wp:effectExtent l="0" t="0" r="0" b="0"/>
                 <wp:wrapTopAndBottom/>
-                <wp:docPr id="151" name="Quadro19"/>
+                <wp:docPr id="146" name="Quadro19"/>
                 <a:graphic xmlns:a="http://schemas.openxmlformats.org/drawingml/2006/main">
                   <a:graphicData uri="http://schemas.microsoft.com/office/word/2010/wordprocessingShape">
                     <wps:wsp>
@@ -17964,7 +17907,7 @@
                                 <wp:inline distT="0" distB="0" distL="0" distR="0">
                                   <wp:extent cx="5760085" cy="3497580"/>
                                   <wp:effectExtent l="0" t="0" r="0" b="0"/>
-                                  <wp:docPr id="152" name="Figura19" descr=""/>
+                                  <wp:docPr id="147" name="Figura19" descr=""/>
                                   <wp:cNvGraphicFramePr>
                                     <a:graphicFrameLocks xmlns:a="http://schemas.openxmlformats.org/drawingml/2006/main" noChangeAspect="1"/>
                                   </wp:cNvGraphicFramePr>
@@ -17972,13 +17915,13 @@
                                     <a:graphicData uri="http://schemas.openxmlformats.org/drawingml/2006/picture">
                                       <pic:pic xmlns:pic="http://schemas.openxmlformats.org/drawingml/2006/picture">
                                         <pic:nvPicPr>
-                                          <pic:cNvPr id="152" name="Figura19" descr=""/>
+                                          <pic:cNvPr id="147" name="Figura19" descr=""/>
                                           <pic:cNvPicPr>
                                             <a:picLocks noChangeAspect="1" noChangeArrowheads="1"/>
                                           </pic:cNvPicPr>
                                         </pic:nvPicPr>
                                         <pic:blipFill>
-                                          <a:blip r:embed="rId225"/>
+                                          <a:blip r:embed="rId215"/>
                                           <a:stretch>
                                             <a:fillRect/>
                                           </a:stretch>
@@ -17999,7 +17942,7 @@
                               </w:drawing>
                               <w:t xml:space="preserve">Figura </w:t>
                             </w:r>
-                            <w:bookmarkStart w:id="58" w:name="Ref_Figura19_number_only"/>
+                            <w:bookmarkStart w:id="59" w:name="Ref_Figura19_number_only"/>
                             <w:r>
                               <w:rPr/>
                               <w:fldChar w:fldCharType="begin"/>
@@ -18020,7 +17963,7 @@
                               <w:rPr/>
                               <w:fldChar w:fldCharType="end"/>
                             </w:r>
-                            <w:bookmarkEnd w:id="58"/>
+                            <w:bookmarkEnd w:id="59"/>
                             <w:r>
                               <w:rPr/>
                               <w:t xml:space="preserve">: </w:t>
@@ -18059,7 +18002,7 @@
                           <wp:inline distT="0" distB="0" distL="0" distR="0">
                             <wp:extent cx="5760085" cy="3497580"/>
                             <wp:effectExtent l="0" t="0" r="0" b="0"/>
-                            <wp:docPr id="153" name="Figura19" descr=""/>
+                            <wp:docPr id="148" name="Figura19" descr=""/>
                             <wp:cNvGraphicFramePr>
                               <a:graphicFrameLocks xmlns:a="http://schemas.openxmlformats.org/drawingml/2006/main" noChangeAspect="1"/>
                             </wp:cNvGraphicFramePr>
@@ -18067,13 +18010,13 @@
                               <a:graphicData uri="http://schemas.openxmlformats.org/drawingml/2006/picture">
                                 <pic:pic xmlns:pic="http://schemas.openxmlformats.org/drawingml/2006/picture">
                                   <pic:nvPicPr>
-                                    <pic:cNvPr id="153" name="Figura19" descr=""/>
+                                    <pic:cNvPr id="148" name="Figura19" descr=""/>
                                     <pic:cNvPicPr>
                                       <a:picLocks noChangeAspect="1" noChangeArrowheads="1"/>
                                     </pic:cNvPicPr>
                                   </pic:nvPicPr>
                                   <pic:blipFill>
-                                    <a:blip r:embed="rId226"/>
+                                    <a:blip r:embed="rId216"/>
                                     <a:stretch>
                                       <a:fillRect/>
                                     </a:stretch>
@@ -18094,7 +18037,7 @@
                         </w:drawing>
                         <w:t xml:space="preserve">Figura </w:t>
                       </w:r>
-                      <w:bookmarkStart w:id="59" w:name="Ref_Figura19_number_only"/>
+                      <w:bookmarkStart w:id="60" w:name="Ref_Figura19_number_only"/>
                       <w:r>
                         <w:rPr/>
                         <w:fldChar w:fldCharType="begin"/>
@@ -18115,7 +18058,7 @@
                         <w:rPr/>
                         <w:fldChar w:fldCharType="end"/>
                       </w:r>
-                      <w:bookmarkEnd w:id="59"/>
+                      <w:bookmarkEnd w:id="60"/>
                       <w:r>
                         <w:rPr/>
                         <w:t xml:space="preserve">: </w:t>
@@ -18267,7 +18210,7 @@
         <mc:AlternateContent>
           <mc:Choice Requires="wps">
             <w:drawing>
-              <wp:anchor behindDoc="0" distT="0" distB="0" distL="0" distR="0" simplePos="0" locked="0" layoutInCell="0" allowOverlap="1" relativeHeight="124">
+              <wp:anchor behindDoc="0" distT="0" distB="0" distL="0" distR="0" simplePos="0" locked="0" layoutInCell="0" allowOverlap="1" relativeHeight="116">
                 <wp:simplePos x="0" y="0"/>
                 <wp:positionH relativeFrom="column">
                   <wp:align>center</wp:align>
@@ -18278,7 +18221,7 @@
                 <wp:extent cx="5760085" cy="3497580"/>
                 <wp:effectExtent l="0" t="0" r="0" b="0"/>
                 <wp:wrapTopAndBottom/>
-                <wp:docPr id="154" name="Quadro20"/>
+                <wp:docPr id="149" name="Quadro20"/>
                 <a:graphic xmlns:a="http://schemas.openxmlformats.org/drawingml/2006/main">
                   <a:graphicData uri="http://schemas.microsoft.com/office/word/2010/wordprocessingShape">
                     <wps:wsp>
@@ -18308,7 +18251,7 @@
                                 <wp:inline distT="0" distB="0" distL="0" distR="0">
                                   <wp:extent cx="5760085" cy="3497580"/>
                                   <wp:effectExtent l="0" t="0" r="0" b="0"/>
-                                  <wp:docPr id="155" name="Figura20" descr=""/>
+                                  <wp:docPr id="150" name="Figura20" descr=""/>
                                   <wp:cNvGraphicFramePr>
                                     <a:graphicFrameLocks xmlns:a="http://schemas.openxmlformats.org/drawingml/2006/main" noChangeAspect="1"/>
                                   </wp:cNvGraphicFramePr>
@@ -18316,13 +18259,13 @@
                                     <a:graphicData uri="http://schemas.openxmlformats.org/drawingml/2006/picture">
                                       <pic:pic xmlns:pic="http://schemas.openxmlformats.org/drawingml/2006/picture">
                                         <pic:nvPicPr>
-                                          <pic:cNvPr id="155" name="Figura20" descr=""/>
+                                          <pic:cNvPr id="150" name="Figura20" descr=""/>
                                           <pic:cNvPicPr>
                                             <a:picLocks noChangeAspect="1" noChangeArrowheads="1"/>
                                           </pic:cNvPicPr>
                                         </pic:nvPicPr>
                                         <pic:blipFill>
-                                          <a:blip r:embed="rId227"/>
+                                          <a:blip r:embed="rId217"/>
                                           <a:stretch>
                                             <a:fillRect/>
                                           </a:stretch>
@@ -18397,7 +18340,7 @@
                           <wp:inline distT="0" distB="0" distL="0" distR="0">
                             <wp:extent cx="5760085" cy="3497580"/>
                             <wp:effectExtent l="0" t="0" r="0" b="0"/>
-                            <wp:docPr id="156" name="Figura20" descr=""/>
+                            <wp:docPr id="151" name="Figura20" descr=""/>
                             <wp:cNvGraphicFramePr>
                               <a:graphicFrameLocks xmlns:a="http://schemas.openxmlformats.org/drawingml/2006/main" noChangeAspect="1"/>
                             </wp:cNvGraphicFramePr>
@@ -18405,13 +18348,13 @@
                               <a:graphicData uri="http://schemas.openxmlformats.org/drawingml/2006/picture">
                                 <pic:pic xmlns:pic="http://schemas.openxmlformats.org/drawingml/2006/picture">
                                   <pic:nvPicPr>
-                                    <pic:cNvPr id="156" name="Figura20" descr=""/>
+                                    <pic:cNvPr id="151" name="Figura20" descr=""/>
                                     <pic:cNvPicPr>
                                       <a:picLocks noChangeAspect="1" noChangeArrowheads="1"/>
                                     </pic:cNvPicPr>
                                   </pic:nvPicPr>
                                   <pic:blipFill>
-                                    <a:blip r:embed="rId228"/>
+                                    <a:blip r:embed="rId218"/>
                                     <a:stretch>
                                       <a:fillRect/>
                                     </a:stretch>
@@ -18521,7 +18464,7 @@
         <mc:AlternateContent>
           <mc:Choice Requires="wps">
             <w:drawing>
-              <wp:anchor behindDoc="0" distT="0" distB="0" distL="0" distR="0" simplePos="0" locked="0" layoutInCell="0" allowOverlap="1" relativeHeight="126">
+              <wp:anchor behindDoc="0" distT="0" distB="0" distL="0" distR="0" simplePos="0" locked="0" layoutInCell="0" allowOverlap="1" relativeHeight="118">
                 <wp:simplePos x="0" y="0"/>
                 <wp:positionH relativeFrom="column">
                   <wp:align>center</wp:align>
@@ -18532,7 +18475,7 @@
                 <wp:extent cx="5760085" cy="3497580"/>
                 <wp:effectExtent l="0" t="0" r="0" b="0"/>
                 <wp:wrapTopAndBottom/>
-                <wp:docPr id="157" name="Quadro21"/>
+                <wp:docPr id="152" name="Quadro21"/>
                 <a:graphic xmlns:a="http://schemas.openxmlformats.org/drawingml/2006/main">
                   <a:graphicData uri="http://schemas.microsoft.com/office/word/2010/wordprocessingShape">
                     <wps:wsp>
@@ -18562,7 +18505,7 @@
                                 <wp:inline distT="0" distB="0" distL="0" distR="0">
                                   <wp:extent cx="5760085" cy="3497580"/>
                                   <wp:effectExtent l="0" t="0" r="0" b="0"/>
-                                  <wp:docPr id="158" name="Figura21" descr=""/>
+                                  <wp:docPr id="153" name="Figura21" descr=""/>
                                   <wp:cNvGraphicFramePr>
                                     <a:graphicFrameLocks xmlns:a="http://schemas.openxmlformats.org/drawingml/2006/main" noChangeAspect="1"/>
                                   </wp:cNvGraphicFramePr>
@@ -18570,13 +18513,13 @@
                                     <a:graphicData uri="http://schemas.openxmlformats.org/drawingml/2006/picture">
                                       <pic:pic xmlns:pic="http://schemas.openxmlformats.org/drawingml/2006/picture">
                                         <pic:nvPicPr>
-                                          <pic:cNvPr id="158" name="Figura21" descr=""/>
+                                          <pic:cNvPr id="153" name="Figura21" descr=""/>
                                           <pic:cNvPicPr>
                                             <a:picLocks noChangeAspect="1" noChangeArrowheads="1"/>
                                           </pic:cNvPicPr>
                                         </pic:nvPicPr>
                                         <pic:blipFill>
-                                          <a:blip r:embed="rId229"/>
+                                          <a:blip r:embed="rId219"/>
                                           <a:stretch>
                                             <a:fillRect/>
                                           </a:stretch>
@@ -18597,7 +18540,7 @@
                               </w:drawing>
                               <w:t xml:space="preserve">Figura </w:t>
                             </w:r>
-                            <w:bookmarkStart w:id="60" w:name="Ref_Figura21_number_only"/>
+                            <w:bookmarkStart w:id="61" w:name="Ref_Figura21_number_only"/>
                             <w:r>
                               <w:rPr/>
                               <w:fldChar w:fldCharType="begin"/>
@@ -18618,7 +18561,7 @@
                               <w:rPr/>
                               <w:fldChar w:fldCharType="end"/>
                             </w:r>
-                            <w:bookmarkEnd w:id="60"/>
+                            <w:bookmarkEnd w:id="61"/>
                             <w:r>
                               <w:rPr/>
                               <w:t xml:space="preserve">: </w:t>
@@ -18657,7 +18600,7 @@
                           <wp:inline distT="0" distB="0" distL="0" distR="0">
                             <wp:extent cx="5760085" cy="3497580"/>
                             <wp:effectExtent l="0" t="0" r="0" b="0"/>
-                            <wp:docPr id="159" name="Figura21" descr=""/>
+                            <wp:docPr id="154" name="Figura21" descr=""/>
                             <wp:cNvGraphicFramePr>
                               <a:graphicFrameLocks xmlns:a="http://schemas.openxmlformats.org/drawingml/2006/main" noChangeAspect="1"/>
                             </wp:cNvGraphicFramePr>
@@ -18665,13 +18608,13 @@
                               <a:graphicData uri="http://schemas.openxmlformats.org/drawingml/2006/picture">
                                 <pic:pic xmlns:pic="http://schemas.openxmlformats.org/drawingml/2006/picture">
                                   <pic:nvPicPr>
-                                    <pic:cNvPr id="159" name="Figura21" descr=""/>
+                                    <pic:cNvPr id="154" name="Figura21" descr=""/>
                                     <pic:cNvPicPr>
                                       <a:picLocks noChangeAspect="1" noChangeArrowheads="1"/>
                                     </pic:cNvPicPr>
                                   </pic:nvPicPr>
                                   <pic:blipFill>
-                                    <a:blip r:embed="rId230"/>
+                                    <a:blip r:embed="rId220"/>
                                     <a:stretch>
                                       <a:fillRect/>
                                     </a:stretch>
@@ -18692,7 +18635,7 @@
                         </w:drawing>
                         <w:t xml:space="preserve">Figura </w:t>
                       </w:r>
-                      <w:bookmarkStart w:id="61" w:name="Ref_Figura21_number_only"/>
+                      <w:bookmarkStart w:id="62" w:name="Ref_Figura21_number_only"/>
                       <w:r>
                         <w:rPr/>
                         <w:fldChar w:fldCharType="begin"/>
@@ -18713,7 +18656,7 @@
                         <w:rPr/>
                         <w:fldChar w:fldCharType="end"/>
                       </w:r>
-                      <w:bookmarkEnd w:id="61"/>
+                      <w:bookmarkEnd w:id="62"/>
                       <w:r>
                         <w:rPr/>
                         <w:t xml:space="preserve">: </w:t>
@@ -18767,11 +18710,19 @@
         </w:numPr>
         <w:rPr/>
       </w:pPr>
-      <w:bookmarkStart w:id="62" w:name="__RefHeading___Toc3853_527847892"/>
-      <w:bookmarkEnd w:id="62"/>
-      <w:r>
-        <w:rPr/>
-        <w:t>5.3 Escoamento bidimensional em meio heterogêneo.</w:t>
+      <w:bookmarkStart w:id="63" w:name="__RefHeading___Toc3853_527847892"/>
+      <w:bookmarkEnd w:id="63"/>
+      <w:r>
+        <w:rPr/>
+        <w:t xml:space="preserve">5.3 </w:t>
+      </w:r>
+      <w:r>
+        <w:rPr/>
+        <w:t xml:space="preserve">Problema 3 - </w:t>
+      </w:r>
+      <w:r>
+        <w:rPr/>
+        <w:t>Escoamento bidimensional em meio heterogêneo.</w:t>
       </w:r>
     </w:p>
     <w:p>
@@ -18880,7 +18831,15 @@
       </w:r>
       <w:r>
         <w:rPr/>
-        <w:t xml:space="preserve"> .As condições de parada, de contorno e iniciais são iguais as do Problema 1.</w:t>
+        <w:t xml:space="preserve"> .As condições de parada, de contorno e iniciais são iguais as do Problema </w:t>
+      </w:r>
+      <w:r>
+        <w:rPr/>
+        <w:t>2</w:t>
+      </w:r>
+      <w:r>
+        <w:rPr/>
+        <w:t>.</w:t>
       </w:r>
     </w:p>
     <w:p>
@@ -18912,7 +18871,7 @@
         <mc:AlternateContent>
           <mc:Choice Requires="wps">
             <w:drawing>
-              <wp:anchor behindDoc="0" distT="0" distB="0" distL="0" distR="0" simplePos="0" locked="0" layoutInCell="0" allowOverlap="1" relativeHeight="128">
+              <wp:anchor behindDoc="0" distT="0" distB="0" distL="0" distR="0" simplePos="0" locked="0" layoutInCell="0" allowOverlap="1" relativeHeight="120">
                 <wp:simplePos x="0" y="0"/>
                 <wp:positionH relativeFrom="column">
                   <wp:align>center</wp:align>
@@ -18923,7 +18882,7 @@
                 <wp:extent cx="5760085" cy="3659505"/>
                 <wp:effectExtent l="0" t="0" r="0" b="0"/>
                 <wp:wrapTopAndBottom/>
-                <wp:docPr id="160" name="Quadro22"/>
+                <wp:docPr id="155" name="Quadro22"/>
                 <a:graphic xmlns:a="http://schemas.openxmlformats.org/drawingml/2006/main">
                   <a:graphicData uri="http://schemas.microsoft.com/office/word/2010/wordprocessingShape">
                     <wps:wsp>
@@ -18953,7 +18912,7 @@
                                 <wp:inline distT="0" distB="0" distL="0" distR="0">
                                   <wp:extent cx="5760085" cy="3659505"/>
                                   <wp:effectExtent l="0" t="0" r="0" b="0"/>
-                                  <wp:docPr id="161" name="Figura22" descr=""/>
+                                  <wp:docPr id="156" name="Figura22" descr=""/>
                                   <wp:cNvGraphicFramePr>
                                     <a:graphicFrameLocks xmlns:a="http://schemas.openxmlformats.org/drawingml/2006/main" noChangeAspect="1"/>
                                   </wp:cNvGraphicFramePr>
@@ -18961,13 +18920,13 @@
                                     <a:graphicData uri="http://schemas.openxmlformats.org/drawingml/2006/picture">
                                       <pic:pic xmlns:pic="http://schemas.openxmlformats.org/drawingml/2006/picture">
                                         <pic:nvPicPr>
-                                          <pic:cNvPr id="161" name="Figura22" descr=""/>
+                                          <pic:cNvPr id="156" name="Figura22" descr=""/>
                                           <pic:cNvPicPr>
                                             <a:picLocks noChangeAspect="1" noChangeArrowheads="1"/>
                                           </pic:cNvPicPr>
                                         </pic:nvPicPr>
                                         <pic:blipFill>
-                                          <a:blip r:embed="rId231"/>
+                                          <a:blip r:embed="rId221"/>
                                           <a:stretch>
                                             <a:fillRect/>
                                           </a:stretch>
@@ -18988,7 +18947,7 @@
                               </w:drawing>
                               <w:t xml:space="preserve">Figura </w:t>
                             </w:r>
-                            <w:bookmarkStart w:id="63" w:name="Ref_Figura22_number_only"/>
+                            <w:bookmarkStart w:id="64" w:name="Ref_Figura22_number_only"/>
                             <w:r>
                               <w:rPr/>
                               <w:fldChar w:fldCharType="begin"/>
@@ -19009,7 +18968,7 @@
                               <w:rPr/>
                               <w:fldChar w:fldCharType="end"/>
                             </w:r>
-                            <w:bookmarkEnd w:id="63"/>
+                            <w:bookmarkEnd w:id="64"/>
                             <w:r>
                               <w:rPr/>
                               <w:t xml:space="preserve">: </w:t>
@@ -19048,7 +19007,7 @@
                           <wp:inline distT="0" distB="0" distL="0" distR="0">
                             <wp:extent cx="5760085" cy="3659505"/>
                             <wp:effectExtent l="0" t="0" r="0" b="0"/>
-                            <wp:docPr id="162" name="Figura22" descr=""/>
+                            <wp:docPr id="157" name="Figura22" descr=""/>
                             <wp:cNvGraphicFramePr>
                               <a:graphicFrameLocks xmlns:a="http://schemas.openxmlformats.org/drawingml/2006/main" noChangeAspect="1"/>
                             </wp:cNvGraphicFramePr>
@@ -19056,13 +19015,13 @@
                               <a:graphicData uri="http://schemas.openxmlformats.org/drawingml/2006/picture">
                                 <pic:pic xmlns:pic="http://schemas.openxmlformats.org/drawingml/2006/picture">
                                   <pic:nvPicPr>
-                                    <pic:cNvPr id="162" name="Figura22" descr=""/>
+                                    <pic:cNvPr id="157" name="Figura22" descr=""/>
                                     <pic:cNvPicPr>
                                       <a:picLocks noChangeAspect="1" noChangeArrowheads="1"/>
                                     </pic:cNvPicPr>
                                   </pic:nvPicPr>
                                   <pic:blipFill>
-                                    <a:blip r:embed="rId232"/>
+                                    <a:blip r:embed="rId222"/>
                                     <a:stretch>
                                       <a:fillRect/>
                                     </a:stretch>
@@ -19083,7 +19042,7 @@
                         </w:drawing>
                         <w:t xml:space="preserve">Figura </w:t>
                       </w:r>
-                      <w:bookmarkStart w:id="64" w:name="Ref_Figura22_number_only"/>
+                      <w:bookmarkStart w:id="65" w:name="Ref_Figura22_number_only"/>
                       <w:r>
                         <w:rPr/>
                         <w:fldChar w:fldCharType="begin"/>
@@ -19104,7 +19063,7 @@
                         <w:rPr/>
                         <w:fldChar w:fldCharType="end"/>
                       </w:r>
-                      <w:bookmarkEnd w:id="64"/>
+                      <w:bookmarkEnd w:id="65"/>
                       <w:r>
                         <w:rPr/>
                         <w:t xml:space="preserve">: </w:t>
@@ -19530,7 +19489,7 @@
         <mc:AlternateContent>
           <mc:Choice Requires="wps">
             <w:drawing>
-              <wp:anchor behindDoc="0" distT="0" distB="0" distL="0" distR="0" simplePos="0" locked="0" layoutInCell="0" allowOverlap="1" relativeHeight="130">
+              <wp:anchor behindDoc="0" distT="0" distB="0" distL="0" distR="0" simplePos="0" locked="0" layoutInCell="0" allowOverlap="1" relativeHeight="122">
                 <wp:simplePos x="0" y="0"/>
                 <wp:positionH relativeFrom="column">
                   <wp:align>center</wp:align>
@@ -19541,7 +19500,7 @@
                 <wp:extent cx="5760085" cy="3659505"/>
                 <wp:effectExtent l="0" t="0" r="0" b="0"/>
                 <wp:wrapTopAndBottom/>
-                <wp:docPr id="163" name="Quadro23"/>
+                <wp:docPr id="158" name="Quadro23"/>
                 <a:graphic xmlns:a="http://schemas.openxmlformats.org/drawingml/2006/main">
                   <a:graphicData uri="http://schemas.microsoft.com/office/word/2010/wordprocessingShape">
                     <wps:wsp>
@@ -19571,7 +19530,7 @@
                                 <wp:inline distT="0" distB="0" distL="0" distR="0">
                                   <wp:extent cx="5760085" cy="3659505"/>
                                   <wp:effectExtent l="0" t="0" r="0" b="0"/>
-                                  <wp:docPr id="164" name="Figura23" descr=""/>
+                                  <wp:docPr id="159" name="Figura23" descr=""/>
                                   <wp:cNvGraphicFramePr>
                                     <a:graphicFrameLocks xmlns:a="http://schemas.openxmlformats.org/drawingml/2006/main" noChangeAspect="1"/>
                                   </wp:cNvGraphicFramePr>
@@ -19579,7 +19538,1495 @@
                                     <a:graphicData uri="http://schemas.openxmlformats.org/drawingml/2006/picture">
                                       <pic:pic xmlns:pic="http://schemas.openxmlformats.org/drawingml/2006/picture">
                                         <pic:nvPicPr>
-                                          <pic:cNvPr id="164" name="Figura23" descr=""/>
+                                          <pic:cNvPr id="159" name="Figura23" descr=""/>
+                                          <pic:cNvPicPr>
+                                            <a:picLocks noChangeAspect="1" noChangeArrowheads="1"/>
+                                          </pic:cNvPicPr>
+                                        </pic:nvPicPr>
+                                        <pic:blipFill>
+                                          <a:blip r:embed="rId223"/>
+                                          <a:stretch>
+                                            <a:fillRect/>
+                                          </a:stretch>
+                                        </pic:blipFill>
+                                        <pic:spPr bwMode="auto">
+                                          <a:xfrm>
+                                            <a:off x="0" y="0"/>
+                                            <a:ext cx="5760085" cy="3659505"/>
+                                          </a:xfrm>
+                                          <a:prstGeom prst="rect">
+                                            <a:avLst/>
+                                          </a:prstGeom>
+                                        </pic:spPr>
+                                      </pic:pic>
+                                    </a:graphicData>
+                                  </a:graphic>
+                                </wp:inline>
+                              </w:drawing>
+                              <w:t xml:space="preserve">Figura </w:t>
+                            </w:r>
+                            <w:bookmarkStart w:id="66" w:name="Ref_Figura23_number_only"/>
+                            <w:r>
+                              <w:rPr/>
+                              <w:fldChar w:fldCharType="begin"/>
+                            </w:r>
+                            <w:r>
+                              <w:rPr/>
+                              <w:instrText xml:space="preserve"> SEQ Figura \* ARABIC </w:instrText>
+                            </w:r>
+                            <w:r>
+                              <w:rPr/>
+                              <w:fldChar w:fldCharType="separate"/>
+                            </w:r>
+                            <w:r>
+                              <w:rPr/>
+                              <w:t>24</w:t>
+                            </w:r>
+                            <w:r>
+                              <w:rPr/>
+                              <w:fldChar w:fldCharType="end"/>
+                            </w:r>
+                            <w:bookmarkEnd w:id="66"/>
+                            <w:r>
+                              <w:rPr/>
+                              <w:t xml:space="preserve">: </w:t>
+                            </w:r>
+                            <w:r>
+                              <w:rPr/>
+                              <w:t>Campo de pressão inicial.</w:t>
+                            </w:r>
+                          </w:p>
+                        </w:txbxContent>
+                      </wps:txbx>
+                      <wps:bodyPr anchor="t" lIns="0" tIns="0" rIns="0" bIns="0">
+                        <a:noAutofit/>
+                      </wps:bodyPr>
+                    </wps:wsp>
+                  </a:graphicData>
+                </a:graphic>
+              </wp:anchor>
+            </w:drawing>
+          </mc:Choice>
+          <mc:Fallback>
+            <w:pict>
+              <v:rect style="position:absolute;rotation:-0;width:453.55pt;height:288.15pt;mso-wrap-distance-left:0pt;mso-wrap-distance-right:0pt;mso-wrap-distance-top:0pt;mso-wrap-distance-bottom:0pt;margin-top:0pt;mso-position-vertical:top;mso-position-vertical-relative:text;margin-left:14.2pt;mso-position-horizontal:center;mso-position-horizontal-relative:text">
+                <v:textbox inset="0in,0in,0in,0in">
+                  <w:txbxContent>
+                    <w:p>
+                      <w:pPr>
+                        <w:pStyle w:val="Figura"/>
+                        <w:spacing w:before="120" w:after="120"/>
+                        <w:jc w:val="center"/>
+                        <w:rPr/>
+                      </w:pPr>
+                      <w:r>
+                        <w:rPr/>
+                        <w:drawing>
+                          <wp:inline distT="0" distB="0" distL="0" distR="0">
+                            <wp:extent cx="5760085" cy="3659505"/>
+                            <wp:effectExtent l="0" t="0" r="0" b="0"/>
+                            <wp:docPr id="160" name="Figura23" descr=""/>
+                            <wp:cNvGraphicFramePr>
+                              <a:graphicFrameLocks xmlns:a="http://schemas.openxmlformats.org/drawingml/2006/main" noChangeAspect="1"/>
+                            </wp:cNvGraphicFramePr>
+                            <a:graphic xmlns:a="http://schemas.openxmlformats.org/drawingml/2006/main">
+                              <a:graphicData uri="http://schemas.openxmlformats.org/drawingml/2006/picture">
+                                <pic:pic xmlns:pic="http://schemas.openxmlformats.org/drawingml/2006/picture">
+                                  <pic:nvPicPr>
+                                    <pic:cNvPr id="160" name="Figura23" descr=""/>
+                                    <pic:cNvPicPr>
+                                      <a:picLocks noChangeAspect="1" noChangeArrowheads="1"/>
+                                    </pic:cNvPicPr>
+                                  </pic:nvPicPr>
+                                  <pic:blipFill>
+                                    <a:blip r:embed="rId224"/>
+                                    <a:stretch>
+                                      <a:fillRect/>
+                                    </a:stretch>
+                                  </pic:blipFill>
+                                  <pic:spPr bwMode="auto">
+                                    <a:xfrm>
+                                      <a:off x="0" y="0"/>
+                                      <a:ext cx="5760085" cy="3659505"/>
+                                    </a:xfrm>
+                                    <a:prstGeom prst="rect">
+                                      <a:avLst/>
+                                    </a:prstGeom>
+                                  </pic:spPr>
+                                </pic:pic>
+                              </a:graphicData>
+                            </a:graphic>
+                          </wp:inline>
+                        </w:drawing>
+                        <w:t xml:space="preserve">Figura </w:t>
+                      </w:r>
+                      <w:bookmarkStart w:id="67" w:name="Ref_Figura23_number_only"/>
+                      <w:r>
+                        <w:rPr/>
+                        <w:fldChar w:fldCharType="begin"/>
+                      </w:r>
+                      <w:r>
+                        <w:rPr/>
+                        <w:instrText xml:space="preserve"> SEQ Figura \* ARABIC </w:instrText>
+                      </w:r>
+                      <w:r>
+                        <w:rPr/>
+                        <w:fldChar w:fldCharType="separate"/>
+                      </w:r>
+                      <w:r>
+                        <w:rPr/>
+                        <w:t>24</w:t>
+                      </w:r>
+                      <w:r>
+                        <w:rPr/>
+                        <w:fldChar w:fldCharType="end"/>
+                      </w:r>
+                      <w:bookmarkEnd w:id="67"/>
+                      <w:r>
+                        <w:rPr/>
+                        <w:t xml:space="preserve">: </w:t>
+                      </w:r>
+                      <w:r>
+                        <w:rPr/>
+                        <w:t>Campo de pressão inicial.</w:t>
+                      </w:r>
+                    </w:p>
+                  </w:txbxContent>
+                </v:textbox>
+                <w10:wrap type="topAndBottom"/>
+              </v:rect>
+            </w:pict>
+          </mc:Fallback>
+        </mc:AlternateContent>
+      </w:r>
+    </w:p>
+    <w:p>
+      <w:pPr>
+        <w:pStyle w:val="Corpodotexto"/>
+        <w:bidi w:val="0"/>
+        <w:ind w:left="0" w:right="0" w:hanging="0"/>
+        <w:jc w:val="left"/>
+        <w:rPr>
+          <w:rFonts w:eastAsia="Noto Serif CJK SC" w:cs="Lohit Devanagari"/>
+          <w:color w:val="000000"/>
+          <w:kern w:val="2"/>
+          <w:sz w:val="24"/>
+          <w:szCs w:val="24"/>
+          <w:lang w:val="pt-BR" w:eastAsia="zh-CN" w:bidi="hi-IN"/>
+        </w:rPr>
+      </w:pPr>
+      <w:r>
+        <w:rPr>
+          <w:rFonts w:eastAsia="Noto Serif CJK SC" w:cs="Lohit Devanagari"/>
+          <w:color w:val="000000"/>
+          <w:kern w:val="2"/>
+          <w:sz w:val="24"/>
+          <w:szCs w:val="24"/>
+          <w:lang w:val="pt-BR" w:eastAsia="zh-CN" w:bidi="hi-IN"/>
+        </w:rPr>
+      </w:r>
+    </w:p>
+    <w:p>
+      <w:pPr>
+        <w:pStyle w:val="Corpodotexto"/>
+        <w:bidi w:val="0"/>
+        <w:ind w:left="0" w:right="0" w:hanging="0"/>
+        <w:jc w:val="left"/>
+        <w:rPr>
+          <w:rFonts w:eastAsia="Noto Serif CJK SC" w:cs="Lohit Devanagari"/>
+          <w:color w:val="000000"/>
+          <w:kern w:val="2"/>
+          <w:sz w:val="24"/>
+          <w:szCs w:val="24"/>
+          <w:lang w:val="pt-BR" w:eastAsia="zh-CN" w:bidi="hi-IN"/>
+        </w:rPr>
+      </w:pPr>
+      <w:r>
+        <w:rPr>
+          <w:rFonts w:eastAsia="Noto Serif CJK SC" w:cs="Lohit Devanagari"/>
+          <w:color w:val="000000"/>
+          <w:kern w:val="2"/>
+          <w:sz w:val="24"/>
+          <w:szCs w:val="24"/>
+          <w:lang w:val="pt-BR" w:eastAsia="zh-CN" w:bidi="hi-IN"/>
+        </w:rPr>
+      </w:r>
+      <w:r>
+        <mc:AlternateContent>
+          <mc:Choice Requires="wps">
+            <w:drawing>
+              <wp:anchor behindDoc="0" distT="0" distB="0" distL="0" distR="0" simplePos="0" locked="0" layoutInCell="0" allowOverlap="1" relativeHeight="124">
+                <wp:simplePos x="0" y="0"/>
+                <wp:positionH relativeFrom="column">
+                  <wp:align>center</wp:align>
+                </wp:positionH>
+                <wp:positionV relativeFrom="paragraph">
+                  <wp:posOffset>635</wp:posOffset>
+                </wp:positionV>
+                <wp:extent cx="4319905" cy="3239770"/>
+                <wp:effectExtent l="0" t="0" r="0" b="0"/>
+                <wp:wrapTopAndBottom/>
+                <wp:docPr id="161" name="Quadro24"/>
+                <a:graphic xmlns:a="http://schemas.openxmlformats.org/drawingml/2006/main">
+                  <a:graphicData uri="http://schemas.microsoft.com/office/word/2010/wordprocessingShape">
+                    <wps:wsp>
+                      <wps:cNvSpPr txBox="1"/>
+                      <wps:spPr>
+                        <a:xfrm>
+                          <a:off x="0" y="0"/>
+                          <a:ext cx="4319905" cy="3239770"/>
+                        </a:xfrm>
+                        <a:prstGeom prst="rect"/>
+                        <a:solidFill>
+                          <a:srgbClr val="FFFFFF"/>
+                        </a:solidFill>
+                      </wps:spPr>
+                      <wps:txbx>
+                        <w:txbxContent>
+                          <w:p>
+                            <w:pPr>
+                              <w:pStyle w:val="Figura"/>
+                              <w:spacing w:before="120" w:after="120"/>
+                              <w:jc w:val="center"/>
+                              <w:rPr/>
+                            </w:pPr>
+                            <w:r>
+                              <w:rPr/>
+                              <w:drawing>
+                                <wp:inline distT="0" distB="0" distL="0" distR="0">
+                                  <wp:extent cx="4319905" cy="3239770"/>
+                                  <wp:effectExtent l="0" t="0" r="0" b="0"/>
+                                  <wp:docPr id="162" name="Figura24" descr=""/>
+                                  <wp:cNvGraphicFramePr>
+                                    <a:graphicFrameLocks xmlns:a="http://schemas.openxmlformats.org/drawingml/2006/main" noChangeAspect="1"/>
+                                  </wp:cNvGraphicFramePr>
+                                  <a:graphic xmlns:a="http://schemas.openxmlformats.org/drawingml/2006/main">
+                                    <a:graphicData uri="http://schemas.openxmlformats.org/drawingml/2006/picture">
+                                      <pic:pic xmlns:pic="http://schemas.openxmlformats.org/drawingml/2006/picture">
+                                        <pic:nvPicPr>
+                                          <pic:cNvPr id="162" name="Figura24" descr=""/>
+                                          <pic:cNvPicPr>
+                                            <a:picLocks noChangeAspect="1" noChangeArrowheads="1"/>
+                                          </pic:cNvPicPr>
+                                        </pic:nvPicPr>
+                                        <pic:blipFill>
+                                          <a:blip r:embed="rId225"/>
+                                          <a:stretch>
+                                            <a:fillRect/>
+                                          </a:stretch>
+                                        </pic:blipFill>
+                                        <pic:spPr bwMode="auto">
+                                          <a:xfrm>
+                                            <a:off x="0" y="0"/>
+                                            <a:ext cx="4319905" cy="3239770"/>
+                                          </a:xfrm>
+                                          <a:prstGeom prst="rect">
+                                            <a:avLst/>
+                                          </a:prstGeom>
+                                        </pic:spPr>
+                                      </pic:pic>
+                                    </a:graphicData>
+                                  </a:graphic>
+                                </wp:inline>
+                              </w:drawing>
+                              <w:t xml:space="preserve">Figura </w:t>
+                            </w:r>
+                            <w:bookmarkStart w:id="68" w:name="Ref_Figura24_number_only"/>
+                            <w:r>
+                              <w:rPr/>
+                              <w:fldChar w:fldCharType="begin"/>
+                            </w:r>
+                            <w:r>
+                              <w:rPr/>
+                              <w:instrText xml:space="preserve"> SEQ Figura \* ARABIC </w:instrText>
+                            </w:r>
+                            <w:r>
+                              <w:rPr/>
+                              <w:fldChar w:fldCharType="separate"/>
+                            </w:r>
+                            <w:r>
+                              <w:rPr/>
+                              <w:t>25</w:t>
+                            </w:r>
+                            <w:r>
+                              <w:rPr/>
+                              <w:fldChar w:fldCharType="end"/>
+                            </w:r>
+                            <w:bookmarkEnd w:id="68"/>
+                            <w:r>
+                              <w:rPr/>
+                              <w:t xml:space="preserve">: </w:t>
+                            </w:r>
+                            <w:r>
+                              <w:rPr/>
+                              <w:t>Passos de tempo.</w:t>
+                            </w:r>
+                          </w:p>
+                        </w:txbxContent>
+                      </wps:txbx>
+                      <wps:bodyPr anchor="t" lIns="0" tIns="0" rIns="0" bIns="0">
+                        <a:noAutofit/>
+                      </wps:bodyPr>
+                    </wps:wsp>
+                  </a:graphicData>
+                </a:graphic>
+              </wp:anchor>
+            </w:drawing>
+          </mc:Choice>
+          <mc:Fallback>
+            <w:pict>
+              <v:rect style="position:absolute;rotation:-0;width:340.15pt;height:255.1pt;mso-wrap-distance-left:0pt;mso-wrap-distance-right:0pt;mso-wrap-distance-top:0pt;mso-wrap-distance-bottom:0pt;margin-top:0pt;mso-position-vertical:top;mso-position-vertical-relative:text;margin-left:70.9pt;mso-position-horizontal:center;mso-position-horizontal-relative:text">
+                <v:textbox inset="0in,0in,0in,0in">
+                  <w:txbxContent>
+                    <w:p>
+                      <w:pPr>
+                        <w:pStyle w:val="Figura"/>
+                        <w:spacing w:before="120" w:after="120"/>
+                        <w:jc w:val="center"/>
+                        <w:rPr/>
+                      </w:pPr>
+                      <w:r>
+                        <w:rPr/>
+                        <w:drawing>
+                          <wp:inline distT="0" distB="0" distL="0" distR="0">
+                            <wp:extent cx="4319905" cy="3239770"/>
+                            <wp:effectExtent l="0" t="0" r="0" b="0"/>
+                            <wp:docPr id="163" name="Figura24" descr=""/>
+                            <wp:cNvGraphicFramePr>
+                              <a:graphicFrameLocks xmlns:a="http://schemas.openxmlformats.org/drawingml/2006/main" noChangeAspect="1"/>
+                            </wp:cNvGraphicFramePr>
+                            <a:graphic xmlns:a="http://schemas.openxmlformats.org/drawingml/2006/main">
+                              <a:graphicData uri="http://schemas.openxmlformats.org/drawingml/2006/picture">
+                                <pic:pic xmlns:pic="http://schemas.openxmlformats.org/drawingml/2006/picture">
+                                  <pic:nvPicPr>
+                                    <pic:cNvPr id="163" name="Figura24" descr=""/>
+                                    <pic:cNvPicPr>
+                                      <a:picLocks noChangeAspect="1" noChangeArrowheads="1"/>
+                                    </pic:cNvPicPr>
+                                  </pic:nvPicPr>
+                                  <pic:blipFill>
+                                    <a:blip r:embed="rId226"/>
+                                    <a:stretch>
+                                      <a:fillRect/>
+                                    </a:stretch>
+                                  </pic:blipFill>
+                                  <pic:spPr bwMode="auto">
+                                    <a:xfrm>
+                                      <a:off x="0" y="0"/>
+                                      <a:ext cx="4319905" cy="3239770"/>
+                                    </a:xfrm>
+                                    <a:prstGeom prst="rect">
+                                      <a:avLst/>
+                                    </a:prstGeom>
+                                  </pic:spPr>
+                                </pic:pic>
+                              </a:graphicData>
+                            </a:graphic>
+                          </wp:inline>
+                        </w:drawing>
+                        <w:t xml:space="preserve">Figura </w:t>
+                      </w:r>
+                      <w:bookmarkStart w:id="69" w:name="Ref_Figura24_number_only"/>
+                      <w:r>
+                        <w:rPr/>
+                        <w:fldChar w:fldCharType="begin"/>
+                      </w:r>
+                      <w:r>
+                        <w:rPr/>
+                        <w:instrText xml:space="preserve"> SEQ Figura \* ARABIC </w:instrText>
+                      </w:r>
+                      <w:r>
+                        <w:rPr/>
+                        <w:fldChar w:fldCharType="separate"/>
+                      </w:r>
+                      <w:r>
+                        <w:rPr/>
+                        <w:t>25</w:t>
+                      </w:r>
+                      <w:r>
+                        <w:rPr/>
+                        <w:fldChar w:fldCharType="end"/>
+                      </w:r>
+                      <w:bookmarkEnd w:id="69"/>
+                      <w:r>
+                        <w:rPr/>
+                        <w:t xml:space="preserve">: </w:t>
+                      </w:r>
+                      <w:r>
+                        <w:rPr/>
+                        <w:t>Passos de tempo.</w:t>
+                      </w:r>
+                    </w:p>
+                  </w:txbxContent>
+                </v:textbox>
+                <w10:wrap type="topAndBottom"/>
+              </v:rect>
+            </w:pict>
+          </mc:Fallback>
+        </mc:AlternateContent>
+      </w:r>
+    </w:p>
+    <w:p>
+      <w:pPr>
+        <w:pStyle w:val="Corpodotexto"/>
+        <w:bidi w:val="0"/>
+        <w:ind w:left="0" w:right="0" w:hanging="0"/>
+        <w:jc w:val="left"/>
+        <w:rPr>
+          <w:rFonts w:eastAsia="Noto Serif CJK SC" w:cs="Lohit Devanagari"/>
+          <w:color w:val="000000"/>
+          <w:kern w:val="2"/>
+          <w:sz w:val="24"/>
+          <w:szCs w:val="24"/>
+          <w:lang w:val="pt-BR" w:eastAsia="zh-CN" w:bidi="hi-IN"/>
+        </w:rPr>
+      </w:pPr>
+      <w:r>
+        <w:rPr>
+          <w:rFonts w:eastAsia="Noto Serif CJK SC" w:cs="Lohit Devanagari"/>
+          <w:color w:val="000000"/>
+          <w:kern w:val="2"/>
+          <w:sz w:val="24"/>
+          <w:szCs w:val="24"/>
+          <w:lang w:val="pt-BR" w:eastAsia="zh-CN" w:bidi="hi-IN"/>
+        </w:rPr>
+      </w:r>
+    </w:p>
+    <w:p>
+      <w:pPr>
+        <w:pStyle w:val="Corpodotexto"/>
+        <w:bidi w:val="0"/>
+        <w:ind w:left="0" w:right="0" w:hanging="0"/>
+        <w:jc w:val="left"/>
+        <w:rPr>
+          <w:rFonts w:eastAsia="Noto Serif CJK SC" w:cs="Lohit Devanagari"/>
+          <w:color w:val="000000"/>
+          <w:kern w:val="2"/>
+          <w:sz w:val="24"/>
+          <w:szCs w:val="24"/>
+          <w:lang w:val="pt-BR" w:eastAsia="zh-CN" w:bidi="hi-IN"/>
+        </w:rPr>
+      </w:pPr>
+      <w:r>
+        <w:rPr>
+          <w:rFonts w:eastAsia="Noto Serif CJK SC" w:cs="Lohit Devanagari"/>
+          <w:color w:val="000000"/>
+          <w:kern w:val="2"/>
+          <w:sz w:val="24"/>
+          <w:szCs w:val="24"/>
+          <w:lang w:val="pt-BR" w:eastAsia="zh-CN" w:bidi="hi-IN"/>
+        </w:rPr>
+      </w:r>
+    </w:p>
+    <w:p>
+      <w:pPr>
+        <w:pStyle w:val="Corpodotexto"/>
+        <w:bidi w:val="0"/>
+        <w:ind w:left="0" w:right="0" w:hanging="0"/>
+        <w:jc w:val="left"/>
+        <w:rPr>
+          <w:rFonts w:eastAsia="Noto Serif CJK SC" w:cs="Lohit Devanagari"/>
+          <w:color w:val="000000"/>
+          <w:kern w:val="2"/>
+          <w:sz w:val="24"/>
+          <w:szCs w:val="24"/>
+          <w:lang w:val="pt-BR" w:eastAsia="zh-CN" w:bidi="hi-IN"/>
+        </w:rPr>
+      </w:pPr>
+      <w:r>
+        <w:rPr>
+          <w:rFonts w:eastAsia="Noto Serif CJK SC" w:cs="Lohit Devanagari"/>
+          <w:color w:val="000000"/>
+          <w:kern w:val="2"/>
+          <w:sz w:val="24"/>
+          <w:szCs w:val="24"/>
+          <w:lang w:val="pt-BR" w:eastAsia="zh-CN" w:bidi="hi-IN"/>
+        </w:rPr>
+      </w:r>
+    </w:p>
+    <w:p>
+      <w:pPr>
+        <w:pStyle w:val="Corpodotexto"/>
+        <w:bidi w:val="0"/>
+        <w:ind w:left="0" w:right="0" w:hanging="0"/>
+        <w:jc w:val="left"/>
+        <w:rPr>
+          <w:rFonts w:eastAsia="Noto Serif CJK SC" w:cs="Lohit Devanagari"/>
+          <w:color w:val="000000"/>
+          <w:kern w:val="2"/>
+          <w:sz w:val="24"/>
+          <w:szCs w:val="24"/>
+          <w:lang w:val="pt-BR" w:eastAsia="zh-CN" w:bidi="hi-IN"/>
+        </w:rPr>
+      </w:pPr>
+      <w:r>
+        <w:rPr>
+          <w:rFonts w:eastAsia="Noto Serif CJK SC" w:cs="Lohit Devanagari"/>
+          <w:color w:val="000000"/>
+          <w:kern w:val="2"/>
+          <w:sz w:val="24"/>
+          <w:szCs w:val="24"/>
+          <w:lang w:val="pt-BR" w:eastAsia="zh-CN" w:bidi="hi-IN"/>
+        </w:rPr>
+      </w:r>
+      <w:r>
+        <mc:AlternateContent>
+          <mc:Choice Requires="wps">
+            <w:drawing>
+              <wp:anchor behindDoc="0" distT="0" distB="0" distL="0" distR="0" simplePos="0" locked="0" layoutInCell="0" allowOverlap="1" relativeHeight="126">
+                <wp:simplePos x="0" y="0"/>
+                <wp:positionH relativeFrom="column">
+                  <wp:align>center</wp:align>
+                </wp:positionH>
+                <wp:positionV relativeFrom="paragraph">
+                  <wp:posOffset>635</wp:posOffset>
+                </wp:positionV>
+                <wp:extent cx="4319905" cy="3239770"/>
+                <wp:effectExtent l="0" t="0" r="0" b="0"/>
+                <wp:wrapTopAndBottom/>
+                <wp:docPr id="164" name="Quadro25"/>
+                <a:graphic xmlns:a="http://schemas.openxmlformats.org/drawingml/2006/main">
+                  <a:graphicData uri="http://schemas.microsoft.com/office/word/2010/wordprocessingShape">
+                    <wps:wsp>
+                      <wps:cNvSpPr txBox="1"/>
+                      <wps:spPr>
+                        <a:xfrm>
+                          <a:off x="0" y="0"/>
+                          <a:ext cx="4319905" cy="3239770"/>
+                        </a:xfrm>
+                        <a:prstGeom prst="rect"/>
+                        <a:solidFill>
+                          <a:srgbClr val="FFFFFF"/>
+                        </a:solidFill>
+                      </wps:spPr>
+                      <wps:txbx>
+                        <w:txbxContent>
+                          <w:p>
+                            <w:pPr>
+                              <w:pStyle w:val="Figura"/>
+                              <w:spacing w:before="120" w:after="120"/>
+                              <w:jc w:val="center"/>
+                              <w:rPr/>
+                            </w:pPr>
+                            <w:r>
+                              <w:rPr/>
+                              <w:drawing>
+                                <wp:inline distT="0" distB="0" distL="0" distR="0">
+                                  <wp:extent cx="4319905" cy="3239770"/>
+                                  <wp:effectExtent l="0" t="0" r="0" b="0"/>
+                                  <wp:docPr id="165" name="Figura25" descr=""/>
+                                  <wp:cNvGraphicFramePr>
+                                    <a:graphicFrameLocks xmlns:a="http://schemas.openxmlformats.org/drawingml/2006/main" noChangeAspect="1"/>
+                                  </wp:cNvGraphicFramePr>
+                                  <a:graphic xmlns:a="http://schemas.openxmlformats.org/drawingml/2006/main">
+                                    <a:graphicData uri="http://schemas.openxmlformats.org/drawingml/2006/picture">
+                                      <pic:pic xmlns:pic="http://schemas.openxmlformats.org/drawingml/2006/picture">
+                                        <pic:nvPicPr>
+                                          <pic:cNvPr id="165" name="Figura25" descr=""/>
+                                          <pic:cNvPicPr>
+                                            <a:picLocks noChangeAspect="1" noChangeArrowheads="1"/>
+                                          </pic:cNvPicPr>
+                                        </pic:nvPicPr>
+                                        <pic:blipFill>
+                                          <a:blip r:embed="rId227"/>
+                                          <a:stretch>
+                                            <a:fillRect/>
+                                          </a:stretch>
+                                        </pic:blipFill>
+                                        <pic:spPr bwMode="auto">
+                                          <a:xfrm>
+                                            <a:off x="0" y="0"/>
+                                            <a:ext cx="4319905" cy="3239770"/>
+                                          </a:xfrm>
+                                          <a:prstGeom prst="rect">
+                                            <a:avLst/>
+                                          </a:prstGeom>
+                                        </pic:spPr>
+                                      </pic:pic>
+                                    </a:graphicData>
+                                  </a:graphic>
+                                </wp:inline>
+                              </w:drawing>
+                              <w:t xml:space="preserve">Figura </w:t>
+                            </w:r>
+                            <w:r>
+                              <w:rPr/>
+                              <w:fldChar w:fldCharType="begin"/>
+                            </w:r>
+                            <w:r>
+                              <w:rPr/>
+                              <w:instrText xml:space="preserve"> SEQ Figura \* ARABIC </w:instrText>
+                            </w:r>
+                            <w:r>
+                              <w:rPr/>
+                              <w:fldChar w:fldCharType="separate"/>
+                            </w:r>
+                            <w:r>
+                              <w:rPr/>
+                              <w:t>26</w:t>
+                            </w:r>
+                            <w:r>
+                              <w:rPr/>
+                              <w:fldChar w:fldCharType="end"/>
+                            </w:r>
+                            <w:r>
+                              <w:rPr/>
+                              <w:t>: Quantidade de iterações no cálculo da saturação.</w:t>
+                            </w:r>
+                          </w:p>
+                        </w:txbxContent>
+                      </wps:txbx>
+                      <wps:bodyPr anchor="t" lIns="0" tIns="0" rIns="0" bIns="0">
+                        <a:noAutofit/>
+                      </wps:bodyPr>
+                    </wps:wsp>
+                  </a:graphicData>
+                </a:graphic>
+              </wp:anchor>
+            </w:drawing>
+          </mc:Choice>
+          <mc:Fallback>
+            <w:pict>
+              <v:rect style="position:absolute;rotation:-0;width:340.15pt;height:255.1pt;mso-wrap-distance-left:0pt;mso-wrap-distance-right:0pt;mso-wrap-distance-top:0pt;mso-wrap-distance-bottom:0pt;margin-top:0pt;mso-position-vertical:top;mso-position-vertical-relative:text;margin-left:70.9pt;mso-position-horizontal:center;mso-position-horizontal-relative:text">
+                <v:textbox inset="0in,0in,0in,0in">
+                  <w:txbxContent>
+                    <w:p>
+                      <w:pPr>
+                        <w:pStyle w:val="Figura"/>
+                        <w:spacing w:before="120" w:after="120"/>
+                        <w:jc w:val="center"/>
+                        <w:rPr/>
+                      </w:pPr>
+                      <w:r>
+                        <w:rPr/>
+                        <w:drawing>
+                          <wp:inline distT="0" distB="0" distL="0" distR="0">
+                            <wp:extent cx="4319905" cy="3239770"/>
+                            <wp:effectExtent l="0" t="0" r="0" b="0"/>
+                            <wp:docPr id="166" name="Figura25" descr=""/>
+                            <wp:cNvGraphicFramePr>
+                              <a:graphicFrameLocks xmlns:a="http://schemas.openxmlformats.org/drawingml/2006/main" noChangeAspect="1"/>
+                            </wp:cNvGraphicFramePr>
+                            <a:graphic xmlns:a="http://schemas.openxmlformats.org/drawingml/2006/main">
+                              <a:graphicData uri="http://schemas.openxmlformats.org/drawingml/2006/picture">
+                                <pic:pic xmlns:pic="http://schemas.openxmlformats.org/drawingml/2006/picture">
+                                  <pic:nvPicPr>
+                                    <pic:cNvPr id="166" name="Figura25" descr=""/>
+                                    <pic:cNvPicPr>
+                                      <a:picLocks noChangeAspect="1" noChangeArrowheads="1"/>
+                                    </pic:cNvPicPr>
+                                  </pic:nvPicPr>
+                                  <pic:blipFill>
+                                    <a:blip r:embed="rId228"/>
+                                    <a:stretch>
+                                      <a:fillRect/>
+                                    </a:stretch>
+                                  </pic:blipFill>
+                                  <pic:spPr bwMode="auto">
+                                    <a:xfrm>
+                                      <a:off x="0" y="0"/>
+                                      <a:ext cx="4319905" cy="3239770"/>
+                                    </a:xfrm>
+                                    <a:prstGeom prst="rect">
+                                      <a:avLst/>
+                                    </a:prstGeom>
+                                  </pic:spPr>
+                                </pic:pic>
+                              </a:graphicData>
+                            </a:graphic>
+                          </wp:inline>
+                        </w:drawing>
+                        <w:t xml:space="preserve">Figura </w:t>
+                      </w:r>
+                      <w:r>
+                        <w:rPr/>
+                        <w:fldChar w:fldCharType="begin"/>
+                      </w:r>
+                      <w:r>
+                        <w:rPr/>
+                        <w:instrText xml:space="preserve"> SEQ Figura \* ARABIC </w:instrText>
+                      </w:r>
+                      <w:r>
+                        <w:rPr/>
+                        <w:fldChar w:fldCharType="separate"/>
+                      </w:r>
+                      <w:r>
+                        <w:rPr/>
+                        <w:t>26</w:t>
+                      </w:r>
+                      <w:r>
+                        <w:rPr/>
+                        <w:fldChar w:fldCharType="end"/>
+                      </w:r>
+                      <w:r>
+                        <w:rPr/>
+                        <w:t>: Quantidade de iterações no cálculo da saturação.</w:t>
+                      </w:r>
+                    </w:p>
+                  </w:txbxContent>
+                </v:textbox>
+                <w10:wrap type="topAndBottom"/>
+              </v:rect>
+            </w:pict>
+          </mc:Fallback>
+        </mc:AlternateContent>
+      </w:r>
+    </w:p>
+    <w:p>
+      <w:pPr>
+        <w:pStyle w:val="Corpodotexto"/>
+        <w:bidi w:val="0"/>
+        <w:ind w:left="0" w:right="0" w:hanging="0"/>
+        <w:jc w:val="left"/>
+        <w:rPr>
+          <w:rFonts w:eastAsia="Noto Serif CJK SC" w:cs="Lohit Devanagari"/>
+          <w:color w:val="000000"/>
+          <w:kern w:val="2"/>
+          <w:sz w:val="24"/>
+          <w:szCs w:val="24"/>
+          <w:lang w:val="pt-BR" w:eastAsia="zh-CN" w:bidi="hi-IN"/>
+        </w:rPr>
+      </w:pPr>
+      <w:r>
+        <w:rPr>
+          <w:rFonts w:eastAsia="Noto Serif CJK SC" w:cs="Lohit Devanagari"/>
+          <w:color w:val="000000"/>
+          <w:kern w:val="2"/>
+          <w:sz w:val="24"/>
+          <w:szCs w:val="24"/>
+          <w:lang w:val="pt-BR" w:eastAsia="zh-CN" w:bidi="hi-IN"/>
+        </w:rPr>
+      </w:r>
+      <w:r>
+        <mc:AlternateContent>
+          <mc:Choice Requires="wps">
+            <w:drawing>
+              <wp:anchor behindDoc="0" distT="0" distB="0" distL="0" distR="0" simplePos="0" locked="0" layoutInCell="0" allowOverlap="1" relativeHeight="128">
+                <wp:simplePos x="0" y="0"/>
+                <wp:positionH relativeFrom="column">
+                  <wp:align>center</wp:align>
+                </wp:positionH>
+                <wp:positionV relativeFrom="paragraph">
+                  <wp:posOffset>635</wp:posOffset>
+                </wp:positionV>
+                <wp:extent cx="4319905" cy="3239770"/>
+                <wp:effectExtent l="0" t="0" r="0" b="0"/>
+                <wp:wrapTopAndBottom/>
+                <wp:docPr id="167" name="Quadro26"/>
+                <a:graphic xmlns:a="http://schemas.openxmlformats.org/drawingml/2006/main">
+                  <a:graphicData uri="http://schemas.microsoft.com/office/word/2010/wordprocessingShape">
+                    <wps:wsp>
+                      <wps:cNvSpPr txBox="1"/>
+                      <wps:spPr>
+                        <a:xfrm>
+                          <a:off x="0" y="0"/>
+                          <a:ext cx="4319905" cy="3239770"/>
+                        </a:xfrm>
+                        <a:prstGeom prst="rect"/>
+                        <a:solidFill>
+                          <a:srgbClr val="FFFFFF"/>
+                        </a:solidFill>
+                      </wps:spPr>
+                      <wps:txbx>
+                        <w:txbxContent>
+                          <w:p>
+                            <w:pPr>
+                              <w:pStyle w:val="Figura"/>
+                              <w:spacing w:before="120" w:after="120"/>
+                              <w:jc w:val="center"/>
+                              <w:rPr/>
+                            </w:pPr>
+                            <w:r>
+                              <w:rPr/>
+                              <w:drawing>
+                                <wp:inline distT="0" distB="0" distL="0" distR="0">
+                                  <wp:extent cx="4319905" cy="3239770"/>
+                                  <wp:effectExtent l="0" t="0" r="0" b="0"/>
+                                  <wp:docPr id="168" name="Figura26" descr=""/>
+                                  <wp:cNvGraphicFramePr>
+                                    <a:graphicFrameLocks xmlns:a="http://schemas.openxmlformats.org/drawingml/2006/main" noChangeAspect="1"/>
+                                  </wp:cNvGraphicFramePr>
+                                  <a:graphic xmlns:a="http://schemas.openxmlformats.org/drawingml/2006/main">
+                                    <a:graphicData uri="http://schemas.openxmlformats.org/drawingml/2006/picture">
+                                      <pic:pic xmlns:pic="http://schemas.openxmlformats.org/drawingml/2006/picture">
+                                        <pic:nvPicPr>
+                                          <pic:cNvPr id="168" name="Figura26" descr=""/>
+                                          <pic:cNvPicPr>
+                                            <a:picLocks noChangeAspect="1" noChangeArrowheads="1"/>
+                                          </pic:cNvPicPr>
+                                        </pic:nvPicPr>
+                                        <pic:blipFill>
+                                          <a:blip r:embed="rId229"/>
+                                          <a:stretch>
+                                            <a:fillRect/>
+                                          </a:stretch>
+                                        </pic:blipFill>
+                                        <pic:spPr bwMode="auto">
+                                          <a:xfrm>
+                                            <a:off x="0" y="0"/>
+                                            <a:ext cx="4319905" cy="3239770"/>
+                                          </a:xfrm>
+                                          <a:prstGeom prst="rect">
+                                            <a:avLst/>
+                                          </a:prstGeom>
+                                        </pic:spPr>
+                                      </pic:pic>
+                                    </a:graphicData>
+                                  </a:graphic>
+                                </wp:inline>
+                              </w:drawing>
+                              <w:t xml:space="preserve">Figura </w:t>
+                            </w:r>
+                            <w:r>
+                              <w:rPr/>
+                              <w:fldChar w:fldCharType="begin"/>
+                            </w:r>
+                            <w:r>
+                              <w:rPr/>
+                              <w:instrText xml:space="preserve"> SEQ Figura \* ARABIC </w:instrText>
+                            </w:r>
+                            <w:r>
+                              <w:rPr/>
+                              <w:fldChar w:fldCharType="separate"/>
+                            </w:r>
+                            <w:r>
+                              <w:rPr/>
+                              <w:t>27</w:t>
+                            </w:r>
+                            <w:r>
+                              <w:rPr/>
+                              <w:fldChar w:fldCharType="end"/>
+                            </w:r>
+                            <w:r>
+                              <w:rPr/>
+                              <w:t>: Razão água-óleo</w:t>
+                            </w:r>
+                          </w:p>
+                        </w:txbxContent>
+                      </wps:txbx>
+                      <wps:bodyPr anchor="t" lIns="0" tIns="0" rIns="0" bIns="0">
+                        <a:noAutofit/>
+                      </wps:bodyPr>
+                    </wps:wsp>
+                  </a:graphicData>
+                </a:graphic>
+              </wp:anchor>
+            </w:drawing>
+          </mc:Choice>
+          <mc:Fallback>
+            <w:pict>
+              <v:rect style="position:absolute;rotation:-0;width:340.15pt;height:255.1pt;mso-wrap-distance-left:0pt;mso-wrap-distance-right:0pt;mso-wrap-distance-top:0pt;mso-wrap-distance-bottom:0pt;margin-top:0pt;mso-position-vertical:top;mso-position-vertical-relative:text;margin-left:70.9pt;mso-position-horizontal:center;mso-position-horizontal-relative:text">
+                <v:textbox inset="0in,0in,0in,0in">
+                  <w:txbxContent>
+                    <w:p>
+                      <w:pPr>
+                        <w:pStyle w:val="Figura"/>
+                        <w:spacing w:before="120" w:after="120"/>
+                        <w:jc w:val="center"/>
+                        <w:rPr/>
+                      </w:pPr>
+                      <w:r>
+                        <w:rPr/>
+                        <w:drawing>
+                          <wp:inline distT="0" distB="0" distL="0" distR="0">
+                            <wp:extent cx="4319905" cy="3239770"/>
+                            <wp:effectExtent l="0" t="0" r="0" b="0"/>
+                            <wp:docPr id="169" name="Figura26" descr=""/>
+                            <wp:cNvGraphicFramePr>
+                              <a:graphicFrameLocks xmlns:a="http://schemas.openxmlformats.org/drawingml/2006/main" noChangeAspect="1"/>
+                            </wp:cNvGraphicFramePr>
+                            <a:graphic xmlns:a="http://schemas.openxmlformats.org/drawingml/2006/main">
+                              <a:graphicData uri="http://schemas.openxmlformats.org/drawingml/2006/picture">
+                                <pic:pic xmlns:pic="http://schemas.openxmlformats.org/drawingml/2006/picture">
+                                  <pic:nvPicPr>
+                                    <pic:cNvPr id="169" name="Figura26" descr=""/>
+                                    <pic:cNvPicPr>
+                                      <a:picLocks noChangeAspect="1" noChangeArrowheads="1"/>
+                                    </pic:cNvPicPr>
+                                  </pic:nvPicPr>
+                                  <pic:blipFill>
+                                    <a:blip r:embed="rId230"/>
+                                    <a:stretch>
+                                      <a:fillRect/>
+                                    </a:stretch>
+                                  </pic:blipFill>
+                                  <pic:spPr bwMode="auto">
+                                    <a:xfrm>
+                                      <a:off x="0" y="0"/>
+                                      <a:ext cx="4319905" cy="3239770"/>
+                                    </a:xfrm>
+                                    <a:prstGeom prst="rect">
+                                      <a:avLst/>
+                                    </a:prstGeom>
+                                  </pic:spPr>
+                                </pic:pic>
+                              </a:graphicData>
+                            </a:graphic>
+                          </wp:inline>
+                        </w:drawing>
+                        <w:t xml:space="preserve">Figura </w:t>
+                      </w:r>
+                      <w:r>
+                        <w:rPr/>
+                        <w:fldChar w:fldCharType="begin"/>
+                      </w:r>
+                      <w:r>
+                        <w:rPr/>
+                        <w:instrText xml:space="preserve"> SEQ Figura \* ARABIC </w:instrText>
+                      </w:r>
+                      <w:r>
+                        <w:rPr/>
+                        <w:fldChar w:fldCharType="separate"/>
+                      </w:r>
+                      <w:r>
+                        <w:rPr/>
+                        <w:t>27</w:t>
+                      </w:r>
+                      <w:r>
+                        <w:rPr/>
+                        <w:fldChar w:fldCharType="end"/>
+                      </w:r>
+                      <w:r>
+                        <w:rPr/>
+                        <w:t>: Razão água-óleo</w:t>
+                      </w:r>
+                    </w:p>
+                  </w:txbxContent>
+                </v:textbox>
+                <w10:wrap type="topAndBottom"/>
+              </v:rect>
+            </w:pict>
+          </mc:Fallback>
+        </mc:AlternateContent>
+      </w:r>
+    </w:p>
+    <w:p>
+      <w:pPr>
+        <w:pStyle w:val="Corpodotexto"/>
+        <w:bidi w:val="0"/>
+        <w:ind w:left="0" w:right="0" w:hanging="0"/>
+        <w:jc w:val="left"/>
+        <w:rPr>
+          <w:rFonts w:eastAsia="Noto Serif CJK SC" w:cs="Lohit Devanagari"/>
+          <w:color w:val="000000"/>
+          <w:kern w:val="2"/>
+          <w:sz w:val="24"/>
+          <w:szCs w:val="24"/>
+          <w:lang w:val="pt-BR" w:eastAsia="zh-CN" w:bidi="hi-IN"/>
+        </w:rPr>
+      </w:pPr>
+      <w:r>
+        <w:rPr>
+          <w:rFonts w:eastAsia="Noto Serif CJK SC" w:cs="Lohit Devanagari"/>
+          <w:color w:val="000000"/>
+          <w:kern w:val="2"/>
+          <w:sz w:val="24"/>
+          <w:szCs w:val="24"/>
+          <w:lang w:val="pt-BR" w:eastAsia="zh-CN" w:bidi="hi-IN"/>
+        </w:rPr>
+      </w:r>
+    </w:p>
+    <w:p>
+      <w:pPr>
+        <w:pStyle w:val="Corpodotexto"/>
+        <w:bidi w:val="0"/>
+        <w:ind w:left="0" w:right="0" w:hanging="0"/>
+        <w:jc w:val="left"/>
+        <w:rPr>
+          <w:rFonts w:eastAsia="Noto Serif CJK SC" w:cs="Lohit Devanagari"/>
+          <w:color w:val="000000"/>
+          <w:kern w:val="2"/>
+          <w:sz w:val="24"/>
+          <w:szCs w:val="24"/>
+          <w:lang w:val="pt-BR" w:eastAsia="zh-CN" w:bidi="hi-IN"/>
+        </w:rPr>
+      </w:pPr>
+      <w:r>
+        <w:rPr>
+          <w:rFonts w:eastAsia="Noto Serif CJK SC" w:cs="Lohit Devanagari"/>
+          <w:color w:val="000000"/>
+          <w:kern w:val="2"/>
+          <w:sz w:val="24"/>
+          <w:szCs w:val="24"/>
+          <w:lang w:val="pt-BR" w:eastAsia="zh-CN" w:bidi="hi-IN"/>
+        </w:rPr>
+      </w:r>
+    </w:p>
+    <w:p>
+      <w:pPr>
+        <w:pStyle w:val="Corpodotexto"/>
+        <w:bidi w:val="0"/>
+        <w:ind w:left="0" w:right="0" w:hanging="0"/>
+        <w:jc w:val="left"/>
+        <w:rPr>
+          <w:rFonts w:eastAsia="Noto Serif CJK SC" w:cs="Lohit Devanagari"/>
+          <w:color w:val="000000"/>
+          <w:kern w:val="2"/>
+          <w:sz w:val="24"/>
+          <w:szCs w:val="24"/>
+          <w:lang w:val="pt-BR" w:eastAsia="zh-CN" w:bidi="hi-IN"/>
+        </w:rPr>
+      </w:pPr>
+      <w:r>
+        <w:rPr>
+          <w:rFonts w:eastAsia="Noto Serif CJK SC" w:cs="Lohit Devanagari"/>
+          <w:color w:val="000000"/>
+          <w:kern w:val="2"/>
+          <w:sz w:val="24"/>
+          <w:szCs w:val="24"/>
+          <w:lang w:val="pt-BR" w:eastAsia="zh-CN" w:bidi="hi-IN"/>
+        </w:rPr>
+      </w:r>
+    </w:p>
+    <w:p>
+      <w:pPr>
+        <w:pStyle w:val="Corpodotexto"/>
+        <w:bidi w:val="0"/>
+        <w:ind w:left="0" w:right="0" w:hanging="0"/>
+        <w:jc w:val="left"/>
+        <w:rPr>
+          <w:rFonts w:eastAsia="Noto Serif CJK SC" w:cs="Lohit Devanagari"/>
+          <w:color w:val="000000"/>
+          <w:kern w:val="2"/>
+          <w:sz w:val="24"/>
+          <w:szCs w:val="24"/>
+          <w:lang w:val="pt-BR" w:eastAsia="zh-CN" w:bidi="hi-IN"/>
+        </w:rPr>
+      </w:pPr>
+      <w:r>
+        <w:rPr>
+          <w:rFonts w:eastAsia="Noto Serif CJK SC" w:cs="Lohit Devanagari"/>
+          <w:color w:val="000000"/>
+          <w:kern w:val="2"/>
+          <w:sz w:val="24"/>
+          <w:szCs w:val="24"/>
+          <w:lang w:val="pt-BR" w:eastAsia="zh-CN" w:bidi="hi-IN"/>
+        </w:rPr>
+      </w:r>
+    </w:p>
+    <w:p>
+      <w:pPr>
+        <w:pStyle w:val="Corpodotexto"/>
+        <w:bidi w:val="0"/>
+        <w:ind w:left="0" w:right="0" w:hanging="0"/>
+        <w:jc w:val="left"/>
+        <w:rPr>
+          <w:rFonts w:eastAsia="Noto Serif CJK SC" w:cs="Lohit Devanagari"/>
+          <w:color w:val="000000"/>
+          <w:kern w:val="2"/>
+          <w:sz w:val="24"/>
+          <w:szCs w:val="24"/>
+          <w:lang w:val="pt-BR" w:eastAsia="zh-CN" w:bidi="hi-IN"/>
+        </w:rPr>
+      </w:pPr>
+      <w:r>
+        <w:rPr>
+          <w:rFonts w:eastAsia="Noto Serif CJK SC" w:cs="Lohit Devanagari"/>
+          <w:color w:val="000000"/>
+          <w:kern w:val="2"/>
+          <w:sz w:val="24"/>
+          <w:szCs w:val="24"/>
+          <w:lang w:val="pt-BR" w:eastAsia="zh-CN" w:bidi="hi-IN"/>
+        </w:rPr>
+      </w:r>
+    </w:p>
+    <w:p>
+      <w:pPr>
+        <w:pStyle w:val="Corpodotexto"/>
+        <w:bidi w:val="0"/>
+        <w:ind w:left="0" w:right="0" w:hanging="0"/>
+        <w:jc w:val="left"/>
+        <w:rPr>
+          <w:rFonts w:eastAsia="Noto Serif CJK SC" w:cs="Lohit Devanagari"/>
+          <w:color w:val="000000"/>
+          <w:kern w:val="2"/>
+          <w:sz w:val="24"/>
+          <w:szCs w:val="24"/>
+          <w:lang w:val="pt-BR" w:eastAsia="zh-CN" w:bidi="hi-IN"/>
+        </w:rPr>
+      </w:pPr>
+      <w:r>
+        <w:rPr>
+          <w:rFonts w:eastAsia="Noto Serif CJK SC" w:cs="Lohit Devanagari"/>
+          <w:color w:val="000000"/>
+          <w:kern w:val="2"/>
+          <w:sz w:val="24"/>
+          <w:szCs w:val="24"/>
+          <w:lang w:val="pt-BR" w:eastAsia="zh-CN" w:bidi="hi-IN"/>
+        </w:rPr>
+      </w:r>
+    </w:p>
+    <w:p>
+      <w:pPr>
+        <w:pStyle w:val="Corpodotexto"/>
+        <w:bidi w:val="0"/>
+        <w:ind w:left="0" w:right="0" w:hanging="0"/>
+        <w:jc w:val="left"/>
+        <w:rPr>
+          <w:rFonts w:eastAsia="Noto Serif CJK SC" w:cs="Lohit Devanagari"/>
+          <w:color w:val="000000"/>
+          <w:kern w:val="2"/>
+          <w:sz w:val="24"/>
+          <w:szCs w:val="24"/>
+          <w:lang w:val="pt-BR" w:eastAsia="zh-CN" w:bidi="hi-IN"/>
+        </w:rPr>
+      </w:pPr>
+      <w:r>
+        <w:rPr>
+          <w:rFonts w:eastAsia="Noto Serif CJK SC" w:cs="Lohit Devanagari"/>
+          <w:color w:val="000000"/>
+          <w:kern w:val="2"/>
+          <w:sz w:val="24"/>
+          <w:szCs w:val="24"/>
+          <w:lang w:val="pt-BR" w:eastAsia="zh-CN" w:bidi="hi-IN"/>
+        </w:rPr>
+      </w:r>
+      <w:r>
+        <mc:AlternateContent>
+          <mc:Choice Requires="wps">
+            <w:drawing>
+              <wp:anchor behindDoc="0" distT="0" distB="0" distL="0" distR="0" simplePos="0" locked="0" layoutInCell="0" allowOverlap="1" relativeHeight="130">
+                <wp:simplePos x="0" y="0"/>
+                <wp:positionH relativeFrom="column">
+                  <wp:align>center</wp:align>
+                </wp:positionH>
+                <wp:positionV relativeFrom="paragraph">
+                  <wp:posOffset>635</wp:posOffset>
+                </wp:positionV>
+                <wp:extent cx="4319905" cy="3239770"/>
+                <wp:effectExtent l="0" t="0" r="0" b="0"/>
+                <wp:wrapTopAndBottom/>
+                <wp:docPr id="170" name="Quadro27"/>
+                <a:graphic xmlns:a="http://schemas.openxmlformats.org/drawingml/2006/main">
+                  <a:graphicData uri="http://schemas.microsoft.com/office/word/2010/wordprocessingShape">
+                    <wps:wsp>
+                      <wps:cNvSpPr txBox="1"/>
+                      <wps:spPr>
+                        <a:xfrm>
+                          <a:off x="0" y="0"/>
+                          <a:ext cx="4319905" cy="3239770"/>
+                        </a:xfrm>
+                        <a:prstGeom prst="rect"/>
+                        <a:solidFill>
+                          <a:srgbClr val="FFFFFF"/>
+                        </a:solidFill>
+                      </wps:spPr>
+                      <wps:txbx>
+                        <w:txbxContent>
+                          <w:p>
+                            <w:pPr>
+                              <w:pStyle w:val="Figura"/>
+                              <w:spacing w:before="120" w:after="120"/>
+                              <w:jc w:val="center"/>
+                              <w:rPr/>
+                            </w:pPr>
+                            <w:r>
+                              <w:rPr/>
+                              <w:drawing>
+                                <wp:inline distT="0" distB="0" distL="0" distR="0">
+                                  <wp:extent cx="4319905" cy="3239770"/>
+                                  <wp:effectExtent l="0" t="0" r="0" b="0"/>
+                                  <wp:docPr id="171" name="Figura27" descr=""/>
+                                  <wp:cNvGraphicFramePr>
+                                    <a:graphicFrameLocks xmlns:a="http://schemas.openxmlformats.org/drawingml/2006/main" noChangeAspect="1"/>
+                                  </wp:cNvGraphicFramePr>
+                                  <a:graphic xmlns:a="http://schemas.openxmlformats.org/drawingml/2006/main">
+                                    <a:graphicData uri="http://schemas.openxmlformats.org/drawingml/2006/picture">
+                                      <pic:pic xmlns:pic="http://schemas.openxmlformats.org/drawingml/2006/picture">
+                                        <pic:nvPicPr>
+                                          <pic:cNvPr id="171" name="Figura27" descr=""/>
+                                          <pic:cNvPicPr>
+                                            <a:picLocks noChangeAspect="1" noChangeArrowheads="1"/>
+                                          </pic:cNvPicPr>
+                                        </pic:nvPicPr>
+                                        <pic:blipFill>
+                                          <a:blip r:embed="rId231"/>
+                                          <a:stretch>
+                                            <a:fillRect/>
+                                          </a:stretch>
+                                        </pic:blipFill>
+                                        <pic:spPr bwMode="auto">
+                                          <a:xfrm>
+                                            <a:off x="0" y="0"/>
+                                            <a:ext cx="4319905" cy="3239770"/>
+                                          </a:xfrm>
+                                          <a:prstGeom prst="rect">
+                                            <a:avLst/>
+                                          </a:prstGeom>
+                                        </pic:spPr>
+                                      </pic:pic>
+                                    </a:graphicData>
+                                  </a:graphic>
+                                </wp:inline>
+                              </w:drawing>
+                              <w:t xml:space="preserve">Figura </w:t>
+                            </w:r>
+                            <w:bookmarkStart w:id="70" w:name="Ref_Figura27_number_only"/>
+                            <w:r>
+                              <w:rPr/>
+                              <w:fldChar w:fldCharType="begin"/>
+                            </w:r>
+                            <w:r>
+                              <w:rPr/>
+                              <w:instrText xml:space="preserve"> SEQ Figura \* ARABIC </w:instrText>
+                            </w:r>
+                            <w:r>
+                              <w:rPr/>
+                              <w:fldChar w:fldCharType="separate"/>
+                            </w:r>
+                            <w:r>
+                              <w:rPr/>
+                              <w:t>28</w:t>
+                            </w:r>
+                            <w:r>
+                              <w:rPr/>
+                              <w:fldChar w:fldCharType="end"/>
+                            </w:r>
+                            <w:bookmarkEnd w:id="70"/>
+                            <w:r>
+                              <w:rPr/>
+                              <w:t xml:space="preserve">: </w:t>
+                            </w:r>
+                            <w:r>
+                              <w:rPr/>
+                              <w:t>Produção acumulada de óleo.</w:t>
+                            </w:r>
+                          </w:p>
+                        </w:txbxContent>
+                      </wps:txbx>
+                      <wps:bodyPr anchor="t" lIns="0" tIns="0" rIns="0" bIns="0">
+                        <a:noAutofit/>
+                      </wps:bodyPr>
+                    </wps:wsp>
+                  </a:graphicData>
+                </a:graphic>
+              </wp:anchor>
+            </w:drawing>
+          </mc:Choice>
+          <mc:Fallback>
+            <w:pict>
+              <v:rect style="position:absolute;rotation:-0;width:340.15pt;height:255.1pt;mso-wrap-distance-left:0pt;mso-wrap-distance-right:0pt;mso-wrap-distance-top:0pt;mso-wrap-distance-bottom:0pt;margin-top:0pt;mso-position-vertical:top;mso-position-vertical-relative:text;margin-left:70.9pt;mso-position-horizontal:center;mso-position-horizontal-relative:text">
+                <v:textbox inset="0in,0in,0in,0in">
+                  <w:txbxContent>
+                    <w:p>
+                      <w:pPr>
+                        <w:pStyle w:val="Figura"/>
+                        <w:spacing w:before="120" w:after="120"/>
+                        <w:jc w:val="center"/>
+                        <w:rPr/>
+                      </w:pPr>
+                      <w:r>
+                        <w:rPr/>
+                        <w:drawing>
+                          <wp:inline distT="0" distB="0" distL="0" distR="0">
+                            <wp:extent cx="4319905" cy="3239770"/>
+                            <wp:effectExtent l="0" t="0" r="0" b="0"/>
+                            <wp:docPr id="172" name="Figura27" descr=""/>
+                            <wp:cNvGraphicFramePr>
+                              <a:graphicFrameLocks xmlns:a="http://schemas.openxmlformats.org/drawingml/2006/main" noChangeAspect="1"/>
+                            </wp:cNvGraphicFramePr>
+                            <a:graphic xmlns:a="http://schemas.openxmlformats.org/drawingml/2006/main">
+                              <a:graphicData uri="http://schemas.openxmlformats.org/drawingml/2006/picture">
+                                <pic:pic xmlns:pic="http://schemas.openxmlformats.org/drawingml/2006/picture">
+                                  <pic:nvPicPr>
+                                    <pic:cNvPr id="172" name="Figura27" descr=""/>
+                                    <pic:cNvPicPr>
+                                      <a:picLocks noChangeAspect="1" noChangeArrowheads="1"/>
+                                    </pic:cNvPicPr>
+                                  </pic:nvPicPr>
+                                  <pic:blipFill>
+                                    <a:blip r:embed="rId232"/>
+                                    <a:stretch>
+                                      <a:fillRect/>
+                                    </a:stretch>
+                                  </pic:blipFill>
+                                  <pic:spPr bwMode="auto">
+                                    <a:xfrm>
+                                      <a:off x="0" y="0"/>
+                                      <a:ext cx="4319905" cy="3239770"/>
+                                    </a:xfrm>
+                                    <a:prstGeom prst="rect">
+                                      <a:avLst/>
+                                    </a:prstGeom>
+                                  </pic:spPr>
+                                </pic:pic>
+                              </a:graphicData>
+                            </a:graphic>
+                          </wp:inline>
+                        </w:drawing>
+                        <w:t xml:space="preserve">Figura </w:t>
+                      </w:r>
+                      <w:bookmarkStart w:id="71" w:name="Ref_Figura27_number_only"/>
+                      <w:r>
+                        <w:rPr/>
+                        <w:fldChar w:fldCharType="begin"/>
+                      </w:r>
+                      <w:r>
+                        <w:rPr/>
+                        <w:instrText xml:space="preserve"> SEQ Figura \* ARABIC </w:instrText>
+                      </w:r>
+                      <w:r>
+                        <w:rPr/>
+                        <w:fldChar w:fldCharType="separate"/>
+                      </w:r>
+                      <w:r>
+                        <w:rPr/>
+                        <w:t>28</w:t>
+                      </w:r>
+                      <w:r>
+                        <w:rPr/>
+                        <w:fldChar w:fldCharType="end"/>
+                      </w:r>
+                      <w:bookmarkEnd w:id="71"/>
+                      <w:r>
+                        <w:rPr/>
+                        <w:t xml:space="preserve">: </w:t>
+                      </w:r>
+                      <w:r>
+                        <w:rPr/>
+                        <w:t>Produção acumulada de óleo.</w:t>
+                      </w:r>
+                    </w:p>
+                  </w:txbxContent>
+                </v:textbox>
+                <w10:wrap type="topAndBottom"/>
+              </v:rect>
+            </w:pict>
+          </mc:Fallback>
+        </mc:AlternateContent>
+      </w:r>
+    </w:p>
+    <w:p>
+      <w:pPr>
+        <w:pStyle w:val="Corpodotexto"/>
+        <w:bidi w:val="0"/>
+        <w:ind w:left="0" w:right="0" w:hanging="0"/>
+        <w:jc w:val="left"/>
+        <w:rPr>
+          <w:rFonts w:eastAsia="Noto Serif CJK SC" w:cs="Lohit Devanagari"/>
+          <w:color w:val="000000"/>
+          <w:kern w:val="2"/>
+          <w:sz w:val="24"/>
+          <w:szCs w:val="24"/>
+          <w:lang w:val="pt-BR" w:eastAsia="zh-CN" w:bidi="hi-IN"/>
+        </w:rPr>
+      </w:pPr>
+      <w:r>
+        <w:rPr>
+          <w:rFonts w:eastAsia="Noto Serif CJK SC" w:cs="Lohit Devanagari"/>
+          <w:color w:val="000000"/>
+          <w:kern w:val="2"/>
+          <w:sz w:val="24"/>
+          <w:szCs w:val="24"/>
+          <w:lang w:val="pt-BR" w:eastAsia="zh-CN" w:bidi="hi-IN"/>
+        </w:rPr>
+      </w:r>
+    </w:p>
+    <w:p>
+      <w:pPr>
+        <w:pStyle w:val="Corpodotexto"/>
+        <w:bidi w:val="0"/>
+        <w:ind w:left="0" w:right="0" w:hanging="0"/>
+        <w:jc w:val="left"/>
+        <w:rPr>
+          <w:rFonts w:eastAsia="Noto Serif CJK SC" w:cs="Lohit Devanagari"/>
+          <w:color w:val="000000"/>
+          <w:kern w:val="2"/>
+          <w:sz w:val="24"/>
+          <w:szCs w:val="24"/>
+          <w:lang w:val="pt-BR" w:eastAsia="zh-CN" w:bidi="hi-IN"/>
+        </w:rPr>
+      </w:pPr>
+      <w:r>
+        <w:rPr>
+          <w:rFonts w:eastAsia="Noto Serif CJK SC" w:cs="Lohit Devanagari"/>
+          <w:color w:val="000000"/>
+          <w:kern w:val="2"/>
+          <w:sz w:val="24"/>
+          <w:szCs w:val="24"/>
+          <w:lang w:val="pt-BR" w:eastAsia="zh-CN" w:bidi="hi-IN"/>
+        </w:rPr>
+      </w:r>
+    </w:p>
+    <w:p>
+      <w:pPr>
+        <w:pStyle w:val="Corpodotexto"/>
+        <w:bidi w:val="0"/>
+        <w:ind w:left="0" w:right="0" w:hanging="0"/>
+        <w:jc w:val="left"/>
+        <w:rPr>
+          <w:rFonts w:eastAsia="Noto Serif CJK SC" w:cs="Lohit Devanagari"/>
+          <w:color w:val="000000"/>
+          <w:kern w:val="2"/>
+          <w:sz w:val="24"/>
+          <w:szCs w:val="24"/>
+          <w:lang w:val="pt-BR" w:eastAsia="zh-CN" w:bidi="hi-IN"/>
+        </w:rPr>
+      </w:pPr>
+      <w:r>
+        <w:rPr>
+          <w:rFonts w:eastAsia="Noto Serif CJK SC" w:cs="Lohit Devanagari"/>
+          <w:color w:val="000000"/>
+          <w:kern w:val="2"/>
+          <w:sz w:val="24"/>
+          <w:szCs w:val="24"/>
+          <w:lang w:val="pt-BR" w:eastAsia="zh-CN" w:bidi="hi-IN"/>
+        </w:rPr>
+      </w:r>
+      <w:r>
+        <mc:AlternateContent>
+          <mc:Choice Requires="wps">
+            <w:drawing>
+              <wp:anchor behindDoc="0" distT="0" distB="0" distL="0" distR="0" simplePos="0" locked="0" layoutInCell="0" allowOverlap="1" relativeHeight="132">
+                <wp:simplePos x="0" y="0"/>
+                <wp:positionH relativeFrom="column">
+                  <wp:align>center</wp:align>
+                </wp:positionH>
+                <wp:positionV relativeFrom="paragraph">
+                  <wp:posOffset>635</wp:posOffset>
+                </wp:positionV>
+                <wp:extent cx="5760085" cy="3659505"/>
+                <wp:effectExtent l="0" t="0" r="0" b="0"/>
+                <wp:wrapSquare wrapText="largest"/>
+                <wp:docPr id="173" name="Quadro28"/>
+                <a:graphic xmlns:a="http://schemas.openxmlformats.org/drawingml/2006/main">
+                  <a:graphicData uri="http://schemas.microsoft.com/office/word/2010/wordprocessingShape">
+                    <wps:wsp>
+                      <wps:cNvSpPr txBox="1"/>
+                      <wps:spPr>
+                        <a:xfrm>
+                          <a:off x="0" y="0"/>
+                          <a:ext cx="5760085" cy="3659505"/>
+                        </a:xfrm>
+                        <a:prstGeom prst="rect"/>
+                        <a:solidFill>
+                          <a:srgbClr val="FFFFFF"/>
+                        </a:solidFill>
+                      </wps:spPr>
+                      <wps:txbx>
+                        <w:txbxContent>
+                          <w:p>
+                            <w:pPr>
+                              <w:pStyle w:val="Figura"/>
+                              <w:spacing w:before="120" w:after="120"/>
+                              <w:jc w:val="center"/>
+                              <w:rPr/>
+                            </w:pPr>
+                            <w:r>
+                              <w:rPr/>
+                              <w:drawing>
+                                <wp:inline distT="0" distB="0" distL="0" distR="0">
+                                  <wp:extent cx="5760085" cy="3659505"/>
+                                  <wp:effectExtent l="0" t="0" r="0" b="0"/>
+                                  <wp:docPr id="174" name="Figura28" descr=""/>
+                                  <wp:cNvGraphicFramePr>
+                                    <a:graphicFrameLocks xmlns:a="http://schemas.openxmlformats.org/drawingml/2006/main" noChangeAspect="1"/>
+                                  </wp:cNvGraphicFramePr>
+                                  <a:graphic xmlns:a="http://schemas.openxmlformats.org/drawingml/2006/main">
+                                    <a:graphicData uri="http://schemas.openxmlformats.org/drawingml/2006/picture">
+                                      <pic:pic xmlns:pic="http://schemas.openxmlformats.org/drawingml/2006/picture">
+                                        <pic:nvPicPr>
+                                          <pic:cNvPr id="174" name="Figura28" descr=""/>
                                           <pic:cNvPicPr>
                                             <a:picLocks noChangeAspect="1" noChangeArrowheads="1"/>
                                           </pic:cNvPicPr>
@@ -19606,7 +21053,6 @@
                               </w:drawing>
                               <w:t xml:space="preserve">Figura </w:t>
                             </w:r>
-                            <w:bookmarkStart w:id="65" w:name="Ref_Figura23_number_only"/>
                             <w:r>
                               <w:rPr/>
                               <w:fldChar w:fldCharType="begin"/>
@@ -19621,20 +21067,15 @@
                             </w:r>
                             <w:r>
                               <w:rPr/>
-                              <w:t>24</w:t>
+                              <w:t>29</w:t>
                             </w:r>
                             <w:r>
                               <w:rPr/>
                               <w:fldChar w:fldCharType="end"/>
                             </w:r>
-                            <w:bookmarkEnd w:id="65"/>
-                            <w:r>
-                              <w:rPr/>
-                              <w:t xml:space="preserve">: </w:t>
-                            </w:r>
-                            <w:r>
-                              <w:rPr/>
-                              <w:t>Campo de pressão inicial.</w:t>
+                            <w:r>
+                              <w:rPr/>
+                              <w:t>: Saturação no vpi = 0.13.</w:t>
                             </w:r>
                           </w:p>
                         </w:txbxContent>
@@ -19666,7 +21107,7 @@
                           <wp:inline distT="0" distB="0" distL="0" distR="0">
                             <wp:extent cx="5760085" cy="3659505"/>
                             <wp:effectExtent l="0" t="0" r="0" b="0"/>
-                            <wp:docPr id="165" name="Figura23" descr=""/>
+                            <wp:docPr id="175" name="Figura28" descr=""/>
                             <wp:cNvGraphicFramePr>
                               <a:graphicFrameLocks xmlns:a="http://schemas.openxmlformats.org/drawingml/2006/main" noChangeAspect="1"/>
                             </wp:cNvGraphicFramePr>
@@ -19674,7 +21115,7 @@
                               <a:graphicData uri="http://schemas.openxmlformats.org/drawingml/2006/picture">
                                 <pic:pic xmlns:pic="http://schemas.openxmlformats.org/drawingml/2006/picture">
                                   <pic:nvPicPr>
-                                    <pic:cNvPr id="165" name="Figura23" descr=""/>
+                                    <pic:cNvPr id="175" name="Figura28" descr=""/>
                                     <pic:cNvPicPr>
                                       <a:picLocks noChangeAspect="1" noChangeArrowheads="1"/>
                                     </pic:cNvPicPr>
@@ -19701,7 +21142,6 @@
                         </w:drawing>
                         <w:t xml:space="preserve">Figura </w:t>
                       </w:r>
-                      <w:bookmarkStart w:id="66" w:name="Ref_Figura23_number_only"/>
                       <w:r>
                         <w:rPr/>
                         <w:fldChar w:fldCharType="begin"/>
@@ -19716,321 +21156,24 @@
                       </w:r>
                       <w:r>
                         <w:rPr/>
-                        <w:t>24</w:t>
+                        <w:t>29</w:t>
                       </w:r>
                       <w:r>
                         <w:rPr/>
                         <w:fldChar w:fldCharType="end"/>
                       </w:r>
-                      <w:bookmarkEnd w:id="66"/>
-                      <w:r>
-                        <w:rPr/>
-                        <w:t xml:space="preserve">: </w:t>
-                      </w:r>
-                      <w:r>
-                        <w:rPr/>
-                        <w:t>Campo de pressão inicial.</w:t>
+                      <w:r>
+                        <w:rPr/>
+                        <w:t>: Saturação no vpi = 0.13.</w:t>
                       </w:r>
                     </w:p>
                   </w:txbxContent>
                 </v:textbox>
-                <w10:wrap type="topAndBottom"/>
+                <w10:wrap type="square" side="largest"/>
               </v:rect>
             </w:pict>
           </mc:Fallback>
         </mc:AlternateContent>
-      </w:r>
-    </w:p>
-    <w:p>
-      <w:pPr>
-        <w:pStyle w:val="Corpodotexto"/>
-        <w:bidi w:val="0"/>
-        <w:ind w:left="0" w:right="0" w:hanging="0"/>
-        <w:jc w:val="left"/>
-        <w:rPr>
-          <w:rFonts w:eastAsia="Noto Serif CJK SC" w:cs="Lohit Devanagari"/>
-          <w:color w:val="000000"/>
-          <w:kern w:val="2"/>
-          <w:sz w:val="24"/>
-          <w:szCs w:val="24"/>
-          <w:lang w:val="pt-BR" w:eastAsia="zh-CN" w:bidi="hi-IN"/>
-        </w:rPr>
-      </w:pPr>
-      <w:r>
-        <w:rPr>
-          <w:rFonts w:eastAsia="Noto Serif CJK SC" w:cs="Lohit Devanagari"/>
-          <w:color w:val="000000"/>
-          <w:kern w:val="2"/>
-          <w:sz w:val="24"/>
-          <w:szCs w:val="24"/>
-          <w:lang w:val="pt-BR" w:eastAsia="zh-CN" w:bidi="hi-IN"/>
-        </w:rPr>
-      </w:r>
-    </w:p>
-    <w:p>
-      <w:pPr>
-        <w:pStyle w:val="Corpodotexto"/>
-        <w:bidi w:val="0"/>
-        <w:ind w:left="0" w:right="0" w:hanging="0"/>
-        <w:jc w:val="left"/>
-        <w:rPr>
-          <w:rFonts w:eastAsia="Noto Serif CJK SC" w:cs="Lohit Devanagari"/>
-          <w:color w:val="000000"/>
-          <w:kern w:val="2"/>
-          <w:sz w:val="24"/>
-          <w:szCs w:val="24"/>
-          <w:lang w:val="pt-BR" w:eastAsia="zh-CN" w:bidi="hi-IN"/>
-        </w:rPr>
-      </w:pPr>
-      <w:r>
-        <w:rPr>
-          <w:rFonts w:eastAsia="Noto Serif CJK SC" w:cs="Lohit Devanagari"/>
-          <w:color w:val="000000"/>
-          <w:kern w:val="2"/>
-          <w:sz w:val="24"/>
-          <w:szCs w:val="24"/>
-          <w:lang w:val="pt-BR" w:eastAsia="zh-CN" w:bidi="hi-IN"/>
-        </w:rPr>
-      </w:r>
-      <w:r>
-        <mc:AlternateContent>
-          <mc:Choice Requires="wps">
-            <w:drawing>
-              <wp:anchor behindDoc="0" distT="0" distB="0" distL="0" distR="0" simplePos="0" locked="0" layoutInCell="0" allowOverlap="1" relativeHeight="132">
-                <wp:simplePos x="0" y="0"/>
-                <wp:positionH relativeFrom="column">
-                  <wp:align>center</wp:align>
-                </wp:positionH>
-                <wp:positionV relativeFrom="paragraph">
-                  <wp:posOffset>635</wp:posOffset>
-                </wp:positionV>
-                <wp:extent cx="4319905" cy="3239770"/>
-                <wp:effectExtent l="0" t="0" r="0" b="0"/>
-                <wp:wrapTopAndBottom/>
-                <wp:docPr id="166" name="Quadro24"/>
-                <a:graphic xmlns:a="http://schemas.openxmlformats.org/drawingml/2006/main">
-                  <a:graphicData uri="http://schemas.microsoft.com/office/word/2010/wordprocessingShape">
-                    <wps:wsp>
-                      <wps:cNvSpPr txBox="1"/>
-                      <wps:spPr>
-                        <a:xfrm>
-                          <a:off x="0" y="0"/>
-                          <a:ext cx="4319905" cy="3239770"/>
-                        </a:xfrm>
-                        <a:prstGeom prst="rect"/>
-                        <a:solidFill>
-                          <a:srgbClr val="FFFFFF"/>
-                        </a:solidFill>
-                      </wps:spPr>
-                      <wps:txbx>
-                        <w:txbxContent>
-                          <w:p>
-                            <w:pPr>
-                              <w:pStyle w:val="Figura"/>
-                              <w:spacing w:before="120" w:after="120"/>
-                              <w:jc w:val="center"/>
-                              <w:rPr/>
-                            </w:pPr>
-                            <w:r>
-                              <w:rPr/>
-                              <w:drawing>
-                                <wp:inline distT="0" distB="0" distL="0" distR="0">
-                                  <wp:extent cx="4319905" cy="3239770"/>
-                                  <wp:effectExtent l="0" t="0" r="0" b="0"/>
-                                  <wp:docPr id="167" name="Figura24" descr=""/>
-                                  <wp:cNvGraphicFramePr>
-                                    <a:graphicFrameLocks xmlns:a="http://schemas.openxmlformats.org/drawingml/2006/main" noChangeAspect="1"/>
-                                  </wp:cNvGraphicFramePr>
-                                  <a:graphic xmlns:a="http://schemas.openxmlformats.org/drawingml/2006/main">
-                                    <a:graphicData uri="http://schemas.openxmlformats.org/drawingml/2006/picture">
-                                      <pic:pic xmlns:pic="http://schemas.openxmlformats.org/drawingml/2006/picture">
-                                        <pic:nvPicPr>
-                                          <pic:cNvPr id="167" name="Figura24" descr=""/>
-                                          <pic:cNvPicPr>
-                                            <a:picLocks noChangeAspect="1" noChangeArrowheads="1"/>
-                                          </pic:cNvPicPr>
-                                        </pic:nvPicPr>
-                                        <pic:blipFill>
-                                          <a:blip r:embed="rId235"/>
-                                          <a:stretch>
-                                            <a:fillRect/>
-                                          </a:stretch>
-                                        </pic:blipFill>
-                                        <pic:spPr bwMode="auto">
-                                          <a:xfrm>
-                                            <a:off x="0" y="0"/>
-                                            <a:ext cx="4319905" cy="3239770"/>
-                                          </a:xfrm>
-                                          <a:prstGeom prst="rect">
-                                            <a:avLst/>
-                                          </a:prstGeom>
-                                        </pic:spPr>
-                                      </pic:pic>
-                                    </a:graphicData>
-                                  </a:graphic>
-                                </wp:inline>
-                              </w:drawing>
-                              <w:t xml:space="preserve">Figura </w:t>
-                            </w:r>
-                            <w:bookmarkStart w:id="67" w:name="Ref_Figura24_number_only"/>
-                            <w:r>
-                              <w:rPr/>
-                              <w:fldChar w:fldCharType="begin"/>
-                            </w:r>
-                            <w:r>
-                              <w:rPr/>
-                              <w:instrText xml:space="preserve"> SEQ Figura \* ARABIC </w:instrText>
-                            </w:r>
-                            <w:r>
-                              <w:rPr/>
-                              <w:fldChar w:fldCharType="separate"/>
-                            </w:r>
-                            <w:r>
-                              <w:rPr/>
-                              <w:t>25</w:t>
-                            </w:r>
-                            <w:r>
-                              <w:rPr/>
-                              <w:fldChar w:fldCharType="end"/>
-                            </w:r>
-                            <w:bookmarkEnd w:id="67"/>
-                            <w:r>
-                              <w:rPr/>
-                              <w:t xml:space="preserve">: </w:t>
-                            </w:r>
-                            <w:r>
-                              <w:rPr/>
-                              <w:t>Passos de tempo.</w:t>
-                            </w:r>
-                          </w:p>
-                        </w:txbxContent>
-                      </wps:txbx>
-                      <wps:bodyPr anchor="t" lIns="0" tIns="0" rIns="0" bIns="0">
-                        <a:noAutofit/>
-                      </wps:bodyPr>
-                    </wps:wsp>
-                  </a:graphicData>
-                </a:graphic>
-              </wp:anchor>
-            </w:drawing>
-          </mc:Choice>
-          <mc:Fallback>
-            <w:pict>
-              <v:rect style="position:absolute;rotation:-0;width:340.15pt;height:255.1pt;mso-wrap-distance-left:0pt;mso-wrap-distance-right:0pt;mso-wrap-distance-top:0pt;mso-wrap-distance-bottom:0pt;margin-top:0pt;mso-position-vertical:top;mso-position-vertical-relative:text;margin-left:70.9pt;mso-position-horizontal:center;mso-position-horizontal-relative:text">
-                <v:textbox inset="0in,0in,0in,0in">
-                  <w:txbxContent>
-                    <w:p>
-                      <w:pPr>
-                        <w:pStyle w:val="Figura"/>
-                        <w:spacing w:before="120" w:after="120"/>
-                        <w:jc w:val="center"/>
-                        <w:rPr/>
-                      </w:pPr>
-                      <w:r>
-                        <w:rPr/>
-                        <w:drawing>
-                          <wp:inline distT="0" distB="0" distL="0" distR="0">
-                            <wp:extent cx="4319905" cy="3239770"/>
-                            <wp:effectExtent l="0" t="0" r="0" b="0"/>
-                            <wp:docPr id="168" name="Figura24" descr=""/>
-                            <wp:cNvGraphicFramePr>
-                              <a:graphicFrameLocks xmlns:a="http://schemas.openxmlformats.org/drawingml/2006/main" noChangeAspect="1"/>
-                            </wp:cNvGraphicFramePr>
-                            <a:graphic xmlns:a="http://schemas.openxmlformats.org/drawingml/2006/main">
-                              <a:graphicData uri="http://schemas.openxmlformats.org/drawingml/2006/picture">
-                                <pic:pic xmlns:pic="http://schemas.openxmlformats.org/drawingml/2006/picture">
-                                  <pic:nvPicPr>
-                                    <pic:cNvPr id="168" name="Figura24" descr=""/>
-                                    <pic:cNvPicPr>
-                                      <a:picLocks noChangeAspect="1" noChangeArrowheads="1"/>
-                                    </pic:cNvPicPr>
-                                  </pic:nvPicPr>
-                                  <pic:blipFill>
-                                    <a:blip r:embed="rId236"/>
-                                    <a:stretch>
-                                      <a:fillRect/>
-                                    </a:stretch>
-                                  </pic:blipFill>
-                                  <pic:spPr bwMode="auto">
-                                    <a:xfrm>
-                                      <a:off x="0" y="0"/>
-                                      <a:ext cx="4319905" cy="3239770"/>
-                                    </a:xfrm>
-                                    <a:prstGeom prst="rect">
-                                      <a:avLst/>
-                                    </a:prstGeom>
-                                  </pic:spPr>
-                                </pic:pic>
-                              </a:graphicData>
-                            </a:graphic>
-                          </wp:inline>
-                        </w:drawing>
-                        <w:t xml:space="preserve">Figura </w:t>
-                      </w:r>
-                      <w:bookmarkStart w:id="68" w:name="Ref_Figura24_number_only"/>
-                      <w:r>
-                        <w:rPr/>
-                        <w:fldChar w:fldCharType="begin"/>
-                      </w:r>
-                      <w:r>
-                        <w:rPr/>
-                        <w:instrText xml:space="preserve"> SEQ Figura \* ARABIC </w:instrText>
-                      </w:r>
-                      <w:r>
-                        <w:rPr/>
-                        <w:fldChar w:fldCharType="separate"/>
-                      </w:r>
-                      <w:r>
-                        <w:rPr/>
-                        <w:t>25</w:t>
-                      </w:r>
-                      <w:r>
-                        <w:rPr/>
-                        <w:fldChar w:fldCharType="end"/>
-                      </w:r>
-                      <w:bookmarkEnd w:id="68"/>
-                      <w:r>
-                        <w:rPr/>
-                        <w:t xml:space="preserve">: </w:t>
-                      </w:r>
-                      <w:r>
-                        <w:rPr/>
-                        <w:t>Passos de tempo.</w:t>
-                      </w:r>
-                    </w:p>
-                  </w:txbxContent>
-                </v:textbox>
-                <w10:wrap type="topAndBottom"/>
-              </v:rect>
-            </w:pict>
-          </mc:Fallback>
-        </mc:AlternateContent>
-      </w:r>
-    </w:p>
-    <w:p>
-      <w:pPr>
-        <w:pStyle w:val="Corpodotexto"/>
-        <w:bidi w:val="0"/>
-        <w:ind w:left="0" w:right="0" w:hanging="0"/>
-        <w:jc w:val="left"/>
-        <w:rPr>
-          <w:rFonts w:eastAsia="Noto Serif CJK SC" w:cs="Lohit Devanagari"/>
-          <w:color w:val="000000"/>
-          <w:kern w:val="2"/>
-          <w:sz w:val="24"/>
-          <w:szCs w:val="24"/>
-          <w:lang w:val="pt-BR" w:eastAsia="zh-CN" w:bidi="hi-IN"/>
-        </w:rPr>
-      </w:pPr>
-      <w:r>
-        <w:rPr>
-          <w:rFonts w:eastAsia="Noto Serif CJK SC" w:cs="Lohit Devanagari"/>
-          <w:color w:val="000000"/>
-          <w:kern w:val="2"/>
-          <w:sz w:val="24"/>
-          <w:szCs w:val="24"/>
-          <w:lang w:val="pt-BR" w:eastAsia="zh-CN" w:bidi="hi-IN"/>
-        </w:rPr>
       </w:r>
     </w:p>
     <w:p>
@@ -20122,914 +21265,10 @@
                 <wp:positionV relativeFrom="paragraph">
                   <wp:posOffset>635</wp:posOffset>
                 </wp:positionV>
-                <wp:extent cx="4319905" cy="3239770"/>
-                <wp:effectExtent l="0" t="0" r="0" b="0"/>
-                <wp:wrapTopAndBottom/>
-                <wp:docPr id="169" name="Quadro25"/>
-                <a:graphic xmlns:a="http://schemas.openxmlformats.org/drawingml/2006/main">
-                  <a:graphicData uri="http://schemas.microsoft.com/office/word/2010/wordprocessingShape">
-                    <wps:wsp>
-                      <wps:cNvSpPr txBox="1"/>
-                      <wps:spPr>
-                        <a:xfrm>
-                          <a:off x="0" y="0"/>
-                          <a:ext cx="4319905" cy="3239770"/>
-                        </a:xfrm>
-                        <a:prstGeom prst="rect"/>
-                        <a:solidFill>
-                          <a:srgbClr val="FFFFFF"/>
-                        </a:solidFill>
-                      </wps:spPr>
-                      <wps:txbx>
-                        <w:txbxContent>
-                          <w:p>
-                            <w:pPr>
-                              <w:pStyle w:val="Figura"/>
-                              <w:spacing w:before="120" w:after="120"/>
-                              <w:jc w:val="center"/>
-                              <w:rPr/>
-                            </w:pPr>
-                            <w:r>
-                              <w:rPr/>
-                              <w:drawing>
-                                <wp:inline distT="0" distB="0" distL="0" distR="0">
-                                  <wp:extent cx="4319905" cy="3239770"/>
-                                  <wp:effectExtent l="0" t="0" r="0" b="0"/>
-                                  <wp:docPr id="170" name="Figura25" descr=""/>
-                                  <wp:cNvGraphicFramePr>
-                                    <a:graphicFrameLocks xmlns:a="http://schemas.openxmlformats.org/drawingml/2006/main" noChangeAspect="1"/>
-                                  </wp:cNvGraphicFramePr>
-                                  <a:graphic xmlns:a="http://schemas.openxmlformats.org/drawingml/2006/main">
-                                    <a:graphicData uri="http://schemas.openxmlformats.org/drawingml/2006/picture">
-                                      <pic:pic xmlns:pic="http://schemas.openxmlformats.org/drawingml/2006/picture">
-                                        <pic:nvPicPr>
-                                          <pic:cNvPr id="170" name="Figura25" descr=""/>
-                                          <pic:cNvPicPr>
-                                            <a:picLocks noChangeAspect="1" noChangeArrowheads="1"/>
-                                          </pic:cNvPicPr>
-                                        </pic:nvPicPr>
-                                        <pic:blipFill>
-                                          <a:blip r:embed="rId237"/>
-                                          <a:stretch>
-                                            <a:fillRect/>
-                                          </a:stretch>
-                                        </pic:blipFill>
-                                        <pic:spPr bwMode="auto">
-                                          <a:xfrm>
-                                            <a:off x="0" y="0"/>
-                                            <a:ext cx="4319905" cy="3239770"/>
-                                          </a:xfrm>
-                                          <a:prstGeom prst="rect">
-                                            <a:avLst/>
-                                          </a:prstGeom>
-                                        </pic:spPr>
-                                      </pic:pic>
-                                    </a:graphicData>
-                                  </a:graphic>
-                                </wp:inline>
-                              </w:drawing>
-                              <w:t xml:space="preserve">Figura </w:t>
-                            </w:r>
-                            <w:r>
-                              <w:rPr/>
-                              <w:fldChar w:fldCharType="begin"/>
-                            </w:r>
-                            <w:r>
-                              <w:rPr/>
-                              <w:instrText xml:space="preserve"> SEQ Figura \* ARABIC </w:instrText>
-                            </w:r>
-                            <w:r>
-                              <w:rPr/>
-                              <w:fldChar w:fldCharType="separate"/>
-                            </w:r>
-                            <w:r>
-                              <w:rPr/>
-                              <w:t>26</w:t>
-                            </w:r>
-                            <w:r>
-                              <w:rPr/>
-                              <w:fldChar w:fldCharType="end"/>
-                            </w:r>
-                            <w:r>
-                              <w:rPr/>
-                              <w:t>: Quantidade de iterações no cálculo da saturação.</w:t>
-                            </w:r>
-                          </w:p>
-                        </w:txbxContent>
-                      </wps:txbx>
-                      <wps:bodyPr anchor="t" lIns="0" tIns="0" rIns="0" bIns="0">
-                        <a:noAutofit/>
-                      </wps:bodyPr>
-                    </wps:wsp>
-                  </a:graphicData>
-                </a:graphic>
-              </wp:anchor>
-            </w:drawing>
-          </mc:Choice>
-          <mc:Fallback>
-            <w:pict>
-              <v:rect style="position:absolute;rotation:-0;width:340.15pt;height:255.1pt;mso-wrap-distance-left:0pt;mso-wrap-distance-right:0pt;mso-wrap-distance-top:0pt;mso-wrap-distance-bottom:0pt;margin-top:0pt;mso-position-vertical:top;mso-position-vertical-relative:text;margin-left:70.9pt;mso-position-horizontal:center;mso-position-horizontal-relative:text">
-                <v:textbox inset="0in,0in,0in,0in">
-                  <w:txbxContent>
-                    <w:p>
-                      <w:pPr>
-                        <w:pStyle w:val="Figura"/>
-                        <w:spacing w:before="120" w:after="120"/>
-                        <w:jc w:val="center"/>
-                        <w:rPr/>
-                      </w:pPr>
-                      <w:r>
-                        <w:rPr/>
-                        <w:drawing>
-                          <wp:inline distT="0" distB="0" distL="0" distR="0">
-                            <wp:extent cx="4319905" cy="3239770"/>
-                            <wp:effectExtent l="0" t="0" r="0" b="0"/>
-                            <wp:docPr id="171" name="Figura25" descr=""/>
-                            <wp:cNvGraphicFramePr>
-                              <a:graphicFrameLocks xmlns:a="http://schemas.openxmlformats.org/drawingml/2006/main" noChangeAspect="1"/>
-                            </wp:cNvGraphicFramePr>
-                            <a:graphic xmlns:a="http://schemas.openxmlformats.org/drawingml/2006/main">
-                              <a:graphicData uri="http://schemas.openxmlformats.org/drawingml/2006/picture">
-                                <pic:pic xmlns:pic="http://schemas.openxmlformats.org/drawingml/2006/picture">
-                                  <pic:nvPicPr>
-                                    <pic:cNvPr id="171" name="Figura25" descr=""/>
-                                    <pic:cNvPicPr>
-                                      <a:picLocks noChangeAspect="1" noChangeArrowheads="1"/>
-                                    </pic:cNvPicPr>
-                                  </pic:nvPicPr>
-                                  <pic:blipFill>
-                                    <a:blip r:embed="rId238"/>
-                                    <a:stretch>
-                                      <a:fillRect/>
-                                    </a:stretch>
-                                  </pic:blipFill>
-                                  <pic:spPr bwMode="auto">
-                                    <a:xfrm>
-                                      <a:off x="0" y="0"/>
-                                      <a:ext cx="4319905" cy="3239770"/>
-                                    </a:xfrm>
-                                    <a:prstGeom prst="rect">
-                                      <a:avLst/>
-                                    </a:prstGeom>
-                                  </pic:spPr>
-                                </pic:pic>
-                              </a:graphicData>
-                            </a:graphic>
-                          </wp:inline>
-                        </w:drawing>
-                        <w:t xml:space="preserve">Figura </w:t>
-                      </w:r>
-                      <w:r>
-                        <w:rPr/>
-                        <w:fldChar w:fldCharType="begin"/>
-                      </w:r>
-                      <w:r>
-                        <w:rPr/>
-                        <w:instrText xml:space="preserve"> SEQ Figura \* ARABIC </w:instrText>
-                      </w:r>
-                      <w:r>
-                        <w:rPr/>
-                        <w:fldChar w:fldCharType="separate"/>
-                      </w:r>
-                      <w:r>
-                        <w:rPr/>
-                        <w:t>26</w:t>
-                      </w:r>
-                      <w:r>
-                        <w:rPr/>
-                        <w:fldChar w:fldCharType="end"/>
-                      </w:r>
-                      <w:r>
-                        <w:rPr/>
-                        <w:t>: Quantidade de iterações no cálculo da saturação.</w:t>
-                      </w:r>
-                    </w:p>
-                  </w:txbxContent>
-                </v:textbox>
-                <w10:wrap type="topAndBottom"/>
-              </v:rect>
-            </w:pict>
-          </mc:Fallback>
-        </mc:AlternateContent>
-      </w:r>
-    </w:p>
-    <w:p>
-      <w:pPr>
-        <w:pStyle w:val="Corpodotexto"/>
-        <w:bidi w:val="0"/>
-        <w:ind w:left="0" w:right="0" w:hanging="0"/>
-        <w:jc w:val="left"/>
-        <w:rPr>
-          <w:rFonts w:eastAsia="Noto Serif CJK SC" w:cs="Lohit Devanagari"/>
-          <w:color w:val="000000"/>
-          <w:kern w:val="2"/>
-          <w:sz w:val="24"/>
-          <w:szCs w:val="24"/>
-          <w:lang w:val="pt-BR" w:eastAsia="zh-CN" w:bidi="hi-IN"/>
-        </w:rPr>
-      </w:pPr>
-      <w:r>
-        <w:rPr>
-          <w:rFonts w:eastAsia="Noto Serif CJK SC" w:cs="Lohit Devanagari"/>
-          <w:color w:val="000000"/>
-          <w:kern w:val="2"/>
-          <w:sz w:val="24"/>
-          <w:szCs w:val="24"/>
-          <w:lang w:val="pt-BR" w:eastAsia="zh-CN" w:bidi="hi-IN"/>
-        </w:rPr>
-      </w:r>
-      <w:r>
-        <mc:AlternateContent>
-          <mc:Choice Requires="wps">
-            <w:drawing>
-              <wp:anchor behindDoc="0" distT="0" distB="0" distL="0" distR="0" simplePos="0" locked="0" layoutInCell="0" allowOverlap="1" relativeHeight="136">
-                <wp:simplePos x="0" y="0"/>
-                <wp:positionH relativeFrom="column">
-                  <wp:align>center</wp:align>
-                </wp:positionH>
-                <wp:positionV relativeFrom="paragraph">
-                  <wp:posOffset>635</wp:posOffset>
-                </wp:positionV>
-                <wp:extent cx="4319905" cy="3239770"/>
-                <wp:effectExtent l="0" t="0" r="0" b="0"/>
-                <wp:wrapTopAndBottom/>
-                <wp:docPr id="172" name="Quadro26"/>
-                <a:graphic xmlns:a="http://schemas.openxmlformats.org/drawingml/2006/main">
-                  <a:graphicData uri="http://schemas.microsoft.com/office/word/2010/wordprocessingShape">
-                    <wps:wsp>
-                      <wps:cNvSpPr txBox="1"/>
-                      <wps:spPr>
-                        <a:xfrm>
-                          <a:off x="0" y="0"/>
-                          <a:ext cx="4319905" cy="3239770"/>
-                        </a:xfrm>
-                        <a:prstGeom prst="rect"/>
-                        <a:solidFill>
-                          <a:srgbClr val="FFFFFF"/>
-                        </a:solidFill>
-                      </wps:spPr>
-                      <wps:txbx>
-                        <w:txbxContent>
-                          <w:p>
-                            <w:pPr>
-                              <w:pStyle w:val="Figura"/>
-                              <w:spacing w:before="120" w:after="120"/>
-                              <w:jc w:val="center"/>
-                              <w:rPr/>
-                            </w:pPr>
-                            <w:r>
-                              <w:rPr/>
-                              <w:drawing>
-                                <wp:inline distT="0" distB="0" distL="0" distR="0">
-                                  <wp:extent cx="4319905" cy="3239770"/>
-                                  <wp:effectExtent l="0" t="0" r="0" b="0"/>
-                                  <wp:docPr id="173" name="Figura26" descr=""/>
-                                  <wp:cNvGraphicFramePr>
-                                    <a:graphicFrameLocks xmlns:a="http://schemas.openxmlformats.org/drawingml/2006/main" noChangeAspect="1"/>
-                                  </wp:cNvGraphicFramePr>
-                                  <a:graphic xmlns:a="http://schemas.openxmlformats.org/drawingml/2006/main">
-                                    <a:graphicData uri="http://schemas.openxmlformats.org/drawingml/2006/picture">
-                                      <pic:pic xmlns:pic="http://schemas.openxmlformats.org/drawingml/2006/picture">
-                                        <pic:nvPicPr>
-                                          <pic:cNvPr id="173" name="Figura26" descr=""/>
-                                          <pic:cNvPicPr>
-                                            <a:picLocks noChangeAspect="1" noChangeArrowheads="1"/>
-                                          </pic:cNvPicPr>
-                                        </pic:nvPicPr>
-                                        <pic:blipFill>
-                                          <a:blip r:embed="rId239"/>
-                                          <a:stretch>
-                                            <a:fillRect/>
-                                          </a:stretch>
-                                        </pic:blipFill>
-                                        <pic:spPr bwMode="auto">
-                                          <a:xfrm>
-                                            <a:off x="0" y="0"/>
-                                            <a:ext cx="4319905" cy="3239770"/>
-                                          </a:xfrm>
-                                          <a:prstGeom prst="rect">
-                                            <a:avLst/>
-                                          </a:prstGeom>
-                                        </pic:spPr>
-                                      </pic:pic>
-                                    </a:graphicData>
-                                  </a:graphic>
-                                </wp:inline>
-                              </w:drawing>
-                              <w:t xml:space="preserve">Figura </w:t>
-                            </w:r>
-                            <w:r>
-                              <w:rPr/>
-                              <w:fldChar w:fldCharType="begin"/>
-                            </w:r>
-                            <w:r>
-                              <w:rPr/>
-                              <w:instrText xml:space="preserve"> SEQ Figura \* ARABIC </w:instrText>
-                            </w:r>
-                            <w:r>
-                              <w:rPr/>
-                              <w:fldChar w:fldCharType="separate"/>
-                            </w:r>
-                            <w:r>
-                              <w:rPr/>
-                              <w:t>27</w:t>
-                            </w:r>
-                            <w:r>
-                              <w:rPr/>
-                              <w:fldChar w:fldCharType="end"/>
-                            </w:r>
-                            <w:r>
-                              <w:rPr/>
-                              <w:t>: Razão água-óleo</w:t>
-                            </w:r>
-                          </w:p>
-                        </w:txbxContent>
-                      </wps:txbx>
-                      <wps:bodyPr anchor="t" lIns="0" tIns="0" rIns="0" bIns="0">
-                        <a:noAutofit/>
-                      </wps:bodyPr>
-                    </wps:wsp>
-                  </a:graphicData>
-                </a:graphic>
-              </wp:anchor>
-            </w:drawing>
-          </mc:Choice>
-          <mc:Fallback>
-            <w:pict>
-              <v:rect style="position:absolute;rotation:-0;width:340.15pt;height:255.1pt;mso-wrap-distance-left:0pt;mso-wrap-distance-right:0pt;mso-wrap-distance-top:0pt;mso-wrap-distance-bottom:0pt;margin-top:0pt;mso-position-vertical:top;mso-position-vertical-relative:text;margin-left:70.9pt;mso-position-horizontal:center;mso-position-horizontal-relative:text">
-                <v:textbox inset="0in,0in,0in,0in">
-                  <w:txbxContent>
-                    <w:p>
-                      <w:pPr>
-                        <w:pStyle w:val="Figura"/>
-                        <w:spacing w:before="120" w:after="120"/>
-                        <w:jc w:val="center"/>
-                        <w:rPr/>
-                      </w:pPr>
-                      <w:r>
-                        <w:rPr/>
-                        <w:drawing>
-                          <wp:inline distT="0" distB="0" distL="0" distR="0">
-                            <wp:extent cx="4319905" cy="3239770"/>
-                            <wp:effectExtent l="0" t="0" r="0" b="0"/>
-                            <wp:docPr id="174" name="Figura26" descr=""/>
-                            <wp:cNvGraphicFramePr>
-                              <a:graphicFrameLocks xmlns:a="http://schemas.openxmlformats.org/drawingml/2006/main" noChangeAspect="1"/>
-                            </wp:cNvGraphicFramePr>
-                            <a:graphic xmlns:a="http://schemas.openxmlformats.org/drawingml/2006/main">
-                              <a:graphicData uri="http://schemas.openxmlformats.org/drawingml/2006/picture">
-                                <pic:pic xmlns:pic="http://schemas.openxmlformats.org/drawingml/2006/picture">
-                                  <pic:nvPicPr>
-                                    <pic:cNvPr id="174" name="Figura26" descr=""/>
-                                    <pic:cNvPicPr>
-                                      <a:picLocks noChangeAspect="1" noChangeArrowheads="1"/>
-                                    </pic:cNvPicPr>
-                                  </pic:nvPicPr>
-                                  <pic:blipFill>
-                                    <a:blip r:embed="rId240"/>
-                                    <a:stretch>
-                                      <a:fillRect/>
-                                    </a:stretch>
-                                  </pic:blipFill>
-                                  <pic:spPr bwMode="auto">
-                                    <a:xfrm>
-                                      <a:off x="0" y="0"/>
-                                      <a:ext cx="4319905" cy="3239770"/>
-                                    </a:xfrm>
-                                    <a:prstGeom prst="rect">
-                                      <a:avLst/>
-                                    </a:prstGeom>
-                                  </pic:spPr>
-                                </pic:pic>
-                              </a:graphicData>
-                            </a:graphic>
-                          </wp:inline>
-                        </w:drawing>
-                        <w:t xml:space="preserve">Figura </w:t>
-                      </w:r>
-                      <w:r>
-                        <w:rPr/>
-                        <w:fldChar w:fldCharType="begin"/>
-                      </w:r>
-                      <w:r>
-                        <w:rPr/>
-                        <w:instrText xml:space="preserve"> SEQ Figura \* ARABIC </w:instrText>
-                      </w:r>
-                      <w:r>
-                        <w:rPr/>
-                        <w:fldChar w:fldCharType="separate"/>
-                      </w:r>
-                      <w:r>
-                        <w:rPr/>
-                        <w:t>27</w:t>
-                      </w:r>
-                      <w:r>
-                        <w:rPr/>
-                        <w:fldChar w:fldCharType="end"/>
-                      </w:r>
-                      <w:r>
-                        <w:rPr/>
-                        <w:t>: Razão água-óleo</w:t>
-                      </w:r>
-                    </w:p>
-                  </w:txbxContent>
-                </v:textbox>
-                <w10:wrap type="topAndBottom"/>
-              </v:rect>
-            </w:pict>
-          </mc:Fallback>
-        </mc:AlternateContent>
-      </w:r>
-    </w:p>
-    <w:p>
-      <w:pPr>
-        <w:pStyle w:val="Corpodotexto"/>
-        <w:bidi w:val="0"/>
-        <w:ind w:left="0" w:right="0" w:hanging="0"/>
-        <w:jc w:val="left"/>
-        <w:rPr>
-          <w:rFonts w:eastAsia="Noto Serif CJK SC" w:cs="Lohit Devanagari"/>
-          <w:color w:val="000000"/>
-          <w:kern w:val="2"/>
-          <w:sz w:val="24"/>
-          <w:szCs w:val="24"/>
-          <w:lang w:val="pt-BR" w:eastAsia="zh-CN" w:bidi="hi-IN"/>
-        </w:rPr>
-      </w:pPr>
-      <w:r>
-        <w:rPr>
-          <w:rFonts w:eastAsia="Noto Serif CJK SC" w:cs="Lohit Devanagari"/>
-          <w:color w:val="000000"/>
-          <w:kern w:val="2"/>
-          <w:sz w:val="24"/>
-          <w:szCs w:val="24"/>
-          <w:lang w:val="pt-BR" w:eastAsia="zh-CN" w:bidi="hi-IN"/>
-        </w:rPr>
-      </w:r>
-    </w:p>
-    <w:p>
-      <w:pPr>
-        <w:pStyle w:val="Corpodotexto"/>
-        <w:bidi w:val="0"/>
-        <w:ind w:left="0" w:right="0" w:hanging="0"/>
-        <w:jc w:val="left"/>
-        <w:rPr>
-          <w:rFonts w:eastAsia="Noto Serif CJK SC" w:cs="Lohit Devanagari"/>
-          <w:color w:val="000000"/>
-          <w:kern w:val="2"/>
-          <w:sz w:val="24"/>
-          <w:szCs w:val="24"/>
-          <w:lang w:val="pt-BR" w:eastAsia="zh-CN" w:bidi="hi-IN"/>
-        </w:rPr>
-      </w:pPr>
-      <w:r>
-        <w:rPr>
-          <w:rFonts w:eastAsia="Noto Serif CJK SC" w:cs="Lohit Devanagari"/>
-          <w:color w:val="000000"/>
-          <w:kern w:val="2"/>
-          <w:sz w:val="24"/>
-          <w:szCs w:val="24"/>
-          <w:lang w:val="pt-BR" w:eastAsia="zh-CN" w:bidi="hi-IN"/>
-        </w:rPr>
-      </w:r>
-    </w:p>
-    <w:p>
-      <w:pPr>
-        <w:pStyle w:val="Corpodotexto"/>
-        <w:bidi w:val="0"/>
-        <w:ind w:left="0" w:right="0" w:hanging="0"/>
-        <w:jc w:val="left"/>
-        <w:rPr>
-          <w:rFonts w:eastAsia="Noto Serif CJK SC" w:cs="Lohit Devanagari"/>
-          <w:color w:val="000000"/>
-          <w:kern w:val="2"/>
-          <w:sz w:val="24"/>
-          <w:szCs w:val="24"/>
-          <w:lang w:val="pt-BR" w:eastAsia="zh-CN" w:bidi="hi-IN"/>
-        </w:rPr>
-      </w:pPr>
-      <w:r>
-        <w:rPr>
-          <w:rFonts w:eastAsia="Noto Serif CJK SC" w:cs="Lohit Devanagari"/>
-          <w:color w:val="000000"/>
-          <w:kern w:val="2"/>
-          <w:sz w:val="24"/>
-          <w:szCs w:val="24"/>
-          <w:lang w:val="pt-BR" w:eastAsia="zh-CN" w:bidi="hi-IN"/>
-        </w:rPr>
-      </w:r>
-    </w:p>
-    <w:p>
-      <w:pPr>
-        <w:pStyle w:val="Corpodotexto"/>
-        <w:bidi w:val="0"/>
-        <w:ind w:left="0" w:right="0" w:hanging="0"/>
-        <w:jc w:val="left"/>
-        <w:rPr>
-          <w:rFonts w:eastAsia="Noto Serif CJK SC" w:cs="Lohit Devanagari"/>
-          <w:color w:val="000000"/>
-          <w:kern w:val="2"/>
-          <w:sz w:val="24"/>
-          <w:szCs w:val="24"/>
-          <w:lang w:val="pt-BR" w:eastAsia="zh-CN" w:bidi="hi-IN"/>
-        </w:rPr>
-      </w:pPr>
-      <w:r>
-        <w:rPr>
-          <w:rFonts w:eastAsia="Noto Serif CJK SC" w:cs="Lohit Devanagari"/>
-          <w:color w:val="000000"/>
-          <w:kern w:val="2"/>
-          <w:sz w:val="24"/>
-          <w:szCs w:val="24"/>
-          <w:lang w:val="pt-BR" w:eastAsia="zh-CN" w:bidi="hi-IN"/>
-        </w:rPr>
-      </w:r>
-    </w:p>
-    <w:p>
-      <w:pPr>
-        <w:pStyle w:val="Corpodotexto"/>
-        <w:bidi w:val="0"/>
-        <w:ind w:left="0" w:right="0" w:hanging="0"/>
-        <w:jc w:val="left"/>
-        <w:rPr>
-          <w:rFonts w:eastAsia="Noto Serif CJK SC" w:cs="Lohit Devanagari"/>
-          <w:color w:val="000000"/>
-          <w:kern w:val="2"/>
-          <w:sz w:val="24"/>
-          <w:szCs w:val="24"/>
-          <w:lang w:val="pt-BR" w:eastAsia="zh-CN" w:bidi="hi-IN"/>
-        </w:rPr>
-      </w:pPr>
-      <w:r>
-        <w:rPr>
-          <w:rFonts w:eastAsia="Noto Serif CJK SC" w:cs="Lohit Devanagari"/>
-          <w:color w:val="000000"/>
-          <w:kern w:val="2"/>
-          <w:sz w:val="24"/>
-          <w:szCs w:val="24"/>
-          <w:lang w:val="pt-BR" w:eastAsia="zh-CN" w:bidi="hi-IN"/>
-        </w:rPr>
-      </w:r>
-    </w:p>
-    <w:p>
-      <w:pPr>
-        <w:pStyle w:val="Corpodotexto"/>
-        <w:bidi w:val="0"/>
-        <w:ind w:left="0" w:right="0" w:hanging="0"/>
-        <w:jc w:val="left"/>
-        <w:rPr>
-          <w:rFonts w:eastAsia="Noto Serif CJK SC" w:cs="Lohit Devanagari"/>
-          <w:color w:val="000000"/>
-          <w:kern w:val="2"/>
-          <w:sz w:val="24"/>
-          <w:szCs w:val="24"/>
-          <w:lang w:val="pt-BR" w:eastAsia="zh-CN" w:bidi="hi-IN"/>
-        </w:rPr>
-      </w:pPr>
-      <w:r>
-        <w:rPr>
-          <w:rFonts w:eastAsia="Noto Serif CJK SC" w:cs="Lohit Devanagari"/>
-          <w:color w:val="000000"/>
-          <w:kern w:val="2"/>
-          <w:sz w:val="24"/>
-          <w:szCs w:val="24"/>
-          <w:lang w:val="pt-BR" w:eastAsia="zh-CN" w:bidi="hi-IN"/>
-        </w:rPr>
-      </w:r>
-    </w:p>
-    <w:p>
-      <w:pPr>
-        <w:pStyle w:val="Corpodotexto"/>
-        <w:bidi w:val="0"/>
-        <w:ind w:left="0" w:right="0" w:hanging="0"/>
-        <w:jc w:val="left"/>
-        <w:rPr>
-          <w:rFonts w:eastAsia="Noto Serif CJK SC" w:cs="Lohit Devanagari"/>
-          <w:color w:val="000000"/>
-          <w:kern w:val="2"/>
-          <w:sz w:val="24"/>
-          <w:szCs w:val="24"/>
-          <w:lang w:val="pt-BR" w:eastAsia="zh-CN" w:bidi="hi-IN"/>
-        </w:rPr>
-      </w:pPr>
-      <w:r>
-        <w:rPr>
-          <w:rFonts w:eastAsia="Noto Serif CJK SC" w:cs="Lohit Devanagari"/>
-          <w:color w:val="000000"/>
-          <w:kern w:val="2"/>
-          <w:sz w:val="24"/>
-          <w:szCs w:val="24"/>
-          <w:lang w:val="pt-BR" w:eastAsia="zh-CN" w:bidi="hi-IN"/>
-        </w:rPr>
-      </w:r>
-      <w:r>
-        <mc:AlternateContent>
-          <mc:Choice Requires="wps">
-            <w:drawing>
-              <wp:anchor behindDoc="0" distT="0" distB="0" distL="0" distR="0" simplePos="0" locked="0" layoutInCell="0" allowOverlap="1" relativeHeight="138">
-                <wp:simplePos x="0" y="0"/>
-                <wp:positionH relativeFrom="column">
-                  <wp:align>center</wp:align>
-                </wp:positionH>
-                <wp:positionV relativeFrom="paragraph">
-                  <wp:posOffset>635</wp:posOffset>
-                </wp:positionV>
-                <wp:extent cx="4319905" cy="3239770"/>
-                <wp:effectExtent l="0" t="0" r="0" b="0"/>
-                <wp:wrapTopAndBottom/>
-                <wp:docPr id="175" name="Quadro27"/>
-                <a:graphic xmlns:a="http://schemas.openxmlformats.org/drawingml/2006/main">
-                  <a:graphicData uri="http://schemas.microsoft.com/office/word/2010/wordprocessingShape">
-                    <wps:wsp>
-                      <wps:cNvSpPr txBox="1"/>
-                      <wps:spPr>
-                        <a:xfrm>
-                          <a:off x="0" y="0"/>
-                          <a:ext cx="4319905" cy="3239770"/>
-                        </a:xfrm>
-                        <a:prstGeom prst="rect"/>
-                        <a:solidFill>
-                          <a:srgbClr val="FFFFFF"/>
-                        </a:solidFill>
-                      </wps:spPr>
-                      <wps:txbx>
-                        <w:txbxContent>
-                          <w:p>
-                            <w:pPr>
-                              <w:pStyle w:val="Figura"/>
-                              <w:spacing w:before="120" w:after="120"/>
-                              <w:jc w:val="center"/>
-                              <w:rPr/>
-                            </w:pPr>
-                            <w:r>
-                              <w:rPr/>
-                              <w:drawing>
-                                <wp:inline distT="0" distB="0" distL="0" distR="0">
-                                  <wp:extent cx="4319905" cy="3239770"/>
-                                  <wp:effectExtent l="0" t="0" r="0" b="0"/>
-                                  <wp:docPr id="176" name="Figura27" descr=""/>
-                                  <wp:cNvGraphicFramePr>
-                                    <a:graphicFrameLocks xmlns:a="http://schemas.openxmlformats.org/drawingml/2006/main" noChangeAspect="1"/>
-                                  </wp:cNvGraphicFramePr>
-                                  <a:graphic xmlns:a="http://schemas.openxmlformats.org/drawingml/2006/main">
-                                    <a:graphicData uri="http://schemas.openxmlformats.org/drawingml/2006/picture">
-                                      <pic:pic xmlns:pic="http://schemas.openxmlformats.org/drawingml/2006/picture">
-                                        <pic:nvPicPr>
-                                          <pic:cNvPr id="176" name="Figura27" descr=""/>
-                                          <pic:cNvPicPr>
-                                            <a:picLocks noChangeAspect="1" noChangeArrowheads="1"/>
-                                          </pic:cNvPicPr>
-                                        </pic:nvPicPr>
-                                        <pic:blipFill>
-                                          <a:blip r:embed="rId241"/>
-                                          <a:stretch>
-                                            <a:fillRect/>
-                                          </a:stretch>
-                                        </pic:blipFill>
-                                        <pic:spPr bwMode="auto">
-                                          <a:xfrm>
-                                            <a:off x="0" y="0"/>
-                                            <a:ext cx="4319905" cy="3239770"/>
-                                          </a:xfrm>
-                                          <a:prstGeom prst="rect">
-                                            <a:avLst/>
-                                          </a:prstGeom>
-                                        </pic:spPr>
-                                      </pic:pic>
-                                    </a:graphicData>
-                                  </a:graphic>
-                                </wp:inline>
-                              </w:drawing>
-                              <w:t xml:space="preserve">Figura </w:t>
-                            </w:r>
-                            <w:bookmarkStart w:id="69" w:name="Ref_Figura27_number_only"/>
-                            <w:r>
-                              <w:rPr/>
-                              <w:fldChar w:fldCharType="begin"/>
-                            </w:r>
-                            <w:r>
-                              <w:rPr/>
-                              <w:instrText xml:space="preserve"> SEQ Figura \* ARABIC </w:instrText>
-                            </w:r>
-                            <w:r>
-                              <w:rPr/>
-                              <w:fldChar w:fldCharType="separate"/>
-                            </w:r>
-                            <w:r>
-                              <w:rPr/>
-                              <w:t>28</w:t>
-                            </w:r>
-                            <w:r>
-                              <w:rPr/>
-                              <w:fldChar w:fldCharType="end"/>
-                            </w:r>
-                            <w:bookmarkEnd w:id="69"/>
-                            <w:r>
-                              <w:rPr/>
-                              <w:t xml:space="preserve">: </w:t>
-                            </w:r>
-                            <w:r>
-                              <w:rPr/>
-                              <w:t>Produção acumulada de óleo.</w:t>
-                            </w:r>
-                          </w:p>
-                        </w:txbxContent>
-                      </wps:txbx>
-                      <wps:bodyPr anchor="t" lIns="0" tIns="0" rIns="0" bIns="0">
-                        <a:noAutofit/>
-                      </wps:bodyPr>
-                    </wps:wsp>
-                  </a:graphicData>
-                </a:graphic>
-              </wp:anchor>
-            </w:drawing>
-          </mc:Choice>
-          <mc:Fallback>
-            <w:pict>
-              <v:rect style="position:absolute;rotation:-0;width:340.15pt;height:255.1pt;mso-wrap-distance-left:0pt;mso-wrap-distance-right:0pt;mso-wrap-distance-top:0pt;mso-wrap-distance-bottom:0pt;margin-top:0pt;mso-position-vertical:top;mso-position-vertical-relative:text;margin-left:70.9pt;mso-position-horizontal:center;mso-position-horizontal-relative:text">
-                <v:textbox inset="0in,0in,0in,0in">
-                  <w:txbxContent>
-                    <w:p>
-                      <w:pPr>
-                        <w:pStyle w:val="Figura"/>
-                        <w:spacing w:before="120" w:after="120"/>
-                        <w:jc w:val="center"/>
-                        <w:rPr/>
-                      </w:pPr>
-                      <w:r>
-                        <w:rPr/>
-                        <w:drawing>
-                          <wp:inline distT="0" distB="0" distL="0" distR="0">
-                            <wp:extent cx="4319905" cy="3239770"/>
-                            <wp:effectExtent l="0" t="0" r="0" b="0"/>
-                            <wp:docPr id="177" name="Figura27" descr=""/>
-                            <wp:cNvGraphicFramePr>
-                              <a:graphicFrameLocks xmlns:a="http://schemas.openxmlformats.org/drawingml/2006/main" noChangeAspect="1"/>
-                            </wp:cNvGraphicFramePr>
-                            <a:graphic xmlns:a="http://schemas.openxmlformats.org/drawingml/2006/main">
-                              <a:graphicData uri="http://schemas.openxmlformats.org/drawingml/2006/picture">
-                                <pic:pic xmlns:pic="http://schemas.openxmlformats.org/drawingml/2006/picture">
-                                  <pic:nvPicPr>
-                                    <pic:cNvPr id="177" name="Figura27" descr=""/>
-                                    <pic:cNvPicPr>
-                                      <a:picLocks noChangeAspect="1" noChangeArrowheads="1"/>
-                                    </pic:cNvPicPr>
-                                  </pic:nvPicPr>
-                                  <pic:blipFill>
-                                    <a:blip r:embed="rId242"/>
-                                    <a:stretch>
-                                      <a:fillRect/>
-                                    </a:stretch>
-                                  </pic:blipFill>
-                                  <pic:spPr bwMode="auto">
-                                    <a:xfrm>
-                                      <a:off x="0" y="0"/>
-                                      <a:ext cx="4319905" cy="3239770"/>
-                                    </a:xfrm>
-                                    <a:prstGeom prst="rect">
-                                      <a:avLst/>
-                                    </a:prstGeom>
-                                  </pic:spPr>
-                                </pic:pic>
-                              </a:graphicData>
-                            </a:graphic>
-                          </wp:inline>
-                        </w:drawing>
-                        <w:t xml:space="preserve">Figura </w:t>
-                      </w:r>
-                      <w:bookmarkStart w:id="70" w:name="Ref_Figura27_number_only"/>
-                      <w:r>
-                        <w:rPr/>
-                        <w:fldChar w:fldCharType="begin"/>
-                      </w:r>
-                      <w:r>
-                        <w:rPr/>
-                        <w:instrText xml:space="preserve"> SEQ Figura \* ARABIC </w:instrText>
-                      </w:r>
-                      <w:r>
-                        <w:rPr/>
-                        <w:fldChar w:fldCharType="separate"/>
-                      </w:r>
-                      <w:r>
-                        <w:rPr/>
-                        <w:t>28</w:t>
-                      </w:r>
-                      <w:r>
-                        <w:rPr/>
-                        <w:fldChar w:fldCharType="end"/>
-                      </w:r>
-                      <w:bookmarkEnd w:id="70"/>
-                      <w:r>
-                        <w:rPr/>
-                        <w:t xml:space="preserve">: </w:t>
-                      </w:r>
-                      <w:r>
-                        <w:rPr/>
-                        <w:t>Produção acumulada de óleo.</w:t>
-                      </w:r>
-                    </w:p>
-                  </w:txbxContent>
-                </v:textbox>
-                <w10:wrap type="topAndBottom"/>
-              </v:rect>
-            </w:pict>
-          </mc:Fallback>
-        </mc:AlternateContent>
-      </w:r>
-    </w:p>
-    <w:p>
-      <w:pPr>
-        <w:pStyle w:val="Corpodotexto"/>
-        <w:bidi w:val="0"/>
-        <w:ind w:left="0" w:right="0" w:hanging="0"/>
-        <w:jc w:val="left"/>
-        <w:rPr>
-          <w:rFonts w:eastAsia="Noto Serif CJK SC" w:cs="Lohit Devanagari"/>
-          <w:color w:val="000000"/>
-          <w:kern w:val="2"/>
-          <w:sz w:val="24"/>
-          <w:szCs w:val="24"/>
-          <w:lang w:val="pt-BR" w:eastAsia="zh-CN" w:bidi="hi-IN"/>
-        </w:rPr>
-      </w:pPr>
-      <w:r>
-        <w:rPr>
-          <w:rFonts w:eastAsia="Noto Serif CJK SC" w:cs="Lohit Devanagari"/>
-          <w:color w:val="000000"/>
-          <w:kern w:val="2"/>
-          <w:sz w:val="24"/>
-          <w:szCs w:val="24"/>
-          <w:lang w:val="pt-BR" w:eastAsia="zh-CN" w:bidi="hi-IN"/>
-        </w:rPr>
-      </w:r>
-    </w:p>
-    <w:p>
-      <w:pPr>
-        <w:pStyle w:val="Corpodotexto"/>
-        <w:bidi w:val="0"/>
-        <w:ind w:left="0" w:right="0" w:hanging="0"/>
-        <w:jc w:val="left"/>
-        <w:rPr>
-          <w:rFonts w:eastAsia="Noto Serif CJK SC" w:cs="Lohit Devanagari"/>
-          <w:color w:val="000000"/>
-          <w:kern w:val="2"/>
-          <w:sz w:val="24"/>
-          <w:szCs w:val="24"/>
-          <w:lang w:val="pt-BR" w:eastAsia="zh-CN" w:bidi="hi-IN"/>
-        </w:rPr>
-      </w:pPr>
-      <w:r>
-        <w:rPr>
-          <w:rFonts w:eastAsia="Noto Serif CJK SC" w:cs="Lohit Devanagari"/>
-          <w:color w:val="000000"/>
-          <w:kern w:val="2"/>
-          <w:sz w:val="24"/>
-          <w:szCs w:val="24"/>
-          <w:lang w:val="pt-BR" w:eastAsia="zh-CN" w:bidi="hi-IN"/>
-        </w:rPr>
-      </w:r>
-    </w:p>
-    <w:p>
-      <w:pPr>
-        <w:pStyle w:val="Corpodotexto"/>
-        <w:bidi w:val="0"/>
-        <w:ind w:left="0" w:right="0" w:hanging="0"/>
-        <w:jc w:val="left"/>
-        <w:rPr>
-          <w:rFonts w:eastAsia="Noto Serif CJK SC" w:cs="Lohit Devanagari"/>
-          <w:color w:val="000000"/>
-          <w:kern w:val="2"/>
-          <w:sz w:val="24"/>
-          <w:szCs w:val="24"/>
-          <w:lang w:val="pt-BR" w:eastAsia="zh-CN" w:bidi="hi-IN"/>
-        </w:rPr>
-      </w:pPr>
-      <w:r>
-        <w:rPr>
-          <w:rFonts w:eastAsia="Noto Serif CJK SC" w:cs="Lohit Devanagari"/>
-          <w:color w:val="000000"/>
-          <w:kern w:val="2"/>
-          <w:sz w:val="24"/>
-          <w:szCs w:val="24"/>
-          <w:lang w:val="pt-BR" w:eastAsia="zh-CN" w:bidi="hi-IN"/>
-        </w:rPr>
-      </w:r>
-      <w:r>
-        <mc:AlternateContent>
-          <mc:Choice Requires="wps">
-            <w:drawing>
-              <wp:anchor behindDoc="0" distT="0" distB="0" distL="0" distR="0" simplePos="0" locked="0" layoutInCell="0" allowOverlap="1" relativeHeight="140">
-                <wp:simplePos x="0" y="0"/>
-                <wp:positionH relativeFrom="column">
-                  <wp:align>center</wp:align>
-                </wp:positionH>
-                <wp:positionV relativeFrom="paragraph">
-                  <wp:posOffset>635</wp:posOffset>
-                </wp:positionV>
                 <wp:extent cx="5760085" cy="3659505"/>
                 <wp:effectExtent l="0" t="0" r="0" b="0"/>
                 <wp:wrapSquare wrapText="largest"/>
-                <wp:docPr id="178" name="Quadro28"/>
+                <wp:docPr id="176" name="Quadro29"/>
                 <a:graphic xmlns:a="http://schemas.openxmlformats.org/drawingml/2006/main">
                   <a:graphicData uri="http://schemas.microsoft.com/office/word/2010/wordprocessingShape">
                     <wps:wsp>
@@ -21059,7 +21298,7 @@
                                 <wp:inline distT="0" distB="0" distL="0" distR="0">
                                   <wp:extent cx="5760085" cy="3659505"/>
                                   <wp:effectExtent l="0" t="0" r="0" b="0"/>
-                                  <wp:docPr id="179" name="Figura28" descr=""/>
+                                  <wp:docPr id="177" name="Figura29" descr=""/>
                                   <wp:cNvGraphicFramePr>
                                     <a:graphicFrameLocks xmlns:a="http://schemas.openxmlformats.org/drawingml/2006/main" noChangeAspect="1"/>
                                   </wp:cNvGraphicFramePr>
@@ -21067,13 +21306,13 @@
                                     <a:graphicData uri="http://schemas.openxmlformats.org/drawingml/2006/picture">
                                       <pic:pic xmlns:pic="http://schemas.openxmlformats.org/drawingml/2006/picture">
                                         <pic:nvPicPr>
-                                          <pic:cNvPr id="179" name="Figura28" descr=""/>
+                                          <pic:cNvPr id="177" name="Figura29" descr=""/>
                                           <pic:cNvPicPr>
                                             <a:picLocks noChangeAspect="1" noChangeArrowheads="1"/>
                                           </pic:cNvPicPr>
                                         </pic:nvPicPr>
                                         <pic:blipFill>
-                                          <a:blip r:embed="rId243"/>
+                                          <a:blip r:embed="rId235"/>
                                           <a:stretch>
                                             <a:fillRect/>
                                           </a:stretch>
@@ -21108,7 +21347,7 @@
                             </w:r>
                             <w:r>
                               <w:rPr/>
-                              <w:t>29</w:t>
+                              <w:t>30</w:t>
                             </w:r>
                             <w:r>
                               <w:rPr/>
@@ -21116,7 +21355,7 @@
                             </w:r>
                             <w:r>
                               <w:rPr/>
-                              <w:t>: Saturação no vpi = 0.13.</w:t>
+                              <w:t>: Saturação no vpi = 0.23.</w:t>
                             </w:r>
                           </w:p>
                         </w:txbxContent>
@@ -21148,7 +21387,7 @@
                           <wp:inline distT="0" distB="0" distL="0" distR="0">
                             <wp:extent cx="5760085" cy="3659505"/>
                             <wp:effectExtent l="0" t="0" r="0" b="0"/>
-                            <wp:docPr id="180" name="Figura28" descr=""/>
+                            <wp:docPr id="178" name="Figura29" descr=""/>
                             <wp:cNvGraphicFramePr>
                               <a:graphicFrameLocks xmlns:a="http://schemas.openxmlformats.org/drawingml/2006/main" noChangeAspect="1"/>
                             </wp:cNvGraphicFramePr>
@@ -21156,13 +21395,13 @@
                               <a:graphicData uri="http://schemas.openxmlformats.org/drawingml/2006/picture">
                                 <pic:pic xmlns:pic="http://schemas.openxmlformats.org/drawingml/2006/picture">
                                   <pic:nvPicPr>
-                                    <pic:cNvPr id="180" name="Figura28" descr=""/>
+                                    <pic:cNvPr id="178" name="Figura29" descr=""/>
                                     <pic:cNvPicPr>
                                       <a:picLocks noChangeAspect="1" noChangeArrowheads="1"/>
                                     </pic:cNvPicPr>
                                   </pic:nvPicPr>
                                   <pic:blipFill>
-                                    <a:blip r:embed="rId244"/>
+                                    <a:blip r:embed="rId236"/>
                                     <a:stretch>
                                       <a:fillRect/>
                                     </a:stretch>
@@ -21197,7 +21436,7 @@
                       </w:r>
                       <w:r>
                         <w:rPr/>
-                        <w:t>29</w:t>
+                        <w:t>30</w:t>
                       </w:r>
                       <w:r>
                         <w:rPr/>
@@ -21205,7 +21444,7 @@
                       </w:r>
                       <w:r>
                         <w:rPr/>
-                        <w:t>: Saturação no vpi = 0.13.</w:t>
+                        <w:t>: Saturação no vpi = 0.23.</w:t>
                       </w:r>
                     </w:p>
                   </w:txbxContent>
@@ -21268,37 +21507,11 @@
           <w:lang w:val="pt-BR" w:eastAsia="zh-CN" w:bidi="hi-IN"/>
         </w:rPr>
       </w:r>
-    </w:p>
-    <w:p>
-      <w:pPr>
-        <w:pStyle w:val="Corpodotexto"/>
-        <w:bidi w:val="0"/>
-        <w:ind w:left="0" w:right="0" w:hanging="0"/>
-        <w:jc w:val="left"/>
-        <w:rPr>
-          <w:rFonts w:eastAsia="Noto Serif CJK SC" w:cs="Lohit Devanagari"/>
-          <w:color w:val="000000"/>
-          <w:kern w:val="2"/>
-          <w:sz w:val="24"/>
-          <w:szCs w:val="24"/>
-          <w:lang w:val="pt-BR" w:eastAsia="zh-CN" w:bidi="hi-IN"/>
-        </w:rPr>
-      </w:pPr>
-      <w:r>
-        <w:rPr>
-          <w:rFonts w:eastAsia="Noto Serif CJK SC" w:cs="Lohit Devanagari"/>
-          <w:color w:val="000000"/>
-          <w:kern w:val="2"/>
-          <w:sz w:val="24"/>
-          <w:szCs w:val="24"/>
-          <w:lang w:val="pt-BR" w:eastAsia="zh-CN" w:bidi="hi-IN"/>
-        </w:rPr>
-      </w:r>
       <w:r>
         <mc:AlternateContent>
           <mc:Choice Requires="wps">
             <w:drawing>
-              <wp:anchor behindDoc="0" distT="0" distB="0" distL="0" distR="0" simplePos="0" locked="0" layoutInCell="0" allowOverlap="1" relativeHeight="142">
+              <wp:anchor behindDoc="0" distT="0" distB="0" distL="0" distR="0" simplePos="0" locked="0" layoutInCell="0" allowOverlap="1" relativeHeight="136">
                 <wp:simplePos x="0" y="0"/>
                 <wp:positionH relativeFrom="column">
                   <wp:align>center</wp:align>
@@ -21309,7 +21522,7 @@
                 <wp:extent cx="5760085" cy="3659505"/>
                 <wp:effectExtent l="0" t="0" r="0" b="0"/>
                 <wp:wrapSquare wrapText="largest"/>
-                <wp:docPr id="181" name="Quadro29"/>
+                <wp:docPr id="179" name="Quadro30"/>
                 <a:graphic xmlns:a="http://schemas.openxmlformats.org/drawingml/2006/main">
                   <a:graphicData uri="http://schemas.microsoft.com/office/word/2010/wordprocessingShape">
                     <wps:wsp>
@@ -21339,7 +21552,7 @@
                                 <wp:inline distT="0" distB="0" distL="0" distR="0">
                                   <wp:extent cx="5760085" cy="3659505"/>
                                   <wp:effectExtent l="0" t="0" r="0" b="0"/>
-                                  <wp:docPr id="182" name="Figura29" descr=""/>
+                                  <wp:docPr id="180" name="Figura30" descr=""/>
                                   <wp:cNvGraphicFramePr>
                                     <a:graphicFrameLocks xmlns:a="http://schemas.openxmlformats.org/drawingml/2006/main" noChangeAspect="1"/>
                                   </wp:cNvGraphicFramePr>
@@ -21347,13 +21560,13 @@
                                     <a:graphicData uri="http://schemas.openxmlformats.org/drawingml/2006/picture">
                                       <pic:pic xmlns:pic="http://schemas.openxmlformats.org/drawingml/2006/picture">
                                         <pic:nvPicPr>
-                                          <pic:cNvPr id="182" name="Figura29" descr=""/>
+                                          <pic:cNvPr id="180" name="Figura30" descr=""/>
                                           <pic:cNvPicPr>
                                             <a:picLocks noChangeAspect="1" noChangeArrowheads="1"/>
                                           </pic:cNvPicPr>
                                         </pic:nvPicPr>
                                         <pic:blipFill>
-                                          <a:blip r:embed="rId245"/>
+                                          <a:blip r:embed="rId237"/>
                                           <a:stretch>
                                             <a:fillRect/>
                                           </a:stretch>
@@ -21388,7 +21601,7 @@
                             </w:r>
                             <w:r>
                               <w:rPr/>
-                              <w:t>30</w:t>
+                              <w:t>31</w:t>
                             </w:r>
                             <w:r>
                               <w:rPr/>
@@ -21396,7 +21609,7 @@
                             </w:r>
                             <w:r>
                               <w:rPr/>
-                              <w:t>: Saturação no vpi = 0.23.</w:t>
+                              <w:t>: Saturação no vpi = 0.37.</w:t>
                             </w:r>
                           </w:p>
                         </w:txbxContent>
@@ -21428,7 +21641,7 @@
                           <wp:inline distT="0" distB="0" distL="0" distR="0">
                             <wp:extent cx="5760085" cy="3659505"/>
                             <wp:effectExtent l="0" t="0" r="0" b="0"/>
-                            <wp:docPr id="183" name="Figura29" descr=""/>
+                            <wp:docPr id="181" name="Figura30" descr=""/>
                             <wp:cNvGraphicFramePr>
                               <a:graphicFrameLocks xmlns:a="http://schemas.openxmlformats.org/drawingml/2006/main" noChangeAspect="1"/>
                             </wp:cNvGraphicFramePr>
@@ -21436,13 +21649,13 @@
                               <a:graphicData uri="http://schemas.openxmlformats.org/drawingml/2006/picture">
                                 <pic:pic xmlns:pic="http://schemas.openxmlformats.org/drawingml/2006/picture">
                                   <pic:nvPicPr>
-                                    <pic:cNvPr id="183" name="Figura29" descr=""/>
+                                    <pic:cNvPr id="181" name="Figura30" descr=""/>
                                     <pic:cNvPicPr>
                                       <a:picLocks noChangeAspect="1" noChangeArrowheads="1"/>
                                     </pic:cNvPicPr>
                                   </pic:nvPicPr>
                                   <pic:blipFill>
-                                    <a:blip r:embed="rId246"/>
+                                    <a:blip r:embed="rId238"/>
                                     <a:stretch>
                                       <a:fillRect/>
                                     </a:stretch>
@@ -21477,7 +21690,7 @@
                       </w:r>
                       <w:r>
                         <w:rPr/>
-                        <w:t>30</w:t>
+                        <w:t>31</w:t>
                       </w:r>
                       <w:r>
                         <w:rPr/>
@@ -21485,7 +21698,7 @@
                       </w:r>
                       <w:r>
                         <w:rPr/>
-                        <w:t>: Saturação no vpi = 0.23.</w:t>
+                        <w:t>: Saturação no vpi = 0.37.</w:t>
                       </w:r>
                     </w:p>
                   </w:txbxContent>
@@ -21522,260 +21735,6 @@
           <w:lang w:val="pt-BR" w:eastAsia="zh-CN" w:bidi="hi-IN"/>
         </w:rPr>
       </w:r>
-    </w:p>
-    <w:p>
-      <w:pPr>
-        <w:pStyle w:val="Corpodotexto"/>
-        <w:bidi w:val="0"/>
-        <w:ind w:left="0" w:right="0" w:hanging="0"/>
-        <w:jc w:val="left"/>
-        <w:rPr>
-          <w:rFonts w:eastAsia="Noto Serif CJK SC" w:cs="Lohit Devanagari"/>
-          <w:color w:val="000000"/>
-          <w:kern w:val="2"/>
-          <w:sz w:val="24"/>
-          <w:szCs w:val="24"/>
-          <w:lang w:val="pt-BR" w:eastAsia="zh-CN" w:bidi="hi-IN"/>
-        </w:rPr>
-      </w:pPr>
-      <w:r>
-        <w:rPr>
-          <w:rFonts w:eastAsia="Noto Serif CJK SC" w:cs="Lohit Devanagari"/>
-          <w:color w:val="000000"/>
-          <w:kern w:val="2"/>
-          <w:sz w:val="24"/>
-          <w:szCs w:val="24"/>
-          <w:lang w:val="pt-BR" w:eastAsia="zh-CN" w:bidi="hi-IN"/>
-        </w:rPr>
-      </w:r>
-      <w:r>
-        <mc:AlternateContent>
-          <mc:Choice Requires="wps">
-            <w:drawing>
-              <wp:anchor behindDoc="0" distT="0" distB="0" distL="0" distR="0" simplePos="0" locked="0" layoutInCell="0" allowOverlap="1" relativeHeight="144">
-                <wp:simplePos x="0" y="0"/>
-                <wp:positionH relativeFrom="column">
-                  <wp:align>center</wp:align>
-                </wp:positionH>
-                <wp:positionV relativeFrom="paragraph">
-                  <wp:posOffset>635</wp:posOffset>
-                </wp:positionV>
-                <wp:extent cx="5760085" cy="3659505"/>
-                <wp:effectExtent l="0" t="0" r="0" b="0"/>
-                <wp:wrapSquare wrapText="largest"/>
-                <wp:docPr id="184" name="Quadro30"/>
-                <a:graphic xmlns:a="http://schemas.openxmlformats.org/drawingml/2006/main">
-                  <a:graphicData uri="http://schemas.microsoft.com/office/word/2010/wordprocessingShape">
-                    <wps:wsp>
-                      <wps:cNvSpPr txBox="1"/>
-                      <wps:spPr>
-                        <a:xfrm>
-                          <a:off x="0" y="0"/>
-                          <a:ext cx="5760085" cy="3659505"/>
-                        </a:xfrm>
-                        <a:prstGeom prst="rect"/>
-                        <a:solidFill>
-                          <a:srgbClr val="FFFFFF"/>
-                        </a:solidFill>
-                      </wps:spPr>
-                      <wps:txbx>
-                        <w:txbxContent>
-                          <w:p>
-                            <w:pPr>
-                              <w:pStyle w:val="Figura"/>
-                              <w:spacing w:before="120" w:after="120"/>
-                              <w:jc w:val="center"/>
-                              <w:rPr/>
-                            </w:pPr>
-                            <w:r>
-                              <w:rPr/>
-                              <w:drawing>
-                                <wp:inline distT="0" distB="0" distL="0" distR="0">
-                                  <wp:extent cx="5760085" cy="3659505"/>
-                                  <wp:effectExtent l="0" t="0" r="0" b="0"/>
-                                  <wp:docPr id="185" name="Figura30" descr=""/>
-                                  <wp:cNvGraphicFramePr>
-                                    <a:graphicFrameLocks xmlns:a="http://schemas.openxmlformats.org/drawingml/2006/main" noChangeAspect="1"/>
-                                  </wp:cNvGraphicFramePr>
-                                  <a:graphic xmlns:a="http://schemas.openxmlformats.org/drawingml/2006/main">
-                                    <a:graphicData uri="http://schemas.openxmlformats.org/drawingml/2006/picture">
-                                      <pic:pic xmlns:pic="http://schemas.openxmlformats.org/drawingml/2006/picture">
-                                        <pic:nvPicPr>
-                                          <pic:cNvPr id="185" name="Figura30" descr=""/>
-                                          <pic:cNvPicPr>
-                                            <a:picLocks noChangeAspect="1" noChangeArrowheads="1"/>
-                                          </pic:cNvPicPr>
-                                        </pic:nvPicPr>
-                                        <pic:blipFill>
-                                          <a:blip r:embed="rId247"/>
-                                          <a:stretch>
-                                            <a:fillRect/>
-                                          </a:stretch>
-                                        </pic:blipFill>
-                                        <pic:spPr bwMode="auto">
-                                          <a:xfrm>
-                                            <a:off x="0" y="0"/>
-                                            <a:ext cx="5760085" cy="3659505"/>
-                                          </a:xfrm>
-                                          <a:prstGeom prst="rect">
-                                            <a:avLst/>
-                                          </a:prstGeom>
-                                        </pic:spPr>
-                                      </pic:pic>
-                                    </a:graphicData>
-                                  </a:graphic>
-                                </wp:inline>
-                              </w:drawing>
-                              <w:t xml:space="preserve">Figura </w:t>
-                            </w:r>
-                            <w:r>
-                              <w:rPr/>
-                              <w:fldChar w:fldCharType="begin"/>
-                            </w:r>
-                            <w:r>
-                              <w:rPr/>
-                              <w:instrText xml:space="preserve"> SEQ Figura \* ARABIC </w:instrText>
-                            </w:r>
-                            <w:r>
-                              <w:rPr/>
-                              <w:fldChar w:fldCharType="separate"/>
-                            </w:r>
-                            <w:r>
-                              <w:rPr/>
-                              <w:t>31</w:t>
-                            </w:r>
-                            <w:r>
-                              <w:rPr/>
-                              <w:fldChar w:fldCharType="end"/>
-                            </w:r>
-                            <w:r>
-                              <w:rPr/>
-                              <w:t>: Saturação no vpi = 0.37.</w:t>
-                            </w:r>
-                          </w:p>
-                        </w:txbxContent>
-                      </wps:txbx>
-                      <wps:bodyPr anchor="t" lIns="0" tIns="0" rIns="0" bIns="0">
-                        <a:noAutofit/>
-                      </wps:bodyPr>
-                    </wps:wsp>
-                  </a:graphicData>
-                </a:graphic>
-              </wp:anchor>
-            </w:drawing>
-          </mc:Choice>
-          <mc:Fallback>
-            <w:pict>
-              <v:rect style="position:absolute;rotation:-0;width:453.55pt;height:288.15pt;mso-wrap-distance-left:0pt;mso-wrap-distance-right:0pt;mso-wrap-distance-top:0pt;mso-wrap-distance-bottom:0pt;margin-top:0pt;mso-position-vertical:top;mso-position-vertical-relative:text;margin-left:14.2pt;mso-position-horizontal:center;mso-position-horizontal-relative:text">
-                <v:textbox inset="0in,0in,0in,0in">
-                  <w:txbxContent>
-                    <w:p>
-                      <w:pPr>
-                        <w:pStyle w:val="Figura"/>
-                        <w:spacing w:before="120" w:after="120"/>
-                        <w:jc w:val="center"/>
-                        <w:rPr/>
-                      </w:pPr>
-                      <w:r>
-                        <w:rPr/>
-                        <w:drawing>
-                          <wp:inline distT="0" distB="0" distL="0" distR="0">
-                            <wp:extent cx="5760085" cy="3659505"/>
-                            <wp:effectExtent l="0" t="0" r="0" b="0"/>
-                            <wp:docPr id="186" name="Figura30" descr=""/>
-                            <wp:cNvGraphicFramePr>
-                              <a:graphicFrameLocks xmlns:a="http://schemas.openxmlformats.org/drawingml/2006/main" noChangeAspect="1"/>
-                            </wp:cNvGraphicFramePr>
-                            <a:graphic xmlns:a="http://schemas.openxmlformats.org/drawingml/2006/main">
-                              <a:graphicData uri="http://schemas.openxmlformats.org/drawingml/2006/picture">
-                                <pic:pic xmlns:pic="http://schemas.openxmlformats.org/drawingml/2006/picture">
-                                  <pic:nvPicPr>
-                                    <pic:cNvPr id="186" name="Figura30" descr=""/>
-                                    <pic:cNvPicPr>
-                                      <a:picLocks noChangeAspect="1" noChangeArrowheads="1"/>
-                                    </pic:cNvPicPr>
-                                  </pic:nvPicPr>
-                                  <pic:blipFill>
-                                    <a:blip r:embed="rId248"/>
-                                    <a:stretch>
-                                      <a:fillRect/>
-                                    </a:stretch>
-                                  </pic:blipFill>
-                                  <pic:spPr bwMode="auto">
-                                    <a:xfrm>
-                                      <a:off x="0" y="0"/>
-                                      <a:ext cx="5760085" cy="3659505"/>
-                                    </a:xfrm>
-                                    <a:prstGeom prst="rect">
-                                      <a:avLst/>
-                                    </a:prstGeom>
-                                  </pic:spPr>
-                                </pic:pic>
-                              </a:graphicData>
-                            </a:graphic>
-                          </wp:inline>
-                        </w:drawing>
-                        <w:t xml:space="preserve">Figura </w:t>
-                      </w:r>
-                      <w:r>
-                        <w:rPr/>
-                        <w:fldChar w:fldCharType="begin"/>
-                      </w:r>
-                      <w:r>
-                        <w:rPr/>
-                        <w:instrText xml:space="preserve"> SEQ Figura \* ARABIC </w:instrText>
-                      </w:r>
-                      <w:r>
-                        <w:rPr/>
-                        <w:fldChar w:fldCharType="separate"/>
-                      </w:r>
-                      <w:r>
-                        <w:rPr/>
-                        <w:t>31</w:t>
-                      </w:r>
-                      <w:r>
-                        <w:rPr/>
-                        <w:fldChar w:fldCharType="end"/>
-                      </w:r>
-                      <w:r>
-                        <w:rPr/>
-                        <w:t>: Saturação no vpi = 0.37.</w:t>
-                      </w:r>
-                    </w:p>
-                  </w:txbxContent>
-                </v:textbox>
-                <w10:wrap type="square" side="largest"/>
-              </v:rect>
-            </w:pict>
-          </mc:Fallback>
-        </mc:AlternateContent>
-      </w:r>
-    </w:p>
-    <w:p>
-      <w:pPr>
-        <w:pStyle w:val="Corpodotexto"/>
-        <w:bidi w:val="0"/>
-        <w:ind w:left="0" w:right="0" w:hanging="0"/>
-        <w:jc w:val="left"/>
-        <w:rPr>
-          <w:rFonts w:eastAsia="Noto Serif CJK SC" w:cs="Lohit Devanagari"/>
-          <w:color w:val="000000"/>
-          <w:kern w:val="2"/>
-          <w:sz w:val="24"/>
-          <w:szCs w:val="24"/>
-          <w:lang w:val="pt-BR" w:eastAsia="zh-CN" w:bidi="hi-IN"/>
-        </w:rPr>
-      </w:pPr>
-      <w:r>
-        <w:rPr>
-          <w:rFonts w:eastAsia="Noto Serif CJK SC" w:cs="Lohit Devanagari"/>
-          <w:color w:val="000000"/>
-          <w:kern w:val="2"/>
-          <w:sz w:val="24"/>
-          <w:szCs w:val="24"/>
-          <w:lang w:val="pt-BR" w:eastAsia="zh-CN" w:bidi="hi-IN"/>
-        </w:rPr>
-      </w:r>
       <w:r>
         <w:br w:type="page"/>
       </w:r>
@@ -21789,8 +21748,8 @@
         </w:numPr>
         <w:rPr/>
       </w:pPr>
-      <w:bookmarkStart w:id="71" w:name="__RefHeading___Toc7407_527847892"/>
-      <w:bookmarkEnd w:id="71"/>
+      <w:bookmarkStart w:id="72" w:name="__RefHeading___Toc7407_527847892"/>
+      <w:bookmarkEnd w:id="72"/>
       <w:r>
         <w:rPr/>
         <w:t xml:space="preserve">6 </w:t>
@@ -21858,7 +21817,21 @@
           <w:i/>
           <w:iCs/>
         </w:rPr>
-        <w:t xml:space="preserve">water cut, </w:t>
+        <w:t xml:space="preserve">water cut </w:t>
+      </w:r>
+      <w:r>
+        <w:rPr>
+          <w:i w:val="false"/>
+          <w:iCs w:val="false"/>
+        </w:rPr>
+        <w:t>(início da produção de água)</w:t>
+      </w:r>
+      <w:r>
+        <w:rPr>
+          <w:i/>
+          <w:iCs/>
+        </w:rPr>
+        <w:t xml:space="preserve">, </w:t>
       </w:r>
       <w:r>
         <w:rPr>
@@ -21932,8 +21905,8 @@
         </w:numPr>
         <w:rPr/>
       </w:pPr>
-      <w:bookmarkStart w:id="72" w:name="__RefHeading___Toc3855_527847892"/>
-      <w:bookmarkEnd w:id="72"/>
+      <w:bookmarkStart w:id="73" w:name="__RefHeading___Toc3855_527847892"/>
+      <w:bookmarkEnd w:id="73"/>
       <w:r>
         <w:rPr/>
         <w:t>R</w:t>
@@ -22145,8 +22118,8 @@
           <w:lang w:val="pt-BR" w:eastAsia="zh-CN" w:bidi="hi-IN"/>
         </w:rPr>
       </w:pPr>
-      <w:bookmarkStart w:id="73" w:name="defaultCitation"/>
-      <w:bookmarkEnd w:id="73"/>
+      <w:bookmarkStart w:id="74" w:name="defaultCitation"/>
+      <w:bookmarkEnd w:id="74"/>
       <w:r>
         <w:rPr>
           <w:rFonts w:eastAsia="Noto Serif CJK SC" w:cs="Lohit Devanagari"/>
@@ -22180,8 +22153,8 @@
         </w:rPr>
         <w:t xml:space="preserve"> F. </w:t>
       </w:r>
-      <w:bookmarkStart w:id="74" w:name="defaultCitationTitle"/>
-      <w:bookmarkEnd w:id="74"/>
+      <w:bookmarkStart w:id="75" w:name="defaultCitationTitle"/>
+      <w:bookmarkEnd w:id="75"/>
       <w:r>
         <w:rPr>
           <w:rFonts w:eastAsia="Noto Serif CJK SC" w:cs="Lohit Devanagari"/>
@@ -22574,7 +22547,7 @@
       </w:r>
     </w:p>
     <w:sectPr>
-      <w:headerReference w:type="default" r:id="rId249"/>
+      <w:headerReference w:type="default" r:id="rId239"/>
       <w:type w:val="nextPage"/>
       <w:pgSz w:w="11906" w:h="16838"/>
       <w:pgMar w:left="1134" w:right="1134" w:gutter="0" w:header="1134" w:top="1693" w:footer="0" w:bottom="1134"/>
@@ -22609,7 +22582,7 @@
     </w:r>
     <w:r>
       <w:rPr/>
-      <w:t>29</w:t>
+      <w:t>30</w:t>
     </w:r>
     <w:r>
       <w:rPr/>

--- a/projeto/docs/trabalho_doc.docx
+++ b/projeto/docs/trabalho_doc.docx
@@ -10992,7 +10992,15 @@
       <w:r>
         <w:rPr/>
         <w:tab/>
-        <w:t xml:space="preserve">(Equation </w:t>
+        <w:t>(Equa</w:t>
+      </w:r>
+      <w:r>
+        <w:rPr/>
+        <w:t>ção</w:t>
+      </w:r>
+      <w:r>
+        <w:rPr/>
+        <w:t xml:space="preserve"> </w:t>
       </w:r>
       <w:bookmarkStart w:id="28" w:name="Ref_Equation27_number_only"/>
       <w:r>
